--- a/Notes/ChristophePorteneuve.docx
+++ b/Notes/ChristophePorteneuve.docx
@@ -3719,14 +3719,7 @@
           <w:rStyle w:val="Emphasis"/>
           <w:lang w:val="en-US"/>
         </w:rPr>
-        <w:t>whitespace</w:t>
-      </w:r>
-      <w:r>
-        <w:rPr>
-          <w:rStyle w:val="Emphasis"/>
-          <w:lang w:val="en-US"/>
-        </w:rPr>
-        <w:t xml:space="preserve">. </w:t>
+        <w:t xml:space="preserve">whitespace. </w:t>
       </w:r>
       <w:r>
         <w:rPr>
@@ -4269,20 +4262,26 @@
     <w:p>
       <w:pPr>
         <w:pStyle w:val="HTMLPreformatted"/>
-      </w:pPr>
+        <w:rPr>
+          <w:lang w:val="en-US"/>
+        </w:rPr>
+      </w:pPr>
+      <w:proofErr w:type="spellStart"/>
       <w:proofErr w:type="gramStart"/>
       <w:r>
+        <w:rPr>
+          <w:lang w:val="en-US"/>
+        </w:rPr>
         <w:t>git</w:t>
       </w:r>
+      <w:proofErr w:type="spellEnd"/>
       <w:proofErr w:type="gramEnd"/>
       <w:r>
-        <w:t xml:space="preserve"> commit --</w:t>
-      </w:r>
-      <w:proofErr w:type="spellStart"/>
-      <w:r>
-        <w:t>amend</w:t>
-      </w:r>
-      <w:proofErr w:type="spellEnd"/>
+        <w:rPr>
+          <w:lang w:val="en-US"/>
+        </w:rPr>
+        <w:t xml:space="preserve"> commit --amend</w:t>
+      </w:r>
     </w:p>
     <w:p>
       <w:pPr>
@@ -4368,28 +4367,26 @@
     <w:p>
       <w:pPr>
         <w:pStyle w:val="HTMLPreformatted"/>
-      </w:pPr>
+        <w:rPr>
+          <w:lang w:val="en-US"/>
+        </w:rPr>
+      </w:pPr>
+      <w:proofErr w:type="spellStart"/>
       <w:proofErr w:type="gramStart"/>
       <w:r>
+        <w:rPr>
+          <w:lang w:val="en-US"/>
+        </w:rPr>
         <w:t>git</w:t>
       </w:r>
+      <w:proofErr w:type="spellEnd"/>
       <w:proofErr w:type="gramEnd"/>
       <w:r>
-        <w:t xml:space="preserve"> commit --</w:t>
-      </w:r>
-      <w:proofErr w:type="spellStart"/>
-      <w:r>
-        <w:t>amend</w:t>
-      </w:r>
-      <w:proofErr w:type="spellEnd"/>
-      <w:r>
-        <w:t xml:space="preserve"> --</w:t>
-      </w:r>
-      <w:proofErr w:type="spellStart"/>
-      <w:r>
-        <w:t>no-edit</w:t>
-      </w:r>
-      <w:proofErr w:type="spellEnd"/>
+        <w:rPr>
+          <w:lang w:val="en-US"/>
+        </w:rPr>
+        <w:t xml:space="preserve"> commit --amend --no-edit</w:t>
+      </w:r>
     </w:p>
     <w:p>
       <w:pPr>
@@ -5054,6 +5051,9 @@
     <w:p>
       <w:pPr>
         <w:pStyle w:val="graf"/>
+        <w:rPr>
+          <w:lang w:val="en-US"/>
+        </w:rPr>
       </w:pPr>
       <w:r>
         <w:rPr>
@@ -5102,50 +5102,35 @@
         <w:t xml:space="preserve"> and don’t have yet a local tracking branch. </w:t>
       </w:r>
       <w:r>
-        <w:t xml:space="preserve">You </w:t>
-      </w:r>
-      <w:proofErr w:type="spellStart"/>
-      <w:r>
-        <w:t>can</w:t>
-      </w:r>
-      <w:proofErr w:type="spellEnd"/>
-      <w:r>
-        <w:t xml:space="preserve"> </w:t>
-      </w:r>
-      <w:proofErr w:type="spellStart"/>
-      <w:r>
-        <w:t>just</w:t>
-      </w:r>
-      <w:proofErr w:type="spellEnd"/>
-      <w:r>
-        <w:t xml:space="preserve"> go:</w:t>
+        <w:rPr>
+          <w:lang w:val="en-US"/>
+        </w:rPr>
+        <w:t>You can just go:</w:t>
       </w:r>
     </w:p>
     <w:p>
       <w:pPr>
         <w:pStyle w:val="HTMLPreformatted"/>
-      </w:pPr>
+        <w:rPr>
+          <w:lang w:val="en-US"/>
+        </w:rPr>
+      </w:pPr>
+      <w:proofErr w:type="spellStart"/>
       <w:proofErr w:type="gramStart"/>
       <w:r>
+        <w:rPr>
+          <w:lang w:val="en-US"/>
+        </w:rPr>
         <w:t>git</w:t>
       </w:r>
+      <w:proofErr w:type="spellEnd"/>
       <w:proofErr w:type="gramEnd"/>
       <w:r>
-        <w:t xml:space="preserve"> </w:t>
-      </w:r>
-      <w:proofErr w:type="spellStart"/>
-      <w:r>
-        <w:t>checkout</w:t>
-      </w:r>
-      <w:proofErr w:type="spellEnd"/>
-      <w:r>
-        <w:t xml:space="preserve"> super-</w:t>
-      </w:r>
-      <w:proofErr w:type="spellStart"/>
-      <w:r>
-        <w:t>feature</w:t>
-      </w:r>
-      <w:proofErr w:type="spellEnd"/>
+        <w:rPr>
+          <w:lang w:val="en-US"/>
+        </w:rPr>
+        <w:t xml:space="preserve"> checkout super-feature</w:t>
+      </w:r>
     </w:p>
     <w:p>
       <w:pPr>
@@ -5420,22 +5405,15 @@
     <w:p>
       <w:pPr>
         <w:pStyle w:val="Heading3"/>
-      </w:pPr>
-      <w:proofErr w:type="spellStart"/>
-      <w:r>
-        <w:t>Easier</w:t>
-      </w:r>
-      <w:proofErr w:type="spellEnd"/>
-      <w:r>
-        <w:t xml:space="preserve"> help </w:t>
-      </w:r>
-      <w:proofErr w:type="spellStart"/>
-      <w:r>
-        <w:t>with</w:t>
-      </w:r>
-      <w:proofErr w:type="spellEnd"/>
-      <w:r>
-        <w:t> -w</w:t>
+        <w:rPr>
+          <w:lang w:val="en-US"/>
+        </w:rPr>
+      </w:pPr>
+      <w:r>
+        <w:rPr>
+          <w:lang w:val="en-US"/>
+        </w:rPr>
+        <w:t>Easier help with -w</w:t>
       </w:r>
     </w:p>
     <w:p>
@@ -5532,13 +5510,24 @@
     <w:p>
       <w:pPr>
         <w:pStyle w:val="HTMLPreformatted"/>
-      </w:pPr>
+        <w:rPr>
+          <w:lang w:val="en-US"/>
+        </w:rPr>
+      </w:pPr>
+      <w:proofErr w:type="spellStart"/>
       <w:proofErr w:type="gramStart"/>
       <w:r>
+        <w:rPr>
+          <w:lang w:val="en-US"/>
+        </w:rPr>
         <w:t>git</w:t>
       </w:r>
+      <w:proofErr w:type="spellEnd"/>
       <w:proofErr w:type="gramEnd"/>
       <w:r>
+        <w:rPr>
+          <w:lang w:val="en-US"/>
+        </w:rPr>
         <w:t xml:space="preserve"> help -w reset</w:t>
       </w:r>
     </w:p>
@@ -5758,54 +5747,25 @@
     <w:p>
       <w:pPr>
         <w:pStyle w:val="HTMLPreformatted"/>
-      </w:pPr>
+        <w:rPr>
+          <w:lang w:val="en-US"/>
+        </w:rPr>
+      </w:pPr>
+      <w:proofErr w:type="spellStart"/>
       <w:proofErr w:type="gramStart"/>
       <w:r>
+        <w:rPr>
+          <w:lang w:val="en-US"/>
+        </w:rPr>
         <w:t>git</w:t>
       </w:r>
+      <w:proofErr w:type="spellEnd"/>
       <w:proofErr w:type="gramEnd"/>
       <w:r>
-        <w:t xml:space="preserve"> </w:t>
-      </w:r>
-      <w:proofErr w:type="spellStart"/>
-      <w:r>
-        <w:t>stash</w:t>
-      </w:r>
-      <w:proofErr w:type="spellEnd"/>
-      <w:r>
-        <w:t xml:space="preserve"> </w:t>
-      </w:r>
-      <w:proofErr w:type="spellStart"/>
-      <w:r>
-        <w:t>save</w:t>
-      </w:r>
-      <w:proofErr w:type="spellEnd"/>
-      <w:r>
-        <w:t xml:space="preserve"> -u '</w:t>
-      </w:r>
-      <w:proofErr w:type="spellStart"/>
-      <w:r>
-        <w:t>Beginning</w:t>
-      </w:r>
-      <w:proofErr w:type="spellEnd"/>
-      <w:r>
-        <w:t xml:space="preserve"> of </w:t>
-      </w:r>
-      <w:proofErr w:type="spellStart"/>
-      <w:r>
-        <w:t>Bootstrap</w:t>
-      </w:r>
-      <w:proofErr w:type="spellEnd"/>
-      <w:r>
-        <w:t xml:space="preserve"> 3 </w:t>
-      </w:r>
-      <w:proofErr w:type="spellStart"/>
-      <w:r>
-        <w:t>refactoring</w:t>
-      </w:r>
-      <w:proofErr w:type="spellEnd"/>
-      <w:r>
-        <w:t>'</w:t>
+        <w:rPr>
+          <w:lang w:val="en-US"/>
+        </w:rPr>
+        <w:t xml:space="preserve"> stash save -u 'Beginning of Bootstrap 3 refactoring'</w:t>
       </w:r>
     </w:p>
     <w:p>
@@ -5966,22 +5926,25 @@
     <w:p>
       <w:pPr>
         <w:pStyle w:val="HTMLPreformatted"/>
-      </w:pPr>
+        <w:rPr>
+          <w:lang w:val="en-US"/>
+        </w:rPr>
+      </w:pPr>
+      <w:proofErr w:type="spellStart"/>
       <w:proofErr w:type="gramStart"/>
       <w:r>
+        <w:rPr>
+          <w:lang w:val="en-US"/>
+        </w:rPr>
         <w:t>git</w:t>
       </w:r>
+      <w:proofErr w:type="spellEnd"/>
       <w:proofErr w:type="gramEnd"/>
       <w:r>
-        <w:t xml:space="preserve"> </w:t>
-      </w:r>
-      <w:proofErr w:type="spellStart"/>
-      <w:r>
-        <w:t>stash</w:t>
-      </w:r>
-      <w:proofErr w:type="spellEnd"/>
-      <w:r>
-        <w:t xml:space="preserve"> pop --index</w:t>
+        <w:rPr>
+          <w:lang w:val="en-US"/>
+        </w:rPr>
+        <w:t xml:space="preserve"> stash pop --index</w:t>
       </w:r>
     </w:p>
     <w:p>
@@ -5994,22 +5957,15 @@
     <w:p>
       <w:pPr>
         <w:pStyle w:val="Heading3"/>
-      </w:pPr>
-      <w:proofErr w:type="spellStart"/>
-      <w:r>
-        <w:t>Previous</w:t>
-      </w:r>
-      <w:proofErr w:type="spellEnd"/>
-      <w:r>
-        <w:t xml:space="preserve"> active </w:t>
-      </w:r>
-      <w:proofErr w:type="spellStart"/>
-      <w:r>
-        <w:t>branch</w:t>
-      </w:r>
-      <w:proofErr w:type="spellEnd"/>
-      <w:r>
-        <w:t>: -</w:t>
+        <w:rPr>
+          <w:lang w:val="en-US"/>
+        </w:rPr>
+      </w:pPr>
+      <w:r>
+        <w:rPr>
+          <w:lang w:val="en-US"/>
+        </w:rPr>
+        <w:t>Previous active branch: -</w:t>
       </w:r>
     </w:p>
     <w:p>
@@ -8056,8 +8012,6461 @@
           <w:lang w:val="en-US"/>
         </w:rPr>
       </w:pPr>
+    </w:p>
+    <w:p>
+      <w:pPr>
+        <w:pStyle w:val="Heading1"/>
+        <w:rPr>
+          <w:lang w:val="en-US"/>
+        </w:rPr>
+      </w:pPr>
+      <w:r>
+        <w:rPr>
+          <w:lang w:val="en-US"/>
+        </w:rPr>
+        <w:t>Mastering Git submodules</w:t>
+      </w:r>
+    </w:p>
+    <w:p>
+      <w:pPr>
+        <w:rPr>
+          <w:lang w:val="en-US"/>
+        </w:rPr>
+      </w:pPr>
+      <w:r>
+        <w:rPr>
+          <w:lang w:val="en-US"/>
+        </w:rPr>
+        <w:t xml:space="preserve">Submodules, like subtrees, aim to </w:t>
+      </w:r>
+      <w:r>
+        <w:rPr>
+          <w:rStyle w:val="Strong"/>
+          <w:lang w:val="en-US"/>
+        </w:rPr>
+        <w:t>reuse code from another repo somewhere inside your own repo’s tree</w:t>
+      </w:r>
+      <w:r>
+        <w:rPr>
+          <w:lang w:val="en-US"/>
+        </w:rPr>
+        <w:t>.</w:t>
+      </w:r>
+    </w:p>
+    <w:p>
+      <w:pPr>
+        <w:rPr>
+          <w:lang w:val="en-US"/>
+        </w:rPr>
+      </w:pPr>
+      <w:r>
+        <w:rPr>
+          <w:lang w:val="en-US"/>
+        </w:rPr>
+        <w:t>I</w:t>
+      </w:r>
+      <w:r>
+        <w:rPr>
+          <w:lang w:val="en-US"/>
+        </w:rPr>
+        <w:t>f you have a solid requirement to embed reused code right inside the container code, then you are left with a choice between submodules and subtrees.</w:t>
+      </w:r>
+    </w:p>
+    <w:p>
+      <w:pPr>
+        <w:rPr>
+          <w:lang w:val="en-US"/>
+        </w:rPr>
+      </w:pPr>
+    </w:p>
+    <w:p>
+      <w:pPr>
+        <w:rPr>
+          <w:lang w:val="en-US"/>
+        </w:rPr>
+      </w:pPr>
+      <w:r>
+        <w:rPr>
+          <w:lang w:val="en-US"/>
+        </w:rPr>
+        <w:t xml:space="preserve">In general, </w:t>
+      </w:r>
+      <w:hyperlink r:id="rId13" w:tgtFrame="_blank" w:history="1">
+        <w:r>
+          <w:rPr>
+            <w:rStyle w:val="Strong"/>
+            <w:color w:val="0000FF"/>
+            <w:u w:val="single"/>
+            <w:lang w:val="en-US"/>
+          </w:rPr>
+          <w:t>subtrees are better</w:t>
+        </w:r>
+      </w:hyperlink>
+      <w:r>
+        <w:rPr>
+          <w:lang w:val="en-US"/>
+        </w:rPr>
+        <w:t>.</w:t>
+      </w:r>
+      <w:r>
+        <w:rPr>
+          <w:lang w:val="en-US"/>
+        </w:rPr>
+        <w:t xml:space="preserve"> </w:t>
+      </w:r>
+      <w:r>
+        <w:rPr>
+          <w:lang w:val="en-US"/>
+        </w:rPr>
+        <w:t>Most people go with submodules for a few common reasons. Submodules have been around for a good long while, have their own Git command (</w:t>
+      </w:r>
+      <w:proofErr w:type="spellStart"/>
+      <w:r>
+        <w:rPr>
+          <w:rStyle w:val="Emphasis"/>
+          <w:lang w:val="en-US"/>
+        </w:rPr>
+        <w:t>git</w:t>
+      </w:r>
+      <w:proofErr w:type="spellEnd"/>
+      <w:r>
+        <w:rPr>
+          <w:rStyle w:val="Emphasis"/>
+          <w:lang w:val="en-US"/>
+        </w:rPr>
+        <w:t xml:space="preserve"> submodule</w:t>
+      </w:r>
+      <w:r>
+        <w:rPr>
+          <w:lang w:val="en-US"/>
+        </w:rPr>
+        <w:t xml:space="preserve">), detailed docs. </w:t>
+      </w:r>
+      <w:r>
+        <w:rPr>
+          <w:lang w:val="en-US"/>
+        </w:rPr>
+        <w:t xml:space="preserve">Adding a submodule is very simple (a quick </w:t>
+      </w:r>
+      <w:proofErr w:type="spellStart"/>
+      <w:r>
+        <w:rPr>
+          <w:rStyle w:val="Emphasis"/>
+          <w:lang w:val="en-US"/>
+        </w:rPr>
+        <w:t>git</w:t>
+      </w:r>
+      <w:proofErr w:type="spellEnd"/>
+      <w:r>
+        <w:rPr>
+          <w:rStyle w:val="Emphasis"/>
+          <w:lang w:val="en-US"/>
+        </w:rPr>
+        <w:t xml:space="preserve"> submodule add</w:t>
+      </w:r>
+      <w:r>
+        <w:rPr>
+          <w:lang w:val="en-US"/>
+        </w:rPr>
+        <w:t xml:space="preserve">), especially compared to adding a subtree. Only later do all the pitfalls and traps come and bite </w:t>
+      </w:r>
+      <w:r>
+        <w:rPr>
+          <w:rStyle w:val="Emphasis"/>
+          <w:lang w:val="en-US"/>
+        </w:rPr>
+        <w:t>everyone, every day</w:t>
+      </w:r>
+      <w:r>
+        <w:rPr>
+          <w:lang w:val="en-US"/>
+        </w:rPr>
+        <w:t>.</w:t>
+      </w:r>
+    </w:p>
+    <w:p>
+      <w:pPr>
+        <w:rPr>
+          <w:lang w:val="en-US"/>
+        </w:rPr>
+      </w:pPr>
+    </w:p>
+    <w:p>
+      <w:pPr>
+        <w:pStyle w:val="Heading3"/>
+      </w:pPr>
+      <w:proofErr w:type="spellStart"/>
+      <w:r>
+        <w:lastRenderedPageBreak/>
+        <w:t>Submodule</w:t>
+      </w:r>
+      <w:proofErr w:type="spellEnd"/>
+      <w:r>
+        <w:t xml:space="preserve"> </w:t>
+      </w:r>
+      <w:proofErr w:type="spellStart"/>
+      <w:r>
+        <w:t>fundamentals</w:t>
+      </w:r>
+      <w:proofErr w:type="spellEnd"/>
+    </w:p>
+    <w:p>
+      <w:pPr>
+        <w:rPr>
+          <w:lang w:val="en-US"/>
+        </w:rPr>
+      </w:pPr>
+    </w:p>
+    <w:p>
+      <w:pPr>
+        <w:rPr>
+          <w:lang w:val="en-US"/>
+        </w:rPr>
+      </w:pPr>
+      <w:r>
+        <w:rPr>
+          <w:lang w:val="en-US"/>
+        </w:rPr>
+        <w:t xml:space="preserve">Submodules rely on </w:t>
+      </w:r>
+      <w:r>
+        <w:rPr>
+          <w:rStyle w:val="Strong"/>
+          <w:lang w:val="en-US"/>
+        </w:rPr>
+        <w:t>nesting repos</w:t>
+      </w:r>
+      <w:r>
+        <w:rPr>
+          <w:lang w:val="en-US"/>
+        </w:rPr>
+        <w:t>: you have repos within… repos. The module has its own repo, somewhere inside the working directory of its container repo.</w:t>
+      </w:r>
+    </w:p>
+    <w:p>
+      <w:pPr>
+        <w:rPr>
+          <w:lang w:val="en-US"/>
+        </w:rPr>
+      </w:pPr>
+      <w:r>
+        <w:rPr>
+          <w:lang w:val="en-US"/>
+        </w:rPr>
+        <w:t>In practice, since Git 1.7.8, submodules use a simple </w:t>
+      </w:r>
+      <w:r>
+        <w:rPr>
+          <w:rStyle w:val="Emphasis"/>
+          <w:lang w:val="en-US"/>
+        </w:rPr>
+        <w:t>.</w:t>
+      </w:r>
+      <w:proofErr w:type="spellStart"/>
+      <w:r>
+        <w:rPr>
+          <w:rStyle w:val="Emphasis"/>
+          <w:lang w:val="en-US"/>
+        </w:rPr>
+        <w:t>git</w:t>
+      </w:r>
+      <w:proofErr w:type="spellEnd"/>
+      <w:r>
+        <w:rPr>
+          <w:rStyle w:val="Emphasis"/>
+          <w:lang w:val="en-US"/>
+        </w:rPr>
+        <w:t xml:space="preserve"> file</w:t>
+      </w:r>
+      <w:r>
+        <w:rPr>
+          <w:lang w:val="en-US"/>
+        </w:rPr>
+        <w:t xml:space="preserve"> with a single </w:t>
+      </w:r>
+      <w:proofErr w:type="spellStart"/>
+      <w:r>
+        <w:rPr>
+          <w:rStyle w:val="Emphasis"/>
+          <w:lang w:val="en-US"/>
+        </w:rPr>
+        <w:t>gitdir</w:t>
+      </w:r>
+      <w:proofErr w:type="spellEnd"/>
+      <w:r>
+        <w:rPr>
+          <w:rStyle w:val="Emphasis"/>
+          <w:lang w:val="en-US"/>
+        </w:rPr>
+        <w:t>:</w:t>
+      </w:r>
+      <w:r>
+        <w:rPr>
+          <w:lang w:val="en-US"/>
+        </w:rPr>
+        <w:t xml:space="preserve"> line mentioning a relative path to the actual repo folder, now located inside the container’s </w:t>
+      </w:r>
+      <w:r>
+        <w:rPr>
+          <w:rStyle w:val="Emphasis"/>
+          <w:lang w:val="en-US"/>
+        </w:rPr>
+        <w:t>.</w:t>
+      </w:r>
+      <w:proofErr w:type="spellStart"/>
+      <w:r>
+        <w:rPr>
+          <w:rStyle w:val="Emphasis"/>
+          <w:lang w:val="en-US"/>
+        </w:rPr>
+        <w:t>git</w:t>
+      </w:r>
+      <w:proofErr w:type="spellEnd"/>
+      <w:r>
+        <w:rPr>
+          <w:rStyle w:val="Emphasis"/>
+          <w:lang w:val="en-US"/>
+        </w:rPr>
+        <w:t>/modules</w:t>
+      </w:r>
+      <w:r>
+        <w:rPr>
+          <w:lang w:val="en-US"/>
+        </w:rPr>
+        <w:t>.</w:t>
+      </w:r>
+    </w:p>
+    <w:p>
+      <w:pPr>
+        <w:spacing w:before="100" w:beforeAutospacing="1" w:after="100" w:afterAutospacing="1" w:line="240" w:lineRule="auto"/>
+        <w:rPr>
+          <w:rFonts w:ascii="Times New Roman" w:eastAsia="Times New Roman" w:hAnsi="Times New Roman" w:cs="Times New Roman"/>
+          <w:sz w:val="24"/>
+          <w:szCs w:val="24"/>
+          <w:lang w:val="en-US" w:eastAsia="fr-FR"/>
+        </w:rPr>
+      </w:pPr>
+      <w:r>
+        <w:rPr>
+          <w:rFonts w:ascii="Times New Roman" w:eastAsia="Times New Roman" w:hAnsi="Times New Roman" w:cs="Times New Roman"/>
+          <w:sz w:val="24"/>
+          <w:szCs w:val="24"/>
+          <w:lang w:val="en-US" w:eastAsia="fr-FR"/>
+        </w:rPr>
+        <w:t xml:space="preserve">Be that as it may, the container and the submodule truly act as independent repos: they each have their own history (log), status, diff, etc. </w:t>
+      </w:r>
+      <w:r>
+        <w:rPr>
+          <w:rFonts w:ascii="Times New Roman" w:eastAsia="Times New Roman" w:hAnsi="Times New Roman" w:cs="Times New Roman"/>
+          <w:b/>
+          <w:bCs/>
+          <w:sz w:val="24"/>
+          <w:szCs w:val="24"/>
+          <w:lang w:val="en-US" w:eastAsia="fr-FR"/>
+        </w:rPr>
+        <w:t>Therefore be mindful of your current directory when reading your prompt or typing commands</w:t>
+      </w:r>
+      <w:r>
+        <w:rPr>
+          <w:rFonts w:ascii="Times New Roman" w:eastAsia="Times New Roman" w:hAnsi="Times New Roman" w:cs="Times New Roman"/>
+          <w:sz w:val="24"/>
+          <w:szCs w:val="24"/>
+          <w:lang w:val="en-US" w:eastAsia="fr-FR"/>
+        </w:rPr>
+        <w:t>: depending on whether you’re inside the submodule or outside of it, the context and impact of your commands differ drastically!</w:t>
+      </w:r>
+    </w:p>
+    <w:p>
+      <w:pPr>
+        <w:spacing w:after="100" w:line="240" w:lineRule="auto"/>
+        <w:rPr>
+          <w:rFonts w:ascii="Times New Roman" w:eastAsia="Times New Roman" w:hAnsi="Times New Roman" w:cs="Times New Roman"/>
+          <w:sz w:val="24"/>
+          <w:szCs w:val="24"/>
+          <w:lang w:val="en-US" w:eastAsia="fr-FR"/>
+        </w:rPr>
+      </w:pPr>
+      <w:r>
+        <w:rPr>
+          <w:rFonts w:ascii="Times New Roman" w:eastAsia="Times New Roman" w:hAnsi="Times New Roman" w:cs="Times New Roman"/>
+          <w:sz w:val="24"/>
+          <w:szCs w:val="24"/>
+          <w:lang w:val="en-US" w:eastAsia="fr-FR"/>
+        </w:rPr>
+        <w:t>The container and the submodule truly act as independent repos.</w:t>
+      </w:r>
+      <w:r>
+        <w:rPr>
+          <w:rFonts w:ascii="Times New Roman" w:eastAsia="Times New Roman" w:hAnsi="Times New Roman" w:cs="Times New Roman"/>
+          <w:sz w:val="24"/>
+          <w:szCs w:val="24"/>
+          <w:lang w:val="en-US" w:eastAsia="fr-FR"/>
+        </w:rPr>
+        <w:t xml:space="preserve"> </w:t>
+      </w:r>
+      <w:r>
+        <w:rPr>
+          <w:lang w:val="en-US"/>
+        </w:rPr>
+        <w:t xml:space="preserve">Finally, </w:t>
+      </w:r>
+      <w:r>
+        <w:rPr>
+          <w:rStyle w:val="Strong"/>
+          <w:lang w:val="en-US"/>
+        </w:rPr>
+        <w:t>the submodule commit referenced by the container is stored using its SHA1</w:t>
+      </w:r>
+      <w:r>
+        <w:rPr>
+          <w:lang w:val="en-US"/>
+        </w:rPr>
+        <w:t xml:space="preserve">, not a volatile reference (such as a branch name). </w:t>
+      </w:r>
+      <w:proofErr w:type="spellStart"/>
+      <w:r>
+        <w:t>Because</w:t>
+      </w:r>
+      <w:proofErr w:type="spellEnd"/>
+      <w:r>
+        <w:t xml:space="preserve"> of </w:t>
+      </w:r>
+      <w:proofErr w:type="spellStart"/>
+      <w:r>
+        <w:t>this</w:t>
+      </w:r>
+      <w:proofErr w:type="spellEnd"/>
+      <w:r>
+        <w:t xml:space="preserve">, </w:t>
+      </w:r>
+      <w:r>
+        <w:rPr>
+          <w:rStyle w:val="Strong"/>
+        </w:rPr>
+        <w:t xml:space="preserve">a </w:t>
+      </w:r>
+      <w:proofErr w:type="spellStart"/>
+      <w:r>
+        <w:rPr>
+          <w:rStyle w:val="Strong"/>
+        </w:rPr>
+        <w:t>submodule</w:t>
+      </w:r>
+      <w:proofErr w:type="spellEnd"/>
+      <w:r>
+        <w:rPr>
+          <w:rStyle w:val="Strong"/>
+        </w:rPr>
+        <w:t xml:space="preserve"> </w:t>
+      </w:r>
+      <w:proofErr w:type="spellStart"/>
+      <w:r>
+        <w:rPr>
+          <w:rStyle w:val="Strong"/>
+        </w:rPr>
+        <w:t>does</w:t>
+      </w:r>
+      <w:proofErr w:type="spellEnd"/>
+      <w:r>
+        <w:rPr>
+          <w:rStyle w:val="Strong"/>
+        </w:rPr>
+        <w:t xml:space="preserve"> not </w:t>
+      </w:r>
+      <w:proofErr w:type="spellStart"/>
+      <w:r>
+        <w:rPr>
+          <w:rStyle w:val="Strong"/>
+        </w:rPr>
+        <w:t>automatically</w:t>
+      </w:r>
+      <w:proofErr w:type="spellEnd"/>
+      <w:r>
+        <w:rPr>
+          <w:rStyle w:val="Strong"/>
+        </w:rPr>
+        <w:t xml:space="preserve"> upgrade</w:t>
+      </w:r>
+    </w:p>
+    <w:p>
+      <w:pPr>
+        <w:rPr>
+          <w:lang w:val="en-US"/>
+        </w:rPr>
+      </w:pPr>
+    </w:p>
+    <w:p>
+      <w:pPr>
+        <w:rPr>
+          <w:lang w:val="en-US"/>
+        </w:rPr>
+      </w:pPr>
+      <w:r>
+        <w:rPr>
+          <w:lang w:val="en-US"/>
+        </w:rPr>
+        <w:t xml:space="preserve">Because of this, most of the time a submodule is in </w:t>
+      </w:r>
+      <w:r>
+        <w:rPr>
+          <w:rStyle w:val="Strong"/>
+          <w:lang w:val="en-US"/>
+        </w:rPr>
+        <w:t>detached head</w:t>
+      </w:r>
+      <w:r>
+        <w:rPr>
+          <w:lang w:val="en-US"/>
+        </w:rPr>
+        <w:t xml:space="preserve"> state inside its containers, as it’s updated by checking out a SHA1 (regardless of whether that commit is the branch tip at that time).</w:t>
+      </w:r>
+    </w:p>
+    <w:p>
+      <w:pPr>
+        <w:pStyle w:val="Heading3"/>
+        <w:rPr>
+          <w:lang w:val="en-US"/>
+        </w:rPr>
+      </w:pPr>
+      <w:r>
+        <w:rPr>
+          <w:lang w:val="en-US"/>
+        </w:rPr>
+        <w:t xml:space="preserve">A plethora of </w:t>
+      </w:r>
+      <w:r>
+        <w:rPr>
+          <w:lang w:val="en-US"/>
+        </w:rPr>
+        <w:t>traps</w:t>
+      </w:r>
+    </w:p>
+    <w:p>
+      <w:pPr>
+        <w:rPr>
+          <w:lang w:val="en-US"/>
+        </w:rPr>
+      </w:pPr>
+      <w:r>
+        <w:rPr>
+          <w:lang w:val="en-US"/>
+        </w:rPr>
+        <w:t xml:space="preserve">whereas a simple </w:t>
+      </w:r>
+      <w:proofErr w:type="spellStart"/>
+      <w:r>
+        <w:rPr>
+          <w:rStyle w:val="Emphasis"/>
+          <w:lang w:val="en-US"/>
+        </w:rPr>
+        <w:t>git</w:t>
+      </w:r>
+      <w:proofErr w:type="spellEnd"/>
+      <w:r>
+        <w:rPr>
+          <w:rStyle w:val="Emphasis"/>
+          <w:lang w:val="en-US"/>
+        </w:rPr>
+        <w:t xml:space="preserve"> submodule add</w:t>
+      </w:r>
+      <w:r>
+        <w:rPr>
+          <w:lang w:val="en-US"/>
+        </w:rPr>
+        <w:t xml:space="preserve"> suffices to set one up, all contributors to the repo will from then on have to be especially watchful to avoid issues.</w:t>
+      </w:r>
+    </w:p>
+    <w:p>
+      <w:pPr>
+        <w:rPr>
+          <w:lang w:val="en-US"/>
+        </w:rPr>
+      </w:pPr>
+      <w:proofErr w:type="gramStart"/>
+      <w:r>
+        <w:rPr>
+          <w:lang w:val="en-US"/>
+        </w:rPr>
+        <w:t>we’ll</w:t>
+      </w:r>
+      <w:proofErr w:type="gramEnd"/>
+      <w:r>
+        <w:rPr>
+          <w:lang w:val="en-US"/>
+        </w:rPr>
+        <w:t xml:space="preserve"> detail what the pitfalls are</w:t>
+      </w:r>
+    </w:p>
+    <w:p>
+      <w:pPr>
+        <w:pStyle w:val="ListParagraph"/>
+        <w:numPr>
+          <w:ilvl w:val="0"/>
+          <w:numId w:val="2"/>
+        </w:numPr>
+        <w:rPr>
+          <w:rStyle w:val="Strong"/>
+          <w:b w:val="0"/>
+          <w:bCs w:val="0"/>
+          <w:lang w:val="en-US"/>
+        </w:rPr>
+      </w:pPr>
+      <w:r>
+        <w:rPr>
+          <w:lang w:val="en-US"/>
+        </w:rPr>
+        <w:t>Every time you add a submodule, change its remote’s URL, or change the referenced commit for it, you demand</w:t>
+      </w:r>
+      <w:r>
+        <w:rPr>
+          <w:rStyle w:val="Strong"/>
+          <w:lang w:val="en-US"/>
+        </w:rPr>
+        <w:t xml:space="preserve"> a manual update by every collaborator</w:t>
+      </w:r>
+    </w:p>
+    <w:p>
+      <w:pPr>
+        <w:pStyle w:val="ListParagraph"/>
+        <w:numPr>
+          <w:ilvl w:val="0"/>
+          <w:numId w:val="2"/>
+        </w:numPr>
+        <w:rPr>
+          <w:lang w:val="en-US"/>
+        </w:rPr>
+      </w:pPr>
+      <w:r>
+        <w:rPr>
+          <w:lang w:val="en-US"/>
+        </w:rPr>
+        <w:t xml:space="preserve">Forgetting this explicit update can result in </w:t>
+      </w:r>
+      <w:r>
+        <w:rPr>
+          <w:rStyle w:val="Strong"/>
+          <w:lang w:val="en-US"/>
+        </w:rPr>
+        <w:t>silent regressions</w:t>
+      </w:r>
+      <w:r>
+        <w:rPr>
+          <w:lang w:val="en-US"/>
+        </w:rPr>
+        <w:t xml:space="preserve"> of th</w:t>
+      </w:r>
+      <w:r>
+        <w:rPr>
+          <w:lang w:val="en-US"/>
+        </w:rPr>
+        <w:t>e submodule’s referenced commit.</w:t>
+      </w:r>
+    </w:p>
+    <w:p>
+      <w:pPr>
+        <w:pStyle w:val="ListParagraph"/>
+        <w:numPr>
+          <w:ilvl w:val="0"/>
+          <w:numId w:val="2"/>
+        </w:numPr>
+        <w:rPr>
+          <w:lang w:val="en-US"/>
+        </w:rPr>
+      </w:pPr>
+      <w:r>
+        <w:rPr>
+          <w:lang w:val="en-US"/>
+        </w:rPr>
+        <w:t xml:space="preserve"> </w:t>
+      </w:r>
+      <w:r>
+        <w:rPr>
+          <w:lang w:val="en-US"/>
+        </w:rPr>
+        <w:t xml:space="preserve">Commands such as </w:t>
+      </w:r>
+      <w:r>
+        <w:rPr>
+          <w:rStyle w:val="Emphasis"/>
+          <w:lang w:val="en-US"/>
+        </w:rPr>
+        <w:t xml:space="preserve">status </w:t>
+      </w:r>
+      <w:r>
+        <w:rPr>
+          <w:lang w:val="en-US"/>
+        </w:rPr>
+        <w:t xml:space="preserve">and </w:t>
+      </w:r>
+      <w:r>
+        <w:rPr>
+          <w:rStyle w:val="Emphasis"/>
+          <w:lang w:val="en-US"/>
+        </w:rPr>
+        <w:t>diff</w:t>
+      </w:r>
+      <w:r>
+        <w:rPr>
+          <w:lang w:val="en-US"/>
+        </w:rPr>
+        <w:t xml:space="preserve"> display </w:t>
+      </w:r>
+      <w:r>
+        <w:rPr>
+          <w:rStyle w:val="Strong"/>
+          <w:lang w:val="en-US"/>
+        </w:rPr>
+        <w:t>precious little info</w:t>
+      </w:r>
+      <w:r>
+        <w:rPr>
+          <w:lang w:val="en-US"/>
+        </w:rPr>
+        <w:t xml:space="preserve"> about submodules by default.</w:t>
+      </w:r>
+    </w:p>
+    <w:p>
+      <w:pPr>
+        <w:pStyle w:val="ListParagraph"/>
+        <w:numPr>
+          <w:ilvl w:val="0"/>
+          <w:numId w:val="2"/>
+        </w:numPr>
+        <w:rPr>
+          <w:lang w:val="en-US"/>
+        </w:rPr>
+      </w:pPr>
+      <w:r>
+        <w:rPr>
+          <w:rFonts w:ascii="Times New Roman" w:eastAsia="Times New Roman" w:hAnsi="Times New Roman" w:cs="Times New Roman"/>
+          <w:sz w:val="24"/>
+          <w:szCs w:val="24"/>
+          <w:lang w:val="en-US" w:eastAsia="fr-FR"/>
+        </w:rPr>
+        <w:t xml:space="preserve">Because lifecycles are separate, updating a submodule inside its container project requires </w:t>
+      </w:r>
+      <w:r>
+        <w:rPr>
+          <w:rFonts w:ascii="Times New Roman" w:eastAsia="Times New Roman" w:hAnsi="Times New Roman" w:cs="Times New Roman"/>
+          <w:b/>
+          <w:bCs/>
+          <w:sz w:val="24"/>
+          <w:szCs w:val="24"/>
+          <w:lang w:val="en-US" w:eastAsia="fr-FR"/>
+        </w:rPr>
+        <w:t>two commits and two pushes</w:t>
+      </w:r>
+      <w:r>
+        <w:rPr>
+          <w:rFonts w:ascii="Times New Roman" w:eastAsia="Times New Roman" w:hAnsi="Times New Roman" w:cs="Times New Roman"/>
+          <w:sz w:val="24"/>
+          <w:szCs w:val="24"/>
+          <w:lang w:val="en-US" w:eastAsia="fr-FR"/>
+        </w:rPr>
+        <w:t>.</w:t>
+      </w:r>
+    </w:p>
+    <w:p>
+      <w:pPr>
+        <w:pStyle w:val="ListParagraph"/>
+        <w:numPr>
+          <w:ilvl w:val="0"/>
+          <w:numId w:val="2"/>
+        </w:numPr>
+        <w:rPr>
+          <w:lang w:val="en-US"/>
+        </w:rPr>
+      </w:pPr>
+      <w:r>
+        <w:rPr>
+          <w:rFonts w:ascii="Times New Roman" w:eastAsia="Times New Roman" w:hAnsi="Times New Roman" w:cs="Times New Roman"/>
+          <w:sz w:val="24"/>
+          <w:szCs w:val="24"/>
+          <w:lang w:val="en-US" w:eastAsia="fr-FR"/>
+        </w:rPr>
+        <w:t xml:space="preserve">Submodule heads are generally detached, so any local update requires various </w:t>
+      </w:r>
+      <w:r>
+        <w:rPr>
+          <w:rFonts w:ascii="Times New Roman" w:eastAsia="Times New Roman" w:hAnsi="Times New Roman" w:cs="Times New Roman"/>
+          <w:b/>
+          <w:bCs/>
+          <w:sz w:val="24"/>
+          <w:szCs w:val="24"/>
+          <w:lang w:val="en-US" w:eastAsia="fr-FR"/>
+        </w:rPr>
+        <w:t>preparatory actions</w:t>
+      </w:r>
+      <w:r>
+        <w:rPr>
+          <w:rFonts w:ascii="Times New Roman" w:eastAsia="Times New Roman" w:hAnsi="Times New Roman" w:cs="Times New Roman"/>
+          <w:sz w:val="24"/>
+          <w:szCs w:val="24"/>
+          <w:lang w:val="en-US" w:eastAsia="fr-FR"/>
+        </w:rPr>
+        <w:t xml:space="preserve"> to avoid creating a lost commit.</w:t>
+      </w:r>
+    </w:p>
+    <w:p>
+      <w:pPr>
+        <w:pStyle w:val="ListParagraph"/>
+        <w:numPr>
+          <w:ilvl w:val="0"/>
+          <w:numId w:val="2"/>
+        </w:numPr>
+        <w:rPr>
+          <w:lang w:val="en-US"/>
+        </w:rPr>
+      </w:pPr>
+      <w:r>
+        <w:rPr>
+          <w:rFonts w:ascii="Times New Roman" w:eastAsia="Times New Roman" w:hAnsi="Times New Roman" w:cs="Times New Roman"/>
+          <w:sz w:val="24"/>
+          <w:szCs w:val="24"/>
+          <w:lang w:val="en-US" w:eastAsia="fr-FR"/>
+        </w:rPr>
+        <w:t xml:space="preserve">Removing a submodule requires several commands and tweaks, some of which are </w:t>
+      </w:r>
+      <w:r>
+        <w:rPr>
+          <w:rFonts w:ascii="Times New Roman" w:eastAsia="Times New Roman" w:hAnsi="Times New Roman" w:cs="Times New Roman"/>
+          <w:b/>
+          <w:bCs/>
+          <w:sz w:val="24"/>
+          <w:szCs w:val="24"/>
+          <w:lang w:val="en-US" w:eastAsia="fr-FR"/>
+        </w:rPr>
+        <w:t>manual and unassisted</w:t>
+      </w:r>
+      <w:r>
+        <w:rPr>
+          <w:rFonts w:ascii="Times New Roman" w:eastAsia="Times New Roman" w:hAnsi="Times New Roman" w:cs="Times New Roman"/>
+          <w:sz w:val="24"/>
+          <w:szCs w:val="24"/>
+          <w:lang w:val="en-US" w:eastAsia="fr-FR"/>
+        </w:rPr>
+        <w:t>.</w:t>
+      </w:r>
+    </w:p>
+    <w:p>
+      <w:pPr>
+        <w:ind w:left="360"/>
+        <w:rPr>
+          <w:lang w:val="en-US"/>
+        </w:rPr>
+      </w:pPr>
+    </w:p>
+    <w:p>
+      <w:pPr>
+        <w:pStyle w:val="Heading4"/>
+        <w:rPr>
+          <w:lang w:val="en-US"/>
+        </w:rPr>
+      </w:pPr>
+      <w:r>
+        <w:rPr>
+          <w:lang w:val="en-US"/>
+        </w:rPr>
+        <w:t>Adding a submodule</w:t>
+      </w:r>
+    </w:p>
+    <w:p>
+      <w:pPr>
+        <w:rPr>
+          <w:lang w:val="en-US"/>
+        </w:rPr>
+      </w:pPr>
+    </w:p>
+    <w:p>
+      <w:pPr>
+        <w:rPr>
+          <w:lang w:val="en-US"/>
+        </w:rPr>
+      </w:pPr>
+      <w:proofErr w:type="gramStart"/>
+      <w:r>
+        <w:rPr>
+          <w:lang w:val="en-US"/>
+        </w:rPr>
+        <w:t>use</w:t>
+      </w:r>
+      <w:proofErr w:type="gramEnd"/>
+      <w:r>
+        <w:rPr>
+          <w:lang w:val="en-US"/>
+        </w:rPr>
+        <w:t xml:space="preserve"> the </w:t>
+      </w:r>
+      <w:proofErr w:type="spellStart"/>
+      <w:r>
+        <w:rPr>
+          <w:rStyle w:val="Emphasis"/>
+          <w:lang w:val="en-US"/>
+        </w:rPr>
+        <w:t>git</w:t>
+      </w:r>
+      <w:proofErr w:type="spellEnd"/>
+      <w:r>
+        <w:rPr>
+          <w:rStyle w:val="Emphasis"/>
+          <w:lang w:val="en-US"/>
+        </w:rPr>
+        <w:t xml:space="preserve"> submodule add</w:t>
+      </w:r>
+      <w:r>
+        <w:rPr>
+          <w:lang w:val="en-US"/>
+        </w:rPr>
+        <w:t xml:space="preserve"> command. It takes the remote’s URL and a subdirectory in which to “instantiate” the submodule</w:t>
+      </w:r>
+    </w:p>
+    <w:p>
+      <w:pPr>
+        <w:pStyle w:val="HTMLPreformatted"/>
+      </w:pPr>
+      <w:r>
+        <w:t xml:space="preserve">main (master u=) $ git </w:t>
+      </w:r>
+      <w:proofErr w:type="spellStart"/>
+      <w:r>
+        <w:t>submodule</w:t>
+      </w:r>
+      <w:proofErr w:type="spellEnd"/>
+      <w:r>
+        <w:t xml:space="preserve"> </w:t>
+      </w:r>
+      <w:proofErr w:type="spellStart"/>
+      <w:proofErr w:type="gramStart"/>
+      <w:r>
+        <w:t>add</w:t>
+      </w:r>
+      <w:proofErr w:type="spellEnd"/>
+      <w:r>
+        <w:t xml:space="preserve"> ..</w:t>
+      </w:r>
+      <w:proofErr w:type="gramEnd"/>
+      <w:r>
+        <w:t xml:space="preserve">/plugin </w:t>
+      </w:r>
+      <w:proofErr w:type="spellStart"/>
+      <w:r>
+        <w:t>vendor</w:t>
+      </w:r>
+      <w:proofErr w:type="spellEnd"/>
+      <w:r>
+        <w:t>/plugins/</w:t>
+      </w:r>
+      <w:proofErr w:type="spellStart"/>
+      <w:r>
+        <w:t>demo</w:t>
+      </w:r>
+      <w:proofErr w:type="spellEnd"/>
+    </w:p>
+    <w:p>
+      <w:pPr>
+        <w:rPr>
+          <w:lang w:val="en-US"/>
+        </w:rPr>
+      </w:pPr>
+    </w:p>
+    <w:p>
+      <w:pPr>
+        <w:pStyle w:val="graf"/>
+        <w:rPr>
+          <w:lang w:val="en-US"/>
+        </w:rPr>
+      </w:pPr>
+      <w:r>
+        <w:rPr>
+          <w:lang w:val="en-US"/>
+        </w:rPr>
+        <w:lastRenderedPageBreak/>
+        <w:t>This added some settings in our local configuration:</w:t>
+      </w:r>
+    </w:p>
+    <w:p>
+      <w:pPr>
+        <w:pStyle w:val="HTMLPreformatted"/>
+      </w:pPr>
+      <w:r>
+        <w:t>main (master + u=) $ cat .git/config</w:t>
+      </w:r>
+      <w:r>
+        <w:br/>
+      </w:r>
+      <w:proofErr w:type="gramStart"/>
+      <w:r>
+        <w:t>…</w:t>
+      </w:r>
+      <w:proofErr w:type="gramEnd"/>
+      <w:r>
+        <w:br/>
+        <w:t>[</w:t>
+      </w:r>
+      <w:proofErr w:type="spellStart"/>
+      <w:r>
+        <w:t>submodule</w:t>
+      </w:r>
+      <w:proofErr w:type="spellEnd"/>
+      <w:r>
+        <w:t xml:space="preserve"> "</w:t>
+      </w:r>
+      <w:proofErr w:type="spellStart"/>
+      <w:r>
+        <w:t>vendor</w:t>
+      </w:r>
+      <w:proofErr w:type="spellEnd"/>
+      <w:r>
+        <w:t>/plugins/</w:t>
+      </w:r>
+      <w:proofErr w:type="spellStart"/>
+      <w:r>
+        <w:t>demo</w:t>
+      </w:r>
+      <w:proofErr w:type="spellEnd"/>
+      <w:r>
+        <w:t>"]</w:t>
+      </w:r>
+      <w:r>
+        <w:br/>
+        <w:t xml:space="preserve">  url = ../</w:t>
+      </w:r>
+      <w:proofErr w:type="spellStart"/>
+      <w:r>
+        <w:t>remotes</w:t>
+      </w:r>
+      <w:proofErr w:type="spellEnd"/>
+      <w:r>
+        <w:t>/plugin</w:t>
+      </w:r>
+    </w:p>
+    <w:p>
+      <w:pPr>
+        <w:rPr>
+          <w:lang w:val="en-US"/>
+        </w:rPr>
+      </w:pPr>
+    </w:p>
+    <w:p>
+      <w:pPr>
+        <w:rPr>
+          <w:lang w:val="en-US"/>
+        </w:rPr>
+      </w:pPr>
+      <w:r>
+        <w:rPr>
+          <w:lang w:val="en-US"/>
+        </w:rPr>
+        <w:t xml:space="preserve">And this also staged </w:t>
+      </w:r>
+      <w:r>
+        <w:rPr>
+          <w:rStyle w:val="Strong"/>
+          <w:lang w:val="en-US"/>
+        </w:rPr>
+        <w:t>two</w:t>
+      </w:r>
+      <w:r>
+        <w:rPr>
+          <w:lang w:val="en-US"/>
+        </w:rPr>
+        <w:t xml:space="preserve"> files:</w:t>
+      </w:r>
+    </w:p>
+    <w:p>
+      <w:pPr>
+        <w:pStyle w:val="HTMLPreformatted"/>
+      </w:pPr>
+      <w:r>
+        <w:t>..</w:t>
+      </w:r>
+      <w:proofErr w:type="gramStart"/>
+      <w:r>
+        <w:t>new</w:t>
+      </w:r>
+      <w:proofErr w:type="gramEnd"/>
+      <w:r>
+        <w:t xml:space="preserve"> file: .</w:t>
+      </w:r>
+      <w:proofErr w:type="spellStart"/>
+      <w:r>
+        <w:t>gitmodules</w:t>
+      </w:r>
+      <w:proofErr w:type="spellEnd"/>
+      <w:r>
+        <w:br/>
+        <w:t xml:space="preserve">  new file: </w:t>
+      </w:r>
+      <w:proofErr w:type="spellStart"/>
+      <w:r>
+        <w:t>vendor</w:t>
+      </w:r>
+      <w:proofErr w:type="spellEnd"/>
+      <w:r>
+        <w:t>/plugins/</w:t>
+      </w:r>
+      <w:proofErr w:type="spellStart"/>
+      <w:r>
+        <w:t>demo</w:t>
+      </w:r>
+      <w:proofErr w:type="spellEnd"/>
+    </w:p>
+    <w:p>
+      <w:pPr>
+        <w:rPr>
+          <w:lang w:val="en-US"/>
+        </w:rPr>
+      </w:pPr>
+    </w:p>
+    <w:p>
+      <w:pPr>
+        <w:pStyle w:val="graf"/>
+        <w:rPr>
+          <w:lang w:val="en-US"/>
+        </w:rPr>
+      </w:pPr>
+      <w:r>
+        <w:rPr>
+          <w:lang w:val="en-US"/>
+        </w:rPr>
+        <w:t>Huh?! What’s this </w:t>
+      </w:r>
+      <w:r>
+        <w:rPr>
+          <w:rStyle w:val="Emphasis"/>
+          <w:rFonts w:eastAsiaTheme="majorEastAsia"/>
+          <w:lang w:val="en-US"/>
+        </w:rPr>
+        <w:t>.</w:t>
+      </w:r>
+      <w:proofErr w:type="spellStart"/>
+      <w:r>
+        <w:rPr>
+          <w:rStyle w:val="Emphasis"/>
+          <w:rFonts w:eastAsiaTheme="majorEastAsia"/>
+          <w:lang w:val="en-US"/>
+        </w:rPr>
+        <w:t>gitmodules</w:t>
+      </w:r>
+      <w:proofErr w:type="spellEnd"/>
+      <w:r>
+        <w:rPr>
+          <w:lang w:val="en-US"/>
+        </w:rPr>
+        <w:t xml:space="preserve"> file? Let’s look at it:</w:t>
+      </w:r>
+    </w:p>
+    <w:p>
+      <w:pPr>
+        <w:pStyle w:val="HTMLPreformatted"/>
+        <w:rPr>
+          <w:lang w:val="en-US"/>
+        </w:rPr>
+      </w:pPr>
+      <w:proofErr w:type="gramStart"/>
+      <w:r>
+        <w:rPr>
+          <w:lang w:val="en-US"/>
+        </w:rPr>
+        <w:t>main</w:t>
+      </w:r>
+      <w:proofErr w:type="gramEnd"/>
+      <w:r>
+        <w:rPr>
+          <w:lang w:val="en-US"/>
+        </w:rPr>
+        <w:t xml:space="preserve"> (master + u=) $ cat .</w:t>
+      </w:r>
+      <w:proofErr w:type="spellStart"/>
+      <w:r>
+        <w:rPr>
+          <w:lang w:val="en-US"/>
+        </w:rPr>
+        <w:t>gitmodules</w:t>
+      </w:r>
+      <w:proofErr w:type="spellEnd"/>
+      <w:r>
+        <w:rPr>
+          <w:lang w:val="en-US"/>
+        </w:rPr>
+        <w:br/>
+        <w:t>[submodule "vendor/plugins/demo"]</w:t>
+      </w:r>
+      <w:r>
+        <w:rPr>
+          <w:lang w:val="en-US"/>
+        </w:rPr>
+        <w:br/>
+        <w:t xml:space="preserve">  path = vendor/plugins/demo</w:t>
+      </w:r>
+      <w:r>
+        <w:rPr>
+          <w:lang w:val="en-US"/>
+        </w:rPr>
+        <w:br/>
+        <w:t xml:space="preserve">  </w:t>
+      </w:r>
+      <w:proofErr w:type="spellStart"/>
+      <w:r>
+        <w:rPr>
+          <w:lang w:val="en-US"/>
+        </w:rPr>
+        <w:t>url</w:t>
+      </w:r>
+      <w:proofErr w:type="spellEnd"/>
+      <w:r>
+        <w:rPr>
+          <w:lang w:val="en-US"/>
+        </w:rPr>
+        <w:t xml:space="preserve"> = ../plugin</w:t>
+      </w:r>
+    </w:p>
+    <w:p>
+      <w:pPr>
+        <w:pStyle w:val="graf"/>
+        <w:rPr>
+          <w:lang w:val="en-US"/>
+        </w:rPr>
+      </w:pPr>
+      <w:r>
+        <w:rPr>
+          <w:lang w:val="en-US"/>
+        </w:rPr>
+        <w:t xml:space="preserve">This furiously resembles our local </w:t>
+      </w:r>
+      <w:proofErr w:type="spellStart"/>
+      <w:r>
+        <w:rPr>
+          <w:lang w:val="en-US"/>
+        </w:rPr>
+        <w:t>config</w:t>
+      </w:r>
+      <w:proofErr w:type="spellEnd"/>
+      <w:r>
+        <w:rPr>
+          <w:lang w:val="en-US"/>
+        </w:rPr>
+        <w:t xml:space="preserve">… So why the duplication? Well, precisely because our local </w:t>
+      </w:r>
+      <w:proofErr w:type="spellStart"/>
+      <w:r>
+        <w:rPr>
+          <w:lang w:val="en-US"/>
+        </w:rPr>
+        <w:t>config</w:t>
+      </w:r>
+      <w:proofErr w:type="spellEnd"/>
+      <w:r>
+        <w:rPr>
+          <w:lang w:val="en-US"/>
+        </w:rPr>
+        <w:t xml:space="preserve"> is… local. Our collaborators won’t see it (which is perfectly normal), so they need a mechanism to </w:t>
+      </w:r>
+      <w:r>
+        <w:rPr>
+          <w:rStyle w:val="Strong"/>
+          <w:lang w:val="en-US"/>
+        </w:rPr>
+        <w:t>get the definitions of all submodules they need to set up in their own repos</w:t>
+      </w:r>
+      <w:r>
+        <w:rPr>
+          <w:lang w:val="en-US"/>
+        </w:rPr>
+        <w:t>. This is what </w:t>
+      </w:r>
+      <w:r>
+        <w:rPr>
+          <w:rStyle w:val="Emphasis"/>
+          <w:rFonts w:eastAsiaTheme="majorEastAsia"/>
+          <w:lang w:val="en-US"/>
+        </w:rPr>
+        <w:t>.</w:t>
+      </w:r>
+      <w:proofErr w:type="spellStart"/>
+      <w:r>
+        <w:rPr>
+          <w:rStyle w:val="Emphasis"/>
+          <w:rFonts w:eastAsiaTheme="majorEastAsia"/>
+          <w:lang w:val="en-US"/>
+        </w:rPr>
+        <w:t>gitmodules</w:t>
+      </w:r>
+      <w:proofErr w:type="spellEnd"/>
+      <w:r>
+        <w:rPr>
+          <w:lang w:val="en-US"/>
+        </w:rPr>
+        <w:t xml:space="preserve"> is for; it will be read later by the </w:t>
+      </w:r>
+      <w:proofErr w:type="spellStart"/>
+      <w:r>
+        <w:rPr>
+          <w:rStyle w:val="Emphasis"/>
+          <w:rFonts w:eastAsiaTheme="majorEastAsia"/>
+          <w:lang w:val="en-US"/>
+        </w:rPr>
+        <w:t>git</w:t>
+      </w:r>
+      <w:proofErr w:type="spellEnd"/>
+      <w:r>
+        <w:rPr>
+          <w:rStyle w:val="Emphasis"/>
+          <w:rFonts w:eastAsiaTheme="majorEastAsia"/>
+          <w:lang w:val="en-US"/>
+        </w:rPr>
+        <w:t xml:space="preserve"> submodule </w:t>
+      </w:r>
+      <w:proofErr w:type="spellStart"/>
+      <w:r>
+        <w:rPr>
+          <w:rStyle w:val="Emphasis"/>
+          <w:rFonts w:eastAsiaTheme="majorEastAsia"/>
+          <w:lang w:val="en-US"/>
+        </w:rPr>
+        <w:t>init</w:t>
+      </w:r>
+      <w:proofErr w:type="spellEnd"/>
+      <w:r>
+        <w:rPr>
+          <w:lang w:val="en-US"/>
+        </w:rPr>
+        <w:t xml:space="preserve"> command, as we’ll see in a moment.</w:t>
+      </w:r>
+    </w:p>
+    <w:p>
+      <w:pPr>
+        <w:rPr>
+          <w:lang w:val="en-US"/>
+        </w:rPr>
+      </w:pPr>
+      <w:r>
+        <w:rPr>
+          <w:lang w:val="en-US"/>
+        </w:rPr>
+        <w:t xml:space="preserve">Status, like logs and diffs, is limited to the </w:t>
+      </w:r>
+      <w:r>
+        <w:rPr>
+          <w:rStyle w:val="Strong"/>
+          <w:lang w:val="en-US"/>
+        </w:rPr>
+        <w:t>active repo</w:t>
+      </w:r>
+      <w:r>
+        <w:rPr>
+          <w:lang w:val="en-US"/>
+        </w:rPr>
+        <w:t xml:space="preserve"> (right now, the container), not to submodules, which are nested repos. This is often problematic (it’s super easy to miss a regression when limited to this view), so I recommend you </w:t>
+      </w:r>
+      <w:r>
+        <w:rPr>
+          <w:rStyle w:val="Strong"/>
+          <w:lang w:val="en-US"/>
+        </w:rPr>
+        <w:t>set up a submodule-aware status once and for all</w:t>
+      </w:r>
+      <w:r>
+        <w:rPr>
+          <w:lang w:val="en-US"/>
+        </w:rPr>
+        <w:t>:</w:t>
+      </w:r>
+    </w:p>
+    <w:p>
+      <w:pPr>
+        <w:pStyle w:val="HTMLPreformatted"/>
+        <w:rPr>
+          <w:lang w:val="en-US"/>
+        </w:rPr>
+      </w:pPr>
+      <w:proofErr w:type="spellStart"/>
+      <w:proofErr w:type="gramStart"/>
+      <w:r>
+        <w:rPr>
+          <w:rStyle w:val="markup--quote"/>
+          <w:lang w:val="en-US"/>
+        </w:rPr>
+        <w:t>git</w:t>
+      </w:r>
+      <w:proofErr w:type="spellEnd"/>
+      <w:proofErr w:type="gramEnd"/>
+      <w:r>
+        <w:rPr>
+          <w:rStyle w:val="markup--quote"/>
+          <w:lang w:val="en-US"/>
+        </w:rPr>
+        <w:t xml:space="preserve"> </w:t>
+      </w:r>
+      <w:proofErr w:type="spellStart"/>
+      <w:r>
+        <w:rPr>
+          <w:rStyle w:val="markup--quote"/>
+          <w:lang w:val="en-US"/>
+        </w:rPr>
+        <w:t>config</w:t>
+      </w:r>
+      <w:proofErr w:type="spellEnd"/>
+      <w:r>
+        <w:rPr>
+          <w:rStyle w:val="markup--quote"/>
+          <w:lang w:val="en-US"/>
+        </w:rPr>
+        <w:t xml:space="preserve"> --global </w:t>
+      </w:r>
+      <w:proofErr w:type="spellStart"/>
+      <w:r>
+        <w:rPr>
+          <w:rStyle w:val="markup--quote"/>
+          <w:lang w:val="en-US"/>
+        </w:rPr>
+        <w:t>status.submoduleSummary</w:t>
+      </w:r>
+      <w:proofErr w:type="spellEnd"/>
+      <w:r>
+        <w:rPr>
+          <w:rStyle w:val="markup--quote"/>
+          <w:lang w:val="en-US"/>
+        </w:rPr>
+        <w:t xml:space="preserve"> true</w:t>
+      </w:r>
+    </w:p>
+    <w:p>
+      <w:pPr>
+        <w:rPr>
+          <w:lang w:val="en-US"/>
+        </w:rPr>
+      </w:pPr>
+    </w:p>
+    <w:p>
+      <w:pPr>
+        <w:rPr>
+          <w:lang w:val="en-US"/>
+        </w:rPr>
+      </w:pPr>
+      <w:proofErr w:type="gramStart"/>
+      <w:r>
+        <w:rPr>
+          <w:lang w:val="en-US"/>
+        </w:rPr>
+        <w:t>we</w:t>
+      </w:r>
+      <w:proofErr w:type="gramEnd"/>
+      <w:r>
+        <w:rPr>
+          <w:lang w:val="en-US"/>
+        </w:rPr>
+        <w:t xml:space="preserve"> deal with </w:t>
+      </w:r>
+      <w:r>
+        <w:rPr>
+          <w:rStyle w:val="Strong"/>
+          <w:lang w:val="en-US"/>
+        </w:rPr>
+        <w:t>two separate repos</w:t>
+      </w:r>
+      <w:r>
+        <w:rPr>
+          <w:rStyle w:val="Strong"/>
+          <w:lang w:val="en-US"/>
+        </w:rPr>
+        <w:t xml:space="preserve">. </w:t>
+      </w:r>
+      <w:proofErr w:type="gramStart"/>
+      <w:r>
+        <w:rPr>
+          <w:lang w:val="en-US"/>
+        </w:rPr>
+        <w:t>in</w:t>
+      </w:r>
+      <w:proofErr w:type="gramEnd"/>
+      <w:r>
+        <w:rPr>
+          <w:lang w:val="en-US"/>
+        </w:rPr>
+        <w:t xml:space="preserve"> the </w:t>
+      </w:r>
+      <w:r>
+        <w:rPr>
+          <w:lang w:val="en-US"/>
+        </w:rPr>
+        <w:t xml:space="preserve"> submodule’s directory, a </w:t>
+      </w:r>
+      <w:r>
+        <w:rPr>
+          <w:rStyle w:val="Emphasis"/>
+          <w:lang w:val="en-US"/>
+        </w:rPr>
+        <w:t>.</w:t>
+      </w:r>
+      <w:proofErr w:type="spellStart"/>
+      <w:r>
+        <w:rPr>
+          <w:rStyle w:val="Emphasis"/>
+          <w:lang w:val="en-US"/>
+        </w:rPr>
+        <w:t>git</w:t>
+      </w:r>
+      <w:proofErr w:type="spellEnd"/>
+      <w:r>
+        <w:rPr>
+          <w:lang w:val="en-US"/>
+        </w:rPr>
+        <w:t xml:space="preserve"> exists indeed, a single </w:t>
+      </w:r>
+      <w:r>
+        <w:rPr>
+          <w:rStyle w:val="Strong"/>
+          <w:lang w:val="en-US"/>
+        </w:rPr>
+        <w:t>file</w:t>
+      </w:r>
+      <w:r>
+        <w:rPr>
+          <w:lang w:val="en-US"/>
+        </w:rPr>
+        <w:t xml:space="preserve"> too, not a directory.</w:t>
+      </w:r>
+    </w:p>
+    <w:p>
+      <w:pPr>
+        <w:rPr>
+          <w:lang w:val="en-US"/>
+        </w:rPr>
+      </w:pPr>
+      <w:r>
+        <w:rPr>
+          <w:lang w:val="en-US"/>
+        </w:rPr>
+        <w:t>Again, since Git 1.7.8, Git does not leave repo directories inside the container’s working directory, but centralizes these in the container’s </w:t>
+      </w:r>
+      <w:r>
+        <w:rPr>
+          <w:rStyle w:val="Emphasis"/>
+          <w:lang w:val="en-US"/>
+        </w:rPr>
+        <w:t>.</w:t>
+      </w:r>
+      <w:proofErr w:type="spellStart"/>
+      <w:r>
+        <w:rPr>
+          <w:rStyle w:val="Emphasis"/>
+          <w:lang w:val="en-US"/>
+        </w:rPr>
+        <w:t>git</w:t>
+      </w:r>
+      <w:proofErr w:type="spellEnd"/>
+      <w:r>
+        <w:rPr>
+          <w:lang w:val="en-US"/>
+        </w:rPr>
+        <w:t xml:space="preserve"> directory (inside </w:t>
+      </w:r>
+      <w:r>
+        <w:rPr>
+          <w:rStyle w:val="Emphasis"/>
+          <w:lang w:val="en-US"/>
+        </w:rPr>
+        <w:t>.</w:t>
+      </w:r>
+      <w:proofErr w:type="spellStart"/>
+      <w:r>
+        <w:rPr>
+          <w:rStyle w:val="Emphasis"/>
+          <w:lang w:val="en-US"/>
+        </w:rPr>
+        <w:t>git</w:t>
+      </w:r>
+      <w:proofErr w:type="spellEnd"/>
+      <w:r>
+        <w:rPr>
+          <w:rStyle w:val="Emphasis"/>
+          <w:lang w:val="en-US"/>
+        </w:rPr>
+        <w:t>/modules</w:t>
+      </w:r>
+      <w:r>
+        <w:rPr>
+          <w:lang w:val="en-US"/>
+        </w:rPr>
+        <w:t xml:space="preserve">), and uses a </w:t>
+      </w:r>
+      <w:proofErr w:type="spellStart"/>
+      <w:r>
+        <w:rPr>
+          <w:rStyle w:val="Emphasis"/>
+          <w:lang w:val="en-US"/>
+        </w:rPr>
+        <w:t>gitdir</w:t>
+      </w:r>
+      <w:proofErr w:type="spellEnd"/>
+      <w:r>
+        <w:rPr>
+          <w:lang w:val="en-US"/>
+        </w:rPr>
+        <w:t xml:space="preserve"> reference in submodules.</w:t>
+      </w:r>
+    </w:p>
+    <w:p>
+      <w:pPr>
+        <w:pStyle w:val="Heading4"/>
+        <w:rPr>
+          <w:lang w:val="en-US"/>
+        </w:rPr>
+      </w:pPr>
+      <w:r>
+        <w:rPr>
+          <w:lang w:val="en-US"/>
+        </w:rPr>
+        <w:t>Grabbing a repo that uses submodules</w:t>
+      </w:r>
+    </w:p>
+    <w:p>
+      <w:pPr>
+        <w:rPr>
+          <w:lang w:val="en-US"/>
+        </w:rPr>
+      </w:pPr>
+    </w:p>
+    <w:p>
+      <w:r>
+        <w:t>$ git clone https://devsource.eua.bvcorp.corp/DV/Mars  source</w:t>
+      </w:r>
+    </w:p>
+    <w:p>
+      <w:pPr>
+        <w:jc w:val="both"/>
+        <w:rPr>
+          <w:lang w:val="en-US"/>
+        </w:rPr>
+      </w:pPr>
+      <w:r>
+        <w:rPr>
+          <w:lang w:val="en-US"/>
+        </w:rPr>
+        <w:t xml:space="preserve">The first thing to notice is that </w:t>
+      </w:r>
+      <w:r>
+        <w:rPr>
+          <w:rStyle w:val="Strong"/>
+          <w:lang w:val="en-US"/>
+        </w:rPr>
+        <w:t>our submodule is missing</w:t>
+      </w:r>
+      <w:r>
+        <w:rPr>
+          <w:lang w:val="en-US"/>
+        </w:rPr>
+        <w:t xml:space="preserve"> from the working directory; </w:t>
+      </w:r>
+      <w:r>
+        <w:rPr>
+          <w:lang w:val="en-US"/>
+        </w:rPr>
+        <w:t>only its base directory is here (</w:t>
+      </w:r>
+      <w:proofErr w:type="spellStart"/>
+      <w:r>
+        <w:rPr>
+          <w:lang w:val="en-US"/>
+        </w:rPr>
+        <w:t>BVUtils</w:t>
+      </w:r>
+      <w:proofErr w:type="spellEnd"/>
+      <w:r>
+        <w:rPr>
+          <w:lang w:val="en-US"/>
+        </w:rPr>
+        <w:t>)</w:t>
+      </w:r>
+    </w:p>
+    <w:p>
+      <w:pPr>
+        <w:jc w:val="both"/>
+        <w:rPr>
+          <w:lang w:val="en-US"/>
+        </w:rPr>
+      </w:pPr>
+      <w:r>
+        <w:rPr>
+          <w:lang w:val="en-US"/>
+        </w:rPr>
+        <w:t xml:space="preserve">The </w:t>
+      </w:r>
+      <w:r>
+        <w:rPr>
+          <w:lang w:val="en-US"/>
+        </w:rPr>
+        <w:t>new repo (</w:t>
+      </w:r>
+      <w:r>
+        <w:rPr>
+          <w:rStyle w:val="Emphasis"/>
+          <w:lang w:val="en-US"/>
+        </w:rPr>
+        <w:t>source</w:t>
+      </w:r>
+      <w:r>
+        <w:rPr>
+          <w:lang w:val="en-US"/>
+        </w:rPr>
+        <w:t xml:space="preserve">) </w:t>
+      </w:r>
+      <w:r>
+        <w:rPr>
+          <w:rStyle w:val="Strong"/>
+          <w:lang w:val="en-US"/>
+        </w:rPr>
+        <w:t>is not aware of our submodule yet</w:t>
+      </w:r>
+      <w:r>
+        <w:rPr>
+          <w:lang w:val="en-US"/>
+        </w:rPr>
+        <w:t>: the information for it is nowhere in its local configuration (check its </w:t>
+      </w:r>
+      <w:r>
+        <w:rPr>
+          <w:rStyle w:val="Emphasis"/>
+          <w:lang w:val="en-US"/>
+        </w:rPr>
+        <w:t>.</w:t>
+      </w:r>
+      <w:proofErr w:type="spellStart"/>
+      <w:r>
+        <w:rPr>
+          <w:rStyle w:val="Emphasis"/>
+          <w:lang w:val="en-US"/>
+        </w:rPr>
+        <w:t>git</w:t>
+      </w:r>
+      <w:proofErr w:type="spellEnd"/>
+      <w:r>
+        <w:rPr>
+          <w:rStyle w:val="Emphasis"/>
+          <w:lang w:val="en-US"/>
+        </w:rPr>
+        <w:t>/</w:t>
+      </w:r>
+      <w:proofErr w:type="spellStart"/>
+      <w:r>
+        <w:rPr>
+          <w:rStyle w:val="Emphasis"/>
+          <w:lang w:val="en-US"/>
+        </w:rPr>
+        <w:t>config</w:t>
+      </w:r>
+      <w:proofErr w:type="spellEnd"/>
+      <w:r>
+        <w:rPr>
+          <w:lang w:val="en-US"/>
+        </w:rPr>
+        <w:t xml:space="preserve"> if you don’t believe me). We’ll need to fill that in, based on what </w:t>
+      </w:r>
+      <w:r>
+        <w:rPr>
+          <w:rStyle w:val="Emphasis"/>
+          <w:lang w:val="en-US"/>
+        </w:rPr>
+        <w:t>.</w:t>
+      </w:r>
+      <w:proofErr w:type="spellStart"/>
+      <w:r>
+        <w:rPr>
+          <w:rStyle w:val="Emphasis"/>
+          <w:lang w:val="en-US"/>
+        </w:rPr>
+        <w:t>gitmodules</w:t>
+      </w:r>
+      <w:proofErr w:type="spellEnd"/>
+      <w:r>
+        <w:rPr>
+          <w:lang w:val="en-US"/>
+        </w:rPr>
+        <w:t xml:space="preserve"> has to say, which is precisely what </w:t>
+      </w:r>
+      <w:proofErr w:type="spellStart"/>
+      <w:r>
+        <w:rPr>
+          <w:rStyle w:val="Emphasis"/>
+          <w:lang w:val="en-US"/>
+        </w:rPr>
+        <w:t>git</w:t>
+      </w:r>
+      <w:proofErr w:type="spellEnd"/>
+      <w:r>
+        <w:rPr>
+          <w:rStyle w:val="Emphasis"/>
+          <w:lang w:val="en-US"/>
+        </w:rPr>
+        <w:t xml:space="preserve"> submodule </w:t>
+      </w:r>
+      <w:proofErr w:type="spellStart"/>
+      <w:r>
+        <w:rPr>
+          <w:rStyle w:val="Emphasis"/>
+          <w:lang w:val="en-US"/>
+        </w:rPr>
+        <w:t>init</w:t>
+      </w:r>
+      <w:proofErr w:type="spellEnd"/>
+      <w:r>
+        <w:rPr>
+          <w:lang w:val="en-US"/>
+        </w:rPr>
+        <w:t xml:space="preserve"> does</w:t>
+      </w:r>
+    </w:p>
+    <w:p>
+      <w:pPr>
+        <w:jc w:val="both"/>
+        <w:rPr>
+          <w:lang w:val="en-US"/>
+        </w:rPr>
+      </w:pPr>
+      <w:r>
+        <w:rPr>
+          <w:lang w:val="en-US"/>
+        </w:rPr>
+        <w:t>Our </w:t>
+      </w:r>
+      <w:r>
+        <w:rPr>
+          <w:rStyle w:val="Emphasis"/>
+          <w:lang w:val="en-US"/>
+        </w:rPr>
+        <w:t>.</w:t>
+      </w:r>
+      <w:proofErr w:type="spellStart"/>
+      <w:r>
+        <w:rPr>
+          <w:rStyle w:val="Emphasis"/>
+          <w:lang w:val="en-US"/>
+        </w:rPr>
+        <w:t>git</w:t>
+      </w:r>
+      <w:proofErr w:type="spellEnd"/>
+      <w:r>
+        <w:rPr>
+          <w:rStyle w:val="Emphasis"/>
+          <w:lang w:val="en-US"/>
+        </w:rPr>
+        <w:t>/</w:t>
+      </w:r>
+      <w:proofErr w:type="spellStart"/>
+      <w:r>
+        <w:rPr>
+          <w:rStyle w:val="Emphasis"/>
+          <w:lang w:val="en-US"/>
+        </w:rPr>
+        <w:t>config</w:t>
+      </w:r>
+      <w:proofErr w:type="spellEnd"/>
+      <w:r>
+        <w:rPr>
+          <w:lang w:val="en-US"/>
+        </w:rPr>
+        <w:t xml:space="preserve"> is now aware of our submodule. However, we </w:t>
+      </w:r>
+      <w:r>
+        <w:rPr>
+          <w:rStyle w:val="Strong"/>
+          <w:lang w:val="en-US"/>
+        </w:rPr>
+        <w:t>still haven’t fetched it</w:t>
+      </w:r>
+      <w:r>
+        <w:rPr>
+          <w:lang w:val="en-US"/>
+        </w:rPr>
+        <w:t xml:space="preserve"> from its remote, to say nothing of having it present in our working directory. And yet, our status shows up as clean</w:t>
+      </w:r>
+      <w:proofErr w:type="gramStart"/>
+      <w:r>
+        <w:rPr>
+          <w:lang w:val="en-US"/>
+        </w:rPr>
+        <w:t>!</w:t>
+      </w:r>
+      <w:r>
+        <w:rPr>
+          <w:lang w:val="en-US"/>
+        </w:rPr>
+        <w:t>.</w:t>
+      </w:r>
+      <w:proofErr w:type="gramEnd"/>
+    </w:p>
+    <w:p>
+      <w:pPr>
+        <w:jc w:val="both"/>
+        <w:rPr>
+          <w:lang w:val="en-US"/>
+        </w:rPr>
+      </w:pPr>
+      <w:r>
+        <w:rPr>
+          <w:lang w:val="en-US"/>
+        </w:rPr>
+        <w:lastRenderedPageBreak/>
+        <w:t>See, we need to grab the relevant commits manually.</w:t>
+      </w:r>
+    </w:p>
+    <w:p>
+      <w:pPr>
+        <w:pStyle w:val="HTMLPreformatted"/>
+      </w:pPr>
+      <w:r>
+        <w:t xml:space="preserve">$ git </w:t>
+      </w:r>
+      <w:proofErr w:type="spellStart"/>
+      <w:r>
+        <w:t>submodule</w:t>
+      </w:r>
+      <w:proofErr w:type="spellEnd"/>
+      <w:r>
+        <w:t xml:space="preserve"> update</w:t>
+      </w:r>
+    </w:p>
+    <w:p>
+      <w:pPr>
+        <w:jc w:val="both"/>
+        <w:rPr>
+          <w:lang w:val="en-US"/>
+        </w:rPr>
+      </w:pPr>
+    </w:p>
+    <w:p>
+      <w:pPr>
+        <w:jc w:val="both"/>
+        <w:rPr>
+          <w:lang w:val="en-US"/>
+        </w:rPr>
+      </w:pPr>
+      <w:r>
+        <w:rPr>
+          <w:lang w:val="en-US"/>
+        </w:rPr>
+        <w:t xml:space="preserve">In practice, when dealing with submodule-using repos, we usually </w:t>
+      </w:r>
+      <w:r>
+        <w:rPr>
+          <w:rStyle w:val="Strong"/>
+          <w:lang w:val="en-US"/>
+        </w:rPr>
+        <w:t>group</w:t>
+      </w:r>
+      <w:r>
+        <w:rPr>
+          <w:lang w:val="en-US"/>
+        </w:rPr>
+        <w:t xml:space="preserve"> the two commands (</w:t>
+      </w:r>
+      <w:proofErr w:type="spellStart"/>
+      <w:r>
+        <w:rPr>
+          <w:lang w:val="en-US"/>
+        </w:rPr>
+        <w:t>init</w:t>
+      </w:r>
+      <w:proofErr w:type="spellEnd"/>
+      <w:r>
+        <w:rPr>
+          <w:lang w:val="en-US"/>
+        </w:rPr>
+        <w:t xml:space="preserve"> and update) in one:</w:t>
+      </w:r>
+    </w:p>
+    <w:p>
+      <w:pPr>
+        <w:pStyle w:val="HTMLPreformatted"/>
+      </w:pPr>
+      <w:r>
+        <w:t xml:space="preserve">$ git </w:t>
+      </w:r>
+      <w:proofErr w:type="spellStart"/>
+      <w:r>
+        <w:t>submodule</w:t>
+      </w:r>
+      <w:proofErr w:type="spellEnd"/>
+      <w:r>
+        <w:t xml:space="preserve"> update --</w:t>
+      </w:r>
+      <w:proofErr w:type="spellStart"/>
+      <w:r>
+        <w:t>init</w:t>
+      </w:r>
+      <w:proofErr w:type="spellEnd"/>
+    </w:p>
+    <w:p>
+      <w:pPr>
+        <w:jc w:val="both"/>
+        <w:rPr>
+          <w:lang w:val="en-US"/>
+        </w:rPr>
+      </w:pPr>
+    </w:p>
+    <w:p>
+      <w:pPr>
+        <w:jc w:val="both"/>
+        <w:rPr>
+          <w:lang w:val="en-US"/>
+        </w:rPr>
+      </w:pPr>
+      <w:r>
+        <w:rPr>
+          <w:rStyle w:val="Strong"/>
+          <w:lang w:val="en-US"/>
+        </w:rPr>
+        <w:t>Git does provide a CLI option</w:t>
+      </w:r>
+      <w:r>
+        <w:rPr>
+          <w:lang w:val="en-US"/>
+        </w:rPr>
+        <w:t xml:space="preserve"> for </w:t>
+      </w:r>
+      <w:r>
+        <w:rPr>
+          <w:rStyle w:val="Emphasis"/>
+          <w:lang w:val="en-US"/>
+        </w:rPr>
+        <w:t>clone</w:t>
+      </w:r>
+      <w:r>
+        <w:rPr>
+          <w:lang w:val="en-US"/>
+        </w:rPr>
+        <w:t xml:space="preserve"> to automatically </w:t>
+      </w:r>
+      <w:proofErr w:type="spellStart"/>
+      <w:r>
+        <w:rPr>
+          <w:rStyle w:val="Emphasis"/>
+          <w:lang w:val="en-US"/>
+        </w:rPr>
+        <w:t>git</w:t>
+      </w:r>
+      <w:proofErr w:type="spellEnd"/>
+      <w:r>
+        <w:rPr>
+          <w:rStyle w:val="Emphasis"/>
+          <w:lang w:val="en-US"/>
+        </w:rPr>
+        <w:t xml:space="preserve"> submodule update --</w:t>
+      </w:r>
+      <w:proofErr w:type="spellStart"/>
+      <w:r>
+        <w:rPr>
+          <w:rStyle w:val="Emphasis"/>
+          <w:lang w:val="en-US"/>
+        </w:rPr>
+        <w:t>init</w:t>
+      </w:r>
+      <w:proofErr w:type="spellEnd"/>
+      <w:r>
+        <w:rPr>
+          <w:lang w:val="en-US"/>
+        </w:rPr>
+        <w:t xml:space="preserve"> recursively right after cloning: the rather aptly-named </w:t>
+      </w:r>
+      <w:r>
+        <w:rPr>
+          <w:rStyle w:val="Emphasis"/>
+          <w:lang w:val="en-US"/>
+        </w:rPr>
+        <w:t>--recursive</w:t>
+      </w:r>
+      <w:r>
+        <w:rPr>
+          <w:lang w:val="en-US"/>
+        </w:rPr>
+        <w:t xml:space="preserve"> option</w:t>
+      </w:r>
+    </w:p>
+    <w:p>
+      <w:pPr>
+        <w:jc w:val="both"/>
+        <w:rPr>
+          <w:lang w:val="en-US"/>
+        </w:rPr>
+      </w:pPr>
+    </w:p>
+    <w:p>
+      <w:pPr>
+        <w:pStyle w:val="HTMLPreformatted"/>
+        <w:rPr>
+          <w:lang w:val="en-US"/>
+        </w:rPr>
+      </w:pPr>
+      <w:r>
+        <w:rPr>
+          <w:lang w:val="en-US"/>
+        </w:rPr>
+        <w:t xml:space="preserve">$ </w:t>
+      </w:r>
+      <w:proofErr w:type="spellStart"/>
+      <w:proofErr w:type="gramStart"/>
+      <w:r>
+        <w:rPr>
+          <w:rStyle w:val="Strong"/>
+          <w:lang w:val="en-US"/>
+        </w:rPr>
+        <w:t>git</w:t>
+      </w:r>
+      <w:proofErr w:type="spellEnd"/>
+      <w:proofErr w:type="gramEnd"/>
+      <w:r>
+        <w:rPr>
+          <w:rStyle w:val="Strong"/>
+          <w:lang w:val="en-US"/>
+        </w:rPr>
+        <w:t xml:space="preserve"> clone --recursive remotes/main colleague</w:t>
+      </w:r>
+    </w:p>
+    <w:p>
+      <w:pPr>
+        <w:jc w:val="both"/>
+        <w:rPr>
+          <w:lang w:val="en-US"/>
+        </w:rPr>
+      </w:pPr>
+    </w:p>
+    <w:p>
+      <w:pPr>
+        <w:pStyle w:val="Heading4"/>
+        <w:rPr>
+          <w:lang w:val="en-US"/>
+        </w:rPr>
+      </w:pPr>
+      <w:r>
+        <w:rPr>
+          <w:lang w:val="en-US"/>
+        </w:rPr>
+        <w:t>Getting an update from the submodule’s remote</w:t>
+      </w:r>
+    </w:p>
+    <w:p>
+      <w:pPr>
+        <w:jc w:val="both"/>
+        <w:rPr>
+          <w:lang w:val="en-US"/>
+        </w:rPr>
+      </w:pPr>
+      <w:r>
+        <w:rPr>
+          <w:lang w:val="en-US"/>
+        </w:rPr>
+        <w:t xml:space="preserve">On a side note, </w:t>
+      </w:r>
+      <w:r>
+        <w:rPr>
+          <w:rStyle w:val="Strong"/>
+          <w:lang w:val="en-US"/>
+        </w:rPr>
+        <w:t xml:space="preserve">I would not recommend using </w:t>
+      </w:r>
+      <w:r>
+        <w:rPr>
+          <w:rStyle w:val="Emphasis"/>
+          <w:b/>
+          <w:bCs/>
+          <w:lang w:val="en-US"/>
+        </w:rPr>
+        <w:t>pull</w:t>
+      </w:r>
+      <w:r>
+        <w:rPr>
+          <w:lang w:val="en-US"/>
+        </w:rPr>
+        <w:t xml:space="preserve"> for this kind of update. To properly get the updates in the working directory, this command requires that you’re on the proper active branch, which you usually aren’t (you’re on a detached head most of the time). You’d have to start with a </w:t>
+      </w:r>
+      <w:r>
+        <w:rPr>
+          <w:rStyle w:val="Emphasis"/>
+          <w:lang w:val="en-US"/>
+        </w:rPr>
+        <w:t>checkout</w:t>
+      </w:r>
+      <w:r>
+        <w:rPr>
+          <w:lang w:val="en-US"/>
+        </w:rPr>
+        <w:t xml:space="preserve"> of that branch.</w:t>
+      </w:r>
+    </w:p>
+    <w:p>
+      <w:pPr>
+        <w:jc w:val="both"/>
+        <w:rPr>
+          <w:lang w:val="en-US"/>
+        </w:rPr>
+      </w:pPr>
+      <w:r>
+        <w:rPr>
+          <w:lang w:val="en-US"/>
+        </w:rPr>
+        <w:t xml:space="preserve">Therefore, I recommend </w:t>
+      </w:r>
+      <w:r>
+        <w:rPr>
+          <w:rStyle w:val="Strong"/>
+          <w:lang w:val="en-US"/>
+        </w:rPr>
+        <w:t>splitting the process</w:t>
+      </w:r>
+      <w:r>
+        <w:rPr>
+          <w:lang w:val="en-US"/>
+        </w:rPr>
+        <w:t xml:space="preserve"> manually: first </w:t>
+      </w:r>
+      <w:proofErr w:type="spellStart"/>
+      <w:r>
+        <w:rPr>
+          <w:rStyle w:val="Emphasis"/>
+          <w:lang w:val="en-US"/>
+        </w:rPr>
+        <w:t>git</w:t>
+      </w:r>
+      <w:proofErr w:type="spellEnd"/>
+      <w:r>
+        <w:rPr>
+          <w:rStyle w:val="Emphasis"/>
+          <w:lang w:val="en-US"/>
+        </w:rPr>
+        <w:t xml:space="preserve"> fetch</w:t>
+      </w:r>
+      <w:r>
+        <w:rPr>
+          <w:lang w:val="en-US"/>
+        </w:rPr>
+        <w:t xml:space="preserve"> to get all new data from the remote in local cache, then </w:t>
+      </w:r>
+      <w:r>
+        <w:rPr>
+          <w:rStyle w:val="Emphasis"/>
+          <w:lang w:val="en-US"/>
+        </w:rPr>
+        <w:t>log</w:t>
+      </w:r>
+      <w:r>
+        <w:rPr>
+          <w:lang w:val="en-US"/>
+        </w:rPr>
+        <w:t xml:space="preserve"> to verify what you have and </w:t>
+      </w:r>
+      <w:r>
+        <w:rPr>
+          <w:rStyle w:val="Emphasis"/>
+          <w:lang w:val="en-US"/>
+        </w:rPr>
+        <w:t>checkout</w:t>
+      </w:r>
+      <w:r>
+        <w:rPr>
+          <w:lang w:val="en-US"/>
+        </w:rPr>
+        <w:t xml:space="preserve"> on the desired SHA1. In addition to </w:t>
+      </w:r>
+      <w:r>
+        <w:rPr>
+          <w:rStyle w:val="Strong"/>
+          <w:lang w:val="en-US"/>
+        </w:rPr>
+        <w:t>finer-grained control</w:t>
+      </w:r>
+      <w:r>
+        <w:rPr>
+          <w:lang w:val="en-US"/>
+        </w:rPr>
+        <w:t>, this approach has the added benefit of working regardless of your current state (active branch or detached head).</w:t>
+      </w:r>
+    </w:p>
+    <w:p>
+      <w:pPr>
+        <w:pStyle w:val="HTMLPreformatted"/>
+        <w:rPr>
+          <w:lang w:val="en-US"/>
+        </w:rPr>
+      </w:pPr>
+      <w:r>
+        <w:rPr>
+          <w:rStyle w:val="HTMLCode"/>
+          <w:lang w:val="en-US"/>
+        </w:rPr>
+        <w:t xml:space="preserve">$ </w:t>
+      </w:r>
+      <w:proofErr w:type="spellStart"/>
+      <w:proofErr w:type="gramStart"/>
+      <w:r>
+        <w:rPr>
+          <w:rStyle w:val="token"/>
+          <w:lang w:val="en-US"/>
+        </w:rPr>
+        <w:t>git</w:t>
+      </w:r>
+      <w:proofErr w:type="spellEnd"/>
+      <w:proofErr w:type="gramEnd"/>
+      <w:r>
+        <w:rPr>
+          <w:rStyle w:val="HTMLCode"/>
+          <w:lang w:val="en-US"/>
+        </w:rPr>
+        <w:t xml:space="preserve"> fetch</w:t>
+      </w:r>
+    </w:p>
+    <w:p>
+      <w:pPr>
+        <w:pStyle w:val="HTMLPreformatted"/>
+        <w:rPr>
+          <w:lang w:val="en-US"/>
+        </w:rPr>
+      </w:pPr>
+      <w:r>
+        <w:rPr>
+          <w:rStyle w:val="HTMLCode"/>
+          <w:lang w:val="en-US"/>
+        </w:rPr>
+        <w:t xml:space="preserve">$ </w:t>
+      </w:r>
+      <w:proofErr w:type="spellStart"/>
+      <w:proofErr w:type="gramStart"/>
+      <w:r>
+        <w:rPr>
+          <w:rStyle w:val="token"/>
+          <w:lang w:val="en-US"/>
+        </w:rPr>
+        <w:t>git</w:t>
+      </w:r>
+      <w:proofErr w:type="spellEnd"/>
+      <w:proofErr w:type="gramEnd"/>
+      <w:r>
+        <w:rPr>
+          <w:rStyle w:val="HTMLCode"/>
+          <w:lang w:val="en-US"/>
+        </w:rPr>
+        <w:t xml:space="preserve"> log --</w:t>
+      </w:r>
+      <w:proofErr w:type="spellStart"/>
+      <w:r>
+        <w:rPr>
+          <w:rStyle w:val="HTMLCode"/>
+          <w:lang w:val="en-US"/>
+        </w:rPr>
+        <w:t>oneline</w:t>
+      </w:r>
+      <w:proofErr w:type="spellEnd"/>
+      <w:r>
+        <w:rPr>
+          <w:rStyle w:val="HTMLCode"/>
+          <w:lang w:val="en-US"/>
+        </w:rPr>
+        <w:t xml:space="preserve"> origin/master -10</w:t>
+      </w:r>
+    </w:p>
+    <w:p>
+      <w:pPr>
+        <w:pStyle w:val="HTMLPreformatted"/>
+      </w:pPr>
+      <w:r>
+        <w:rPr>
+          <w:rStyle w:val="HTMLCode"/>
+        </w:rPr>
+        <w:t xml:space="preserve">$ </w:t>
+      </w:r>
+      <w:r>
+        <w:rPr>
+          <w:rStyle w:val="token"/>
+        </w:rPr>
+        <w:t>git</w:t>
+      </w:r>
+      <w:r>
+        <w:rPr>
+          <w:rStyle w:val="HTMLCode"/>
+        </w:rPr>
+        <w:t xml:space="preserve"> </w:t>
+      </w:r>
+      <w:proofErr w:type="spellStart"/>
+      <w:r>
+        <w:rPr>
+          <w:rStyle w:val="HTMLCode"/>
+        </w:rPr>
+        <w:t>checkout</w:t>
+      </w:r>
+      <w:proofErr w:type="spellEnd"/>
+      <w:r>
+        <w:rPr>
+          <w:rStyle w:val="HTMLCode"/>
+        </w:rPr>
+        <w:t xml:space="preserve"> 0e90143</w:t>
+      </w:r>
+    </w:p>
+    <w:p>
+      <w:pPr>
+        <w:jc w:val="both"/>
+        <w:rPr>
+          <w:lang w:val="en-US"/>
+        </w:rPr>
+      </w:pPr>
+    </w:p>
+    <w:p>
+      <w:pPr>
+        <w:jc w:val="both"/>
+        <w:rPr>
+          <w:lang w:val="en-US"/>
+        </w:rPr>
+      </w:pPr>
+      <w:r>
+        <w:rPr>
+          <w:lang w:val="en-US"/>
+        </w:rPr>
+        <w:t xml:space="preserve">Now that our submodule is updated, we can see the result in the </w:t>
+      </w:r>
+      <w:r>
+        <w:rPr>
+          <w:rStyle w:val="Strong"/>
+          <w:lang w:val="en-US"/>
+        </w:rPr>
+        <w:t>container repo’s status</w:t>
+      </w:r>
+      <w:r>
+        <w:rPr>
+          <w:lang w:val="en-US"/>
+        </w:rPr>
+        <w:t>:</w:t>
+      </w:r>
+    </w:p>
+    <w:p>
+      <w:pPr>
+        <w:pStyle w:val="graf"/>
+        <w:rPr>
+          <w:lang w:val="en-US"/>
+        </w:rPr>
+      </w:pPr>
+      <w:r>
+        <w:rPr>
+          <w:lang w:val="en-US"/>
+        </w:rPr>
+        <w:t xml:space="preserve">In the “classical” part of the status, we see a </w:t>
+      </w:r>
+      <w:r>
+        <w:rPr>
+          <w:rStyle w:val="Emphasis"/>
+          <w:rFonts w:eastAsiaTheme="majorEastAsia"/>
+          <w:lang w:val="en-US"/>
+        </w:rPr>
+        <w:t>new commits</w:t>
+      </w:r>
+      <w:r>
+        <w:rPr>
+          <w:lang w:val="en-US"/>
+        </w:rPr>
+        <w:t xml:space="preserve"> change type, which means </w:t>
+      </w:r>
+      <w:r>
+        <w:rPr>
+          <w:rStyle w:val="Strong"/>
+          <w:lang w:val="en-US"/>
+        </w:rPr>
+        <w:t>the referenced commit changed</w:t>
+      </w:r>
+      <w:r>
+        <w:rPr>
+          <w:lang w:val="en-US"/>
+        </w:rPr>
+        <w:t xml:space="preserve">. Another possibility (which could be compounded to this one) is </w:t>
+      </w:r>
+      <w:r>
+        <w:rPr>
+          <w:rStyle w:val="Emphasis"/>
+          <w:rFonts w:eastAsiaTheme="majorEastAsia"/>
+          <w:lang w:val="en-US"/>
+        </w:rPr>
+        <w:t>new contents</w:t>
+      </w:r>
+      <w:r>
+        <w:rPr>
+          <w:lang w:val="en-US"/>
+        </w:rPr>
+        <w:t>, which would mean we made local changes to the submodule’s working directory.</w:t>
+      </w:r>
+    </w:p>
+    <w:p>
+      <w:pPr>
+        <w:pStyle w:val="graf"/>
+        <w:rPr>
+          <w:lang w:val="en-US"/>
+        </w:rPr>
+      </w:pPr>
+      <w:r>
+        <w:rPr>
+          <w:lang w:val="en-US"/>
+        </w:rPr>
+        <w:t xml:space="preserve">The lower part, enabled by our </w:t>
+      </w:r>
+      <w:proofErr w:type="spellStart"/>
+      <w:r>
+        <w:rPr>
+          <w:rStyle w:val="Emphasis"/>
+          <w:rFonts w:eastAsiaTheme="majorEastAsia"/>
+          <w:lang w:val="en-US"/>
+        </w:rPr>
+        <w:t>status.submoduleSummary</w:t>
+      </w:r>
+      <w:proofErr w:type="spellEnd"/>
+      <w:r>
+        <w:rPr>
+          <w:rStyle w:val="Emphasis"/>
+          <w:rFonts w:eastAsiaTheme="majorEastAsia"/>
+          <w:lang w:val="en-US"/>
+        </w:rPr>
+        <w:t xml:space="preserve"> = true</w:t>
+      </w:r>
+      <w:r>
+        <w:rPr>
+          <w:lang w:val="en-US"/>
+        </w:rPr>
+        <w:t xml:space="preserve"> setting earlier on, explicitly states the </w:t>
+      </w:r>
+      <w:r>
+        <w:rPr>
+          <w:rStyle w:val="Strong"/>
+          <w:lang w:val="en-US"/>
+        </w:rPr>
+        <w:t>introduced commits</w:t>
+      </w:r>
+      <w:r>
+        <w:rPr>
+          <w:lang w:val="en-US"/>
+        </w:rPr>
+        <w:t xml:space="preserve"> (as they use a right-pointing angle bracket </w:t>
+      </w:r>
+      <w:r>
+        <w:rPr>
+          <w:rStyle w:val="Emphasis"/>
+          <w:rFonts w:eastAsiaTheme="majorEastAsia"/>
+          <w:lang w:val="en-US"/>
+        </w:rPr>
+        <w:t>&gt;</w:t>
+      </w:r>
+      <w:r>
+        <w:rPr>
+          <w:lang w:val="en-US"/>
+        </w:rPr>
+        <w:t>) since our last container commit that had touched the submodule.</w:t>
+      </w:r>
+    </w:p>
+    <w:p>
+      <w:pPr>
+        <w:jc w:val="both"/>
+        <w:rPr>
+          <w:lang w:val="en-US"/>
+        </w:rPr>
+      </w:pPr>
+      <w:r>
+        <w:rPr>
+          <w:lang w:val="en-US"/>
+        </w:rPr>
+        <w:t xml:space="preserve">In the “terrible default behaviors” family, </w:t>
+      </w:r>
+      <w:proofErr w:type="spellStart"/>
+      <w:r>
+        <w:rPr>
+          <w:rStyle w:val="Emphasis"/>
+          <w:lang w:val="en-US"/>
+        </w:rPr>
+        <w:t>git</w:t>
+      </w:r>
+      <w:proofErr w:type="spellEnd"/>
+      <w:r>
+        <w:rPr>
+          <w:rStyle w:val="Emphasis"/>
+          <w:lang w:val="en-US"/>
+        </w:rPr>
+        <w:t xml:space="preserve"> diff</w:t>
+      </w:r>
+      <w:r>
+        <w:rPr>
+          <w:lang w:val="en-US"/>
+        </w:rPr>
+        <w:t xml:space="preserve"> le</w:t>
+      </w:r>
+      <w:r>
+        <w:rPr>
+          <w:lang w:val="en-US"/>
+        </w:rPr>
+        <w:t xml:space="preserve">aves a lot to be desired. </w:t>
+      </w:r>
+      <w:proofErr w:type="gramStart"/>
+      <w:r>
+        <w:rPr>
+          <w:lang w:val="en-US"/>
+        </w:rPr>
+        <w:t>here’s</w:t>
+      </w:r>
+      <w:proofErr w:type="gramEnd"/>
+      <w:r>
+        <w:rPr>
+          <w:lang w:val="en-US"/>
+        </w:rPr>
+        <w:t xml:space="preserve"> a CLI option that le</w:t>
+      </w:r>
+      <w:r>
+        <w:rPr>
+          <w:lang w:val="en-US"/>
+        </w:rPr>
+        <w:t>ts us see something more useful</w:t>
+      </w:r>
+    </w:p>
+    <w:p>
+      <w:pPr>
+        <w:pStyle w:val="HTMLPreformatted"/>
+      </w:pPr>
+      <w:r>
+        <w:t xml:space="preserve">$ git </w:t>
+      </w:r>
+      <w:proofErr w:type="spellStart"/>
+      <w:r>
+        <w:t>diff</w:t>
+      </w:r>
+      <w:proofErr w:type="spellEnd"/>
+      <w:r>
+        <w:t xml:space="preserve"> </w:t>
+      </w:r>
+      <w:r>
+        <w:rPr>
+          <w:rStyle w:val="Strong"/>
+        </w:rPr>
+        <w:t>--</w:t>
+      </w:r>
+      <w:proofErr w:type="spellStart"/>
+      <w:r>
+        <w:rPr>
+          <w:rStyle w:val="Strong"/>
+        </w:rPr>
+        <w:t>submodule</w:t>
+      </w:r>
+      <w:proofErr w:type="spellEnd"/>
+      <w:r>
+        <w:rPr>
+          <w:rStyle w:val="Strong"/>
+        </w:rPr>
+        <w:t>=log</w:t>
+      </w:r>
+    </w:p>
+    <w:p>
+      <w:pPr>
+        <w:jc w:val="both"/>
+        <w:rPr>
+          <w:lang w:val="en-US"/>
+        </w:rPr>
+      </w:pPr>
+    </w:p>
+    <w:p>
+      <w:pPr>
+        <w:pStyle w:val="graf"/>
+        <w:rPr>
+          <w:lang w:val="en-US"/>
+        </w:rPr>
+      </w:pPr>
+      <w:r>
+        <w:rPr>
+          <w:lang w:val="en-US"/>
+        </w:rPr>
+        <w:t xml:space="preserve">Fortunately, there is a matching </w:t>
+      </w:r>
+      <w:r>
+        <w:rPr>
+          <w:rStyle w:val="Strong"/>
+          <w:rFonts w:eastAsiaTheme="majorEastAsia"/>
+          <w:lang w:val="en-US"/>
+        </w:rPr>
+        <w:t>configuration setting</w:t>
+      </w:r>
+      <w:r>
+        <w:rPr>
+          <w:lang w:val="en-US"/>
+        </w:rPr>
+        <w:t>:</w:t>
+      </w:r>
+    </w:p>
+    <w:p>
+      <w:pPr>
+        <w:pStyle w:val="HTMLPreformatted"/>
+        <w:rPr>
+          <w:lang w:val="en-US"/>
+        </w:rPr>
+      </w:pPr>
+      <w:proofErr w:type="spellStart"/>
+      <w:proofErr w:type="gramStart"/>
+      <w:r>
+        <w:rPr>
+          <w:rStyle w:val="Strong"/>
+          <w:rFonts w:eastAsiaTheme="majorEastAsia"/>
+          <w:lang w:val="en-US"/>
+        </w:rPr>
+        <w:t>git</w:t>
+      </w:r>
+      <w:proofErr w:type="spellEnd"/>
+      <w:proofErr w:type="gramEnd"/>
+      <w:r>
+        <w:rPr>
+          <w:rStyle w:val="Strong"/>
+          <w:rFonts w:eastAsiaTheme="majorEastAsia"/>
+          <w:lang w:val="en-US"/>
+        </w:rPr>
+        <w:t xml:space="preserve"> </w:t>
+      </w:r>
+      <w:proofErr w:type="spellStart"/>
+      <w:r>
+        <w:rPr>
+          <w:rStyle w:val="Strong"/>
+          <w:rFonts w:eastAsiaTheme="majorEastAsia"/>
+          <w:lang w:val="en-US"/>
+        </w:rPr>
+        <w:t>config</w:t>
+      </w:r>
+      <w:proofErr w:type="spellEnd"/>
+      <w:r>
+        <w:rPr>
+          <w:rStyle w:val="Strong"/>
+          <w:rFonts w:eastAsiaTheme="majorEastAsia"/>
+          <w:lang w:val="en-US"/>
+        </w:rPr>
+        <w:t xml:space="preserve"> --global </w:t>
+      </w:r>
+      <w:proofErr w:type="spellStart"/>
+      <w:r>
+        <w:rPr>
+          <w:rStyle w:val="Strong"/>
+          <w:rFonts w:eastAsiaTheme="majorEastAsia"/>
+          <w:lang w:val="en-US"/>
+        </w:rPr>
+        <w:t>diff.submodule</w:t>
+      </w:r>
+      <w:proofErr w:type="spellEnd"/>
+      <w:r>
+        <w:rPr>
+          <w:rStyle w:val="Strong"/>
+          <w:rFonts w:eastAsiaTheme="majorEastAsia"/>
+          <w:lang w:val="en-US"/>
+        </w:rPr>
+        <w:t xml:space="preserve"> log</w:t>
+      </w:r>
+    </w:p>
+    <w:p>
+      <w:pPr>
+        <w:jc w:val="both"/>
+        <w:rPr>
+          <w:lang w:val="en-US"/>
+        </w:rPr>
+      </w:pPr>
+      <w:r>
+        <w:rPr>
+          <w:lang w:val="en-US"/>
+        </w:rPr>
+        <w:lastRenderedPageBreak/>
+        <w:t xml:space="preserve">We now only need to perform </w:t>
+      </w:r>
+      <w:r>
+        <w:rPr>
+          <w:rStyle w:val="Strong"/>
+          <w:lang w:val="en-US"/>
+        </w:rPr>
+        <w:t>the container commit that finalizes our submodule’s update</w:t>
+      </w:r>
+      <w:r>
+        <w:rPr>
+          <w:lang w:val="en-US"/>
+        </w:rPr>
+        <w:t>.</w:t>
+      </w:r>
+    </w:p>
+    <w:p>
+      <w:pPr>
+        <w:pStyle w:val="HTMLPreformatted"/>
+        <w:rPr>
+          <w:lang w:val="en-US"/>
+        </w:rPr>
+      </w:pPr>
+      <w:r>
+        <w:rPr>
+          <w:lang w:val="en-US"/>
+        </w:rPr>
+        <w:t xml:space="preserve">$ </w:t>
+      </w:r>
+      <w:proofErr w:type="spellStart"/>
+      <w:proofErr w:type="gramStart"/>
+      <w:r>
+        <w:rPr>
+          <w:lang w:val="en-US"/>
+        </w:rPr>
+        <w:t>git</w:t>
+      </w:r>
+      <w:proofErr w:type="spellEnd"/>
+      <w:proofErr w:type="gramEnd"/>
+      <w:r>
+        <w:rPr>
+          <w:lang w:val="en-US"/>
+        </w:rPr>
+        <w:t xml:space="preserve"> commit -am "Setting submodule on PC2"</w:t>
+      </w:r>
+      <w:r>
+        <w:rPr>
+          <w:lang w:val="en-US"/>
+        </w:rPr>
+        <w:br/>
+        <w:t xml:space="preserve">$ </w:t>
+      </w:r>
+      <w:proofErr w:type="spellStart"/>
+      <w:r>
+        <w:rPr>
+          <w:lang w:val="en-US"/>
+        </w:rPr>
+        <w:t>git</w:t>
+      </w:r>
+      <w:proofErr w:type="spellEnd"/>
+      <w:r>
+        <w:rPr>
+          <w:lang w:val="en-US"/>
+        </w:rPr>
+        <w:t xml:space="preserve"> push</w:t>
+      </w:r>
+    </w:p>
+    <w:p>
+      <w:pPr>
+        <w:jc w:val="both"/>
+        <w:rPr>
+          <w:lang w:val="en-US"/>
+        </w:rPr>
+      </w:pPr>
+    </w:p>
+    <w:p>
+      <w:pPr>
+        <w:pStyle w:val="Heading3"/>
+      </w:pPr>
+      <w:proofErr w:type="spellStart"/>
+      <w:r>
+        <w:t>Pulling</w:t>
+      </w:r>
+      <w:proofErr w:type="spellEnd"/>
+      <w:r>
+        <w:t xml:space="preserve"> a </w:t>
+      </w:r>
+      <w:proofErr w:type="spellStart"/>
+      <w:r>
+        <w:t>submodule-using</w:t>
+      </w:r>
+      <w:proofErr w:type="spellEnd"/>
+      <w:r>
+        <w:t xml:space="preserve"> repo</w:t>
+      </w:r>
+      <w:r>
+        <w:t xml:space="preserve"> (</w:t>
+      </w:r>
+      <w:r>
+        <w:t xml:space="preserve">Mettre à jour un dépôt exploitant des </w:t>
+      </w:r>
+      <w:proofErr w:type="spellStart"/>
+      <w:r>
+        <w:t>submodules</w:t>
+      </w:r>
+      <w:proofErr w:type="spellEnd"/>
+    </w:p>
+    <w:p>
+      <w:pPr>
+        <w:pStyle w:val="Heading4"/>
+        <w:rPr>
+          <w:lang w:val="en-US"/>
+        </w:rPr>
+      </w:pPr>
+      <w:r>
+        <w:rPr>
+          <w:lang w:val="en-US"/>
+        </w:rPr>
+        <w:t>)</w:t>
+      </w:r>
+    </w:p>
+    <w:p>
+      <w:pPr>
+        <w:jc w:val="both"/>
+        <w:rPr>
+          <w:lang w:val="en-US"/>
+        </w:rPr>
+      </w:pPr>
+      <w:r>
+        <w:rPr>
+          <w:lang w:val="en-US"/>
+        </w:rPr>
+        <w:t xml:space="preserve">This behavior became the default with Git 1.7.5, with the configuration setting </w:t>
+      </w:r>
+      <w:proofErr w:type="spellStart"/>
+      <w:r>
+        <w:rPr>
+          <w:rStyle w:val="Emphasis"/>
+          <w:lang w:val="en-US"/>
+        </w:rPr>
+        <w:t>fetch.recurseSubmodules</w:t>
+      </w:r>
+      <w:proofErr w:type="spellEnd"/>
+      <w:r>
+        <w:rPr>
+          <w:lang w:val="en-US"/>
+        </w:rPr>
+        <w:t xml:space="preserve"> now defaulting to </w:t>
+      </w:r>
+      <w:r>
+        <w:rPr>
+          <w:rStyle w:val="Emphasis"/>
+          <w:lang w:val="en-US"/>
+        </w:rPr>
+        <w:t>on-demand</w:t>
+      </w:r>
+      <w:r>
+        <w:rPr>
+          <w:lang w:val="en-US"/>
+        </w:rPr>
+        <w:t>: if a container project gets updates to referenced submodule commits, these submodules get fetched automatically</w:t>
+      </w:r>
+    </w:p>
+    <w:p>
+      <w:pPr>
+        <w:jc w:val="both"/>
+        <w:rPr>
+          <w:lang w:val="en-US"/>
+        </w:rPr>
+      </w:pPr>
+      <w:r>
+        <w:rPr>
+          <w:lang w:val="en-US"/>
+        </w:rPr>
+        <w:t xml:space="preserve">Still, and this is critical: </w:t>
+      </w:r>
+      <w:r>
+        <w:rPr>
+          <w:rStyle w:val="Strong"/>
+          <w:lang w:val="en-US"/>
+        </w:rPr>
+        <w:t>Git auto-fetches, but does not auto-update</w:t>
+      </w:r>
+      <w:r>
+        <w:rPr>
+          <w:lang w:val="en-US"/>
+        </w:rPr>
+        <w:t xml:space="preserve">. Your local cache is up-to-date with the submodule’s remote, but the submodule’s </w:t>
+      </w:r>
+      <w:r>
+        <w:rPr>
+          <w:rStyle w:val="Strong"/>
+          <w:lang w:val="en-US"/>
+        </w:rPr>
+        <w:t>working directory stuck to its former contents</w:t>
+      </w:r>
+      <w:r>
+        <w:rPr>
+          <w:lang w:val="en-US"/>
+        </w:rPr>
+        <w:t>.</w:t>
+      </w:r>
+    </w:p>
+    <w:p>
+      <w:pPr>
+        <w:jc w:val="both"/>
+        <w:rPr>
+          <w:lang w:val="en-US"/>
+        </w:rPr>
+      </w:pPr>
+      <w:r>
+        <w:rPr>
+          <w:rStyle w:val="Strong"/>
+          <w:lang w:val="en-US"/>
+        </w:rPr>
+        <w:t>This is the massive danger: if you don’t explicitly update the submodule’s working directory, your next container commit will regress the submodule</w:t>
+      </w:r>
+      <w:r>
+        <w:rPr>
+          <w:lang w:val="en-US"/>
+        </w:rPr>
+        <w:t>.</w:t>
+      </w:r>
+    </w:p>
+    <w:p>
+      <w:pPr>
+        <w:jc w:val="both"/>
+        <w:rPr>
+          <w:lang w:val="en-US"/>
+        </w:rPr>
+      </w:pPr>
+      <w:r>
+        <w:rPr>
+          <w:lang w:val="en-US"/>
+        </w:rPr>
+        <w:t xml:space="preserve">Is </w:t>
+      </w:r>
+      <w:proofErr w:type="spellStart"/>
+      <w:r>
+        <w:rPr>
+          <w:lang w:val="en-US"/>
+        </w:rPr>
+        <w:t>is</w:t>
+      </w:r>
+      <w:proofErr w:type="spellEnd"/>
+      <w:r>
+        <w:rPr>
+          <w:lang w:val="en-US"/>
+        </w:rPr>
+        <w:t xml:space="preserve"> therefore </w:t>
+      </w:r>
+      <w:r>
+        <w:rPr>
+          <w:rStyle w:val="Strong"/>
+          <w:lang w:val="en-US"/>
+        </w:rPr>
+        <w:t>mandatory</w:t>
+      </w:r>
+      <w:r>
+        <w:rPr>
+          <w:lang w:val="en-US"/>
+        </w:rPr>
+        <w:t xml:space="preserve"> that you finalize the update:</w:t>
+      </w:r>
+    </w:p>
+    <w:p>
+      <w:pPr>
+        <w:pStyle w:val="HTMLPreformatted"/>
+      </w:pPr>
+      <w:r>
+        <w:t xml:space="preserve">$ git </w:t>
+      </w:r>
+      <w:proofErr w:type="spellStart"/>
+      <w:r>
+        <w:t>submodule</w:t>
+      </w:r>
+      <w:proofErr w:type="spellEnd"/>
+      <w:r>
+        <w:t xml:space="preserve"> update</w:t>
+      </w:r>
+    </w:p>
+    <w:p>
+      <w:pPr>
+        <w:jc w:val="both"/>
+        <w:rPr>
+          <w:lang w:val="en-US"/>
+        </w:rPr>
+      </w:pPr>
+    </w:p>
+    <w:p>
+      <w:pPr>
+        <w:jc w:val="both"/>
+        <w:rPr>
+          <w:lang w:val="en-US"/>
+        </w:rPr>
+      </w:pPr>
+      <w:r>
+        <w:rPr>
+          <w:lang w:val="en-US"/>
+        </w:rPr>
+        <w:t xml:space="preserve">As long as we’re trying to form generic good habits, the preferred command here would be a </w:t>
+      </w:r>
+      <w:proofErr w:type="spellStart"/>
+      <w:r>
+        <w:rPr>
+          <w:rStyle w:val="Emphasis"/>
+          <w:lang w:val="en-US"/>
+        </w:rPr>
+        <w:t>git</w:t>
+      </w:r>
+      <w:proofErr w:type="spellEnd"/>
+      <w:r>
+        <w:rPr>
+          <w:rStyle w:val="Emphasis"/>
+          <w:lang w:val="en-US"/>
+        </w:rPr>
+        <w:t xml:space="preserve"> submodule update --</w:t>
+      </w:r>
+      <w:proofErr w:type="spellStart"/>
+      <w:r>
+        <w:rPr>
+          <w:rStyle w:val="Emphasis"/>
+          <w:lang w:val="en-US"/>
+        </w:rPr>
+        <w:t>init</w:t>
+      </w:r>
+      <w:proofErr w:type="spellEnd"/>
+      <w:r>
+        <w:rPr>
+          <w:rStyle w:val="Emphasis"/>
+          <w:lang w:val="en-US"/>
+        </w:rPr>
+        <w:t xml:space="preserve"> --recursive</w:t>
+      </w:r>
+      <w:r>
+        <w:rPr>
+          <w:lang w:val="en-US"/>
+        </w:rPr>
+        <w:t>, in order to auto-</w:t>
+      </w:r>
+      <w:proofErr w:type="spellStart"/>
+      <w:r>
+        <w:rPr>
+          <w:lang w:val="en-US"/>
+        </w:rPr>
+        <w:t>init</w:t>
+      </w:r>
+      <w:proofErr w:type="spellEnd"/>
+      <w:r>
+        <w:rPr>
+          <w:lang w:val="en-US"/>
+        </w:rPr>
+        <w:t xml:space="preserve"> any new submodule, and to recursively update these if need be.</w:t>
+      </w:r>
+    </w:p>
+    <w:p>
+      <w:pPr>
+        <w:jc w:val="both"/>
+        <w:rPr>
+          <w:lang w:val="en-US"/>
+        </w:rPr>
+      </w:pPr>
+      <w:r>
+        <w:rPr>
+          <w:lang w:val="en-US"/>
+        </w:rPr>
+        <w:t>There is another edge case: if the submodule’s remote URL changed since last used (perhaps one of the collaborators changed it in the </w:t>
+      </w:r>
+      <w:r>
+        <w:rPr>
+          <w:rStyle w:val="Emphasis"/>
+          <w:lang w:val="en-US"/>
+        </w:rPr>
+        <w:t>.</w:t>
+      </w:r>
+      <w:proofErr w:type="spellStart"/>
+      <w:r>
+        <w:rPr>
+          <w:rStyle w:val="Emphasis"/>
+          <w:lang w:val="en-US"/>
+        </w:rPr>
+        <w:t>gitmodules</w:t>
+      </w:r>
+      <w:proofErr w:type="spellEnd"/>
+      <w:r>
+        <w:rPr>
+          <w:lang w:val="en-US"/>
+        </w:rPr>
+        <w:t xml:space="preserve">), you have to manually update your local </w:t>
+      </w:r>
+      <w:proofErr w:type="spellStart"/>
+      <w:r>
+        <w:rPr>
+          <w:lang w:val="en-US"/>
+        </w:rPr>
+        <w:t>config</w:t>
+      </w:r>
+      <w:proofErr w:type="spellEnd"/>
+      <w:r>
+        <w:rPr>
+          <w:lang w:val="en-US"/>
+        </w:rPr>
+        <w:t xml:space="preserve"> to match this. In such a situation, </w:t>
+      </w:r>
+      <w:r>
+        <w:rPr>
+          <w:rStyle w:val="Emphasis"/>
+          <w:lang w:val="en-US"/>
+        </w:rPr>
+        <w:t>before</w:t>
+      </w:r>
+      <w:r>
+        <w:rPr>
+          <w:lang w:val="en-US"/>
+        </w:rPr>
+        <w:t xml:space="preserve"> the </w:t>
+      </w:r>
+      <w:proofErr w:type="spellStart"/>
+      <w:r>
+        <w:rPr>
+          <w:rStyle w:val="Emphasis"/>
+          <w:lang w:val="en-US"/>
+        </w:rPr>
+        <w:t>git</w:t>
+      </w:r>
+      <w:proofErr w:type="spellEnd"/>
+      <w:r>
+        <w:rPr>
+          <w:rStyle w:val="Emphasis"/>
+          <w:lang w:val="en-US"/>
+        </w:rPr>
+        <w:t xml:space="preserve"> submodule update</w:t>
+      </w:r>
+      <w:r>
+        <w:rPr>
+          <w:lang w:val="en-US"/>
+        </w:rPr>
+        <w:t xml:space="preserve">, you’d need to run a </w:t>
+      </w:r>
+      <w:proofErr w:type="spellStart"/>
+      <w:r>
+        <w:rPr>
+          <w:rStyle w:val="Emphasis"/>
+          <w:lang w:val="en-US"/>
+        </w:rPr>
+        <w:t>git</w:t>
+      </w:r>
+      <w:proofErr w:type="spellEnd"/>
+      <w:r>
+        <w:rPr>
+          <w:rStyle w:val="Emphasis"/>
+          <w:lang w:val="en-US"/>
+        </w:rPr>
+        <w:t xml:space="preserve"> submodule sync</w:t>
+      </w:r>
+      <w:r>
+        <w:rPr>
+          <w:lang w:val="en-US"/>
+        </w:rPr>
+        <w:t>.</w:t>
+      </w:r>
+    </w:p>
+    <w:p>
+      <w:pPr>
+        <w:jc w:val="both"/>
+      </w:pPr>
+      <w:proofErr w:type="gramStart"/>
+      <w:r>
+        <w:rPr>
+          <w:rStyle w:val="Strong"/>
+          <w:lang w:val="en-US"/>
+        </w:rPr>
+        <w:t>there’s</w:t>
+      </w:r>
+      <w:proofErr w:type="gramEnd"/>
+      <w:r>
+        <w:rPr>
+          <w:rStyle w:val="Strong"/>
+          <w:lang w:val="en-US"/>
+        </w:rPr>
+        <w:t xml:space="preserve"> no local configuration setting, or even CLI option for that matter, that can auto-update on </w:t>
+      </w:r>
+      <w:r>
+        <w:rPr>
+          <w:rStyle w:val="Emphasis"/>
+          <w:b/>
+          <w:bCs/>
+          <w:lang w:val="en-US"/>
+        </w:rPr>
+        <w:t>pull</w:t>
+      </w:r>
+      <w:r>
+        <w:rPr>
+          <w:lang w:val="en-US"/>
+        </w:rPr>
+        <w:t xml:space="preserve">. </w:t>
+      </w:r>
+      <w:r>
+        <w:t xml:space="preserve">To automate </w:t>
+      </w:r>
+      <w:proofErr w:type="spellStart"/>
+      <w:r>
+        <w:t>such</w:t>
+      </w:r>
+      <w:proofErr w:type="spellEnd"/>
+      <w:r>
+        <w:t xml:space="preserve"> </w:t>
+      </w:r>
+      <w:proofErr w:type="spellStart"/>
+      <w:r>
+        <w:t>things</w:t>
+      </w:r>
+      <w:proofErr w:type="spellEnd"/>
+      <w:r>
+        <w:t xml:space="preserve">, </w:t>
+      </w:r>
+      <w:proofErr w:type="spellStart"/>
+      <w:r>
+        <w:t>you’d</w:t>
+      </w:r>
+      <w:proofErr w:type="spellEnd"/>
+      <w:r>
+        <w:t xml:space="preserve"> </w:t>
+      </w:r>
+      <w:proofErr w:type="spellStart"/>
+      <w:r>
+        <w:t>need</w:t>
+      </w:r>
+      <w:proofErr w:type="spellEnd"/>
+      <w:r>
+        <w:t xml:space="preserve"> to use </w:t>
+      </w:r>
+      <w:proofErr w:type="spellStart"/>
+      <w:r>
+        <w:t>either</w:t>
+      </w:r>
+      <w:proofErr w:type="spellEnd"/>
+      <w:r>
+        <w:t xml:space="preserve"> </w:t>
+      </w:r>
+      <w:proofErr w:type="spellStart"/>
+      <w:r>
+        <w:t>aliases</w:t>
+      </w:r>
+      <w:proofErr w:type="spellEnd"/>
+    </w:p>
+    <w:p>
+      <w:pPr>
+        <w:pStyle w:val="HTMLPreformatted"/>
+        <w:rPr>
+          <w:lang w:val="en-US"/>
+        </w:rPr>
+      </w:pPr>
+      <w:proofErr w:type="spellStart"/>
+      <w:proofErr w:type="gramStart"/>
+      <w:r>
+        <w:rPr>
+          <w:lang w:val="en-US"/>
+        </w:rPr>
+        <w:t>git</w:t>
+      </w:r>
+      <w:proofErr w:type="spellEnd"/>
+      <w:proofErr w:type="gramEnd"/>
+      <w:r>
+        <w:rPr>
+          <w:lang w:val="en-US"/>
+        </w:rPr>
+        <w:t xml:space="preserve"> </w:t>
+      </w:r>
+      <w:proofErr w:type="spellStart"/>
+      <w:r>
+        <w:rPr>
+          <w:lang w:val="en-US"/>
+        </w:rPr>
+        <w:t>config</w:t>
+      </w:r>
+      <w:proofErr w:type="spellEnd"/>
+      <w:r>
+        <w:rPr>
+          <w:lang w:val="en-US"/>
+        </w:rPr>
+        <w:t xml:space="preserve"> --global </w:t>
+      </w:r>
+      <w:proofErr w:type="spellStart"/>
+      <w:r>
+        <w:rPr>
+          <w:lang w:val="en-US"/>
+        </w:rPr>
+        <w:t>alias.spull</w:t>
+      </w:r>
+      <w:proofErr w:type="spellEnd"/>
+      <w:r>
+        <w:rPr>
+          <w:lang w:val="en-US"/>
+        </w:rPr>
+        <w:t xml:space="preserve"> '!</w:t>
+      </w:r>
+      <w:proofErr w:type="spellStart"/>
+      <w:r>
+        <w:rPr>
+          <w:lang w:val="en-US"/>
+        </w:rPr>
+        <w:t>git</w:t>
+      </w:r>
+      <w:proofErr w:type="spellEnd"/>
+      <w:r>
+        <w:rPr>
+          <w:lang w:val="en-US"/>
+        </w:rPr>
+        <w:t xml:space="preserve"> pull &amp;&amp; </w:t>
+      </w:r>
+      <w:proofErr w:type="spellStart"/>
+      <w:r>
+        <w:rPr>
+          <w:lang w:val="en-US"/>
+        </w:rPr>
+        <w:t>git</w:t>
+      </w:r>
+      <w:proofErr w:type="spellEnd"/>
+      <w:r>
+        <w:rPr>
+          <w:lang w:val="en-US"/>
+        </w:rPr>
+        <w:t xml:space="preserve"> submodule sync --recursive &amp;&amp; </w:t>
+      </w:r>
+      <w:proofErr w:type="spellStart"/>
+      <w:r>
+        <w:rPr>
+          <w:lang w:val="en-US"/>
+        </w:rPr>
+        <w:t>git</w:t>
+      </w:r>
+      <w:proofErr w:type="spellEnd"/>
+      <w:r>
+        <w:rPr>
+          <w:lang w:val="en-US"/>
+        </w:rPr>
+        <w:t xml:space="preserve"> submodule update --</w:t>
+      </w:r>
+      <w:proofErr w:type="spellStart"/>
+      <w:r>
+        <w:rPr>
+          <w:lang w:val="en-US"/>
+        </w:rPr>
+        <w:t>init</w:t>
+      </w:r>
+      <w:proofErr w:type="spellEnd"/>
+      <w:r>
+        <w:rPr>
+          <w:lang w:val="en-US"/>
+        </w:rPr>
+        <w:t xml:space="preserve"> --recursive'</w:t>
+      </w:r>
+    </w:p>
+    <w:p>
+      <w:pPr>
+        <w:jc w:val="both"/>
+        <w:rPr>
+          <w:lang w:val="en-US"/>
+        </w:rPr>
+      </w:pPr>
+    </w:p>
+    <w:p>
+      <w:pPr>
+        <w:pStyle w:val="Heading4"/>
+        <w:rPr>
+          <w:lang w:val="en-US"/>
+        </w:rPr>
+      </w:pPr>
+      <w:r>
+        <w:rPr>
+          <w:lang w:val="en-US"/>
+        </w:rPr>
+        <w:t>Updating a submodule in-place in the container</w:t>
+      </w:r>
+    </w:p>
+    <w:p>
+      <w:pPr>
+        <w:jc w:val="both"/>
+        <w:rPr>
+          <w:lang w:val="en-US"/>
+        </w:rPr>
+      </w:pPr>
+    </w:p>
+    <w:p>
+      <w:pPr>
+        <w:jc w:val="both"/>
+        <w:rPr>
+          <w:lang w:val="en-US"/>
+        </w:rPr>
+      </w:pPr>
+      <w:r>
+        <w:rPr>
+          <w:lang w:val="en-US"/>
+        </w:rPr>
+        <w:t xml:space="preserve">Let’s start by syncing our local state on the </w:t>
+      </w:r>
+      <w:proofErr w:type="gramStart"/>
+      <w:r>
+        <w:rPr>
+          <w:lang w:val="en-US"/>
+        </w:rPr>
+        <w:t>remote’s</w:t>
+      </w:r>
+      <w:proofErr w:type="gramEnd"/>
+      <w:r>
+        <w:rPr>
+          <w:lang w:val="en-US"/>
+        </w:rPr>
+        <w:t>:</w:t>
+      </w:r>
+    </w:p>
+    <w:p>
+      <w:pPr>
+        <w:pStyle w:val="HTMLPreformatted"/>
+        <w:rPr>
+          <w:lang w:val="en-US"/>
+        </w:rPr>
+      </w:pPr>
+      <w:r>
+        <w:rPr>
+          <w:lang w:val="en-US"/>
+        </w:rPr>
+        <w:t xml:space="preserve">$ </w:t>
+      </w:r>
+      <w:proofErr w:type="spellStart"/>
+      <w:proofErr w:type="gramStart"/>
+      <w:r>
+        <w:rPr>
+          <w:lang w:val="en-US"/>
+        </w:rPr>
+        <w:t>git</w:t>
+      </w:r>
+      <w:proofErr w:type="spellEnd"/>
+      <w:proofErr w:type="gramEnd"/>
+      <w:r>
+        <w:rPr>
+          <w:lang w:val="en-US"/>
+        </w:rPr>
+        <w:t xml:space="preserve"> checkout master</w:t>
+      </w:r>
+    </w:p>
+    <w:p>
+      <w:pPr>
+        <w:pStyle w:val="HTMLPreformatted"/>
+        <w:rPr>
+          <w:lang w:val="en-US"/>
+        </w:rPr>
+      </w:pPr>
+      <w:r>
+        <w:rPr>
+          <w:lang w:val="en-US"/>
+        </w:rPr>
+        <w:t xml:space="preserve">$ </w:t>
+      </w:r>
+      <w:proofErr w:type="spellStart"/>
+      <w:proofErr w:type="gramStart"/>
+      <w:r>
+        <w:rPr>
+          <w:lang w:val="en-US"/>
+        </w:rPr>
+        <w:t>git</w:t>
+      </w:r>
+      <w:proofErr w:type="spellEnd"/>
+      <w:proofErr w:type="gramEnd"/>
+      <w:r>
+        <w:rPr>
+          <w:lang w:val="en-US"/>
+        </w:rPr>
+        <w:t xml:space="preserve"> pull --rebase</w:t>
+      </w:r>
+    </w:p>
+    <w:p>
+      <w:pPr>
+        <w:jc w:val="both"/>
+        <w:rPr>
+          <w:lang w:val="en-US"/>
+        </w:rPr>
+      </w:pPr>
+    </w:p>
+    <w:p>
+      <w:pPr>
+        <w:jc w:val="both"/>
+        <w:rPr>
+          <w:lang w:val="en-US"/>
+        </w:rPr>
+      </w:pPr>
+      <w:r>
+        <w:rPr>
+          <w:lang w:val="en-US"/>
+        </w:rPr>
+        <w:t>Another way to go about this would be, from the container repo, to explicitly sync the submodule’s local branch over its tracked remote branch</w:t>
+      </w:r>
+    </w:p>
+    <w:p>
+      <w:pPr>
+        <w:pStyle w:val="HTMLPreformatted"/>
+        <w:rPr>
+          <w:lang w:val="en-US"/>
+        </w:rPr>
+      </w:pPr>
+      <w:proofErr w:type="gramStart"/>
+      <w:r>
+        <w:rPr>
+          <w:lang w:val="en-US"/>
+        </w:rPr>
+        <w:t>colleague</w:t>
+      </w:r>
+      <w:proofErr w:type="gramEnd"/>
+      <w:r>
+        <w:rPr>
+          <w:lang w:val="en-US"/>
+        </w:rPr>
+        <w:t xml:space="preserve"> (master u=) $ </w:t>
+      </w:r>
+      <w:proofErr w:type="spellStart"/>
+      <w:r>
+        <w:rPr>
+          <w:lang w:val="en-US"/>
+        </w:rPr>
+        <w:t>git</w:t>
+      </w:r>
+      <w:proofErr w:type="spellEnd"/>
+      <w:r>
+        <w:rPr>
+          <w:lang w:val="en-US"/>
+        </w:rPr>
+        <w:t xml:space="preserve"> submodule update --remote --rebase -- vendor/plugins/demo</w:t>
+      </w:r>
+    </w:p>
+    <w:p>
+      <w:pPr>
+        <w:jc w:val="both"/>
+        <w:rPr>
+          <w:lang w:val="en-US"/>
+        </w:rPr>
+      </w:pPr>
+    </w:p>
+    <w:p>
+      <w:pPr>
+        <w:jc w:val="both"/>
+        <w:rPr>
+          <w:rStyle w:val="Strong"/>
+          <w:lang w:val="en-US"/>
+        </w:rPr>
+      </w:pPr>
+      <w:r>
+        <w:rPr>
+          <w:lang w:val="en-US"/>
+        </w:rPr>
+        <w:t xml:space="preserve">We can now edit the code, make it work, test it, etc. Once we’re all set, we can then perform </w:t>
+      </w:r>
+      <w:r>
+        <w:rPr>
+          <w:rStyle w:val="Strong"/>
+          <w:lang w:val="en-US"/>
+        </w:rPr>
+        <w:t>the two commits and the two necessary pushes</w:t>
+      </w:r>
+    </w:p>
+    <w:p>
+      <w:pPr>
+        <w:jc w:val="both"/>
+        <w:rPr>
+          <w:lang w:val="en-US"/>
+        </w:rPr>
+      </w:pPr>
+      <w:r>
+        <w:rPr>
+          <w:lang w:val="en-US"/>
+        </w:rPr>
+        <w:lastRenderedPageBreak/>
+        <w:t xml:space="preserve">At this point, </w:t>
+      </w:r>
+      <w:r>
+        <w:rPr>
+          <w:rStyle w:val="Strong"/>
+          <w:lang w:val="en-US"/>
+        </w:rPr>
+        <w:t>the major danger is forgetting to push the submodule</w:t>
+      </w:r>
+      <w:r>
+        <w:rPr>
+          <w:lang w:val="en-US"/>
+        </w:rPr>
+        <w:t>.</w:t>
+      </w:r>
+    </w:p>
+    <w:p>
+      <w:pPr>
+        <w:jc w:val="both"/>
+        <w:rPr>
+          <w:lang w:val="en-US"/>
+        </w:rPr>
+      </w:pPr>
+      <w:r>
+        <w:rPr>
+          <w:lang w:val="en-US"/>
+        </w:rPr>
+        <w:t xml:space="preserve">You can plainly see how important it is to </w:t>
+      </w:r>
+      <w:r>
+        <w:rPr>
+          <w:rStyle w:val="Strong"/>
+          <w:lang w:val="en-US"/>
+        </w:rPr>
+        <w:t>remember pushing the submodule too</w:t>
+      </w:r>
+      <w:r>
+        <w:rPr>
+          <w:lang w:val="en-US"/>
+        </w:rPr>
+        <w:t xml:space="preserve">, ideally </w:t>
+      </w:r>
+      <w:r>
+        <w:rPr>
+          <w:rStyle w:val="Emphasis"/>
+          <w:lang w:val="en-US"/>
+        </w:rPr>
+        <w:t>before</w:t>
+      </w:r>
+      <w:r>
+        <w:rPr>
+          <w:lang w:val="en-US"/>
+        </w:rPr>
+        <w:t xml:space="preserve"> pushing the container.</w:t>
+      </w:r>
+    </w:p>
+    <w:p>
+      <w:pPr>
+        <w:pStyle w:val="Heading4"/>
+        <w:rPr>
+          <w:lang w:val="en-US"/>
+        </w:rPr>
+      </w:pPr>
+      <w:r>
+        <w:rPr>
+          <w:lang w:val="en-US"/>
+        </w:rPr>
+        <w:t>Removing a submodule</w:t>
+      </w:r>
+    </w:p>
+    <w:p>
+      <w:pPr>
+        <w:pStyle w:val="Heading4"/>
+        <w:rPr>
+          <w:lang w:val="en-US"/>
+        </w:rPr>
+      </w:pPr>
+      <w:r>
+        <w:rPr>
+          <w:lang w:val="en-US"/>
+        </w:rPr>
+        <w:t>Temporarily removing a submodule</w:t>
+      </w:r>
+    </w:p>
+    <w:p>
+      <w:pPr>
+        <w:pStyle w:val="graf"/>
+        <w:rPr>
+          <w:lang w:val="en-US"/>
+        </w:rPr>
+      </w:pPr>
+      <w:r>
+        <w:rPr>
+          <w:lang w:val="en-US"/>
+        </w:rPr>
+        <w:t xml:space="preserve">The first situation is easily handled by </w:t>
+      </w:r>
+      <w:proofErr w:type="spellStart"/>
+      <w:r>
+        <w:rPr>
+          <w:rStyle w:val="Emphasis"/>
+          <w:lang w:val="en-US"/>
+        </w:rPr>
+        <w:t>git</w:t>
+      </w:r>
+      <w:proofErr w:type="spellEnd"/>
+      <w:r>
+        <w:rPr>
+          <w:rStyle w:val="Emphasis"/>
+          <w:lang w:val="en-US"/>
+        </w:rPr>
+        <w:t xml:space="preserve"> submodule </w:t>
+      </w:r>
+      <w:proofErr w:type="spellStart"/>
+      <w:r>
+        <w:rPr>
+          <w:rStyle w:val="Emphasis"/>
+          <w:lang w:val="en-US"/>
+        </w:rPr>
+        <w:t>deinit</w:t>
+      </w:r>
+      <w:proofErr w:type="spellEnd"/>
+    </w:p>
+    <w:p>
+      <w:pPr>
+        <w:jc w:val="both"/>
+        <w:rPr>
+          <w:lang w:val="en-US"/>
+        </w:rPr>
+      </w:pPr>
+      <w:r>
+        <w:rPr>
+          <w:lang w:val="en-US"/>
+        </w:rPr>
+        <w:t>The submodule is not locally known anymore (it’s gone from </w:t>
+      </w:r>
+      <w:r>
+        <w:rPr>
+          <w:rStyle w:val="Emphasis"/>
+          <w:lang w:val="en-US"/>
+        </w:rPr>
+        <w:t>.</w:t>
+      </w:r>
+      <w:proofErr w:type="spellStart"/>
+      <w:r>
+        <w:rPr>
+          <w:rStyle w:val="Emphasis"/>
+          <w:lang w:val="en-US"/>
+        </w:rPr>
+        <w:t>git</w:t>
+      </w:r>
+      <w:proofErr w:type="spellEnd"/>
+      <w:r>
+        <w:rPr>
+          <w:rStyle w:val="Emphasis"/>
+          <w:lang w:val="en-US"/>
+        </w:rPr>
+        <w:t>/</w:t>
+      </w:r>
+      <w:proofErr w:type="spellStart"/>
+      <w:r>
+        <w:rPr>
+          <w:rStyle w:val="Emphasis"/>
+          <w:lang w:val="en-US"/>
+        </w:rPr>
+        <w:t>config</w:t>
+      </w:r>
+      <w:proofErr w:type="spellEnd"/>
+      <w:r>
+        <w:rPr>
+          <w:lang w:val="en-US"/>
+        </w:rPr>
+        <w:t>), so its absence from the working directory goes unnoticed.</w:t>
+      </w:r>
+    </w:p>
+    <w:p>
+      <w:pPr>
+        <w:jc w:val="both"/>
+      </w:pPr>
+      <w:r>
+        <w:rPr>
+          <w:lang w:val="en-US"/>
+        </w:rPr>
+        <w:t xml:space="preserve">Any later subcommand of </w:t>
+      </w:r>
+      <w:proofErr w:type="spellStart"/>
+      <w:r>
+        <w:rPr>
+          <w:rStyle w:val="Emphasis"/>
+          <w:lang w:val="en-US"/>
+        </w:rPr>
+        <w:t>git</w:t>
+      </w:r>
+      <w:proofErr w:type="spellEnd"/>
+      <w:r>
+        <w:rPr>
+          <w:rStyle w:val="Emphasis"/>
+          <w:lang w:val="en-US"/>
+        </w:rPr>
+        <w:t xml:space="preserve"> submodule</w:t>
+      </w:r>
+      <w:r>
+        <w:rPr>
+          <w:lang w:val="en-US"/>
+        </w:rPr>
+        <w:t xml:space="preserve"> will </w:t>
+      </w:r>
+      <w:r>
+        <w:rPr>
+          <w:rStyle w:val="Strong"/>
+          <w:lang w:val="en-US"/>
+        </w:rPr>
+        <w:t>blissfully ignore this submodule</w:t>
+      </w:r>
+      <w:r>
+        <w:rPr>
+          <w:lang w:val="en-US"/>
+        </w:rPr>
+        <w:t xml:space="preserve"> until you </w:t>
+      </w:r>
+      <w:proofErr w:type="spellStart"/>
+      <w:r>
+        <w:rPr>
+          <w:rStyle w:val="Emphasis"/>
+          <w:lang w:val="en-US"/>
+        </w:rPr>
+        <w:t>init</w:t>
+      </w:r>
+      <w:proofErr w:type="spellEnd"/>
+      <w:r>
+        <w:rPr>
+          <w:lang w:val="en-US"/>
+        </w:rPr>
+        <w:t xml:space="preserve"> it again, as the submodule won’t even be in local </w:t>
+      </w:r>
+      <w:proofErr w:type="spellStart"/>
+      <w:r>
+        <w:rPr>
+          <w:lang w:val="en-US"/>
+        </w:rPr>
+        <w:t>config</w:t>
+      </w:r>
+      <w:proofErr w:type="spellEnd"/>
+      <w:r>
+        <w:rPr>
+          <w:lang w:val="en-US"/>
+        </w:rPr>
+        <w:t xml:space="preserve">. </w:t>
+      </w:r>
+      <w:proofErr w:type="spellStart"/>
+      <w:r>
+        <w:t>Such</w:t>
+      </w:r>
+      <w:proofErr w:type="spellEnd"/>
+      <w:r>
+        <w:t xml:space="preserve"> </w:t>
+      </w:r>
+      <w:proofErr w:type="spellStart"/>
+      <w:r>
+        <w:t>commands</w:t>
+      </w:r>
+      <w:proofErr w:type="spellEnd"/>
+      <w:r>
+        <w:t xml:space="preserve"> </w:t>
+      </w:r>
+      <w:proofErr w:type="spellStart"/>
+      <w:r>
+        <w:t>include</w:t>
+      </w:r>
+      <w:proofErr w:type="spellEnd"/>
+      <w:r>
+        <w:t xml:space="preserve"> </w:t>
+      </w:r>
+      <w:r>
+        <w:rPr>
+          <w:rStyle w:val="Emphasis"/>
+        </w:rPr>
+        <w:t>update</w:t>
+      </w:r>
+      <w:r>
+        <w:t xml:space="preserve">, </w:t>
+      </w:r>
+      <w:proofErr w:type="spellStart"/>
+      <w:r>
+        <w:rPr>
+          <w:rStyle w:val="Emphasis"/>
+        </w:rPr>
+        <w:t>foreach</w:t>
+      </w:r>
+      <w:proofErr w:type="spellEnd"/>
+      <w:r>
+        <w:t xml:space="preserve"> and </w:t>
+      </w:r>
+      <w:proofErr w:type="spellStart"/>
+      <w:r>
+        <w:rPr>
+          <w:rStyle w:val="Emphasis"/>
+        </w:rPr>
+        <w:t>sync</w:t>
+      </w:r>
+      <w:proofErr w:type="spellEnd"/>
+      <w:r>
+        <w:t>.</w:t>
+      </w:r>
+    </w:p>
+    <w:p>
+      <w:pPr>
+        <w:jc w:val="both"/>
+        <w:rPr>
+          <w:lang w:val="en-US"/>
+        </w:rPr>
+      </w:pPr>
+      <w:r>
+        <w:rPr>
+          <w:lang w:val="en-US"/>
+        </w:rPr>
+        <w:t xml:space="preserve">On the other hand, </w:t>
+      </w:r>
+      <w:r>
+        <w:rPr>
+          <w:rStyle w:val="Strong"/>
+          <w:lang w:val="en-US"/>
+        </w:rPr>
+        <w:t>the submodule remains defined</w:t>
+      </w:r>
+      <w:r>
+        <w:rPr>
+          <w:lang w:val="en-US"/>
+        </w:rPr>
+        <w:t xml:space="preserve"> in </w:t>
+      </w:r>
+      <w:r>
+        <w:rPr>
+          <w:rStyle w:val="Emphasis"/>
+          <w:lang w:val="en-US"/>
+        </w:rPr>
+        <w:t>.</w:t>
+      </w:r>
+      <w:proofErr w:type="spellStart"/>
+      <w:r>
+        <w:rPr>
+          <w:rStyle w:val="Emphasis"/>
+          <w:lang w:val="en-US"/>
+        </w:rPr>
+        <w:t>gitmodules</w:t>
+      </w:r>
+      <w:proofErr w:type="spellEnd"/>
+      <w:r>
+        <w:rPr>
+          <w:lang w:val="en-US"/>
+        </w:rPr>
+        <w:t xml:space="preserve">: an </w:t>
+      </w:r>
+      <w:proofErr w:type="spellStart"/>
+      <w:r>
+        <w:rPr>
+          <w:rStyle w:val="Emphasis"/>
+          <w:lang w:val="en-US"/>
+        </w:rPr>
+        <w:t>init</w:t>
+      </w:r>
+      <w:proofErr w:type="spellEnd"/>
+      <w:r>
+        <w:rPr>
+          <w:lang w:val="en-US"/>
+        </w:rPr>
+        <w:t xml:space="preserve"> followed by an </w:t>
+      </w:r>
+      <w:r>
+        <w:rPr>
+          <w:rStyle w:val="Emphasis"/>
+          <w:lang w:val="en-US"/>
+        </w:rPr>
+        <w:t>update</w:t>
+      </w:r>
+      <w:r>
+        <w:rPr>
+          <w:lang w:val="en-US"/>
+        </w:rPr>
+        <w:t xml:space="preserve"> (or a single </w:t>
+      </w:r>
+      <w:r>
+        <w:rPr>
+          <w:rStyle w:val="Emphasis"/>
+          <w:lang w:val="en-US"/>
+        </w:rPr>
+        <w:t>update --</w:t>
+      </w:r>
+      <w:proofErr w:type="spellStart"/>
+      <w:r>
+        <w:rPr>
+          <w:rStyle w:val="Emphasis"/>
+          <w:lang w:val="en-US"/>
+        </w:rPr>
+        <w:t>init</w:t>
+      </w:r>
+      <w:proofErr w:type="spellEnd"/>
+      <w:r>
+        <w:rPr>
+          <w:lang w:val="en-US"/>
+        </w:rPr>
+        <w:t>) will restore it as new:</w:t>
+      </w:r>
+    </w:p>
+    <w:p>
+      <w:pPr>
+        <w:pStyle w:val="Heading4"/>
+        <w:rPr>
+          <w:lang w:val="en-US"/>
+        </w:rPr>
+      </w:pPr>
+      <w:r>
+        <w:rPr>
+          <w:lang w:val="en-US"/>
+        </w:rPr>
+        <w:t>Permanently removing a submodule</w:t>
+      </w:r>
+    </w:p>
+    <w:p>
+      <w:pPr>
+        <w:jc w:val="both"/>
+        <w:rPr>
+          <w:lang w:val="en-US"/>
+        </w:rPr>
+      </w:pPr>
+      <w:proofErr w:type="gramStart"/>
+      <w:r>
+        <w:rPr>
+          <w:lang w:val="en-US"/>
+        </w:rPr>
+        <w:t>a</w:t>
+      </w:r>
+      <w:proofErr w:type="gramEnd"/>
+      <w:r>
+        <w:rPr>
+          <w:lang w:val="en-US"/>
+        </w:rPr>
+        <w:t xml:space="preserve"> regular </w:t>
+      </w:r>
+      <w:proofErr w:type="spellStart"/>
+      <w:r>
+        <w:rPr>
+          <w:rStyle w:val="Emphasis"/>
+          <w:lang w:val="en-US"/>
+        </w:rPr>
+        <w:t>git</w:t>
+      </w:r>
+      <w:proofErr w:type="spellEnd"/>
+      <w:r>
+        <w:rPr>
+          <w:rStyle w:val="Emphasis"/>
+          <w:lang w:val="en-US"/>
+        </w:rPr>
+        <w:t xml:space="preserve"> </w:t>
+      </w:r>
+      <w:proofErr w:type="spellStart"/>
+      <w:r>
+        <w:rPr>
+          <w:rStyle w:val="Emphasis"/>
+          <w:lang w:val="en-US"/>
+        </w:rPr>
+        <w:t>rm</w:t>
+      </w:r>
+      <w:proofErr w:type="spellEnd"/>
+      <w:r>
+        <w:rPr>
+          <w:lang w:val="en-US"/>
+        </w:rPr>
+        <w:t xml:space="preserve"> will do, just like for any other part of the working directory.</w:t>
+      </w:r>
+      <w:r>
+        <w:rPr>
+          <w:lang w:val="en-US"/>
+        </w:rPr>
+        <w:t xml:space="preserve"> </w:t>
+      </w:r>
+      <w:r>
+        <w:rPr>
+          <w:lang w:val="en-US"/>
+        </w:rPr>
+        <w:t xml:space="preserve">In addition to stripping the submodule from the working directory, the command will </w:t>
+      </w:r>
+      <w:r>
+        <w:rPr>
+          <w:rStyle w:val="Strong"/>
+          <w:lang w:val="en-US"/>
+        </w:rPr>
+        <w:t>update the </w:t>
+      </w:r>
+      <w:r>
+        <w:rPr>
+          <w:rStyle w:val="Emphasis"/>
+          <w:b/>
+          <w:bCs/>
+          <w:lang w:val="en-US"/>
+        </w:rPr>
+        <w:t>.</w:t>
+      </w:r>
+      <w:proofErr w:type="spellStart"/>
+      <w:r>
+        <w:rPr>
+          <w:rStyle w:val="Emphasis"/>
+          <w:b/>
+          <w:bCs/>
+          <w:lang w:val="en-US"/>
+        </w:rPr>
+        <w:t>gitmodules</w:t>
+      </w:r>
+      <w:proofErr w:type="spellEnd"/>
+      <w:r>
+        <w:rPr>
+          <w:rStyle w:val="Strong"/>
+          <w:lang w:val="en-US"/>
+        </w:rPr>
+        <w:t xml:space="preserve"> file</w:t>
+      </w:r>
+      <w:r>
+        <w:rPr>
+          <w:lang w:val="en-US"/>
+        </w:rPr>
+        <w:t xml:space="preserve"> so it does not reference the submodule anymore.</w:t>
+      </w:r>
+    </w:p>
+    <w:p>
+      <w:pPr>
+        <w:pStyle w:val="graf"/>
+        <w:rPr>
+          <w:lang w:val="en-US"/>
+        </w:rPr>
+      </w:pPr>
+      <w:r>
+        <w:rPr>
+          <w:lang w:val="en-US"/>
+        </w:rPr>
+        <w:t xml:space="preserve">What’s odd though, is that the local </w:t>
+      </w:r>
+      <w:proofErr w:type="spellStart"/>
+      <w:r>
+        <w:rPr>
+          <w:lang w:val="en-US"/>
+        </w:rPr>
+        <w:t>config</w:t>
+      </w:r>
+      <w:proofErr w:type="spellEnd"/>
+      <w:r>
+        <w:rPr>
+          <w:lang w:val="en-US"/>
+        </w:rPr>
+        <w:t xml:space="preserve"> retains submodule information, unlike what happens when you </w:t>
+      </w:r>
+      <w:proofErr w:type="spellStart"/>
+      <w:r>
+        <w:rPr>
+          <w:rStyle w:val="Emphasis"/>
+          <w:rFonts w:eastAsiaTheme="majorEastAsia"/>
+          <w:lang w:val="en-US"/>
+        </w:rPr>
+        <w:t>deinit</w:t>
+      </w:r>
+      <w:proofErr w:type="spellEnd"/>
+      <w:r>
+        <w:rPr>
+          <w:lang w:val="en-US"/>
+        </w:rPr>
+        <w:t>. So, for a comprehensive removal, I recommend you do both, in sequence, so as to end up properly cleaned up (it wouldn’t work after our previous command, because it cleared </w:t>
+      </w:r>
+      <w:r>
+        <w:rPr>
+          <w:rStyle w:val="Emphasis"/>
+          <w:rFonts w:eastAsiaTheme="majorEastAsia"/>
+          <w:lang w:val="en-US"/>
+        </w:rPr>
+        <w:t>.</w:t>
+      </w:r>
+      <w:proofErr w:type="spellStart"/>
+      <w:r>
+        <w:rPr>
+          <w:rStyle w:val="Emphasis"/>
+          <w:rFonts w:eastAsiaTheme="majorEastAsia"/>
+          <w:lang w:val="en-US"/>
+        </w:rPr>
+        <w:t>gitmodules</w:t>
+      </w:r>
+      <w:proofErr w:type="spellEnd"/>
+      <w:r>
+        <w:rPr>
+          <w:lang w:val="en-US"/>
+        </w:rPr>
+        <w:t xml:space="preserve"> already):</w:t>
+      </w:r>
+    </w:p>
+    <w:p>
+      <w:pPr>
+        <w:pStyle w:val="HTMLPreformatted"/>
+        <w:rPr>
+          <w:lang w:val="en-US"/>
+        </w:rPr>
+      </w:pPr>
+      <w:proofErr w:type="spellStart"/>
+      <w:proofErr w:type="gramStart"/>
+      <w:r>
+        <w:rPr>
+          <w:lang w:val="en-US"/>
+        </w:rPr>
+        <w:t>git</w:t>
+      </w:r>
+      <w:proofErr w:type="spellEnd"/>
+      <w:proofErr w:type="gramEnd"/>
+      <w:r>
+        <w:rPr>
+          <w:lang w:val="en-US"/>
+        </w:rPr>
+        <w:t xml:space="preserve"> submodule </w:t>
+      </w:r>
+      <w:proofErr w:type="spellStart"/>
+      <w:r>
+        <w:rPr>
+          <w:lang w:val="en-US"/>
+        </w:rPr>
+        <w:t>deinit</w:t>
+      </w:r>
+      <w:proofErr w:type="spellEnd"/>
+      <w:r>
+        <w:rPr>
+          <w:lang w:val="en-US"/>
+        </w:rPr>
+        <w:t xml:space="preserve"> path/to/module </w:t>
+      </w:r>
+      <w:r>
+        <w:rPr>
+          <w:rStyle w:val="Emphasis"/>
+          <w:rFonts w:eastAsiaTheme="majorEastAsia"/>
+          <w:lang w:val="en-US"/>
+        </w:rPr>
+        <w:t xml:space="preserve"># ensure local </w:t>
+      </w:r>
+      <w:proofErr w:type="spellStart"/>
+      <w:r>
+        <w:rPr>
+          <w:rStyle w:val="Emphasis"/>
+          <w:rFonts w:eastAsiaTheme="majorEastAsia"/>
+          <w:lang w:val="en-US"/>
+        </w:rPr>
+        <w:t>config</w:t>
+      </w:r>
+      <w:proofErr w:type="spellEnd"/>
+      <w:r>
+        <w:rPr>
+          <w:rStyle w:val="Emphasis"/>
+          <w:rFonts w:eastAsiaTheme="majorEastAsia"/>
+          <w:lang w:val="en-US"/>
+        </w:rPr>
+        <w:t xml:space="preserve"> cleanup</w:t>
+      </w:r>
+      <w:r>
+        <w:rPr>
+          <w:i/>
+          <w:iCs/>
+          <w:lang w:val="en-US"/>
+        </w:rPr>
+        <w:br/>
+      </w:r>
+      <w:proofErr w:type="spellStart"/>
+      <w:r>
+        <w:rPr>
+          <w:lang w:val="en-US"/>
+        </w:rPr>
+        <w:t>git</w:t>
+      </w:r>
+      <w:proofErr w:type="spellEnd"/>
+      <w:r>
+        <w:rPr>
+          <w:lang w:val="en-US"/>
+        </w:rPr>
+        <w:t xml:space="preserve"> </w:t>
+      </w:r>
+      <w:proofErr w:type="spellStart"/>
+      <w:r>
+        <w:rPr>
+          <w:lang w:val="en-US"/>
+        </w:rPr>
+        <w:t>rm</w:t>
+      </w:r>
+      <w:proofErr w:type="spellEnd"/>
+      <w:r>
+        <w:rPr>
+          <w:lang w:val="en-US"/>
+        </w:rPr>
+        <w:t xml:space="preserve"> path/to/module               </w:t>
+      </w:r>
+      <w:r>
+        <w:rPr>
+          <w:rStyle w:val="Emphasis"/>
+          <w:rFonts w:eastAsiaTheme="majorEastAsia"/>
+          <w:lang w:val="en-US"/>
+        </w:rPr>
+        <w:t># clean WD and .</w:t>
+      </w:r>
+      <w:proofErr w:type="spellStart"/>
+      <w:r>
+        <w:rPr>
+          <w:rStyle w:val="Emphasis"/>
+          <w:rFonts w:eastAsiaTheme="majorEastAsia"/>
+          <w:lang w:val="en-US"/>
+        </w:rPr>
+        <w:t>gitmodules</w:t>
+      </w:r>
+      <w:proofErr w:type="spellEnd"/>
+    </w:p>
+    <w:p>
+      <w:pPr>
+        <w:jc w:val="both"/>
+        <w:rPr>
+          <w:lang w:val="en-US"/>
+        </w:rPr>
+      </w:pPr>
+    </w:p>
+    <w:p>
+      <w:pPr>
+        <w:jc w:val="both"/>
+        <w:rPr>
+          <w:lang w:val="en-US"/>
+        </w:rPr>
+      </w:pPr>
+      <w:r>
+        <w:rPr>
+          <w:lang w:val="en-US"/>
+        </w:rPr>
+        <w:t>Regardless of your approach, the submodule’s repo remains present in </w:t>
+      </w:r>
+      <w:r>
+        <w:rPr>
+          <w:rStyle w:val="Emphasis"/>
+          <w:lang w:val="en-US"/>
+        </w:rPr>
+        <w:t>.</w:t>
+      </w:r>
+      <w:proofErr w:type="spellStart"/>
+      <w:r>
+        <w:rPr>
+          <w:rStyle w:val="Emphasis"/>
+          <w:lang w:val="en-US"/>
+        </w:rPr>
+        <w:t>git</w:t>
+      </w:r>
+      <w:proofErr w:type="spellEnd"/>
+      <w:r>
+        <w:rPr>
+          <w:rStyle w:val="Emphasis"/>
+          <w:lang w:val="en-US"/>
+        </w:rPr>
+        <w:t>/modules/vendor/plugins/demo</w:t>
+      </w:r>
+      <w:r>
+        <w:rPr>
+          <w:lang w:val="en-US"/>
+        </w:rPr>
+        <w:t>, but you’re free to kill that whenever you want.</w:t>
+      </w:r>
+    </w:p>
+    <w:p>
+      <w:pPr>
+        <w:jc w:val="both"/>
+        <w:rPr>
+          <w:lang w:val="en-US"/>
+        </w:rPr>
+      </w:pPr>
+    </w:p>
+    <w:p>
+      <w:pPr>
+        <w:pStyle w:val="Heading3"/>
+        <w:rPr>
+          <w:lang w:val="en-US"/>
+        </w:rPr>
+      </w:pPr>
+      <w:r>
+        <w:rPr>
+          <w:lang w:val="en-US"/>
+        </w:rPr>
+        <w:t>Best practice recap (TL</w:t>
+      </w:r>
+      <w:proofErr w:type="gramStart"/>
+      <w:r>
+        <w:rPr>
+          <w:lang w:val="en-US"/>
+        </w:rPr>
+        <w:t>;DR</w:t>
+      </w:r>
+      <w:proofErr w:type="gramEnd"/>
+      <w:r>
+        <w:rPr>
+          <w:lang w:val="en-US"/>
+        </w:rPr>
+        <w:t>)</w:t>
+      </w:r>
+    </w:p>
+    <w:p>
+      <w:pPr>
+        <w:pStyle w:val="Heading4"/>
+      </w:pPr>
+      <w:r>
+        <w:t>Configuration settings</w:t>
+      </w:r>
+    </w:p>
+    <w:p>
+      <w:pPr>
+        <w:numPr>
+          <w:ilvl w:val="0"/>
+          <w:numId w:val="5"/>
+        </w:numPr>
+        <w:spacing w:before="100" w:beforeAutospacing="1" w:after="100" w:afterAutospacing="1" w:line="240" w:lineRule="auto"/>
+        <w:rPr>
+          <w:lang w:val="en-US"/>
+        </w:rPr>
+      </w:pPr>
+      <w:proofErr w:type="spellStart"/>
+      <w:r>
+        <w:rPr>
+          <w:rStyle w:val="Emphasis"/>
+          <w:lang w:val="en-US"/>
+        </w:rPr>
+        <w:t>diff.submodule</w:t>
+      </w:r>
+      <w:proofErr w:type="spellEnd"/>
+      <w:r>
+        <w:rPr>
+          <w:rStyle w:val="Emphasis"/>
+          <w:lang w:val="en-US"/>
+        </w:rPr>
+        <w:t xml:space="preserve"> = log</w:t>
+      </w:r>
+      <w:r>
+        <w:rPr>
+          <w:lang w:val="en-US"/>
+        </w:rPr>
+        <w:t xml:space="preserve"> (so you get clearer container diffs when referenced submodule commits changed).</w:t>
+      </w:r>
+    </w:p>
+    <w:p>
+      <w:pPr>
+        <w:numPr>
+          <w:ilvl w:val="0"/>
+          <w:numId w:val="5"/>
+        </w:numPr>
+        <w:spacing w:before="100" w:beforeAutospacing="1" w:after="100" w:afterAutospacing="1" w:line="240" w:lineRule="auto"/>
+        <w:rPr>
+          <w:lang w:val="en-US"/>
+        </w:rPr>
+      </w:pPr>
+      <w:proofErr w:type="spellStart"/>
+      <w:r>
+        <w:rPr>
+          <w:rStyle w:val="Emphasis"/>
+          <w:lang w:val="en-US"/>
+        </w:rPr>
+        <w:t>status.submoduleSummary</w:t>
+      </w:r>
+      <w:proofErr w:type="spellEnd"/>
+      <w:r>
+        <w:rPr>
+          <w:rStyle w:val="Emphasis"/>
+          <w:lang w:val="en-US"/>
+        </w:rPr>
+        <w:t xml:space="preserve"> = true</w:t>
+      </w:r>
+      <w:r>
+        <w:rPr>
+          <w:lang w:val="en-US"/>
+        </w:rPr>
+        <w:t xml:space="preserve"> (so </w:t>
+      </w:r>
+      <w:proofErr w:type="spellStart"/>
+      <w:r>
+        <w:rPr>
+          <w:rStyle w:val="Emphasis"/>
+          <w:lang w:val="en-US"/>
+        </w:rPr>
+        <w:t>git</w:t>
+      </w:r>
+      <w:proofErr w:type="spellEnd"/>
+      <w:r>
+        <w:rPr>
+          <w:rStyle w:val="Emphasis"/>
+          <w:lang w:val="en-US"/>
+        </w:rPr>
+        <w:t xml:space="preserve"> status</w:t>
+      </w:r>
+      <w:r>
+        <w:rPr>
+          <w:lang w:val="en-US"/>
+        </w:rPr>
+        <w:t xml:space="preserve"> gets useful again when a referenced submodule commit changed).</w:t>
+      </w:r>
+    </w:p>
+    <w:p>
+      <w:pPr>
+        <w:pStyle w:val="Heading4"/>
+      </w:pPr>
+      <w:proofErr w:type="spellStart"/>
+      <w:r>
+        <w:t>Adding</w:t>
+      </w:r>
+      <w:proofErr w:type="spellEnd"/>
+      <w:r>
+        <w:t xml:space="preserve"> or </w:t>
+      </w:r>
+      <w:proofErr w:type="spellStart"/>
+      <w:r>
+        <w:t>cloning</w:t>
+      </w:r>
+      <w:proofErr w:type="spellEnd"/>
+    </w:p>
+    <w:p>
+      <w:pPr>
+        <w:numPr>
+          <w:ilvl w:val="0"/>
+          <w:numId w:val="6"/>
+        </w:numPr>
+        <w:spacing w:before="100" w:beforeAutospacing="1" w:after="100" w:afterAutospacing="1" w:line="240" w:lineRule="auto"/>
+        <w:rPr>
+          <w:lang w:val="en-US"/>
+        </w:rPr>
+      </w:pPr>
+      <w:r>
+        <w:rPr>
+          <w:lang w:val="en-US"/>
+        </w:rPr>
+        <w:t xml:space="preserve">Initial add: </w:t>
+      </w:r>
+      <w:proofErr w:type="spellStart"/>
+      <w:r>
+        <w:rPr>
+          <w:rStyle w:val="Emphasis"/>
+          <w:lang w:val="en-US"/>
+        </w:rPr>
+        <w:t>git</w:t>
+      </w:r>
+      <w:proofErr w:type="spellEnd"/>
+      <w:r>
+        <w:rPr>
+          <w:rStyle w:val="Emphasis"/>
+          <w:lang w:val="en-US"/>
+        </w:rPr>
+        <w:t xml:space="preserve"> submodule add &lt;</w:t>
+      </w:r>
+      <w:proofErr w:type="spellStart"/>
+      <w:r>
+        <w:rPr>
+          <w:rStyle w:val="Emphasis"/>
+          <w:lang w:val="en-US"/>
+        </w:rPr>
+        <w:t>url</w:t>
+      </w:r>
+      <w:proofErr w:type="spellEnd"/>
+      <w:r>
+        <w:rPr>
+          <w:rStyle w:val="Emphasis"/>
+          <w:lang w:val="en-US"/>
+        </w:rPr>
+        <w:t>&gt; &lt;path&gt;</w:t>
+      </w:r>
+    </w:p>
+    <w:p>
+      <w:pPr>
+        <w:numPr>
+          <w:ilvl w:val="0"/>
+          <w:numId w:val="6"/>
+        </w:numPr>
+        <w:spacing w:before="100" w:beforeAutospacing="1" w:after="100" w:afterAutospacing="1" w:line="240" w:lineRule="auto"/>
+      </w:pPr>
+      <w:r>
+        <w:t xml:space="preserve">Initial container clone: </w:t>
+      </w:r>
+      <w:r>
+        <w:rPr>
+          <w:rStyle w:val="Emphasis"/>
+        </w:rPr>
+        <w:t>git clone --</w:t>
+      </w:r>
+      <w:proofErr w:type="spellStart"/>
+      <w:r>
+        <w:rPr>
+          <w:rStyle w:val="Emphasis"/>
+        </w:rPr>
+        <w:t>recursive</w:t>
+      </w:r>
+      <w:proofErr w:type="spellEnd"/>
+      <w:r>
+        <w:rPr>
+          <w:rStyle w:val="Emphasis"/>
+        </w:rPr>
+        <w:t xml:space="preserve"> &lt;url&gt; [&lt;</w:t>
+      </w:r>
+      <w:proofErr w:type="spellStart"/>
+      <w:r>
+        <w:rPr>
+          <w:rStyle w:val="Emphasis"/>
+        </w:rPr>
+        <w:t>path</w:t>
+      </w:r>
+      <w:proofErr w:type="spellEnd"/>
+      <w:r>
+        <w:rPr>
+          <w:rStyle w:val="Emphasis"/>
+        </w:rPr>
+        <w:t>&gt;]</w:t>
+      </w:r>
+    </w:p>
+    <w:p>
+      <w:pPr>
+        <w:pStyle w:val="Heading4"/>
+      </w:pPr>
+      <w:proofErr w:type="spellStart"/>
+      <w:r>
+        <w:lastRenderedPageBreak/>
+        <w:t>Grabbing</w:t>
+      </w:r>
+      <w:proofErr w:type="spellEnd"/>
+      <w:r>
+        <w:t xml:space="preserve"> updates </w:t>
+      </w:r>
+      <w:proofErr w:type="spellStart"/>
+      <w:r>
+        <w:t>inside</w:t>
+      </w:r>
+      <w:proofErr w:type="spellEnd"/>
+      <w:r>
+        <w:t xml:space="preserve"> a </w:t>
+      </w:r>
+      <w:proofErr w:type="spellStart"/>
+      <w:r>
+        <w:t>submodule</w:t>
+      </w:r>
+      <w:proofErr w:type="spellEnd"/>
+    </w:p>
+    <w:p>
+      <w:pPr>
+        <w:numPr>
+          <w:ilvl w:val="0"/>
+          <w:numId w:val="7"/>
+        </w:numPr>
+        <w:spacing w:before="100" w:beforeAutospacing="1" w:after="100" w:afterAutospacing="1" w:line="240" w:lineRule="auto"/>
+      </w:pPr>
+      <w:r>
+        <w:rPr>
+          <w:rStyle w:val="Emphasis"/>
+        </w:rPr>
+        <w:t xml:space="preserve">cd </w:t>
+      </w:r>
+      <w:proofErr w:type="spellStart"/>
+      <w:r>
+        <w:rPr>
+          <w:rStyle w:val="Emphasis"/>
+        </w:rPr>
+        <w:t>path</w:t>
+      </w:r>
+      <w:proofErr w:type="spellEnd"/>
+      <w:r>
+        <w:rPr>
+          <w:rStyle w:val="Emphasis"/>
+        </w:rPr>
+        <w:t>/to/module</w:t>
+      </w:r>
+    </w:p>
+    <w:p>
+      <w:pPr>
+        <w:numPr>
+          <w:ilvl w:val="0"/>
+          <w:numId w:val="7"/>
+        </w:numPr>
+        <w:spacing w:before="100" w:beforeAutospacing="1" w:after="100" w:afterAutospacing="1" w:line="240" w:lineRule="auto"/>
+      </w:pPr>
+      <w:r>
+        <w:rPr>
+          <w:rStyle w:val="Emphasis"/>
+        </w:rPr>
+        <w:t xml:space="preserve">git </w:t>
+      </w:r>
+      <w:proofErr w:type="spellStart"/>
+      <w:r>
+        <w:rPr>
+          <w:rStyle w:val="Emphasis"/>
+        </w:rPr>
+        <w:t>fetch</w:t>
+      </w:r>
+      <w:proofErr w:type="spellEnd"/>
+    </w:p>
+    <w:p>
+      <w:pPr>
+        <w:numPr>
+          <w:ilvl w:val="0"/>
+          <w:numId w:val="7"/>
+        </w:numPr>
+        <w:spacing w:before="100" w:beforeAutospacing="1" w:after="100" w:afterAutospacing="1" w:line="240" w:lineRule="auto"/>
+      </w:pPr>
+      <w:r>
+        <w:rPr>
+          <w:rStyle w:val="Emphasis"/>
+        </w:rPr>
+        <w:t xml:space="preserve">git </w:t>
+      </w:r>
+      <w:proofErr w:type="spellStart"/>
+      <w:r>
+        <w:rPr>
+          <w:rStyle w:val="Emphasis"/>
+        </w:rPr>
+        <w:t>checkout</w:t>
+      </w:r>
+      <w:proofErr w:type="spellEnd"/>
+      <w:r>
+        <w:rPr>
+          <w:rStyle w:val="Emphasis"/>
+        </w:rPr>
+        <w:t xml:space="preserve"> -q &lt;commit-sha1&gt;</w:t>
+      </w:r>
+    </w:p>
+    <w:p>
+      <w:pPr>
+        <w:numPr>
+          <w:ilvl w:val="0"/>
+          <w:numId w:val="7"/>
+        </w:numPr>
+        <w:spacing w:before="100" w:beforeAutospacing="1" w:after="100" w:afterAutospacing="1" w:line="240" w:lineRule="auto"/>
+      </w:pPr>
+      <w:r>
+        <w:rPr>
+          <w:rStyle w:val="Emphasis"/>
+        </w:rPr>
+        <w:t>cd -</w:t>
+      </w:r>
+    </w:p>
+    <w:p>
+      <w:pPr>
+        <w:numPr>
+          <w:ilvl w:val="0"/>
+          <w:numId w:val="7"/>
+        </w:numPr>
+        <w:spacing w:before="100" w:beforeAutospacing="1" w:after="100" w:afterAutospacing="1" w:line="240" w:lineRule="auto"/>
+        <w:rPr>
+          <w:lang w:val="en-US"/>
+        </w:rPr>
+      </w:pPr>
+      <w:proofErr w:type="spellStart"/>
+      <w:r>
+        <w:rPr>
+          <w:rStyle w:val="Emphasis"/>
+          <w:lang w:val="en-US"/>
+        </w:rPr>
+        <w:t>git</w:t>
+      </w:r>
+      <w:proofErr w:type="spellEnd"/>
+      <w:r>
+        <w:rPr>
+          <w:rStyle w:val="Emphasis"/>
+          <w:lang w:val="en-US"/>
+        </w:rPr>
+        <w:t xml:space="preserve"> commit -am “Updated submodule X to: blah </w:t>
+      </w:r>
+      <w:proofErr w:type="spellStart"/>
+      <w:r>
+        <w:rPr>
+          <w:rStyle w:val="Emphasis"/>
+          <w:lang w:val="en-US"/>
+        </w:rPr>
+        <w:t>blah</w:t>
+      </w:r>
+      <w:proofErr w:type="spellEnd"/>
+    </w:p>
+    <w:p>
+      <w:pPr>
+        <w:pStyle w:val="Heading4"/>
+      </w:pPr>
+      <w:proofErr w:type="spellStart"/>
+      <w:r>
+        <w:t>Grabbing</w:t>
+      </w:r>
+      <w:proofErr w:type="spellEnd"/>
+      <w:r>
+        <w:t xml:space="preserve"> container updates</w:t>
+      </w:r>
+    </w:p>
+    <w:p>
+      <w:pPr>
+        <w:numPr>
+          <w:ilvl w:val="0"/>
+          <w:numId w:val="8"/>
+        </w:numPr>
+        <w:spacing w:before="100" w:beforeAutospacing="1" w:after="100" w:afterAutospacing="1" w:line="240" w:lineRule="auto"/>
+      </w:pPr>
+      <w:r>
+        <w:rPr>
+          <w:rStyle w:val="Emphasis"/>
+        </w:rPr>
+        <w:t>git pull</w:t>
+      </w:r>
+    </w:p>
+    <w:p>
+      <w:pPr>
+        <w:numPr>
+          <w:ilvl w:val="0"/>
+          <w:numId w:val="8"/>
+        </w:numPr>
+        <w:spacing w:before="100" w:beforeAutospacing="1" w:after="100" w:afterAutospacing="1" w:line="240" w:lineRule="auto"/>
+      </w:pPr>
+      <w:r>
+        <w:rPr>
+          <w:rStyle w:val="Emphasis"/>
+        </w:rPr>
+        <w:t xml:space="preserve">git </w:t>
+      </w:r>
+      <w:proofErr w:type="spellStart"/>
+      <w:r>
+        <w:rPr>
+          <w:rStyle w:val="Emphasis"/>
+        </w:rPr>
+        <w:t>submodule</w:t>
+      </w:r>
+      <w:proofErr w:type="spellEnd"/>
+      <w:r>
+        <w:rPr>
+          <w:rStyle w:val="Emphasis"/>
+        </w:rPr>
+        <w:t xml:space="preserve"> </w:t>
+      </w:r>
+      <w:proofErr w:type="spellStart"/>
+      <w:r>
+        <w:rPr>
+          <w:rStyle w:val="Emphasis"/>
+        </w:rPr>
+        <w:t>sync</w:t>
+      </w:r>
+      <w:proofErr w:type="spellEnd"/>
+      <w:r>
+        <w:rPr>
+          <w:rStyle w:val="Emphasis"/>
+        </w:rPr>
+        <w:t xml:space="preserve"> --</w:t>
+      </w:r>
+      <w:proofErr w:type="spellStart"/>
+      <w:r>
+        <w:rPr>
+          <w:rStyle w:val="Emphasis"/>
+        </w:rPr>
+        <w:t>recursive</w:t>
+      </w:r>
+      <w:proofErr w:type="spellEnd"/>
+    </w:p>
+    <w:p>
+      <w:pPr>
+        <w:numPr>
+          <w:ilvl w:val="0"/>
+          <w:numId w:val="8"/>
+        </w:numPr>
+        <w:spacing w:before="100" w:beforeAutospacing="1" w:after="100" w:afterAutospacing="1" w:line="240" w:lineRule="auto"/>
+      </w:pPr>
+      <w:r>
+        <w:rPr>
+          <w:rStyle w:val="Emphasis"/>
+        </w:rPr>
+        <w:t xml:space="preserve">git </w:t>
+      </w:r>
+      <w:proofErr w:type="spellStart"/>
+      <w:r>
+        <w:rPr>
+          <w:rStyle w:val="Emphasis"/>
+        </w:rPr>
+        <w:t>submodule</w:t>
+      </w:r>
+      <w:proofErr w:type="spellEnd"/>
+      <w:r>
+        <w:rPr>
+          <w:rStyle w:val="Emphasis"/>
+        </w:rPr>
+        <w:t xml:space="preserve"> update --</w:t>
+      </w:r>
+      <w:proofErr w:type="spellStart"/>
+      <w:r>
+        <w:rPr>
+          <w:rStyle w:val="Emphasis"/>
+        </w:rPr>
+        <w:t>init</w:t>
+      </w:r>
+      <w:proofErr w:type="spellEnd"/>
+      <w:r>
+        <w:rPr>
+          <w:rStyle w:val="Emphasis"/>
+        </w:rPr>
+        <w:t xml:space="preserve"> --</w:t>
+      </w:r>
+      <w:proofErr w:type="spellStart"/>
+      <w:r>
+        <w:rPr>
+          <w:rStyle w:val="Emphasis"/>
+        </w:rPr>
+        <w:t>recursive</w:t>
+      </w:r>
+      <w:proofErr w:type="spellEnd"/>
+    </w:p>
+    <w:p>
+      <w:pPr>
+        <w:pStyle w:val="Heading4"/>
+      </w:pPr>
+      <w:proofErr w:type="spellStart"/>
+      <w:r>
+        <w:t>Updating</w:t>
+      </w:r>
+      <w:proofErr w:type="spellEnd"/>
+      <w:r>
+        <w:t xml:space="preserve"> a </w:t>
+      </w:r>
+      <w:proofErr w:type="spellStart"/>
+      <w:r>
+        <w:t>submodule</w:t>
+      </w:r>
+      <w:proofErr w:type="spellEnd"/>
+      <w:r>
+        <w:t xml:space="preserve"> </w:t>
+      </w:r>
+      <w:proofErr w:type="spellStart"/>
+      <w:r>
+        <w:t>inside</w:t>
+      </w:r>
+      <w:proofErr w:type="spellEnd"/>
+      <w:r>
+        <w:t xml:space="preserve"> container code</w:t>
+      </w:r>
+    </w:p>
+    <w:p>
+      <w:pPr>
+        <w:numPr>
+          <w:ilvl w:val="0"/>
+          <w:numId w:val="9"/>
+        </w:numPr>
+        <w:spacing w:before="100" w:beforeAutospacing="1" w:after="100" w:afterAutospacing="1" w:line="240" w:lineRule="auto"/>
+        <w:rPr>
+          <w:lang w:val="en-US"/>
+        </w:rPr>
+      </w:pPr>
+      <w:proofErr w:type="spellStart"/>
+      <w:r>
+        <w:rPr>
+          <w:rStyle w:val="Emphasis"/>
+          <w:lang w:val="en-US"/>
+        </w:rPr>
+        <w:t>git</w:t>
+      </w:r>
+      <w:proofErr w:type="spellEnd"/>
+      <w:r>
+        <w:rPr>
+          <w:rStyle w:val="Emphasis"/>
+          <w:lang w:val="en-US"/>
+        </w:rPr>
+        <w:t xml:space="preserve"> submodule update --remote --rebase -- path/to/module</w:t>
+      </w:r>
+    </w:p>
+    <w:p>
+      <w:pPr>
+        <w:numPr>
+          <w:ilvl w:val="0"/>
+          <w:numId w:val="9"/>
+        </w:numPr>
+        <w:spacing w:before="100" w:beforeAutospacing="1" w:after="100" w:afterAutospacing="1" w:line="240" w:lineRule="auto"/>
+      </w:pPr>
+      <w:r>
+        <w:rPr>
+          <w:rStyle w:val="Emphasis"/>
+        </w:rPr>
+        <w:t xml:space="preserve">cd </w:t>
+      </w:r>
+      <w:proofErr w:type="spellStart"/>
+      <w:r>
+        <w:rPr>
+          <w:rStyle w:val="Emphasis"/>
+        </w:rPr>
+        <w:t>path</w:t>
+      </w:r>
+      <w:proofErr w:type="spellEnd"/>
+      <w:r>
+        <w:rPr>
+          <w:rStyle w:val="Emphasis"/>
+        </w:rPr>
+        <w:t>/to/module</w:t>
+      </w:r>
+    </w:p>
+    <w:p>
+      <w:pPr>
+        <w:numPr>
+          <w:ilvl w:val="0"/>
+          <w:numId w:val="9"/>
+        </w:numPr>
+        <w:spacing w:before="100" w:beforeAutospacing="1" w:after="100" w:afterAutospacing="1" w:line="240" w:lineRule="auto"/>
+      </w:pPr>
+      <w:r>
+        <w:t xml:space="preserve">Local </w:t>
+      </w:r>
+      <w:proofErr w:type="spellStart"/>
+      <w:r>
+        <w:t>work</w:t>
+      </w:r>
+      <w:proofErr w:type="spellEnd"/>
+      <w:r>
+        <w:t xml:space="preserve">, </w:t>
+      </w:r>
+      <w:proofErr w:type="spellStart"/>
+      <w:r>
+        <w:t>testing</w:t>
+      </w:r>
+      <w:proofErr w:type="spellEnd"/>
+      <w:r>
+        <w:t xml:space="preserve">, </w:t>
+      </w:r>
+      <w:proofErr w:type="spellStart"/>
+      <w:r>
+        <w:t>eventually</w:t>
+      </w:r>
+      <w:proofErr w:type="spellEnd"/>
+      <w:r>
+        <w:t xml:space="preserve"> </w:t>
+      </w:r>
+      <w:proofErr w:type="spellStart"/>
+      <w:r>
+        <w:t>staging</w:t>
+      </w:r>
+      <w:proofErr w:type="spellEnd"/>
+    </w:p>
+    <w:p>
+      <w:pPr>
+        <w:numPr>
+          <w:ilvl w:val="0"/>
+          <w:numId w:val="9"/>
+        </w:numPr>
+        <w:spacing w:before="100" w:beforeAutospacing="1" w:after="100" w:afterAutospacing="1" w:line="240" w:lineRule="auto"/>
+        <w:rPr>
+          <w:lang w:val="en-US"/>
+        </w:rPr>
+      </w:pPr>
+      <w:proofErr w:type="spellStart"/>
+      <w:r>
+        <w:rPr>
+          <w:rStyle w:val="Emphasis"/>
+          <w:lang w:val="en-US"/>
+        </w:rPr>
+        <w:t>git</w:t>
+      </w:r>
+      <w:proofErr w:type="spellEnd"/>
+      <w:r>
+        <w:rPr>
+          <w:rStyle w:val="Emphasis"/>
+          <w:lang w:val="en-US"/>
+        </w:rPr>
+        <w:t xml:space="preserve"> commit -am “Update to central submodule: blah </w:t>
+      </w:r>
+      <w:proofErr w:type="spellStart"/>
+      <w:r>
+        <w:rPr>
+          <w:rStyle w:val="Emphasis"/>
+          <w:lang w:val="en-US"/>
+        </w:rPr>
+        <w:t>blah</w:t>
+      </w:r>
+      <w:proofErr w:type="spellEnd"/>
+      <w:r>
+        <w:rPr>
+          <w:rStyle w:val="Emphasis"/>
+          <w:lang w:val="en-US"/>
+        </w:rPr>
+        <w:t>”</w:t>
+      </w:r>
+    </w:p>
+    <w:p>
+      <w:pPr>
+        <w:numPr>
+          <w:ilvl w:val="0"/>
+          <w:numId w:val="9"/>
+        </w:numPr>
+        <w:spacing w:before="100" w:beforeAutospacing="1" w:after="100" w:afterAutospacing="1" w:line="240" w:lineRule="auto"/>
+      </w:pPr>
+      <w:r>
+        <w:rPr>
+          <w:rStyle w:val="Emphasis"/>
+        </w:rPr>
+        <w:t>git push</w:t>
+      </w:r>
+    </w:p>
+    <w:p>
+      <w:pPr>
+        <w:numPr>
+          <w:ilvl w:val="0"/>
+          <w:numId w:val="9"/>
+        </w:numPr>
+        <w:spacing w:before="100" w:beforeAutospacing="1" w:after="100" w:afterAutospacing="1" w:line="240" w:lineRule="auto"/>
+      </w:pPr>
+      <w:r>
+        <w:rPr>
+          <w:rStyle w:val="Emphasis"/>
+        </w:rPr>
+        <w:t>cd -</w:t>
+      </w:r>
+    </w:p>
+    <w:p>
+      <w:pPr>
+        <w:numPr>
+          <w:ilvl w:val="0"/>
+          <w:numId w:val="9"/>
+        </w:numPr>
+        <w:spacing w:before="100" w:beforeAutospacing="1" w:after="100" w:afterAutospacing="1" w:line="240" w:lineRule="auto"/>
+        <w:rPr>
+          <w:lang w:val="en-US"/>
+        </w:rPr>
+      </w:pPr>
+      <w:proofErr w:type="spellStart"/>
+      <w:r>
+        <w:rPr>
+          <w:rStyle w:val="Emphasis"/>
+          <w:lang w:val="en-US"/>
+        </w:rPr>
+        <w:t>git</w:t>
+      </w:r>
+      <w:proofErr w:type="spellEnd"/>
+      <w:r>
+        <w:rPr>
+          <w:rStyle w:val="Emphasis"/>
+          <w:lang w:val="en-US"/>
+        </w:rPr>
+        <w:t xml:space="preserve"> commit -am “Updated submodule X to: blah </w:t>
+      </w:r>
+      <w:proofErr w:type="spellStart"/>
+      <w:r>
+        <w:rPr>
+          <w:rStyle w:val="Emphasis"/>
+          <w:lang w:val="en-US"/>
+        </w:rPr>
+        <w:t>blah</w:t>
+      </w:r>
+      <w:proofErr w:type="spellEnd"/>
+      <w:r>
+        <w:rPr>
+          <w:rStyle w:val="Emphasis"/>
+          <w:lang w:val="en-US"/>
+        </w:rPr>
+        <w:t>”</w:t>
+      </w:r>
+    </w:p>
+    <w:p>
+      <w:pPr>
+        <w:pStyle w:val="Heading4"/>
+      </w:pPr>
+      <w:proofErr w:type="spellStart"/>
+      <w:r>
+        <w:t>Permanently</w:t>
+      </w:r>
+      <w:proofErr w:type="spellEnd"/>
+      <w:r>
+        <w:t xml:space="preserve"> </w:t>
+      </w:r>
+      <w:proofErr w:type="spellStart"/>
+      <w:r>
+        <w:t>removing</w:t>
+      </w:r>
+      <w:proofErr w:type="spellEnd"/>
+      <w:r>
+        <w:t xml:space="preserve"> a </w:t>
+      </w:r>
+      <w:proofErr w:type="spellStart"/>
+      <w:r>
+        <w:t>submodule</w:t>
+      </w:r>
+      <w:proofErr w:type="spellEnd"/>
+      <w:r>
+        <w:t xml:space="preserve"> ()</w:t>
+      </w:r>
+    </w:p>
+    <w:p>
+      <w:pPr>
+        <w:numPr>
+          <w:ilvl w:val="0"/>
+          <w:numId w:val="10"/>
+        </w:numPr>
+        <w:spacing w:before="100" w:beforeAutospacing="1" w:after="100" w:afterAutospacing="1" w:line="240" w:lineRule="auto"/>
+        <w:rPr>
+          <w:lang w:val="en-US"/>
+        </w:rPr>
+      </w:pPr>
+      <w:proofErr w:type="spellStart"/>
+      <w:r>
+        <w:rPr>
+          <w:rStyle w:val="Emphasis"/>
+          <w:lang w:val="en-US"/>
+        </w:rPr>
+        <w:t>git</w:t>
+      </w:r>
+      <w:proofErr w:type="spellEnd"/>
+      <w:r>
+        <w:rPr>
+          <w:rStyle w:val="Emphasis"/>
+          <w:lang w:val="en-US"/>
+        </w:rPr>
+        <w:t xml:space="preserve"> submodule </w:t>
+      </w:r>
+      <w:proofErr w:type="spellStart"/>
+      <w:r>
+        <w:rPr>
+          <w:rStyle w:val="Emphasis"/>
+          <w:lang w:val="en-US"/>
+        </w:rPr>
+        <w:t>deinit</w:t>
+      </w:r>
+      <w:proofErr w:type="spellEnd"/>
+      <w:r>
+        <w:rPr>
+          <w:rStyle w:val="Emphasis"/>
+          <w:lang w:val="en-US"/>
+        </w:rPr>
+        <w:t xml:space="preserve"> path/to/module</w:t>
+      </w:r>
+    </w:p>
+    <w:p>
+      <w:pPr>
+        <w:numPr>
+          <w:ilvl w:val="0"/>
+          <w:numId w:val="10"/>
+        </w:numPr>
+        <w:spacing w:before="100" w:beforeAutospacing="1" w:after="100" w:afterAutospacing="1" w:line="240" w:lineRule="auto"/>
+      </w:pPr>
+      <w:r>
+        <w:rPr>
+          <w:rStyle w:val="Emphasis"/>
+        </w:rPr>
+        <w:t xml:space="preserve">git </w:t>
+      </w:r>
+      <w:proofErr w:type="spellStart"/>
+      <w:r>
+        <w:rPr>
+          <w:rStyle w:val="Emphasis"/>
+        </w:rPr>
+        <w:t>rm</w:t>
+      </w:r>
+      <w:proofErr w:type="spellEnd"/>
+      <w:r>
+        <w:rPr>
+          <w:rStyle w:val="Emphasis"/>
+        </w:rPr>
+        <w:t xml:space="preserve"> </w:t>
+      </w:r>
+      <w:proofErr w:type="spellStart"/>
+      <w:r>
+        <w:rPr>
+          <w:rStyle w:val="Emphasis"/>
+        </w:rPr>
+        <w:t>path</w:t>
+      </w:r>
+      <w:proofErr w:type="spellEnd"/>
+      <w:r>
+        <w:rPr>
+          <w:rStyle w:val="Emphasis"/>
+        </w:rPr>
+        <w:t>/to/module</w:t>
+      </w:r>
+    </w:p>
+    <w:p>
+      <w:pPr>
+        <w:numPr>
+          <w:ilvl w:val="0"/>
+          <w:numId w:val="10"/>
+        </w:numPr>
+        <w:spacing w:before="100" w:beforeAutospacing="1" w:after="100" w:afterAutospacing="1" w:line="240" w:lineRule="auto"/>
+        <w:rPr>
+          <w:lang w:val="en-US"/>
+        </w:rPr>
+      </w:pPr>
+      <w:proofErr w:type="spellStart"/>
+      <w:r>
+        <w:rPr>
+          <w:rStyle w:val="Emphasis"/>
+          <w:lang w:val="en-US"/>
+        </w:rPr>
+        <w:t>git</w:t>
+      </w:r>
+      <w:proofErr w:type="spellEnd"/>
+      <w:r>
+        <w:rPr>
+          <w:rStyle w:val="Emphasis"/>
+          <w:lang w:val="en-US"/>
+        </w:rPr>
+        <w:t xml:space="preserve"> commit -am “Removed submodule X”</w:t>
+      </w:r>
+    </w:p>
+    <w:p>
+      <w:pPr>
+        <w:spacing w:before="100" w:beforeAutospacing="1" w:after="100" w:afterAutospacing="1" w:line="240" w:lineRule="auto"/>
+        <w:rPr>
+          <w:lang w:val="en-US"/>
+        </w:rPr>
+      </w:pPr>
+    </w:p>
+    <w:p>
+      <w:pPr>
+        <w:spacing w:before="100" w:beforeAutospacing="1" w:after="100" w:afterAutospacing="1" w:line="240" w:lineRule="auto"/>
+        <w:rPr>
+          <w:lang w:val="en-US"/>
+        </w:rPr>
+      </w:pPr>
+    </w:p>
+    <w:p>
+      <w:pPr>
+        <w:spacing w:before="100" w:beforeAutospacing="1" w:after="100" w:afterAutospacing="1" w:line="240" w:lineRule="auto"/>
+        <w:rPr>
+          <w:lang w:val="en-US"/>
+        </w:rPr>
+      </w:pPr>
+    </w:p>
+    <w:p>
+      <w:pPr>
+        <w:spacing w:after="0" w:line="240" w:lineRule="auto"/>
+        <w:rPr>
+          <w:rFonts w:ascii="Times New Roman" w:eastAsia="Times New Roman" w:hAnsi="Times New Roman" w:cs="Times New Roman"/>
+          <w:sz w:val="24"/>
+          <w:szCs w:val="24"/>
+          <w:lang w:eastAsia="fr-FR"/>
+        </w:rPr>
+      </w:pPr>
+      <w:r>
+        <w:rPr>
+          <w:rFonts w:ascii="Times New Roman" w:eastAsia="Times New Roman" w:hAnsi="Symbol" w:cs="Times New Roman"/>
+          <w:sz w:val="24"/>
+          <w:szCs w:val="24"/>
+          <w:lang w:eastAsia="fr-FR"/>
+        </w:rPr>
+        <w:t></w:t>
+      </w:r>
+      <w:r>
+        <w:rPr>
+          <w:rFonts w:ascii="Times New Roman" w:eastAsia="Times New Roman" w:hAnsi="Times New Roman" w:cs="Times New Roman"/>
+          <w:sz w:val="24"/>
+          <w:szCs w:val="24"/>
+          <w:lang w:val="en-US" w:eastAsia="fr-FR"/>
+        </w:rPr>
+        <w:t xml:space="preserve">  </w:t>
+      </w:r>
+      <w:proofErr w:type="spellStart"/>
+      <w:r>
+        <w:rPr>
+          <w:rFonts w:ascii="Times New Roman" w:eastAsia="Times New Roman" w:hAnsi="Times New Roman" w:cs="Times New Roman"/>
+          <w:i/>
+          <w:iCs/>
+          <w:sz w:val="24"/>
+          <w:szCs w:val="24"/>
+          <w:lang w:val="en-US" w:eastAsia="fr-FR"/>
+        </w:rPr>
+        <w:t>git</w:t>
+      </w:r>
+      <w:proofErr w:type="spellEnd"/>
+      <w:r>
+        <w:rPr>
+          <w:rFonts w:ascii="Times New Roman" w:eastAsia="Times New Roman" w:hAnsi="Times New Roman" w:cs="Times New Roman"/>
+          <w:i/>
+          <w:iCs/>
+          <w:sz w:val="24"/>
+          <w:szCs w:val="24"/>
+          <w:lang w:val="en-US" w:eastAsia="fr-FR"/>
+        </w:rPr>
+        <w:t xml:space="preserve"> submodule status</w:t>
+      </w:r>
+      <w:r>
+        <w:rPr>
+          <w:rFonts w:ascii="Times New Roman" w:eastAsia="Times New Roman" w:hAnsi="Times New Roman" w:cs="Times New Roman"/>
+          <w:sz w:val="24"/>
+          <w:szCs w:val="24"/>
+          <w:lang w:val="en-US" w:eastAsia="fr-FR"/>
+        </w:rPr>
+        <w:t xml:space="preserve"> is a specific status display for submodules, recursive on request. It tells us what the referenced commits are, whether working directories stray from that, whether submodules are initialized yet or not, and even merge conflicts, if any. </w:t>
+      </w:r>
+      <w:proofErr w:type="spellStart"/>
+      <w:r>
+        <w:rPr>
+          <w:rFonts w:ascii="Times New Roman" w:eastAsia="Times New Roman" w:hAnsi="Times New Roman" w:cs="Times New Roman"/>
+          <w:sz w:val="24"/>
+          <w:szCs w:val="24"/>
+          <w:lang w:eastAsia="fr-FR"/>
+        </w:rPr>
+        <w:t>Faster</w:t>
+      </w:r>
+      <w:proofErr w:type="spellEnd"/>
+      <w:r>
+        <w:rPr>
+          <w:rFonts w:ascii="Times New Roman" w:eastAsia="Times New Roman" w:hAnsi="Times New Roman" w:cs="Times New Roman"/>
+          <w:sz w:val="24"/>
+          <w:szCs w:val="24"/>
+          <w:lang w:eastAsia="fr-FR"/>
+        </w:rPr>
+        <w:t xml:space="preserve"> </w:t>
+      </w:r>
+      <w:proofErr w:type="spellStart"/>
+      <w:r>
+        <w:rPr>
+          <w:rFonts w:ascii="Times New Roman" w:eastAsia="Times New Roman" w:hAnsi="Times New Roman" w:cs="Times New Roman"/>
+          <w:sz w:val="24"/>
+          <w:szCs w:val="24"/>
+          <w:lang w:eastAsia="fr-FR"/>
+        </w:rPr>
+        <w:t>than</w:t>
+      </w:r>
+      <w:proofErr w:type="spellEnd"/>
+      <w:r>
+        <w:rPr>
+          <w:rFonts w:ascii="Times New Roman" w:eastAsia="Times New Roman" w:hAnsi="Times New Roman" w:cs="Times New Roman"/>
+          <w:sz w:val="24"/>
+          <w:szCs w:val="24"/>
+          <w:lang w:eastAsia="fr-FR"/>
+        </w:rPr>
+        <w:t xml:space="preserve"> </w:t>
+      </w:r>
+      <w:proofErr w:type="spellStart"/>
+      <w:r>
+        <w:rPr>
+          <w:rFonts w:ascii="Times New Roman" w:eastAsia="Times New Roman" w:hAnsi="Times New Roman" w:cs="Times New Roman"/>
+          <w:sz w:val="24"/>
+          <w:szCs w:val="24"/>
+          <w:lang w:eastAsia="fr-FR"/>
+        </w:rPr>
+        <w:t>manually</w:t>
+      </w:r>
+      <w:proofErr w:type="spellEnd"/>
+      <w:r>
+        <w:rPr>
+          <w:rFonts w:ascii="Times New Roman" w:eastAsia="Times New Roman" w:hAnsi="Times New Roman" w:cs="Times New Roman"/>
+          <w:sz w:val="24"/>
+          <w:szCs w:val="24"/>
+          <w:lang w:eastAsia="fr-FR"/>
+        </w:rPr>
+        <w:t xml:space="preserve"> </w:t>
+      </w:r>
+      <w:proofErr w:type="spellStart"/>
+      <w:r>
+        <w:rPr>
+          <w:rFonts w:ascii="Times New Roman" w:eastAsia="Times New Roman" w:hAnsi="Times New Roman" w:cs="Times New Roman"/>
+          <w:sz w:val="24"/>
+          <w:szCs w:val="24"/>
+          <w:lang w:eastAsia="fr-FR"/>
+        </w:rPr>
+        <w:t>checking</w:t>
+      </w:r>
+      <w:proofErr w:type="spellEnd"/>
+      <w:r>
+        <w:rPr>
+          <w:rFonts w:ascii="Times New Roman" w:eastAsia="Times New Roman" w:hAnsi="Times New Roman" w:cs="Times New Roman"/>
+          <w:sz w:val="24"/>
+          <w:szCs w:val="24"/>
+          <w:lang w:eastAsia="fr-FR"/>
+        </w:rPr>
+        <w:t xml:space="preserve"> </w:t>
+      </w:r>
+      <w:proofErr w:type="spellStart"/>
+      <w:r>
+        <w:rPr>
+          <w:rFonts w:ascii="Times New Roman" w:eastAsia="Times New Roman" w:hAnsi="Times New Roman" w:cs="Times New Roman"/>
+          <w:sz w:val="24"/>
+          <w:szCs w:val="24"/>
+          <w:lang w:eastAsia="fr-FR"/>
+        </w:rPr>
+        <w:t>through</w:t>
+      </w:r>
+      <w:proofErr w:type="spellEnd"/>
+      <w:r>
+        <w:rPr>
+          <w:rFonts w:ascii="Times New Roman" w:eastAsia="Times New Roman" w:hAnsi="Times New Roman" w:cs="Times New Roman"/>
+          <w:sz w:val="24"/>
+          <w:szCs w:val="24"/>
+          <w:lang w:eastAsia="fr-FR"/>
+        </w:rPr>
+        <w:t xml:space="preserve"> </w:t>
+      </w:r>
+      <w:proofErr w:type="spellStart"/>
+      <w:r>
+        <w:rPr>
+          <w:rFonts w:ascii="Times New Roman" w:eastAsia="Times New Roman" w:hAnsi="Times New Roman" w:cs="Times New Roman"/>
+          <w:sz w:val="24"/>
+          <w:szCs w:val="24"/>
+          <w:lang w:eastAsia="fr-FR"/>
+        </w:rPr>
+        <w:t>your</w:t>
+      </w:r>
+      <w:proofErr w:type="spellEnd"/>
+      <w:r>
+        <w:rPr>
+          <w:rFonts w:ascii="Times New Roman" w:eastAsia="Times New Roman" w:hAnsi="Times New Roman" w:cs="Times New Roman"/>
+          <w:sz w:val="24"/>
+          <w:szCs w:val="24"/>
+          <w:lang w:eastAsia="fr-FR"/>
+        </w:rPr>
+        <w:t xml:space="preserve"> </w:t>
+      </w:r>
+      <w:proofErr w:type="spellStart"/>
+      <w:r>
+        <w:rPr>
+          <w:rFonts w:ascii="Times New Roman" w:eastAsia="Times New Roman" w:hAnsi="Times New Roman" w:cs="Times New Roman"/>
+          <w:sz w:val="24"/>
+          <w:szCs w:val="24"/>
+          <w:lang w:eastAsia="fr-FR"/>
+        </w:rPr>
+        <w:t>working</w:t>
+      </w:r>
+      <w:proofErr w:type="spellEnd"/>
+      <w:r>
+        <w:rPr>
+          <w:rFonts w:ascii="Times New Roman" w:eastAsia="Times New Roman" w:hAnsi="Times New Roman" w:cs="Times New Roman"/>
+          <w:sz w:val="24"/>
+          <w:szCs w:val="24"/>
+          <w:lang w:eastAsia="fr-FR"/>
+        </w:rPr>
+        <w:t xml:space="preserve"> directories.</w:t>
+      </w:r>
+    </w:p>
+    <w:p>
+      <w:pPr>
+        <w:spacing w:before="100" w:beforeAutospacing="1" w:after="100" w:afterAutospacing="1" w:line="240" w:lineRule="auto"/>
+        <w:rPr>
+          <w:rFonts w:ascii="Times New Roman" w:eastAsia="Times New Roman" w:hAnsi="Times New Roman" w:cs="Times New Roman"/>
+          <w:sz w:val="24"/>
+          <w:szCs w:val="24"/>
+          <w:lang w:val="en-US" w:eastAsia="fr-FR"/>
+        </w:rPr>
+      </w:pPr>
+      <w:r>
+        <w:rPr>
+          <w:rFonts w:ascii="Times New Roman" w:eastAsia="Times New Roman" w:hAnsi="Symbol" w:cs="Times New Roman"/>
+          <w:sz w:val="24"/>
+          <w:szCs w:val="24"/>
+          <w:lang w:eastAsia="fr-FR"/>
+        </w:rPr>
+        <w:t></w:t>
+      </w:r>
+      <w:r>
+        <w:rPr>
+          <w:rFonts w:ascii="Times New Roman" w:eastAsia="Times New Roman" w:hAnsi="Times New Roman" w:cs="Times New Roman"/>
+          <w:sz w:val="24"/>
+          <w:szCs w:val="24"/>
+          <w:lang w:val="en-US" w:eastAsia="fr-FR"/>
+        </w:rPr>
+        <w:t xml:space="preserve">  </w:t>
+      </w:r>
+      <w:proofErr w:type="spellStart"/>
+      <w:r>
+        <w:rPr>
+          <w:rFonts w:ascii="Times New Roman" w:eastAsia="Times New Roman" w:hAnsi="Times New Roman" w:cs="Times New Roman"/>
+          <w:i/>
+          <w:iCs/>
+          <w:sz w:val="24"/>
+          <w:szCs w:val="24"/>
+          <w:lang w:val="en-US" w:eastAsia="fr-FR"/>
+        </w:rPr>
+        <w:t>git</w:t>
+      </w:r>
+      <w:proofErr w:type="spellEnd"/>
+      <w:r>
+        <w:rPr>
+          <w:rFonts w:ascii="Times New Roman" w:eastAsia="Times New Roman" w:hAnsi="Times New Roman" w:cs="Times New Roman"/>
+          <w:i/>
+          <w:iCs/>
+          <w:sz w:val="24"/>
+          <w:szCs w:val="24"/>
+          <w:lang w:val="en-US" w:eastAsia="fr-FR"/>
+        </w:rPr>
+        <w:t xml:space="preserve"> submodule summary</w:t>
+      </w:r>
+      <w:r>
+        <w:rPr>
+          <w:rFonts w:ascii="Times New Roman" w:eastAsia="Times New Roman" w:hAnsi="Times New Roman" w:cs="Times New Roman"/>
+          <w:sz w:val="24"/>
+          <w:szCs w:val="24"/>
+          <w:lang w:val="en-US" w:eastAsia="fr-FR"/>
+        </w:rPr>
+        <w:t xml:space="preserve"> lists history ranges between the latest referenced commits and the ones currently checked out. This is what </w:t>
+      </w:r>
+      <w:proofErr w:type="spellStart"/>
+      <w:r>
+        <w:rPr>
+          <w:rFonts w:ascii="Times New Roman" w:eastAsia="Times New Roman" w:hAnsi="Times New Roman" w:cs="Times New Roman"/>
+          <w:i/>
+          <w:iCs/>
+          <w:sz w:val="24"/>
+          <w:szCs w:val="24"/>
+          <w:lang w:val="en-US" w:eastAsia="fr-FR"/>
+        </w:rPr>
+        <w:t>git</w:t>
+      </w:r>
+      <w:proofErr w:type="spellEnd"/>
+      <w:r>
+        <w:rPr>
+          <w:rFonts w:ascii="Times New Roman" w:eastAsia="Times New Roman" w:hAnsi="Times New Roman" w:cs="Times New Roman"/>
+          <w:i/>
+          <w:iCs/>
+          <w:sz w:val="24"/>
+          <w:szCs w:val="24"/>
+          <w:lang w:val="en-US" w:eastAsia="fr-FR"/>
+        </w:rPr>
+        <w:t xml:space="preserve"> status</w:t>
+      </w:r>
+      <w:r>
+        <w:rPr>
+          <w:rFonts w:ascii="Times New Roman" w:eastAsia="Times New Roman" w:hAnsi="Times New Roman" w:cs="Times New Roman"/>
+          <w:sz w:val="24"/>
+          <w:szCs w:val="24"/>
+          <w:lang w:val="en-US" w:eastAsia="fr-FR"/>
+        </w:rPr>
+        <w:t xml:space="preserve"> and </w:t>
+      </w:r>
+      <w:proofErr w:type="spellStart"/>
+      <w:r>
+        <w:rPr>
+          <w:rFonts w:ascii="Times New Roman" w:eastAsia="Times New Roman" w:hAnsi="Times New Roman" w:cs="Times New Roman"/>
+          <w:i/>
+          <w:iCs/>
+          <w:sz w:val="24"/>
+          <w:szCs w:val="24"/>
+          <w:lang w:val="en-US" w:eastAsia="fr-FR"/>
+        </w:rPr>
+        <w:t>git</w:t>
+      </w:r>
+      <w:proofErr w:type="spellEnd"/>
+      <w:r>
+        <w:rPr>
+          <w:rFonts w:ascii="Times New Roman" w:eastAsia="Times New Roman" w:hAnsi="Times New Roman" w:cs="Times New Roman"/>
+          <w:i/>
+          <w:iCs/>
+          <w:sz w:val="24"/>
+          <w:szCs w:val="24"/>
+          <w:lang w:val="en-US" w:eastAsia="fr-FR"/>
+        </w:rPr>
+        <w:t xml:space="preserve"> log</w:t>
+      </w:r>
+      <w:r>
+        <w:rPr>
+          <w:rFonts w:ascii="Times New Roman" w:eastAsia="Times New Roman" w:hAnsi="Times New Roman" w:cs="Times New Roman"/>
+          <w:sz w:val="24"/>
+          <w:szCs w:val="24"/>
+          <w:lang w:val="en-US" w:eastAsia="fr-FR"/>
+        </w:rPr>
+        <w:t xml:space="preserve"> display when submodule logs are enabled.</w:t>
+      </w:r>
+    </w:p>
+    <w:p>
+      <w:pPr>
+        <w:pStyle w:val="Heading1"/>
+        <w:rPr>
+          <w:lang w:val="en-US"/>
+        </w:rPr>
+      </w:pPr>
+      <w:r>
+        <w:rPr>
+          <w:lang w:val="en-US"/>
+        </w:rPr>
+        <w:t>Mastering Git subtrees</w:t>
+      </w:r>
+    </w:p>
+    <w:p>
+      <w:pPr>
+        <w:pStyle w:val="Heading3"/>
+        <w:rPr>
+          <w:lang w:val="en-US"/>
+        </w:rPr>
+      </w:pPr>
+      <w:r>
+        <w:rPr>
+          <w:lang w:val="en-US"/>
+        </w:rPr>
+        <w:lastRenderedPageBreak/>
+        <w:t>Subtree fundamentals</w:t>
+      </w:r>
+    </w:p>
+    <w:p>
+      <w:pPr>
+        <w:spacing w:before="100" w:beforeAutospacing="1" w:after="100" w:afterAutospacing="1" w:line="240" w:lineRule="auto"/>
+        <w:rPr>
+          <w:rStyle w:val="Strong"/>
+          <w:lang w:val="en-US"/>
+        </w:rPr>
+      </w:pPr>
+      <w:r>
+        <w:rPr>
+          <w:lang w:val="en-US"/>
+        </w:rPr>
+        <w:t xml:space="preserve">With subtrees, </w:t>
+      </w:r>
+      <w:r>
+        <w:rPr>
+          <w:rStyle w:val="Strong"/>
+          <w:lang w:val="en-US"/>
+        </w:rPr>
+        <w:t>there are no nested repos</w:t>
+      </w:r>
+      <w:r>
+        <w:rPr>
+          <w:lang w:val="en-US"/>
+        </w:rPr>
+        <w:t xml:space="preserve">: there’s only one repo, the container, just like a regular codebase. That means just one lifecycle, and </w:t>
+      </w:r>
+      <w:r>
+        <w:rPr>
+          <w:rStyle w:val="Strong"/>
+          <w:lang w:val="en-US"/>
+        </w:rPr>
+        <w:t>no special tricks to keep in mind for commands and workflows</w:t>
+      </w:r>
+    </w:p>
+    <w:p>
+      <w:pPr>
+        <w:pStyle w:val="Heading3"/>
+        <w:rPr>
+          <w:lang w:val="en-US"/>
+        </w:rPr>
+      </w:pPr>
+      <w:r>
+        <w:rPr>
+          <w:lang w:val="en-US"/>
+        </w:rPr>
+        <w:t>Two</w:t>
+      </w:r>
+      <w:r>
+        <w:rPr>
+          <w:lang w:val="en-US"/>
+        </w:rPr>
+        <w:t xml:space="preserve"> approaches: </w:t>
+      </w:r>
+    </w:p>
+    <w:p>
+      <w:pPr>
+        <w:pStyle w:val="Heading4"/>
+        <w:rPr>
+          <w:lang w:val="en-US"/>
+        </w:rPr>
+      </w:pPr>
+      <w:r>
+        <w:rPr>
+          <w:lang w:val="en-US"/>
+        </w:rPr>
+        <w:t>The manual way</w:t>
+      </w:r>
+    </w:p>
+    <w:p>
+      <w:pPr>
+        <w:pStyle w:val="graf"/>
+        <w:rPr>
+          <w:lang w:val="en-US"/>
+        </w:rPr>
+      </w:pPr>
+      <w:r>
+        <w:rPr>
+          <w:lang w:val="en-US"/>
+        </w:rPr>
+        <w:t xml:space="preserve">Git </w:t>
+      </w:r>
+      <w:r>
+        <w:rPr>
+          <w:rStyle w:val="Strong"/>
+          <w:lang w:val="en-US"/>
+        </w:rPr>
+        <w:t xml:space="preserve">does not provide a native </w:t>
+      </w:r>
+      <w:r>
+        <w:rPr>
+          <w:rStyle w:val="Emphasis"/>
+          <w:b/>
+          <w:bCs/>
+          <w:lang w:val="en-US"/>
+        </w:rPr>
+        <w:t>subtree</w:t>
+      </w:r>
+      <w:r>
+        <w:rPr>
+          <w:rStyle w:val="Strong"/>
+          <w:lang w:val="en-US"/>
+        </w:rPr>
+        <w:t xml:space="preserve"> command</w:t>
+      </w:r>
+      <w:r>
+        <w:rPr>
+          <w:lang w:val="en-US"/>
+        </w:rPr>
+        <w:t xml:space="preserve">, unlike what happens for submodules. Subtrees are not so much a feature as they are a </w:t>
+      </w:r>
+      <w:r>
+        <w:rPr>
+          <w:rStyle w:val="Strong"/>
+          <w:lang w:val="en-US"/>
+        </w:rPr>
+        <w:t>concept</w:t>
+      </w:r>
+      <w:r>
+        <w:rPr>
+          <w:lang w:val="en-US"/>
+        </w:rPr>
+        <w:t xml:space="preserve">, an </w:t>
+      </w:r>
+      <w:r>
+        <w:rPr>
+          <w:rStyle w:val="Strong"/>
+          <w:lang w:val="en-US"/>
+        </w:rPr>
+        <w:t>approach</w:t>
+      </w:r>
+      <w:r>
+        <w:rPr>
+          <w:lang w:val="en-US"/>
+        </w:rPr>
+        <w:t xml:space="preserve"> to managing embedded code with Git. They mostly rely on the adequate use of classic porcelain commands (mostly </w:t>
+      </w:r>
+      <w:r>
+        <w:rPr>
+          <w:rStyle w:val="Emphasis"/>
+          <w:lang w:val="en-US"/>
+        </w:rPr>
+        <w:t>merge</w:t>
+      </w:r>
+      <w:r>
+        <w:rPr>
+          <w:lang w:val="en-US"/>
+        </w:rPr>
+        <w:t xml:space="preserve"> and </w:t>
+      </w:r>
+      <w:r>
+        <w:rPr>
+          <w:rStyle w:val="Emphasis"/>
+          <w:lang w:val="en-US"/>
+        </w:rPr>
+        <w:t>cherry-pick</w:t>
+      </w:r>
+      <w:r>
+        <w:rPr>
+          <w:lang w:val="en-US"/>
+        </w:rPr>
+        <w:t>), along with a plumbing one (</w:t>
+      </w:r>
+      <w:r>
+        <w:rPr>
+          <w:rStyle w:val="Emphasis"/>
+          <w:lang w:val="en-US"/>
+        </w:rPr>
+        <w:t>read-tree</w:t>
+      </w:r>
+      <w:r>
+        <w:rPr>
+          <w:lang w:val="en-US"/>
+        </w:rPr>
+        <w:t>).</w:t>
+      </w:r>
+    </w:p>
+    <w:p>
+      <w:pPr>
+        <w:pStyle w:val="graf"/>
+        <w:rPr>
+          <w:lang w:val="en-US"/>
+        </w:rPr>
+      </w:pPr>
+      <w:r>
+        <w:rPr>
+          <w:lang w:val="en-US"/>
+        </w:rPr>
+        <w:t xml:space="preserve">The manual approach works everywhere, and is </w:t>
+      </w:r>
+      <w:r>
+        <w:rPr>
+          <w:rStyle w:val="Strong"/>
+          <w:lang w:val="en-US"/>
+        </w:rPr>
+        <w:t>actually quite simple</w:t>
+      </w:r>
+      <w:r>
+        <w:rPr>
+          <w:lang w:val="en-US"/>
+        </w:rPr>
+        <w:t>, but requires a good understanding of the underlying notions so you execute the few procedures properly</w:t>
+      </w:r>
+      <w:r>
+        <w:rPr>
+          <w:lang w:val="en-US"/>
+        </w:rPr>
+        <w:t>.</w:t>
+      </w:r>
+      <w:r>
+        <w:rPr>
+          <w:lang w:val="en-US"/>
+        </w:rPr>
+        <w:t xml:space="preserve"> </w:t>
+      </w:r>
+      <w:r>
+        <w:rPr>
+          <w:lang w:val="en-US"/>
+        </w:rPr>
+        <w:t xml:space="preserve">We’ll use that as a starting point, because it offers the best degree of control over operations, and leaves us with </w:t>
+      </w:r>
+      <w:r>
+        <w:rPr>
+          <w:rStyle w:val="Strong"/>
+          <w:lang w:val="en-US"/>
+        </w:rPr>
+        <w:t>complete freedom</w:t>
+      </w:r>
+      <w:r>
+        <w:rPr>
+          <w:lang w:val="en-US"/>
+        </w:rPr>
+        <w:t xml:space="preserve"> in how we manage history (including its graph) and branches…</w:t>
+      </w:r>
+    </w:p>
+    <w:p>
+      <w:pPr>
+        <w:pStyle w:val="Heading4"/>
+        <w:rPr>
+          <w:lang w:val="en-US"/>
+        </w:rPr>
+      </w:pPr>
+      <w:r>
+        <w:rPr>
+          <w:lang w:val="en-US"/>
+        </w:rPr>
+        <w:t xml:space="preserve">The </w:t>
+      </w:r>
+      <w:proofErr w:type="spellStart"/>
+      <w:r>
+        <w:rPr>
+          <w:rStyle w:val="Emphasis"/>
+          <w:lang w:val="en-US"/>
+        </w:rPr>
+        <w:t>git</w:t>
+      </w:r>
+      <w:proofErr w:type="spellEnd"/>
+      <w:r>
+        <w:rPr>
+          <w:rStyle w:val="Emphasis"/>
+          <w:lang w:val="en-US"/>
+        </w:rPr>
+        <w:t xml:space="preserve"> subtree</w:t>
+      </w:r>
+      <w:r>
+        <w:rPr>
+          <w:lang w:val="en-US"/>
+        </w:rPr>
+        <w:t xml:space="preserve"> </w:t>
+      </w:r>
+      <w:proofErr w:type="spellStart"/>
+      <w:r>
+        <w:rPr>
+          <w:lang w:val="en-US"/>
+        </w:rPr>
+        <w:t>contrib</w:t>
+      </w:r>
+      <w:proofErr w:type="spellEnd"/>
+      <w:r>
+        <w:rPr>
+          <w:lang w:val="en-US"/>
+        </w:rPr>
+        <w:t> script</w:t>
+      </w:r>
+    </w:p>
+    <w:p>
+      <w:pPr>
+        <w:pStyle w:val="graf"/>
+        <w:rPr>
+          <w:lang w:val="en-US"/>
+        </w:rPr>
+      </w:pPr>
+      <w:r>
+        <w:rPr>
+          <w:lang w:val="en-US"/>
+        </w:rPr>
+        <w:t xml:space="preserve">In June 2012, with version 1.7.11, Git started bundling a </w:t>
+      </w:r>
+      <w:r>
+        <w:rPr>
+          <w:rStyle w:val="Strong"/>
+          <w:lang w:val="en-US"/>
+        </w:rPr>
+        <w:t xml:space="preserve">third-party </w:t>
+      </w:r>
+      <w:proofErr w:type="spellStart"/>
+      <w:r>
+        <w:rPr>
+          <w:rStyle w:val="Strong"/>
+          <w:lang w:val="en-US"/>
+        </w:rPr>
+        <w:t>contrib</w:t>
+      </w:r>
+      <w:proofErr w:type="spellEnd"/>
+      <w:r>
+        <w:rPr>
+          <w:rStyle w:val="Strong"/>
+          <w:lang w:val="en-US"/>
+        </w:rPr>
+        <w:t xml:space="preserve"> script</w:t>
+      </w:r>
+      <w:r>
+        <w:rPr>
+          <w:lang w:val="en-US"/>
+        </w:rPr>
+        <w:t xml:space="preserve"> name </w:t>
+      </w:r>
+      <w:r>
+        <w:rPr>
+          <w:rStyle w:val="Emphasis"/>
+          <w:rFonts w:eastAsiaTheme="majorEastAsia"/>
+          <w:lang w:val="en-US"/>
+        </w:rPr>
+        <w:t>git-subtree.sh</w:t>
+      </w:r>
+      <w:r>
+        <w:rPr>
+          <w:lang w:val="en-US"/>
+        </w:rPr>
+        <w:t xml:space="preserve"> in its official distro</w:t>
+      </w:r>
+    </w:p>
+    <w:p>
+      <w:pPr>
+        <w:pStyle w:val="Heading3"/>
+        <w:rPr>
+          <w:lang w:val="en-US"/>
+        </w:rPr>
+      </w:pPr>
+      <w:r>
+        <w:rPr>
+          <w:lang w:val="en-US"/>
+        </w:rPr>
+        <w:t>Subtrees, step by step</w:t>
+      </w:r>
+    </w:p>
+    <w:p>
+      <w:pPr>
+        <w:pStyle w:val="Heading3"/>
+        <w:rPr>
+          <w:lang w:val="en-US"/>
+        </w:rPr>
+      </w:pPr>
+      <w:r>
+        <w:rPr>
+          <w:lang w:val="en-US"/>
+        </w:rPr>
+        <w:t>Adding a subtree</w:t>
+      </w:r>
+    </w:p>
+    <w:p>
+      <w:pPr>
+        <w:pStyle w:val="Heading4"/>
+        <w:rPr>
+          <w:lang w:val="en-US"/>
+        </w:rPr>
+      </w:pPr>
+      <w:r>
+        <w:rPr>
+          <w:lang w:val="en-US"/>
+        </w:rPr>
+        <w:t>Manually</w:t>
+      </w:r>
+    </w:p>
+    <w:p>
+      <w:pPr>
+        <w:pStyle w:val="graf"/>
+        <w:rPr>
+          <w:lang w:val="en-US"/>
+        </w:rPr>
+      </w:pPr>
+      <w:r>
+        <w:rPr>
+          <w:lang w:val="en-US"/>
+        </w:rPr>
+        <w:t>Let’s start by defining a named remote for our subtree’s central repo, so we don’t clutter our CLIs with its path/URL later:</w:t>
+      </w:r>
+    </w:p>
+    <w:p>
+      <w:pPr>
+        <w:pStyle w:val="HTMLPreformatted"/>
+        <w:rPr>
+          <w:lang w:val="en-US"/>
+        </w:rPr>
+      </w:pPr>
+      <w:proofErr w:type="gramStart"/>
+      <w:r>
+        <w:rPr>
+          <w:lang w:val="en-US"/>
+        </w:rPr>
+        <w:t>manually/</w:t>
+      </w:r>
+      <w:proofErr w:type="gramEnd"/>
+      <w:r>
+        <w:rPr>
+          <w:lang w:val="en-US"/>
+        </w:rPr>
+        <w:t xml:space="preserve">main (master u=) $ </w:t>
+      </w:r>
+      <w:proofErr w:type="spellStart"/>
+      <w:r>
+        <w:rPr>
+          <w:rStyle w:val="Strong"/>
+          <w:lang w:val="en-US"/>
+        </w:rPr>
+        <w:t>git</w:t>
+      </w:r>
+      <w:proofErr w:type="spellEnd"/>
+      <w:r>
+        <w:rPr>
+          <w:rStyle w:val="Strong"/>
+          <w:lang w:val="en-US"/>
+        </w:rPr>
+        <w:t xml:space="preserve"> remote add plugin ../remotes/plugin</w:t>
+      </w:r>
+      <w:r>
+        <w:rPr>
+          <w:lang w:val="en-US"/>
+        </w:rPr>
+        <w:br/>
+        <w:t xml:space="preserve">manually/main (master u=) $ </w:t>
+      </w:r>
+      <w:proofErr w:type="spellStart"/>
+      <w:r>
+        <w:rPr>
+          <w:rStyle w:val="Strong"/>
+          <w:lang w:val="en-US"/>
+        </w:rPr>
+        <w:t>git</w:t>
+      </w:r>
+      <w:proofErr w:type="spellEnd"/>
+      <w:r>
+        <w:rPr>
+          <w:rStyle w:val="Strong"/>
+          <w:lang w:val="en-US"/>
+        </w:rPr>
+        <w:t xml:space="preserve"> fetch plugin</w:t>
+      </w:r>
+    </w:p>
+    <w:p>
+      <w:pPr>
+        <w:spacing w:before="100" w:beforeAutospacing="1" w:after="100" w:afterAutospacing="1" w:line="240" w:lineRule="auto"/>
+        <w:rPr>
+          <w:lang w:val="en-US"/>
+        </w:rPr>
+      </w:pPr>
+      <w:r>
+        <w:rPr>
+          <w:lang w:val="en-US"/>
+        </w:rPr>
+        <w:t xml:space="preserve">We now need to update our index with the contents of this plugin’s </w:t>
+      </w:r>
+      <w:r>
+        <w:rPr>
+          <w:rStyle w:val="Emphasis"/>
+          <w:lang w:val="en-US"/>
+        </w:rPr>
+        <w:t>master</w:t>
+      </w:r>
+      <w:r>
+        <w:rPr>
+          <w:lang w:val="en-US"/>
+        </w:rPr>
+        <w:t xml:space="preserve"> branch, and update our working directory with it; and all this needs to happen in the proper subfolder, too. This is what </w:t>
+      </w:r>
+      <w:r>
+        <w:rPr>
+          <w:rStyle w:val="Emphasis"/>
+          <w:lang w:val="en-US"/>
+        </w:rPr>
+        <w:t>read-tree</w:t>
+      </w:r>
+      <w:r>
+        <w:rPr>
+          <w:lang w:val="en-US"/>
+        </w:rPr>
+        <w:t xml:space="preserve"> does. We’ll use the </w:t>
+      </w:r>
+      <w:r>
+        <w:rPr>
+          <w:rStyle w:val="Emphasis"/>
+          <w:lang w:val="en-US"/>
+        </w:rPr>
+        <w:t>-u</w:t>
+      </w:r>
+      <w:r>
+        <w:rPr>
+          <w:lang w:val="en-US"/>
+        </w:rPr>
+        <w:t xml:space="preserve"> option so the working directory is maintained along with the index.</w:t>
+      </w:r>
+    </w:p>
+    <w:p>
+      <w:pPr>
+        <w:pStyle w:val="HTMLPreformatted"/>
+        <w:rPr>
+          <w:rStyle w:val="Strong"/>
+          <w:lang w:val="en-US"/>
+        </w:rPr>
+      </w:pPr>
+      <w:r>
+        <w:rPr>
+          <w:lang w:val="en-US"/>
+        </w:rPr>
+        <w:t xml:space="preserve">$ </w:t>
+      </w:r>
+      <w:proofErr w:type="spellStart"/>
+      <w:proofErr w:type="gramStart"/>
+      <w:r>
+        <w:rPr>
+          <w:rStyle w:val="Strong"/>
+          <w:lang w:val="en-US"/>
+        </w:rPr>
+        <w:t>git</w:t>
+      </w:r>
+      <w:proofErr w:type="spellEnd"/>
+      <w:proofErr w:type="gramEnd"/>
+      <w:r>
+        <w:rPr>
+          <w:rStyle w:val="Strong"/>
+          <w:lang w:val="en-US"/>
+        </w:rPr>
+        <w:t xml:space="preserve"> read-tree </w:t>
+      </w:r>
+      <w:r>
+        <w:rPr>
+          <w:rStyle w:val="Strong"/>
+          <w:lang w:val="en-US"/>
+        </w:rPr>
+        <w:t xml:space="preserve"> --prefix=vendor/plugins/demo -u plugin/master</w:t>
+      </w:r>
+    </w:p>
+    <w:p>
+      <w:pPr>
+        <w:pStyle w:val="HTMLPreformatted"/>
+        <w:rPr>
+          <w:rStyle w:val="Strong"/>
+          <w:lang w:val="en-US"/>
+        </w:rPr>
+      </w:pPr>
+    </w:p>
+    <w:p>
+      <w:pPr>
+        <w:pStyle w:val="graf"/>
+        <w:rPr>
+          <w:lang w:val="en-US"/>
+        </w:rPr>
+      </w:pPr>
+      <w:r>
+        <w:rPr>
+          <w:lang w:val="en-US"/>
+        </w:rPr>
+        <w:t>Awesome. Now let’s finalize that with a commit:</w:t>
+      </w:r>
+    </w:p>
+    <w:p>
+      <w:pPr>
+        <w:pStyle w:val="HTMLPreformatted"/>
+        <w:rPr>
+          <w:lang w:val="en-US"/>
+        </w:rPr>
+      </w:pPr>
+      <w:r>
+        <w:rPr>
+          <w:lang w:val="en-US"/>
+        </w:rPr>
+        <w:t xml:space="preserve">$ </w:t>
+      </w:r>
+      <w:proofErr w:type="spellStart"/>
+      <w:proofErr w:type="gramStart"/>
+      <w:r>
+        <w:rPr>
+          <w:rStyle w:val="Strong"/>
+          <w:lang w:val="en-US"/>
+        </w:rPr>
+        <w:t>git</w:t>
+      </w:r>
+      <w:proofErr w:type="spellEnd"/>
+      <w:proofErr w:type="gramEnd"/>
+      <w:r>
+        <w:rPr>
+          <w:rStyle w:val="Strong"/>
+          <w:lang w:val="en-US"/>
+        </w:rPr>
+        <w:t xml:space="preserve"> commit </w:t>
+      </w:r>
+      <w:r>
+        <w:rPr>
+          <w:rStyle w:val="Strong"/>
+          <w:lang w:val="en-US"/>
+        </w:rPr>
+        <w:t xml:space="preserve">  -m "Added demo plugin subtree in vendor/plugins/demo"</w:t>
+      </w:r>
+    </w:p>
+    <w:p>
+      <w:pPr>
+        <w:pStyle w:val="HTMLPreformatted"/>
+        <w:rPr>
+          <w:lang w:val="en-US"/>
+        </w:rPr>
+      </w:pPr>
+    </w:p>
+    <w:p>
+      <w:pPr>
+        <w:pStyle w:val="Heading4"/>
+        <w:rPr>
+          <w:lang w:val="en-US"/>
+        </w:rPr>
+      </w:pPr>
+      <w:r>
+        <w:rPr>
+          <w:lang w:val="en-US"/>
+        </w:rPr>
+        <w:t xml:space="preserve">With </w:t>
+      </w:r>
+      <w:proofErr w:type="spellStart"/>
+      <w:r>
+        <w:rPr>
+          <w:lang w:val="en-US"/>
+        </w:rPr>
+        <w:t>git</w:t>
+      </w:r>
+      <w:proofErr w:type="spellEnd"/>
+      <w:r>
+        <w:rPr>
+          <w:lang w:val="en-US"/>
+        </w:rPr>
+        <w:t> subtree</w:t>
+      </w:r>
+    </w:p>
+    <w:p>
+      <w:pPr>
+        <w:spacing w:before="100" w:beforeAutospacing="1" w:after="100" w:afterAutospacing="1" w:line="240" w:lineRule="auto"/>
+      </w:pPr>
+      <w:r>
+        <w:rPr>
+          <w:lang w:val="en-US"/>
+        </w:rPr>
+        <w:t xml:space="preserve">No need for a manual fetch though: </w:t>
+      </w:r>
+      <w:proofErr w:type="spellStart"/>
+      <w:r>
+        <w:rPr>
+          <w:rStyle w:val="Emphasis"/>
+          <w:lang w:val="en-US"/>
+        </w:rPr>
+        <w:t>git</w:t>
+      </w:r>
+      <w:proofErr w:type="spellEnd"/>
+      <w:r>
+        <w:rPr>
+          <w:rStyle w:val="Emphasis"/>
+          <w:lang w:val="en-US"/>
+        </w:rPr>
+        <w:t xml:space="preserve"> subtree</w:t>
+      </w:r>
+      <w:r>
+        <w:rPr>
+          <w:lang w:val="en-US"/>
+        </w:rPr>
+        <w:t xml:space="preserve"> will do it when necessary. </w:t>
+      </w:r>
+      <w:proofErr w:type="spellStart"/>
+      <w:r>
+        <w:t>We’ll</w:t>
+      </w:r>
+      <w:proofErr w:type="spellEnd"/>
+      <w:r>
+        <w:t xml:space="preserve"> use </w:t>
+      </w:r>
+      <w:proofErr w:type="spellStart"/>
+      <w:r>
+        <w:t>its</w:t>
+      </w:r>
+      <w:proofErr w:type="spellEnd"/>
+      <w:r>
+        <w:t xml:space="preserve"> </w:t>
+      </w:r>
+      <w:proofErr w:type="spellStart"/>
+      <w:r>
+        <w:rPr>
+          <w:rStyle w:val="Emphasis"/>
+        </w:rPr>
+        <w:t>add</w:t>
+      </w:r>
+      <w:proofErr w:type="spellEnd"/>
+      <w:r>
+        <w:t xml:space="preserve"> </w:t>
+      </w:r>
+      <w:proofErr w:type="spellStart"/>
+      <w:r>
+        <w:t>subcommand</w:t>
+      </w:r>
+      <w:proofErr w:type="spellEnd"/>
+      <w:r>
+        <w:t>:</w:t>
+      </w:r>
+    </w:p>
+    <w:p>
+      <w:pPr>
+        <w:pStyle w:val="HTMLPreformatted"/>
+        <w:rPr>
+          <w:lang w:val="en-US"/>
+        </w:rPr>
+      </w:pPr>
+      <w:proofErr w:type="spellStart"/>
+      <w:r>
+        <w:rPr>
+          <w:rStyle w:val="Strong"/>
+          <w:lang w:val="en-US"/>
+        </w:rPr>
+        <w:lastRenderedPageBreak/>
+        <w:t>git</w:t>
+      </w:r>
+      <w:proofErr w:type="spellEnd"/>
+      <w:r>
+        <w:rPr>
+          <w:rStyle w:val="Strong"/>
+          <w:lang w:val="en-US"/>
+        </w:rPr>
+        <w:t xml:space="preserve"> subtree add </w:t>
+      </w:r>
       <w:bookmarkStart w:id="0" w:name="_GoBack"/>
       <w:bookmarkEnd w:id="0"/>
+      <w:r>
+        <w:rPr>
+          <w:rStyle w:val="Strong"/>
+          <w:lang w:val="en-US"/>
+        </w:rPr>
+        <w:t xml:space="preserve">  --prefix=vendor/plugins/demo plugin master</w:t>
+      </w:r>
+    </w:p>
+    <w:p>
+      <w:pPr>
+        <w:spacing w:before="100" w:beforeAutospacing="1" w:after="100" w:afterAutospacing="1" w:line="240" w:lineRule="auto"/>
+        <w:rPr>
+          <w:lang w:val="en-US"/>
+        </w:rPr>
+      </w:pPr>
     </w:p>
     <w:sectPr>
       <w:pgSz w:w="11906" w:h="16838"/>
@@ -8072,9 +14481,122 @@
 <file path=word/numbering.xml><?xml version="1.0" encoding="utf-8"?>
 <w:numbering xmlns:wpc="http://schemas.microsoft.com/office/word/2010/wordprocessingCanvas" xmlns:mc="http://schemas.openxmlformats.org/markup-compatibility/2006" xmlns:o="urn:schemas-microsoft-com:office:office" xmlns:r="http://schemas.openxmlformats.org/officeDocument/2006/relationships" xmlns:m="http://schemas.openxmlformats.org/officeDocument/2006/math" xmlns:v="urn:schemas-microsoft-com:vml" xmlns:wp14="http://schemas.microsoft.com/office/word/2010/wordprocessingDrawing" xmlns:wp="http://schemas.openxmlformats.org/drawingml/2006/wordprocessingDrawing" xmlns:w10="urn:schemas-microsoft-com:office:word" xmlns:w="http://schemas.openxmlformats.org/wordprocessingml/2006/main" xmlns:w14="http://schemas.microsoft.com/office/word/2010/wordml" xmlns:w15="http://schemas.microsoft.com/office/word/2012/wordml" xmlns:wpg="http://schemas.microsoft.com/office/word/2010/wordprocessingGroup" xmlns:wpi="http://schemas.microsoft.com/office/word/2010/wordprocessingInk" xmlns:wne="http://schemas.microsoft.com/office/word/2006/wordml" xmlns:wps="http://schemas.microsoft.com/office/word/2010/wordprocessingShape" mc:Ignorable="w14 w15 wp14">
   <w:abstractNum w:abstractNumId="0" w15:restartNumberingAfterBreak="0">
-    <w:nsid w:val="23412C9A"/>
+    <w:nsid w:val="12CC5C1F"/>
     <w:multiLevelType w:val="multilevel"/>
-    <w:tmpl w:val="BA9229CA"/>
+    <w:tmpl w:val="A0AA12F4"/>
+    <w:lvl w:ilvl="0">
+      <w:start w:val="1"/>
+      <w:numFmt w:val="decimal"/>
+      <w:lvlText w:val="%1."/>
+      <w:lvlJc w:val="left"/>
+      <w:pPr>
+        <w:tabs>
+          <w:tab w:val="num" w:pos="720"/>
+        </w:tabs>
+        <w:ind w:left="720" w:hanging="360"/>
+      </w:pPr>
+    </w:lvl>
+    <w:lvl w:ilvl="1" w:tentative="1">
+      <w:start w:val="1"/>
+      <w:numFmt w:val="decimal"/>
+      <w:lvlText w:val="%2."/>
+      <w:lvlJc w:val="left"/>
+      <w:pPr>
+        <w:tabs>
+          <w:tab w:val="num" w:pos="1440"/>
+        </w:tabs>
+        <w:ind w:left="1440" w:hanging="360"/>
+      </w:pPr>
+    </w:lvl>
+    <w:lvl w:ilvl="2" w:tentative="1">
+      <w:start w:val="1"/>
+      <w:numFmt w:val="decimal"/>
+      <w:lvlText w:val="%3."/>
+      <w:lvlJc w:val="left"/>
+      <w:pPr>
+        <w:tabs>
+          <w:tab w:val="num" w:pos="2160"/>
+        </w:tabs>
+        <w:ind w:left="2160" w:hanging="360"/>
+      </w:pPr>
+    </w:lvl>
+    <w:lvl w:ilvl="3" w:tentative="1">
+      <w:start w:val="1"/>
+      <w:numFmt w:val="decimal"/>
+      <w:lvlText w:val="%4."/>
+      <w:lvlJc w:val="left"/>
+      <w:pPr>
+        <w:tabs>
+          <w:tab w:val="num" w:pos="2880"/>
+        </w:tabs>
+        <w:ind w:left="2880" w:hanging="360"/>
+      </w:pPr>
+    </w:lvl>
+    <w:lvl w:ilvl="4" w:tentative="1">
+      <w:start w:val="1"/>
+      <w:numFmt w:val="decimal"/>
+      <w:lvlText w:val="%5."/>
+      <w:lvlJc w:val="left"/>
+      <w:pPr>
+        <w:tabs>
+          <w:tab w:val="num" w:pos="3600"/>
+        </w:tabs>
+        <w:ind w:left="3600" w:hanging="360"/>
+      </w:pPr>
+    </w:lvl>
+    <w:lvl w:ilvl="5" w:tentative="1">
+      <w:start w:val="1"/>
+      <w:numFmt w:val="decimal"/>
+      <w:lvlText w:val="%6."/>
+      <w:lvlJc w:val="left"/>
+      <w:pPr>
+        <w:tabs>
+          <w:tab w:val="num" w:pos="4320"/>
+        </w:tabs>
+        <w:ind w:left="4320" w:hanging="360"/>
+      </w:pPr>
+    </w:lvl>
+    <w:lvl w:ilvl="6" w:tentative="1">
+      <w:start w:val="1"/>
+      <w:numFmt w:val="decimal"/>
+      <w:lvlText w:val="%7."/>
+      <w:lvlJc w:val="left"/>
+      <w:pPr>
+        <w:tabs>
+          <w:tab w:val="num" w:pos="5040"/>
+        </w:tabs>
+        <w:ind w:left="5040" w:hanging="360"/>
+      </w:pPr>
+    </w:lvl>
+    <w:lvl w:ilvl="7" w:tentative="1">
+      <w:start w:val="1"/>
+      <w:numFmt w:val="decimal"/>
+      <w:lvlText w:val="%8."/>
+      <w:lvlJc w:val="left"/>
+      <w:pPr>
+        <w:tabs>
+          <w:tab w:val="num" w:pos="5760"/>
+        </w:tabs>
+        <w:ind w:left="5760" w:hanging="360"/>
+      </w:pPr>
+    </w:lvl>
+    <w:lvl w:ilvl="8" w:tentative="1">
+      <w:start w:val="1"/>
+      <w:numFmt w:val="decimal"/>
+      <w:lvlText w:val="%9."/>
+      <w:lvlJc w:val="left"/>
+      <w:pPr>
+        <w:tabs>
+          <w:tab w:val="num" w:pos="6480"/>
+        </w:tabs>
+        <w:ind w:left="6480" w:hanging="360"/>
+      </w:pPr>
+    </w:lvl>
+  </w:abstractNum>
+  <w:abstractNum w:abstractNumId="1" w15:restartNumberingAfterBreak="0">
+    <w:nsid w:val="20CF67F6"/>
+    <w:multiLevelType w:val="multilevel"/>
+    <w:tmpl w:val="34BA1A14"/>
     <w:lvl w:ilvl="0">
       <w:start w:val="1"/>
       <w:numFmt w:val="bullet"/>
@@ -8220,123 +14742,10 @@
       </w:rPr>
     </w:lvl>
   </w:abstractNum>
-  <w:abstractNum w:abstractNumId="1" w15:restartNumberingAfterBreak="0">
-    <w:nsid w:val="60223357"/>
+  <w:abstractNum w:abstractNumId="2" w15:restartNumberingAfterBreak="0">
+    <w:nsid w:val="23412C9A"/>
     <w:multiLevelType w:val="multilevel"/>
-    <w:tmpl w:val="823A5D60"/>
-    <w:lvl w:ilvl="0">
-      <w:start w:val="1"/>
-      <w:numFmt w:val="decimal"/>
-      <w:lvlText w:val="%1."/>
-      <w:lvlJc w:val="left"/>
-      <w:pPr>
-        <w:tabs>
-          <w:tab w:val="num" w:pos="720"/>
-        </w:tabs>
-        <w:ind w:left="720" w:hanging="360"/>
-      </w:pPr>
-    </w:lvl>
-    <w:lvl w:ilvl="1" w:tentative="1">
-      <w:start w:val="1"/>
-      <w:numFmt w:val="decimal"/>
-      <w:lvlText w:val="%2."/>
-      <w:lvlJc w:val="left"/>
-      <w:pPr>
-        <w:tabs>
-          <w:tab w:val="num" w:pos="1440"/>
-        </w:tabs>
-        <w:ind w:left="1440" w:hanging="360"/>
-      </w:pPr>
-    </w:lvl>
-    <w:lvl w:ilvl="2" w:tentative="1">
-      <w:start w:val="1"/>
-      <w:numFmt w:val="decimal"/>
-      <w:lvlText w:val="%3."/>
-      <w:lvlJc w:val="left"/>
-      <w:pPr>
-        <w:tabs>
-          <w:tab w:val="num" w:pos="2160"/>
-        </w:tabs>
-        <w:ind w:left="2160" w:hanging="360"/>
-      </w:pPr>
-    </w:lvl>
-    <w:lvl w:ilvl="3" w:tentative="1">
-      <w:start w:val="1"/>
-      <w:numFmt w:val="decimal"/>
-      <w:lvlText w:val="%4."/>
-      <w:lvlJc w:val="left"/>
-      <w:pPr>
-        <w:tabs>
-          <w:tab w:val="num" w:pos="2880"/>
-        </w:tabs>
-        <w:ind w:left="2880" w:hanging="360"/>
-      </w:pPr>
-    </w:lvl>
-    <w:lvl w:ilvl="4" w:tentative="1">
-      <w:start w:val="1"/>
-      <w:numFmt w:val="decimal"/>
-      <w:lvlText w:val="%5."/>
-      <w:lvlJc w:val="left"/>
-      <w:pPr>
-        <w:tabs>
-          <w:tab w:val="num" w:pos="3600"/>
-        </w:tabs>
-        <w:ind w:left="3600" w:hanging="360"/>
-      </w:pPr>
-    </w:lvl>
-    <w:lvl w:ilvl="5" w:tentative="1">
-      <w:start w:val="1"/>
-      <w:numFmt w:val="decimal"/>
-      <w:lvlText w:val="%6."/>
-      <w:lvlJc w:val="left"/>
-      <w:pPr>
-        <w:tabs>
-          <w:tab w:val="num" w:pos="4320"/>
-        </w:tabs>
-        <w:ind w:left="4320" w:hanging="360"/>
-      </w:pPr>
-    </w:lvl>
-    <w:lvl w:ilvl="6" w:tentative="1">
-      <w:start w:val="1"/>
-      <w:numFmt w:val="decimal"/>
-      <w:lvlText w:val="%7."/>
-      <w:lvlJc w:val="left"/>
-      <w:pPr>
-        <w:tabs>
-          <w:tab w:val="num" w:pos="5040"/>
-        </w:tabs>
-        <w:ind w:left="5040" w:hanging="360"/>
-      </w:pPr>
-    </w:lvl>
-    <w:lvl w:ilvl="7" w:tentative="1">
-      <w:start w:val="1"/>
-      <w:numFmt w:val="decimal"/>
-      <w:lvlText w:val="%8."/>
-      <w:lvlJc w:val="left"/>
-      <w:pPr>
-        <w:tabs>
-          <w:tab w:val="num" w:pos="5760"/>
-        </w:tabs>
-        <w:ind w:left="5760" w:hanging="360"/>
-      </w:pPr>
-    </w:lvl>
-    <w:lvl w:ilvl="8" w:tentative="1">
-      <w:start w:val="1"/>
-      <w:numFmt w:val="decimal"/>
-      <w:lvlText w:val="%9."/>
-      <w:lvlJc w:val="left"/>
-      <w:pPr>
-        <w:tabs>
-          <w:tab w:val="num" w:pos="6480"/>
-        </w:tabs>
-        <w:ind w:left="6480" w:hanging="360"/>
-      </w:pPr>
-    </w:lvl>
-  </w:abstractNum>
-  <w:abstractNum w:abstractNumId="2" w15:restartNumberingAfterBreak="0">
-    <w:nsid w:val="7BD97EAE"/>
-    <w:multiLevelType w:val="multilevel"/>
-    <w:tmpl w:val="6A5CBE00"/>
+    <w:tmpl w:val="BA9229CA"/>
     <w:lvl w:ilvl="0">
       <w:start w:val="1"/>
       <w:numFmt w:val="bullet"/>
@@ -8483,6 +14892,756 @@
     </w:lvl>
   </w:abstractNum>
   <w:abstractNum w:abstractNumId="3" w15:restartNumberingAfterBreak="0">
+    <w:nsid w:val="27367CD0"/>
+    <w:multiLevelType w:val="multilevel"/>
+    <w:tmpl w:val="31E48162"/>
+    <w:lvl w:ilvl="0">
+      <w:start w:val="1"/>
+      <w:numFmt w:val="decimal"/>
+      <w:lvlText w:val="%1."/>
+      <w:lvlJc w:val="left"/>
+      <w:pPr>
+        <w:tabs>
+          <w:tab w:val="num" w:pos="720"/>
+        </w:tabs>
+        <w:ind w:left="720" w:hanging="360"/>
+      </w:pPr>
+    </w:lvl>
+    <w:lvl w:ilvl="1" w:tentative="1">
+      <w:start w:val="1"/>
+      <w:numFmt w:val="decimal"/>
+      <w:lvlText w:val="%2."/>
+      <w:lvlJc w:val="left"/>
+      <w:pPr>
+        <w:tabs>
+          <w:tab w:val="num" w:pos="1440"/>
+        </w:tabs>
+        <w:ind w:left="1440" w:hanging="360"/>
+      </w:pPr>
+    </w:lvl>
+    <w:lvl w:ilvl="2" w:tentative="1">
+      <w:start w:val="1"/>
+      <w:numFmt w:val="decimal"/>
+      <w:lvlText w:val="%3."/>
+      <w:lvlJc w:val="left"/>
+      <w:pPr>
+        <w:tabs>
+          <w:tab w:val="num" w:pos="2160"/>
+        </w:tabs>
+        <w:ind w:left="2160" w:hanging="360"/>
+      </w:pPr>
+    </w:lvl>
+    <w:lvl w:ilvl="3" w:tentative="1">
+      <w:start w:val="1"/>
+      <w:numFmt w:val="decimal"/>
+      <w:lvlText w:val="%4."/>
+      <w:lvlJc w:val="left"/>
+      <w:pPr>
+        <w:tabs>
+          <w:tab w:val="num" w:pos="2880"/>
+        </w:tabs>
+        <w:ind w:left="2880" w:hanging="360"/>
+      </w:pPr>
+    </w:lvl>
+    <w:lvl w:ilvl="4" w:tentative="1">
+      <w:start w:val="1"/>
+      <w:numFmt w:val="decimal"/>
+      <w:lvlText w:val="%5."/>
+      <w:lvlJc w:val="left"/>
+      <w:pPr>
+        <w:tabs>
+          <w:tab w:val="num" w:pos="3600"/>
+        </w:tabs>
+        <w:ind w:left="3600" w:hanging="360"/>
+      </w:pPr>
+    </w:lvl>
+    <w:lvl w:ilvl="5" w:tentative="1">
+      <w:start w:val="1"/>
+      <w:numFmt w:val="decimal"/>
+      <w:lvlText w:val="%6."/>
+      <w:lvlJc w:val="left"/>
+      <w:pPr>
+        <w:tabs>
+          <w:tab w:val="num" w:pos="4320"/>
+        </w:tabs>
+        <w:ind w:left="4320" w:hanging="360"/>
+      </w:pPr>
+    </w:lvl>
+    <w:lvl w:ilvl="6" w:tentative="1">
+      <w:start w:val="1"/>
+      <w:numFmt w:val="decimal"/>
+      <w:lvlText w:val="%7."/>
+      <w:lvlJc w:val="left"/>
+      <w:pPr>
+        <w:tabs>
+          <w:tab w:val="num" w:pos="5040"/>
+        </w:tabs>
+        <w:ind w:left="5040" w:hanging="360"/>
+      </w:pPr>
+    </w:lvl>
+    <w:lvl w:ilvl="7" w:tentative="1">
+      <w:start w:val="1"/>
+      <w:numFmt w:val="decimal"/>
+      <w:lvlText w:val="%8."/>
+      <w:lvlJc w:val="left"/>
+      <w:pPr>
+        <w:tabs>
+          <w:tab w:val="num" w:pos="5760"/>
+        </w:tabs>
+        <w:ind w:left="5760" w:hanging="360"/>
+      </w:pPr>
+    </w:lvl>
+    <w:lvl w:ilvl="8" w:tentative="1">
+      <w:start w:val="1"/>
+      <w:numFmt w:val="decimal"/>
+      <w:lvlText w:val="%9."/>
+      <w:lvlJc w:val="left"/>
+      <w:pPr>
+        <w:tabs>
+          <w:tab w:val="num" w:pos="6480"/>
+        </w:tabs>
+        <w:ind w:left="6480" w:hanging="360"/>
+      </w:pPr>
+    </w:lvl>
+  </w:abstractNum>
+  <w:abstractNum w:abstractNumId="4" w15:restartNumberingAfterBreak="0">
+    <w:nsid w:val="4A8B7FC7"/>
+    <w:multiLevelType w:val="multilevel"/>
+    <w:tmpl w:val="7D1ADB2E"/>
+    <w:lvl w:ilvl="0">
+      <w:start w:val="1"/>
+      <w:numFmt w:val="bullet"/>
+      <w:lvlText w:val=""/>
+      <w:lvlJc w:val="left"/>
+      <w:pPr>
+        <w:tabs>
+          <w:tab w:val="num" w:pos="720"/>
+        </w:tabs>
+        <w:ind w:left="720" w:hanging="360"/>
+      </w:pPr>
+      <w:rPr>
+        <w:rFonts w:ascii="Symbol" w:hAnsi="Symbol" w:hint="default"/>
+        <w:sz w:val="20"/>
+      </w:rPr>
+    </w:lvl>
+    <w:lvl w:ilvl="1" w:tentative="1">
+      <w:start w:val="1"/>
+      <w:numFmt w:val="bullet"/>
+      <w:lvlText w:val="o"/>
+      <w:lvlJc w:val="left"/>
+      <w:pPr>
+        <w:tabs>
+          <w:tab w:val="num" w:pos="1440"/>
+        </w:tabs>
+        <w:ind w:left="1440" w:hanging="360"/>
+      </w:pPr>
+      <w:rPr>
+        <w:rFonts w:ascii="Courier New" w:hAnsi="Courier New" w:hint="default"/>
+        <w:sz w:val="20"/>
+      </w:rPr>
+    </w:lvl>
+    <w:lvl w:ilvl="2" w:tentative="1">
+      <w:start w:val="1"/>
+      <w:numFmt w:val="bullet"/>
+      <w:lvlText w:val=""/>
+      <w:lvlJc w:val="left"/>
+      <w:pPr>
+        <w:tabs>
+          <w:tab w:val="num" w:pos="2160"/>
+        </w:tabs>
+        <w:ind w:left="2160" w:hanging="360"/>
+      </w:pPr>
+      <w:rPr>
+        <w:rFonts w:ascii="Wingdings" w:hAnsi="Wingdings" w:hint="default"/>
+        <w:sz w:val="20"/>
+      </w:rPr>
+    </w:lvl>
+    <w:lvl w:ilvl="3" w:tentative="1">
+      <w:start w:val="1"/>
+      <w:numFmt w:val="bullet"/>
+      <w:lvlText w:val=""/>
+      <w:lvlJc w:val="left"/>
+      <w:pPr>
+        <w:tabs>
+          <w:tab w:val="num" w:pos="2880"/>
+        </w:tabs>
+        <w:ind w:left="2880" w:hanging="360"/>
+      </w:pPr>
+      <w:rPr>
+        <w:rFonts w:ascii="Wingdings" w:hAnsi="Wingdings" w:hint="default"/>
+        <w:sz w:val="20"/>
+      </w:rPr>
+    </w:lvl>
+    <w:lvl w:ilvl="4" w:tentative="1">
+      <w:start w:val="1"/>
+      <w:numFmt w:val="bullet"/>
+      <w:lvlText w:val=""/>
+      <w:lvlJc w:val="left"/>
+      <w:pPr>
+        <w:tabs>
+          <w:tab w:val="num" w:pos="3600"/>
+        </w:tabs>
+        <w:ind w:left="3600" w:hanging="360"/>
+      </w:pPr>
+      <w:rPr>
+        <w:rFonts w:ascii="Wingdings" w:hAnsi="Wingdings" w:hint="default"/>
+        <w:sz w:val="20"/>
+      </w:rPr>
+    </w:lvl>
+    <w:lvl w:ilvl="5" w:tentative="1">
+      <w:start w:val="1"/>
+      <w:numFmt w:val="bullet"/>
+      <w:lvlText w:val=""/>
+      <w:lvlJc w:val="left"/>
+      <w:pPr>
+        <w:tabs>
+          <w:tab w:val="num" w:pos="4320"/>
+        </w:tabs>
+        <w:ind w:left="4320" w:hanging="360"/>
+      </w:pPr>
+      <w:rPr>
+        <w:rFonts w:ascii="Wingdings" w:hAnsi="Wingdings" w:hint="default"/>
+        <w:sz w:val="20"/>
+      </w:rPr>
+    </w:lvl>
+    <w:lvl w:ilvl="6" w:tentative="1">
+      <w:start w:val="1"/>
+      <w:numFmt w:val="bullet"/>
+      <w:lvlText w:val=""/>
+      <w:lvlJc w:val="left"/>
+      <w:pPr>
+        <w:tabs>
+          <w:tab w:val="num" w:pos="5040"/>
+        </w:tabs>
+        <w:ind w:left="5040" w:hanging="360"/>
+      </w:pPr>
+      <w:rPr>
+        <w:rFonts w:ascii="Wingdings" w:hAnsi="Wingdings" w:hint="default"/>
+        <w:sz w:val="20"/>
+      </w:rPr>
+    </w:lvl>
+    <w:lvl w:ilvl="7" w:tentative="1">
+      <w:start w:val="1"/>
+      <w:numFmt w:val="bullet"/>
+      <w:lvlText w:val=""/>
+      <w:lvlJc w:val="left"/>
+      <w:pPr>
+        <w:tabs>
+          <w:tab w:val="num" w:pos="5760"/>
+        </w:tabs>
+        <w:ind w:left="5760" w:hanging="360"/>
+      </w:pPr>
+      <w:rPr>
+        <w:rFonts w:ascii="Wingdings" w:hAnsi="Wingdings" w:hint="default"/>
+        <w:sz w:val="20"/>
+      </w:rPr>
+    </w:lvl>
+    <w:lvl w:ilvl="8" w:tentative="1">
+      <w:start w:val="1"/>
+      <w:numFmt w:val="bullet"/>
+      <w:lvlText w:val=""/>
+      <w:lvlJc w:val="left"/>
+      <w:pPr>
+        <w:tabs>
+          <w:tab w:val="num" w:pos="6480"/>
+        </w:tabs>
+        <w:ind w:left="6480" w:hanging="360"/>
+      </w:pPr>
+      <w:rPr>
+        <w:rFonts w:ascii="Wingdings" w:hAnsi="Wingdings" w:hint="default"/>
+        <w:sz w:val="20"/>
+      </w:rPr>
+    </w:lvl>
+  </w:abstractNum>
+  <w:abstractNum w:abstractNumId="5" w15:restartNumberingAfterBreak="0">
+    <w:nsid w:val="60223357"/>
+    <w:multiLevelType w:val="multilevel"/>
+    <w:tmpl w:val="823A5D60"/>
+    <w:lvl w:ilvl="0">
+      <w:start w:val="1"/>
+      <w:numFmt w:val="decimal"/>
+      <w:lvlText w:val="%1."/>
+      <w:lvlJc w:val="left"/>
+      <w:pPr>
+        <w:tabs>
+          <w:tab w:val="num" w:pos="720"/>
+        </w:tabs>
+        <w:ind w:left="720" w:hanging="360"/>
+      </w:pPr>
+    </w:lvl>
+    <w:lvl w:ilvl="1" w:tentative="1">
+      <w:start w:val="1"/>
+      <w:numFmt w:val="decimal"/>
+      <w:lvlText w:val="%2."/>
+      <w:lvlJc w:val="left"/>
+      <w:pPr>
+        <w:tabs>
+          <w:tab w:val="num" w:pos="1440"/>
+        </w:tabs>
+        <w:ind w:left="1440" w:hanging="360"/>
+      </w:pPr>
+    </w:lvl>
+    <w:lvl w:ilvl="2" w:tentative="1">
+      <w:start w:val="1"/>
+      <w:numFmt w:val="decimal"/>
+      <w:lvlText w:val="%3."/>
+      <w:lvlJc w:val="left"/>
+      <w:pPr>
+        <w:tabs>
+          <w:tab w:val="num" w:pos="2160"/>
+        </w:tabs>
+        <w:ind w:left="2160" w:hanging="360"/>
+      </w:pPr>
+    </w:lvl>
+    <w:lvl w:ilvl="3" w:tentative="1">
+      <w:start w:val="1"/>
+      <w:numFmt w:val="decimal"/>
+      <w:lvlText w:val="%4."/>
+      <w:lvlJc w:val="left"/>
+      <w:pPr>
+        <w:tabs>
+          <w:tab w:val="num" w:pos="2880"/>
+        </w:tabs>
+        <w:ind w:left="2880" w:hanging="360"/>
+      </w:pPr>
+    </w:lvl>
+    <w:lvl w:ilvl="4" w:tentative="1">
+      <w:start w:val="1"/>
+      <w:numFmt w:val="decimal"/>
+      <w:lvlText w:val="%5."/>
+      <w:lvlJc w:val="left"/>
+      <w:pPr>
+        <w:tabs>
+          <w:tab w:val="num" w:pos="3600"/>
+        </w:tabs>
+        <w:ind w:left="3600" w:hanging="360"/>
+      </w:pPr>
+    </w:lvl>
+    <w:lvl w:ilvl="5" w:tentative="1">
+      <w:start w:val="1"/>
+      <w:numFmt w:val="decimal"/>
+      <w:lvlText w:val="%6."/>
+      <w:lvlJc w:val="left"/>
+      <w:pPr>
+        <w:tabs>
+          <w:tab w:val="num" w:pos="4320"/>
+        </w:tabs>
+        <w:ind w:left="4320" w:hanging="360"/>
+      </w:pPr>
+    </w:lvl>
+    <w:lvl w:ilvl="6" w:tentative="1">
+      <w:start w:val="1"/>
+      <w:numFmt w:val="decimal"/>
+      <w:lvlText w:val="%7."/>
+      <w:lvlJc w:val="left"/>
+      <w:pPr>
+        <w:tabs>
+          <w:tab w:val="num" w:pos="5040"/>
+        </w:tabs>
+        <w:ind w:left="5040" w:hanging="360"/>
+      </w:pPr>
+    </w:lvl>
+    <w:lvl w:ilvl="7" w:tentative="1">
+      <w:start w:val="1"/>
+      <w:numFmt w:val="decimal"/>
+      <w:lvlText w:val="%8."/>
+      <w:lvlJc w:val="left"/>
+      <w:pPr>
+        <w:tabs>
+          <w:tab w:val="num" w:pos="5760"/>
+        </w:tabs>
+        <w:ind w:left="5760" w:hanging="360"/>
+      </w:pPr>
+    </w:lvl>
+    <w:lvl w:ilvl="8" w:tentative="1">
+      <w:start w:val="1"/>
+      <w:numFmt w:val="decimal"/>
+      <w:lvlText w:val="%9."/>
+      <w:lvlJc w:val="left"/>
+      <w:pPr>
+        <w:tabs>
+          <w:tab w:val="num" w:pos="6480"/>
+        </w:tabs>
+        <w:ind w:left="6480" w:hanging="360"/>
+      </w:pPr>
+    </w:lvl>
+  </w:abstractNum>
+  <w:abstractNum w:abstractNumId="6" w15:restartNumberingAfterBreak="0">
+    <w:nsid w:val="70B46673"/>
+    <w:multiLevelType w:val="multilevel"/>
+    <w:tmpl w:val="3446F38A"/>
+    <w:lvl w:ilvl="0">
+      <w:start w:val="1"/>
+      <w:numFmt w:val="decimal"/>
+      <w:lvlText w:val="%1."/>
+      <w:lvlJc w:val="left"/>
+      <w:pPr>
+        <w:tabs>
+          <w:tab w:val="num" w:pos="720"/>
+        </w:tabs>
+        <w:ind w:left="720" w:hanging="360"/>
+      </w:pPr>
+    </w:lvl>
+    <w:lvl w:ilvl="1" w:tentative="1">
+      <w:start w:val="1"/>
+      <w:numFmt w:val="decimal"/>
+      <w:lvlText w:val="%2."/>
+      <w:lvlJc w:val="left"/>
+      <w:pPr>
+        <w:tabs>
+          <w:tab w:val="num" w:pos="1440"/>
+        </w:tabs>
+        <w:ind w:left="1440" w:hanging="360"/>
+      </w:pPr>
+    </w:lvl>
+    <w:lvl w:ilvl="2" w:tentative="1">
+      <w:start w:val="1"/>
+      <w:numFmt w:val="decimal"/>
+      <w:lvlText w:val="%3."/>
+      <w:lvlJc w:val="left"/>
+      <w:pPr>
+        <w:tabs>
+          <w:tab w:val="num" w:pos="2160"/>
+        </w:tabs>
+        <w:ind w:left="2160" w:hanging="360"/>
+      </w:pPr>
+    </w:lvl>
+    <w:lvl w:ilvl="3" w:tentative="1">
+      <w:start w:val="1"/>
+      <w:numFmt w:val="decimal"/>
+      <w:lvlText w:val="%4."/>
+      <w:lvlJc w:val="left"/>
+      <w:pPr>
+        <w:tabs>
+          <w:tab w:val="num" w:pos="2880"/>
+        </w:tabs>
+        <w:ind w:left="2880" w:hanging="360"/>
+      </w:pPr>
+    </w:lvl>
+    <w:lvl w:ilvl="4" w:tentative="1">
+      <w:start w:val="1"/>
+      <w:numFmt w:val="decimal"/>
+      <w:lvlText w:val="%5."/>
+      <w:lvlJc w:val="left"/>
+      <w:pPr>
+        <w:tabs>
+          <w:tab w:val="num" w:pos="3600"/>
+        </w:tabs>
+        <w:ind w:left="3600" w:hanging="360"/>
+      </w:pPr>
+    </w:lvl>
+    <w:lvl w:ilvl="5" w:tentative="1">
+      <w:start w:val="1"/>
+      <w:numFmt w:val="decimal"/>
+      <w:lvlText w:val="%6."/>
+      <w:lvlJc w:val="left"/>
+      <w:pPr>
+        <w:tabs>
+          <w:tab w:val="num" w:pos="4320"/>
+        </w:tabs>
+        <w:ind w:left="4320" w:hanging="360"/>
+      </w:pPr>
+    </w:lvl>
+    <w:lvl w:ilvl="6" w:tentative="1">
+      <w:start w:val="1"/>
+      <w:numFmt w:val="decimal"/>
+      <w:lvlText w:val="%7."/>
+      <w:lvlJc w:val="left"/>
+      <w:pPr>
+        <w:tabs>
+          <w:tab w:val="num" w:pos="5040"/>
+        </w:tabs>
+        <w:ind w:left="5040" w:hanging="360"/>
+      </w:pPr>
+    </w:lvl>
+    <w:lvl w:ilvl="7" w:tentative="1">
+      <w:start w:val="1"/>
+      <w:numFmt w:val="decimal"/>
+      <w:lvlText w:val="%8."/>
+      <w:lvlJc w:val="left"/>
+      <w:pPr>
+        <w:tabs>
+          <w:tab w:val="num" w:pos="5760"/>
+        </w:tabs>
+        <w:ind w:left="5760" w:hanging="360"/>
+      </w:pPr>
+    </w:lvl>
+    <w:lvl w:ilvl="8" w:tentative="1">
+      <w:start w:val="1"/>
+      <w:numFmt w:val="decimal"/>
+      <w:lvlText w:val="%9."/>
+      <w:lvlJc w:val="left"/>
+      <w:pPr>
+        <w:tabs>
+          <w:tab w:val="num" w:pos="6480"/>
+        </w:tabs>
+        <w:ind w:left="6480" w:hanging="360"/>
+      </w:pPr>
+    </w:lvl>
+  </w:abstractNum>
+  <w:abstractNum w:abstractNumId="7" w15:restartNumberingAfterBreak="0">
+    <w:nsid w:val="74B5205B"/>
+    <w:multiLevelType w:val="multilevel"/>
+    <w:tmpl w:val="F216E6C6"/>
+    <w:lvl w:ilvl="0">
+      <w:start w:val="1"/>
+      <w:numFmt w:val="decimal"/>
+      <w:lvlText w:val="%1."/>
+      <w:lvlJc w:val="left"/>
+      <w:pPr>
+        <w:tabs>
+          <w:tab w:val="num" w:pos="720"/>
+        </w:tabs>
+        <w:ind w:left="720" w:hanging="360"/>
+      </w:pPr>
+    </w:lvl>
+    <w:lvl w:ilvl="1" w:tentative="1">
+      <w:start w:val="1"/>
+      <w:numFmt w:val="decimal"/>
+      <w:lvlText w:val="%2."/>
+      <w:lvlJc w:val="left"/>
+      <w:pPr>
+        <w:tabs>
+          <w:tab w:val="num" w:pos="1440"/>
+        </w:tabs>
+        <w:ind w:left="1440" w:hanging="360"/>
+      </w:pPr>
+    </w:lvl>
+    <w:lvl w:ilvl="2" w:tentative="1">
+      <w:start w:val="1"/>
+      <w:numFmt w:val="decimal"/>
+      <w:lvlText w:val="%3."/>
+      <w:lvlJc w:val="left"/>
+      <w:pPr>
+        <w:tabs>
+          <w:tab w:val="num" w:pos="2160"/>
+        </w:tabs>
+        <w:ind w:left="2160" w:hanging="360"/>
+      </w:pPr>
+    </w:lvl>
+    <w:lvl w:ilvl="3" w:tentative="1">
+      <w:start w:val="1"/>
+      <w:numFmt w:val="decimal"/>
+      <w:lvlText w:val="%4."/>
+      <w:lvlJc w:val="left"/>
+      <w:pPr>
+        <w:tabs>
+          <w:tab w:val="num" w:pos="2880"/>
+        </w:tabs>
+        <w:ind w:left="2880" w:hanging="360"/>
+      </w:pPr>
+    </w:lvl>
+    <w:lvl w:ilvl="4" w:tentative="1">
+      <w:start w:val="1"/>
+      <w:numFmt w:val="decimal"/>
+      <w:lvlText w:val="%5."/>
+      <w:lvlJc w:val="left"/>
+      <w:pPr>
+        <w:tabs>
+          <w:tab w:val="num" w:pos="3600"/>
+        </w:tabs>
+        <w:ind w:left="3600" w:hanging="360"/>
+      </w:pPr>
+    </w:lvl>
+    <w:lvl w:ilvl="5" w:tentative="1">
+      <w:start w:val="1"/>
+      <w:numFmt w:val="decimal"/>
+      <w:lvlText w:val="%6."/>
+      <w:lvlJc w:val="left"/>
+      <w:pPr>
+        <w:tabs>
+          <w:tab w:val="num" w:pos="4320"/>
+        </w:tabs>
+        <w:ind w:left="4320" w:hanging="360"/>
+      </w:pPr>
+    </w:lvl>
+    <w:lvl w:ilvl="6" w:tentative="1">
+      <w:start w:val="1"/>
+      <w:numFmt w:val="decimal"/>
+      <w:lvlText w:val="%7."/>
+      <w:lvlJc w:val="left"/>
+      <w:pPr>
+        <w:tabs>
+          <w:tab w:val="num" w:pos="5040"/>
+        </w:tabs>
+        <w:ind w:left="5040" w:hanging="360"/>
+      </w:pPr>
+    </w:lvl>
+    <w:lvl w:ilvl="7" w:tentative="1">
+      <w:start w:val="1"/>
+      <w:numFmt w:val="decimal"/>
+      <w:lvlText w:val="%8."/>
+      <w:lvlJc w:val="left"/>
+      <w:pPr>
+        <w:tabs>
+          <w:tab w:val="num" w:pos="5760"/>
+        </w:tabs>
+        <w:ind w:left="5760" w:hanging="360"/>
+      </w:pPr>
+    </w:lvl>
+    <w:lvl w:ilvl="8" w:tentative="1">
+      <w:start w:val="1"/>
+      <w:numFmt w:val="decimal"/>
+      <w:lvlText w:val="%9."/>
+      <w:lvlJc w:val="left"/>
+      <w:pPr>
+        <w:tabs>
+          <w:tab w:val="num" w:pos="6480"/>
+        </w:tabs>
+        <w:ind w:left="6480" w:hanging="360"/>
+      </w:pPr>
+    </w:lvl>
+  </w:abstractNum>
+  <w:abstractNum w:abstractNumId="8" w15:restartNumberingAfterBreak="0">
+    <w:nsid w:val="7BD97EAE"/>
+    <w:multiLevelType w:val="multilevel"/>
+    <w:tmpl w:val="6A5CBE00"/>
+    <w:lvl w:ilvl="0">
+      <w:start w:val="1"/>
+      <w:numFmt w:val="bullet"/>
+      <w:lvlText w:val=""/>
+      <w:lvlJc w:val="left"/>
+      <w:pPr>
+        <w:tabs>
+          <w:tab w:val="num" w:pos="720"/>
+        </w:tabs>
+        <w:ind w:left="720" w:hanging="360"/>
+      </w:pPr>
+      <w:rPr>
+        <w:rFonts w:ascii="Symbol" w:hAnsi="Symbol" w:hint="default"/>
+        <w:sz w:val="20"/>
+      </w:rPr>
+    </w:lvl>
+    <w:lvl w:ilvl="1" w:tentative="1">
+      <w:start w:val="1"/>
+      <w:numFmt w:val="bullet"/>
+      <w:lvlText w:val="o"/>
+      <w:lvlJc w:val="left"/>
+      <w:pPr>
+        <w:tabs>
+          <w:tab w:val="num" w:pos="1440"/>
+        </w:tabs>
+        <w:ind w:left="1440" w:hanging="360"/>
+      </w:pPr>
+      <w:rPr>
+        <w:rFonts w:ascii="Courier New" w:hAnsi="Courier New" w:hint="default"/>
+        <w:sz w:val="20"/>
+      </w:rPr>
+    </w:lvl>
+    <w:lvl w:ilvl="2" w:tentative="1">
+      <w:start w:val="1"/>
+      <w:numFmt w:val="bullet"/>
+      <w:lvlText w:val=""/>
+      <w:lvlJc w:val="left"/>
+      <w:pPr>
+        <w:tabs>
+          <w:tab w:val="num" w:pos="2160"/>
+        </w:tabs>
+        <w:ind w:left="2160" w:hanging="360"/>
+      </w:pPr>
+      <w:rPr>
+        <w:rFonts w:ascii="Wingdings" w:hAnsi="Wingdings" w:hint="default"/>
+        <w:sz w:val="20"/>
+      </w:rPr>
+    </w:lvl>
+    <w:lvl w:ilvl="3" w:tentative="1">
+      <w:start w:val="1"/>
+      <w:numFmt w:val="bullet"/>
+      <w:lvlText w:val=""/>
+      <w:lvlJc w:val="left"/>
+      <w:pPr>
+        <w:tabs>
+          <w:tab w:val="num" w:pos="2880"/>
+        </w:tabs>
+        <w:ind w:left="2880" w:hanging="360"/>
+      </w:pPr>
+      <w:rPr>
+        <w:rFonts w:ascii="Wingdings" w:hAnsi="Wingdings" w:hint="default"/>
+        <w:sz w:val="20"/>
+      </w:rPr>
+    </w:lvl>
+    <w:lvl w:ilvl="4" w:tentative="1">
+      <w:start w:val="1"/>
+      <w:numFmt w:val="bullet"/>
+      <w:lvlText w:val=""/>
+      <w:lvlJc w:val="left"/>
+      <w:pPr>
+        <w:tabs>
+          <w:tab w:val="num" w:pos="3600"/>
+        </w:tabs>
+        <w:ind w:left="3600" w:hanging="360"/>
+      </w:pPr>
+      <w:rPr>
+        <w:rFonts w:ascii="Wingdings" w:hAnsi="Wingdings" w:hint="default"/>
+        <w:sz w:val="20"/>
+      </w:rPr>
+    </w:lvl>
+    <w:lvl w:ilvl="5" w:tentative="1">
+      <w:start w:val="1"/>
+      <w:numFmt w:val="bullet"/>
+      <w:lvlText w:val=""/>
+      <w:lvlJc w:val="left"/>
+      <w:pPr>
+        <w:tabs>
+          <w:tab w:val="num" w:pos="4320"/>
+        </w:tabs>
+        <w:ind w:left="4320" w:hanging="360"/>
+      </w:pPr>
+      <w:rPr>
+        <w:rFonts w:ascii="Wingdings" w:hAnsi="Wingdings" w:hint="default"/>
+        <w:sz w:val="20"/>
+      </w:rPr>
+    </w:lvl>
+    <w:lvl w:ilvl="6" w:tentative="1">
+      <w:start w:val="1"/>
+      <w:numFmt w:val="bullet"/>
+      <w:lvlText w:val=""/>
+      <w:lvlJc w:val="left"/>
+      <w:pPr>
+        <w:tabs>
+          <w:tab w:val="num" w:pos="5040"/>
+        </w:tabs>
+        <w:ind w:left="5040" w:hanging="360"/>
+      </w:pPr>
+      <w:rPr>
+        <w:rFonts w:ascii="Wingdings" w:hAnsi="Wingdings" w:hint="default"/>
+        <w:sz w:val="20"/>
+      </w:rPr>
+    </w:lvl>
+    <w:lvl w:ilvl="7" w:tentative="1">
+      <w:start w:val="1"/>
+      <w:numFmt w:val="bullet"/>
+      <w:lvlText w:val=""/>
+      <w:lvlJc w:val="left"/>
+      <w:pPr>
+        <w:tabs>
+          <w:tab w:val="num" w:pos="5760"/>
+        </w:tabs>
+        <w:ind w:left="5760" w:hanging="360"/>
+      </w:pPr>
+      <w:rPr>
+        <w:rFonts w:ascii="Wingdings" w:hAnsi="Wingdings" w:hint="default"/>
+        <w:sz w:val="20"/>
+      </w:rPr>
+    </w:lvl>
+    <w:lvl w:ilvl="8" w:tentative="1">
+      <w:start w:val="1"/>
+      <w:numFmt w:val="bullet"/>
+      <w:lvlText w:val=""/>
+      <w:lvlJc w:val="left"/>
+      <w:pPr>
+        <w:tabs>
+          <w:tab w:val="num" w:pos="6480"/>
+        </w:tabs>
+        <w:ind w:left="6480" w:hanging="360"/>
+      </w:pPr>
+      <w:rPr>
+        <w:rFonts w:ascii="Wingdings" w:hAnsi="Wingdings" w:hint="default"/>
+        <w:sz w:val="20"/>
+      </w:rPr>
+    </w:lvl>
+  </w:abstractNum>
+  <w:abstractNum w:abstractNumId="9" w15:restartNumberingAfterBreak="0">
     <w:nsid w:val="7C883195"/>
     <w:multiLevelType w:val="multilevel"/>
     <w:tmpl w:val="AF5AA396"/>
@@ -8596,16 +15755,34 @@
     </w:lvl>
   </w:abstractNum>
   <w:num w:numId="1">
-    <w:abstractNumId w:val="0"/>
+    <w:abstractNumId w:val="2"/>
   </w:num>
   <w:num w:numId="2">
-    <w:abstractNumId w:val="2"/>
+    <w:abstractNumId w:val="8"/>
   </w:num>
   <w:num w:numId="3">
+    <w:abstractNumId w:val="9"/>
+  </w:num>
+  <w:num w:numId="4">
+    <w:abstractNumId w:val="5"/>
+  </w:num>
+  <w:num w:numId="5">
+    <w:abstractNumId w:val="4"/>
+  </w:num>
+  <w:num w:numId="6">
+    <w:abstractNumId w:val="1"/>
+  </w:num>
+  <w:num w:numId="7">
+    <w:abstractNumId w:val="6"/>
+  </w:num>
+  <w:num w:numId="8">
     <w:abstractNumId w:val="3"/>
   </w:num>
-  <w:num w:numId="4">
-    <w:abstractNumId w:val="1"/>
+  <w:num w:numId="9">
+    <w:abstractNumId w:val="7"/>
+  </w:num>
+  <w:num w:numId="10">
+    <w:abstractNumId w:val="0"/>
   </w:num>
 </w:numbering>
 </file>
@@ -9233,13 +16410,51 @@
     <w:name w:val="Hyperlink"/>
     <w:basedOn w:val="DefaultParagraphFont"/>
     <w:uiPriority w:val="99"/>
-    <w:semiHidden/>
     <w:unhideWhenUsed/>
     <w:rsid w:val="00B0019A"/>
     <w:rPr>
       <w:color w:val="0000FF"/>
       <w:u w:val="single"/>
     </w:rPr>
+  </w:style>
+  <w:style w:type="paragraph" w:styleId="ListParagraph">
+    <w:name w:val="List Paragraph"/>
+    <w:basedOn w:val="Normal"/>
+    <w:uiPriority w:val="34"/>
+    <w:qFormat/>
+    <w:rsid w:val="00E24DA5"/>
+    <w:pPr>
+      <w:ind w:left="720"/>
+      <w:contextualSpacing/>
+    </w:pPr>
+  </w:style>
+  <w:style w:type="character" w:customStyle="1" w:styleId="markup--quote">
+    <w:name w:val="markup--quote"/>
+    <w:basedOn w:val="DefaultParagraphFont"/>
+    <w:rsid w:val="00CF7242"/>
+  </w:style>
+  <w:style w:type="character" w:customStyle="1" w:styleId="od">
+    <w:name w:val="od"/>
+    <w:basedOn w:val="DefaultParagraphFont"/>
+    <w:rsid w:val="00860843"/>
+  </w:style>
+  <w:style w:type="character" w:styleId="HTMLCode">
+    <w:name w:val="HTML Code"/>
+    <w:basedOn w:val="DefaultParagraphFont"/>
+    <w:uiPriority w:val="99"/>
+    <w:semiHidden/>
+    <w:unhideWhenUsed/>
+    <w:rsid w:val="003C6C03"/>
+    <w:rPr>
+      <w:rFonts w:ascii="Courier New" w:eastAsia="Times New Roman" w:hAnsi="Courier New" w:cs="Courier New"/>
+      <w:sz w:val="20"/>
+      <w:szCs w:val="20"/>
+    </w:rPr>
+  </w:style>
+  <w:style w:type="character" w:customStyle="1" w:styleId="token">
+    <w:name w:val="token"/>
+    <w:basedOn w:val="DefaultParagraphFont"/>
+    <w:rsid w:val="003C6C03"/>
   </w:style>
 </w:styles>
 </file>

--- a/Notes/ChristophePorteneuve.docx
+++ b/Notes/ChristophePorteneuve.docx
@@ -8194,21 +8194,17 @@
     <w:p>
       <w:pPr>
         <w:pStyle w:val="Heading3"/>
-      </w:pPr>
-      <w:proofErr w:type="spellStart"/>
-      <w:r>
+        <w:rPr>
+          <w:lang w:val="en-US"/>
+        </w:rPr>
+      </w:pPr>
+      <w:r>
+        <w:rPr>
+          <w:lang w:val="en-US"/>
+        </w:rPr>
         <w:lastRenderedPageBreak/>
-        <w:t>Submodule</w:t>
-      </w:r>
-      <w:proofErr w:type="spellEnd"/>
-      <w:r>
-        <w:t xml:space="preserve"> </w:t>
-      </w:r>
-      <w:proofErr w:type="spellStart"/>
-      <w:r>
-        <w:t>fundamentals</w:t>
-      </w:r>
-      <w:proofErr w:type="spellEnd"/>
+        <w:t>Submodule fundamentals</w:t>
+      </w:r>
     </w:p>
     <w:p>
       <w:pPr>
@@ -8423,69 +8419,18 @@
         </w:rPr>
         <w:t xml:space="preserve">, not a volatile reference (such as a branch name). </w:t>
       </w:r>
-      <w:proofErr w:type="spellStart"/>
-      <w:r>
-        <w:t>Because</w:t>
-      </w:r>
-      <w:proofErr w:type="spellEnd"/>
-      <w:r>
-        <w:t xml:space="preserve"> of </w:t>
-      </w:r>
-      <w:proofErr w:type="spellStart"/>
-      <w:r>
-        <w:t>this</w:t>
-      </w:r>
-      <w:proofErr w:type="spellEnd"/>
-      <w:r>
-        <w:t xml:space="preserve">, </w:t>
+      <w:r>
+        <w:rPr>
+          <w:lang w:val="en-US"/>
+        </w:rPr>
+        <w:t xml:space="preserve">Because of this, </w:t>
       </w:r>
       <w:r>
         <w:rPr>
           <w:rStyle w:val="Strong"/>
-        </w:rPr>
-        <w:t xml:space="preserve">a </w:t>
-      </w:r>
-      <w:proofErr w:type="spellStart"/>
-      <w:r>
-        <w:rPr>
-          <w:rStyle w:val="Strong"/>
-        </w:rPr>
-        <w:t>submodule</w:t>
-      </w:r>
-      <w:proofErr w:type="spellEnd"/>
-      <w:r>
-        <w:rPr>
-          <w:rStyle w:val="Strong"/>
-        </w:rPr>
-        <w:t xml:space="preserve"> </w:t>
-      </w:r>
-      <w:proofErr w:type="spellStart"/>
-      <w:r>
-        <w:rPr>
-          <w:rStyle w:val="Strong"/>
-        </w:rPr>
-        <w:t>does</w:t>
-      </w:r>
-      <w:proofErr w:type="spellEnd"/>
-      <w:r>
-        <w:rPr>
-          <w:rStyle w:val="Strong"/>
-        </w:rPr>
-        <w:t xml:space="preserve"> not </w:t>
-      </w:r>
-      <w:proofErr w:type="spellStart"/>
-      <w:r>
-        <w:rPr>
-          <w:rStyle w:val="Strong"/>
-        </w:rPr>
-        <w:t>automatically</w:t>
-      </w:r>
-      <w:proofErr w:type="spellEnd"/>
-      <w:r>
-        <w:rPr>
-          <w:rStyle w:val="Strong"/>
-        </w:rPr>
-        <w:t xml:space="preserve"> upgrade</w:t>
+          <w:lang w:val="en-US"/>
+        </w:rPr>
+        <w:t>a submodule does not automatically upgrade</w:t>
       </w:r>
     </w:p>
     <w:p>
@@ -8677,13 +8622,7 @@
         <w:rPr>
           <w:lang w:val="en-US"/>
         </w:rPr>
-        <w:t xml:space="preserve"> </w:t>
-      </w:r>
-      <w:r>
-        <w:rPr>
-          <w:lang w:val="en-US"/>
-        </w:rPr>
-        <w:t xml:space="preserve">Commands such as </w:t>
+        <w:t xml:space="preserve"> Commands such as </w:t>
       </w:r>
       <w:r>
         <w:rPr>
@@ -8923,44 +8862,38 @@
     <w:p>
       <w:pPr>
         <w:pStyle w:val="HTMLPreformatted"/>
-      </w:pPr>
-      <w:r>
-        <w:t xml:space="preserve">main (master u=) $ git </w:t>
-      </w:r>
-      <w:proofErr w:type="spellStart"/>
-      <w:r>
-        <w:t>submodule</w:t>
-      </w:r>
-      <w:proofErr w:type="spellEnd"/>
-      <w:r>
-        <w:t xml:space="preserve"> </w:t>
-      </w:r>
-      <w:proofErr w:type="spellStart"/>
+        <w:rPr>
+          <w:lang w:val="en-US"/>
+        </w:rPr>
+      </w:pPr>
       <w:proofErr w:type="gramStart"/>
       <w:r>
-        <w:t>add</w:t>
-      </w:r>
-      <w:proofErr w:type="spellEnd"/>
-      <w:r>
-        <w:t xml:space="preserve"> ..</w:t>
+        <w:rPr>
+          <w:lang w:val="en-US"/>
+        </w:rPr>
+        <w:t>main</w:t>
       </w:r>
       <w:proofErr w:type="gramEnd"/>
       <w:r>
-        <w:t xml:space="preserve">/plugin </w:t>
-      </w:r>
-      <w:proofErr w:type="spellStart"/>
-      <w:r>
-        <w:t>vendor</w:t>
-      </w:r>
-      <w:proofErr w:type="spellEnd"/>
-      <w:r>
-        <w:t>/plugins/</w:t>
-      </w:r>
-      <w:proofErr w:type="spellStart"/>
-      <w:r>
-        <w:t>demo</w:t>
-      </w:r>
-      <w:proofErr w:type="spellEnd"/>
+        <w:rPr>
+          <w:lang w:val="en-US"/>
+        </w:rPr>
+        <w:t xml:space="preserve"> (master u=) $ </w:t>
+      </w:r>
+      <w:proofErr w:type="spellStart"/>
+      <w:r>
+        <w:rPr>
+          <w:lang w:val="en-US"/>
+        </w:rPr>
+        <w:t>git</w:t>
+      </w:r>
+      <w:proofErr w:type="spellEnd"/>
+      <w:r>
+        <w:rPr>
+          <w:lang w:val="en-US"/>
+        </w:rPr>
+        <w:t xml:space="preserve"> submodule add ../plugin vendor/plugins/demo</w:t>
+      </w:r>
     </w:p>
     <w:p>
       <w:pPr>
@@ -8987,204 +8920,53 @@
     <w:p>
       <w:pPr>
         <w:pStyle w:val="HTMLPreformatted"/>
-      </w:pPr>
-      <w:r>
-        <w:t>main (master + u=) $ cat .git/config</w:t>
-      </w:r>
-      <w:r>
+        <w:rPr>
+          <w:lang w:val="en-US"/>
+        </w:rPr>
+      </w:pPr>
+      <w:proofErr w:type="gramStart"/>
+      <w:r>
+        <w:rPr>
+          <w:lang w:val="en-US"/>
+        </w:rPr>
+        <w:t>main</w:t>
+      </w:r>
+      <w:proofErr w:type="gramEnd"/>
+      <w:r>
+        <w:rPr>
+          <w:lang w:val="en-US"/>
+        </w:rPr>
+        <w:t xml:space="preserve"> (master + u=) $ cat .</w:t>
+      </w:r>
+      <w:proofErr w:type="spellStart"/>
+      <w:r>
+        <w:rPr>
+          <w:lang w:val="en-US"/>
+        </w:rPr>
+        <w:t>git</w:t>
+      </w:r>
+      <w:proofErr w:type="spellEnd"/>
+      <w:r>
+        <w:rPr>
+          <w:lang w:val="en-US"/>
+        </w:rPr>
+        <w:t>/</w:t>
+      </w:r>
+      <w:proofErr w:type="spellStart"/>
+      <w:r>
+        <w:rPr>
+          <w:lang w:val="en-US"/>
+        </w:rPr>
+        <w:t>config</w:t>
+      </w:r>
+      <w:proofErr w:type="spellEnd"/>
+      <w:r>
+        <w:rPr>
+          <w:lang w:val="en-US"/>
+        </w:rPr>
         <w:br/>
-      </w:r>
-      <w:proofErr w:type="gramStart"/>
-      <w:r>
         <w:t>…</w:t>
       </w:r>
-      <w:proofErr w:type="gramEnd"/>
-      <w:r>
-        <w:br/>
-        <w:t>[</w:t>
-      </w:r>
-      <w:proofErr w:type="spellStart"/>
-      <w:r>
-        <w:t>submodule</w:t>
-      </w:r>
-      <w:proofErr w:type="spellEnd"/>
-      <w:r>
-        <w:t xml:space="preserve"> "</w:t>
-      </w:r>
-      <w:proofErr w:type="spellStart"/>
-      <w:r>
-        <w:t>vendor</w:t>
-      </w:r>
-      <w:proofErr w:type="spellEnd"/>
-      <w:r>
-        <w:t>/plugins/</w:t>
-      </w:r>
-      <w:proofErr w:type="spellStart"/>
-      <w:r>
-        <w:t>demo</w:t>
-      </w:r>
-      <w:proofErr w:type="spellEnd"/>
-      <w:r>
-        <w:t>"]</w:t>
-      </w:r>
-      <w:r>
-        <w:br/>
-        <w:t xml:space="preserve">  url = ../</w:t>
-      </w:r>
-      <w:proofErr w:type="spellStart"/>
-      <w:r>
-        <w:t>remotes</w:t>
-      </w:r>
-      <w:proofErr w:type="spellEnd"/>
-      <w:r>
-        <w:t>/plugin</w:t>
-      </w:r>
-    </w:p>
-    <w:p>
-      <w:pPr>
-        <w:rPr>
-          <w:lang w:val="en-US"/>
-        </w:rPr>
-      </w:pPr>
-    </w:p>
-    <w:p>
-      <w:pPr>
-        <w:rPr>
-          <w:lang w:val="en-US"/>
-        </w:rPr>
-      </w:pPr>
-      <w:r>
-        <w:rPr>
-          <w:lang w:val="en-US"/>
-        </w:rPr>
-        <w:t xml:space="preserve">And this also staged </w:t>
-      </w:r>
-      <w:r>
-        <w:rPr>
-          <w:rStyle w:val="Strong"/>
-          <w:lang w:val="en-US"/>
-        </w:rPr>
-        <w:t>two</w:t>
-      </w:r>
-      <w:r>
-        <w:rPr>
-          <w:lang w:val="en-US"/>
-        </w:rPr>
-        <w:t xml:space="preserve"> files:</w:t>
-      </w:r>
-    </w:p>
-    <w:p>
-      <w:pPr>
-        <w:pStyle w:val="HTMLPreformatted"/>
-      </w:pPr>
-      <w:r>
-        <w:t>..</w:t>
-      </w:r>
-      <w:proofErr w:type="gramStart"/>
-      <w:r>
-        <w:t>new</w:t>
-      </w:r>
-      <w:proofErr w:type="gramEnd"/>
-      <w:r>
-        <w:t xml:space="preserve"> file: .</w:t>
-      </w:r>
-      <w:proofErr w:type="spellStart"/>
-      <w:r>
-        <w:t>gitmodules</w:t>
-      </w:r>
-      <w:proofErr w:type="spellEnd"/>
-      <w:r>
-        <w:br/>
-        <w:t xml:space="preserve">  new file: </w:t>
-      </w:r>
-      <w:proofErr w:type="spellStart"/>
-      <w:r>
-        <w:t>vendor</w:t>
-      </w:r>
-      <w:proofErr w:type="spellEnd"/>
-      <w:r>
-        <w:t>/plugins/</w:t>
-      </w:r>
-      <w:proofErr w:type="spellStart"/>
-      <w:r>
-        <w:t>demo</w:t>
-      </w:r>
-      <w:proofErr w:type="spellEnd"/>
-    </w:p>
-    <w:p>
-      <w:pPr>
-        <w:rPr>
-          <w:lang w:val="en-US"/>
-        </w:rPr>
-      </w:pPr>
-    </w:p>
-    <w:p>
-      <w:pPr>
-        <w:pStyle w:val="graf"/>
-        <w:rPr>
-          <w:lang w:val="en-US"/>
-        </w:rPr>
-      </w:pPr>
-      <w:r>
-        <w:rPr>
-          <w:lang w:val="en-US"/>
-        </w:rPr>
-        <w:t>Huh?! What’s this </w:t>
-      </w:r>
-      <w:r>
-        <w:rPr>
-          <w:rStyle w:val="Emphasis"/>
-          <w:rFonts w:eastAsiaTheme="majorEastAsia"/>
-          <w:lang w:val="en-US"/>
-        </w:rPr>
-        <w:t>.</w:t>
-      </w:r>
-      <w:proofErr w:type="spellStart"/>
-      <w:r>
-        <w:rPr>
-          <w:rStyle w:val="Emphasis"/>
-          <w:rFonts w:eastAsiaTheme="majorEastAsia"/>
-          <w:lang w:val="en-US"/>
-        </w:rPr>
-        <w:t>gitmodules</w:t>
-      </w:r>
-      <w:proofErr w:type="spellEnd"/>
-      <w:r>
-        <w:rPr>
-          <w:lang w:val="en-US"/>
-        </w:rPr>
-        <w:t xml:space="preserve"> file? Let’s look at it:</w:t>
-      </w:r>
-    </w:p>
-    <w:p>
-      <w:pPr>
-        <w:pStyle w:val="HTMLPreformatted"/>
-        <w:rPr>
-          <w:lang w:val="en-US"/>
-        </w:rPr>
-      </w:pPr>
-      <w:proofErr w:type="gramStart"/>
-      <w:r>
-        <w:rPr>
-          <w:lang w:val="en-US"/>
-        </w:rPr>
-        <w:t>main</w:t>
-      </w:r>
-      <w:proofErr w:type="gramEnd"/>
-      <w:r>
-        <w:rPr>
-          <w:lang w:val="en-US"/>
-        </w:rPr>
-        <w:t xml:space="preserve"> (master + u=) $ cat .</w:t>
-      </w:r>
-      <w:proofErr w:type="spellStart"/>
-      <w:r>
-        <w:rPr>
-          <w:lang w:val="en-US"/>
-        </w:rPr>
-        <w:t>gitmodules</w:t>
-      </w:r>
-      <w:proofErr w:type="spellEnd"/>
       <w:r>
         <w:rPr>
           <w:lang w:val="en-US"/>
@@ -9197,6 +8979,185 @@
           <w:lang w:val="en-US"/>
         </w:rPr>
         <w:br/>
+        <w:t xml:space="preserve">  </w:t>
+      </w:r>
+      <w:proofErr w:type="spellStart"/>
+      <w:r>
+        <w:rPr>
+          <w:lang w:val="en-US"/>
+        </w:rPr>
+        <w:t>url</w:t>
+      </w:r>
+      <w:proofErr w:type="spellEnd"/>
+      <w:r>
+        <w:rPr>
+          <w:lang w:val="en-US"/>
+        </w:rPr>
+        <w:t xml:space="preserve"> = ../remotes/plugin</w:t>
+      </w:r>
+    </w:p>
+    <w:p>
+      <w:pPr>
+        <w:rPr>
+          <w:lang w:val="en-US"/>
+        </w:rPr>
+      </w:pPr>
+    </w:p>
+    <w:p>
+      <w:pPr>
+        <w:rPr>
+          <w:lang w:val="en-US"/>
+        </w:rPr>
+      </w:pPr>
+      <w:r>
+        <w:rPr>
+          <w:lang w:val="en-US"/>
+        </w:rPr>
+        <w:t xml:space="preserve">And this also staged </w:t>
+      </w:r>
+      <w:r>
+        <w:rPr>
+          <w:rStyle w:val="Strong"/>
+          <w:lang w:val="en-US"/>
+        </w:rPr>
+        <w:t>two</w:t>
+      </w:r>
+      <w:r>
+        <w:rPr>
+          <w:lang w:val="en-US"/>
+        </w:rPr>
+        <w:t xml:space="preserve"> files:</w:t>
+      </w:r>
+    </w:p>
+    <w:p>
+      <w:pPr>
+        <w:pStyle w:val="HTMLPreformatted"/>
+        <w:rPr>
+          <w:lang w:val="en-US"/>
+        </w:rPr>
+      </w:pPr>
+      <w:r>
+        <w:rPr>
+          <w:lang w:val="en-US"/>
+        </w:rPr>
+        <w:t>..</w:t>
+      </w:r>
+      <w:proofErr w:type="gramStart"/>
+      <w:r>
+        <w:rPr>
+          <w:lang w:val="en-US"/>
+        </w:rPr>
+        <w:t>new</w:t>
+      </w:r>
+      <w:proofErr w:type="gramEnd"/>
+      <w:r>
+        <w:rPr>
+          <w:lang w:val="en-US"/>
+        </w:rPr>
+        <w:t xml:space="preserve"> file: .</w:t>
+      </w:r>
+      <w:proofErr w:type="spellStart"/>
+      <w:r>
+        <w:rPr>
+          <w:lang w:val="en-US"/>
+        </w:rPr>
+        <w:t>gitmodules</w:t>
+      </w:r>
+      <w:proofErr w:type="spellEnd"/>
+      <w:r>
+        <w:rPr>
+          <w:lang w:val="en-US"/>
+        </w:rPr>
+        <w:br/>
+        <w:t xml:space="preserve">  new file: vendor/plugins/demo</w:t>
+      </w:r>
+    </w:p>
+    <w:p>
+      <w:pPr>
+        <w:rPr>
+          <w:lang w:val="en-US"/>
+        </w:rPr>
+      </w:pPr>
+    </w:p>
+    <w:p>
+      <w:pPr>
+        <w:pStyle w:val="graf"/>
+        <w:rPr>
+          <w:lang w:val="en-US"/>
+        </w:rPr>
+      </w:pPr>
+      <w:r>
+        <w:rPr>
+          <w:lang w:val="en-US"/>
+        </w:rPr>
+        <w:t>Huh?! What’s this </w:t>
+      </w:r>
+      <w:r>
+        <w:rPr>
+          <w:rStyle w:val="Emphasis"/>
+          <w:rFonts w:eastAsiaTheme="majorEastAsia"/>
+          <w:lang w:val="en-US"/>
+        </w:rPr>
+        <w:t>.</w:t>
+      </w:r>
+      <w:proofErr w:type="spellStart"/>
+      <w:r>
+        <w:rPr>
+          <w:rStyle w:val="Emphasis"/>
+          <w:rFonts w:eastAsiaTheme="majorEastAsia"/>
+          <w:lang w:val="en-US"/>
+        </w:rPr>
+        <w:t>gitmodules</w:t>
+      </w:r>
+      <w:proofErr w:type="spellEnd"/>
+      <w:r>
+        <w:rPr>
+          <w:lang w:val="en-US"/>
+        </w:rPr>
+        <w:t xml:space="preserve"> file? Let’s look at it:</w:t>
+      </w:r>
+    </w:p>
+    <w:p>
+      <w:pPr>
+        <w:pStyle w:val="HTMLPreformatted"/>
+        <w:rPr>
+          <w:lang w:val="en-US"/>
+        </w:rPr>
+      </w:pPr>
+      <w:proofErr w:type="gramStart"/>
+      <w:r>
+        <w:rPr>
+          <w:lang w:val="en-US"/>
+        </w:rPr>
+        <w:t>main</w:t>
+      </w:r>
+      <w:proofErr w:type="gramEnd"/>
+      <w:r>
+        <w:rPr>
+          <w:lang w:val="en-US"/>
+        </w:rPr>
+        <w:t xml:space="preserve"> (master + u=) $ cat .</w:t>
+      </w:r>
+      <w:proofErr w:type="spellStart"/>
+      <w:r>
+        <w:rPr>
+          <w:lang w:val="en-US"/>
+        </w:rPr>
+        <w:t>gitmodules</w:t>
+      </w:r>
+      <w:proofErr w:type="spellEnd"/>
+      <w:r>
+        <w:rPr>
+          <w:lang w:val="en-US"/>
+        </w:rPr>
+        <w:br/>
+        <w:t>[submodule "vendor/plugins/demo"]</w:t>
+      </w:r>
+      <w:r>
+        <w:rPr>
+          <w:lang w:val="en-US"/>
+        </w:rPr>
+        <w:br/>
         <w:t xml:space="preserve">  path = vendor/plugins/demo</w:t>
       </w:r>
       <w:r>
@@ -9886,13 +9847,7 @@
         <w:rPr>
           <w:lang w:val="en-US"/>
         </w:rPr>
-        <w:t>!</w:t>
-      </w:r>
-      <w:r>
-        <w:rPr>
-          <w:lang w:val="en-US"/>
-        </w:rPr>
-        <w:t>.</w:t>
+        <w:t>!.</w:t>
       </w:r>
       <w:proofErr w:type="gramEnd"/>
     </w:p>
@@ -9914,17 +9869,31 @@
     <w:p>
       <w:pPr>
         <w:pStyle w:val="HTMLPreformatted"/>
-      </w:pPr>
-      <w:r>
-        <w:t xml:space="preserve">$ git </w:t>
-      </w:r>
-      <w:proofErr w:type="spellStart"/>
-      <w:r>
-        <w:t>submodule</w:t>
-      </w:r>
-      <w:proofErr w:type="spellEnd"/>
-      <w:r>
-        <w:t xml:space="preserve"> update</w:t>
+        <w:rPr>
+          <w:lang w:val="en-US"/>
+        </w:rPr>
+      </w:pPr>
+      <w:r>
+        <w:rPr>
+          <w:lang w:val="en-US"/>
+        </w:rPr>
+        <w:t xml:space="preserve">$ </w:t>
+      </w:r>
+      <w:proofErr w:type="spellStart"/>
+      <w:proofErr w:type="gramStart"/>
+      <w:r>
+        <w:rPr>
+          <w:lang w:val="en-US"/>
+        </w:rPr>
+        <w:t>git</w:t>
+      </w:r>
+      <w:proofErr w:type="spellEnd"/>
+      <w:proofErr w:type="gramEnd"/>
+      <w:r>
+        <w:rPr>
+          <w:lang w:val="en-US"/>
+        </w:rPr>
+        <w:t xml:space="preserve"> submodule update</w:t>
       </w:r>
     </w:p>
     <w:p>
@@ -9979,20 +9948,37 @@
     <w:p>
       <w:pPr>
         <w:pStyle w:val="HTMLPreformatted"/>
-      </w:pPr>
-      <w:r>
-        <w:t xml:space="preserve">$ git </w:t>
-      </w:r>
-      <w:proofErr w:type="spellStart"/>
-      <w:r>
-        <w:t>submodule</w:t>
-      </w:r>
-      <w:proofErr w:type="spellEnd"/>
-      <w:r>
-        <w:t xml:space="preserve"> update --</w:t>
-      </w:r>
-      <w:proofErr w:type="spellStart"/>
-      <w:r>
+        <w:rPr>
+          <w:lang w:val="en-US"/>
+        </w:rPr>
+      </w:pPr>
+      <w:r>
+        <w:rPr>
+          <w:lang w:val="en-US"/>
+        </w:rPr>
+        <w:t xml:space="preserve">$ </w:t>
+      </w:r>
+      <w:proofErr w:type="spellStart"/>
+      <w:proofErr w:type="gramStart"/>
+      <w:r>
+        <w:rPr>
+          <w:lang w:val="en-US"/>
+        </w:rPr>
+        <w:t>git</w:t>
+      </w:r>
+      <w:proofErr w:type="spellEnd"/>
+      <w:proofErr w:type="gramEnd"/>
+      <w:r>
+        <w:rPr>
+          <w:lang w:val="en-US"/>
+        </w:rPr>
+        <w:t xml:space="preserve"> submodule update --</w:t>
+      </w:r>
+      <w:proofErr w:type="spellStart"/>
+      <w:r>
+        <w:rPr>
+          <w:lang w:val="en-US"/>
+        </w:rPr>
         <w:t>init</w:t>
       </w:r>
       <w:proofErr w:type="spellEnd"/>
@@ -10367,38 +10353,34 @@
     <w:p>
       <w:pPr>
         <w:pStyle w:val="HTMLPreformatted"/>
+        <w:rPr>
+          <w:lang w:val="en-US"/>
+        </w:rPr>
       </w:pPr>
       <w:r>
         <w:rPr>
           <w:rStyle w:val="HTMLCode"/>
+          <w:lang w:val="en-US"/>
         </w:rPr>
         <w:t xml:space="preserve">$ </w:t>
       </w:r>
+      <w:proofErr w:type="spellStart"/>
+      <w:proofErr w:type="gramStart"/>
       <w:r>
         <w:rPr>
           <w:rStyle w:val="token"/>
+          <w:lang w:val="en-US"/>
         </w:rPr>
         <w:t>git</w:t>
       </w:r>
+      <w:proofErr w:type="spellEnd"/>
+      <w:proofErr w:type="gramEnd"/>
       <w:r>
         <w:rPr>
           <w:rStyle w:val="HTMLCode"/>
-        </w:rPr>
-        <w:t xml:space="preserve"> </w:t>
-      </w:r>
-      <w:proofErr w:type="spellStart"/>
-      <w:r>
-        <w:rPr>
-          <w:rStyle w:val="HTMLCode"/>
-        </w:rPr>
-        <w:t>checkout</w:t>
-      </w:r>
-      <w:proofErr w:type="spellEnd"/>
-      <w:r>
-        <w:rPr>
-          <w:rStyle w:val="HTMLCode"/>
-        </w:rPr>
-        <w:t xml:space="preserve"> 0e90143</w:t>
+          <w:lang w:val="en-US"/>
+        </w:rPr>
+        <w:t xml:space="preserve"> checkout 0e90143</w:t>
       </w:r>
     </w:p>
     <w:p>
@@ -10621,37 +10603,38 @@
     <w:p>
       <w:pPr>
         <w:pStyle w:val="HTMLPreformatted"/>
-      </w:pPr>
-      <w:r>
-        <w:t xml:space="preserve">$ git </w:t>
-      </w:r>
-      <w:proofErr w:type="spellStart"/>
-      <w:r>
-        <w:t>diff</w:t>
-      </w:r>
-      <w:proofErr w:type="spellEnd"/>
-      <w:r>
-        <w:t xml:space="preserve"> </w:t>
+        <w:rPr>
+          <w:lang w:val="en-US"/>
+        </w:rPr>
+      </w:pPr>
+      <w:r>
+        <w:rPr>
+          <w:lang w:val="en-US"/>
+        </w:rPr>
+        <w:t xml:space="preserve">$ </w:t>
+      </w:r>
+      <w:proofErr w:type="spellStart"/>
+      <w:proofErr w:type="gramStart"/>
+      <w:r>
+        <w:rPr>
+          <w:lang w:val="en-US"/>
+        </w:rPr>
+        <w:t>git</w:t>
+      </w:r>
+      <w:proofErr w:type="spellEnd"/>
+      <w:proofErr w:type="gramEnd"/>
+      <w:r>
+        <w:rPr>
+          <w:lang w:val="en-US"/>
+        </w:rPr>
+        <w:t xml:space="preserve"> diff </w:t>
       </w:r>
       <w:r>
         <w:rPr>
           <w:rStyle w:val="Strong"/>
-        </w:rPr>
-        <w:t>--</w:t>
-      </w:r>
-      <w:proofErr w:type="spellStart"/>
-      <w:r>
-        <w:rPr>
-          <w:rStyle w:val="Strong"/>
-        </w:rPr>
-        <w:t>submodule</w:t>
-      </w:r>
-      <w:proofErr w:type="spellEnd"/>
-      <w:r>
-        <w:rPr>
-          <w:rStyle w:val="Strong"/>
-        </w:rPr>
-        <w:t>=log</w:t>
+          <w:lang w:val="en-US"/>
+        </w:rPr>
+        <w:t>--submodule=log</w:t>
       </w:r>
     </w:p>
     <w:p>
@@ -10859,13 +10842,7 @@
       </w:r>
       <w:proofErr w:type="spellEnd"/>
       <w:r>
-        <w:t xml:space="preserve"> repo</w:t>
-      </w:r>
-      <w:r>
-        <w:t xml:space="preserve"> (</w:t>
-      </w:r>
-      <w:r>
-        <w:t xml:space="preserve">Mettre à jour un dépôt exploitant des </w:t>
+        <w:t xml:space="preserve"> repo (Mettre à jour un dépôt exploitant des </w:t>
       </w:r>
       <w:proofErr w:type="spellStart"/>
       <w:r>
@@ -11034,17 +11011,31 @@
     <w:p>
       <w:pPr>
         <w:pStyle w:val="HTMLPreformatted"/>
-      </w:pPr>
-      <w:r>
-        <w:t xml:space="preserve">$ git </w:t>
-      </w:r>
-      <w:proofErr w:type="spellStart"/>
-      <w:r>
-        <w:t>submodule</w:t>
-      </w:r>
-      <w:proofErr w:type="spellEnd"/>
-      <w:r>
-        <w:t xml:space="preserve"> update</w:t>
+        <w:rPr>
+          <w:lang w:val="en-US"/>
+        </w:rPr>
+      </w:pPr>
+      <w:r>
+        <w:rPr>
+          <w:lang w:val="en-US"/>
+        </w:rPr>
+        <w:t xml:space="preserve">$ </w:t>
+      </w:r>
+      <w:proofErr w:type="spellStart"/>
+      <w:proofErr w:type="gramStart"/>
+      <w:r>
+        <w:rPr>
+          <w:lang w:val="en-US"/>
+        </w:rPr>
+        <w:t>git</w:t>
+      </w:r>
+      <w:proofErr w:type="spellEnd"/>
+      <w:proofErr w:type="gramEnd"/>
+      <w:r>
+        <w:rPr>
+          <w:lang w:val="en-US"/>
+        </w:rPr>
+        <w:t xml:space="preserve"> submodule update</w:t>
       </w:r>
     </w:p>
     <w:p>
@@ -11816,6 +11807,9 @@
     <w:p>
       <w:pPr>
         <w:jc w:val="both"/>
+        <w:rPr>
+          <w:lang w:val="en-US"/>
+        </w:rPr>
       </w:pPr>
       <w:r>
         <w:rPr>
@@ -11887,214 +11881,206 @@
         </w:rPr>
         <w:t xml:space="preserve">. </w:t>
       </w:r>
-      <w:proofErr w:type="spellStart"/>
-      <w:r>
-        <w:t>Such</w:t>
-      </w:r>
-      <w:proofErr w:type="spellEnd"/>
-      <w:r>
+      <w:r>
+        <w:rPr>
+          <w:lang w:val="en-US"/>
+        </w:rPr>
+        <w:t xml:space="preserve">Such commands include </w:t>
+      </w:r>
+      <w:r>
+        <w:rPr>
+          <w:rStyle w:val="Emphasis"/>
+          <w:lang w:val="en-US"/>
+        </w:rPr>
+        <w:t>update</w:t>
+      </w:r>
+      <w:r>
+        <w:rPr>
+          <w:lang w:val="en-US"/>
+        </w:rPr>
+        <w:t xml:space="preserve">, </w:t>
+      </w:r>
+      <w:proofErr w:type="spellStart"/>
+      <w:r>
+        <w:rPr>
+          <w:rStyle w:val="Emphasis"/>
+          <w:lang w:val="en-US"/>
+        </w:rPr>
+        <w:t>foreach</w:t>
+      </w:r>
+      <w:proofErr w:type="spellEnd"/>
+      <w:r>
+        <w:rPr>
+          <w:lang w:val="en-US"/>
+        </w:rPr>
+        <w:t xml:space="preserve"> and </w:t>
+      </w:r>
+      <w:r>
+        <w:rPr>
+          <w:rStyle w:val="Emphasis"/>
+          <w:lang w:val="en-US"/>
+        </w:rPr>
+        <w:t>sync</w:t>
+      </w:r>
+      <w:r>
+        <w:rPr>
+          <w:lang w:val="en-US"/>
+        </w:rPr>
+        <w:t>.</w:t>
+      </w:r>
+    </w:p>
+    <w:p>
+      <w:pPr>
+        <w:jc w:val="both"/>
+        <w:rPr>
+          <w:lang w:val="en-US"/>
+        </w:rPr>
+      </w:pPr>
+      <w:r>
+        <w:rPr>
+          <w:lang w:val="en-US"/>
+        </w:rPr>
+        <w:t xml:space="preserve">On the other hand, </w:t>
+      </w:r>
+      <w:r>
+        <w:rPr>
+          <w:rStyle w:val="Strong"/>
+          <w:lang w:val="en-US"/>
+        </w:rPr>
+        <w:t>the submodule remains defined</w:t>
+      </w:r>
+      <w:r>
+        <w:rPr>
+          <w:lang w:val="en-US"/>
+        </w:rPr>
+        <w:t xml:space="preserve"> in </w:t>
+      </w:r>
+      <w:r>
+        <w:rPr>
+          <w:rStyle w:val="Emphasis"/>
+          <w:lang w:val="en-US"/>
+        </w:rPr>
+        <w:t>.</w:t>
+      </w:r>
+      <w:proofErr w:type="spellStart"/>
+      <w:r>
+        <w:rPr>
+          <w:rStyle w:val="Emphasis"/>
+          <w:lang w:val="en-US"/>
+        </w:rPr>
+        <w:t>gitmodules</w:t>
+      </w:r>
+      <w:proofErr w:type="spellEnd"/>
+      <w:r>
+        <w:rPr>
+          <w:lang w:val="en-US"/>
+        </w:rPr>
+        <w:t xml:space="preserve">: an </w:t>
+      </w:r>
+      <w:proofErr w:type="spellStart"/>
+      <w:r>
+        <w:rPr>
+          <w:rStyle w:val="Emphasis"/>
+          <w:lang w:val="en-US"/>
+        </w:rPr>
+        <w:t>init</w:t>
+      </w:r>
+      <w:proofErr w:type="spellEnd"/>
+      <w:r>
+        <w:rPr>
+          <w:lang w:val="en-US"/>
+        </w:rPr>
+        <w:t xml:space="preserve"> followed by an </w:t>
+      </w:r>
+      <w:r>
+        <w:rPr>
+          <w:rStyle w:val="Emphasis"/>
+          <w:lang w:val="en-US"/>
+        </w:rPr>
+        <w:t>update</w:t>
+      </w:r>
+      <w:r>
+        <w:rPr>
+          <w:lang w:val="en-US"/>
+        </w:rPr>
+        <w:t xml:space="preserve"> (or a single </w:t>
+      </w:r>
+      <w:r>
+        <w:rPr>
+          <w:rStyle w:val="Emphasis"/>
+          <w:lang w:val="en-US"/>
+        </w:rPr>
+        <w:t>update --</w:t>
+      </w:r>
+      <w:proofErr w:type="spellStart"/>
+      <w:r>
+        <w:rPr>
+          <w:rStyle w:val="Emphasis"/>
+          <w:lang w:val="en-US"/>
+        </w:rPr>
+        <w:t>init</w:t>
+      </w:r>
+      <w:proofErr w:type="spellEnd"/>
+      <w:r>
+        <w:rPr>
+          <w:lang w:val="en-US"/>
+        </w:rPr>
+        <w:t>) will restore it as new:</w:t>
+      </w:r>
+    </w:p>
+    <w:p>
+      <w:pPr>
+        <w:pStyle w:val="Heading4"/>
+        <w:rPr>
+          <w:lang w:val="en-US"/>
+        </w:rPr>
+      </w:pPr>
+      <w:r>
+        <w:rPr>
+          <w:lang w:val="en-US"/>
+        </w:rPr>
+        <w:t>Permanently removing a submodule</w:t>
+      </w:r>
+    </w:p>
+    <w:p>
+      <w:pPr>
+        <w:jc w:val="both"/>
+        <w:rPr>
+          <w:lang w:val="en-US"/>
+        </w:rPr>
+      </w:pPr>
+      <w:proofErr w:type="gramStart"/>
+      <w:r>
+        <w:rPr>
+          <w:lang w:val="en-US"/>
+        </w:rPr>
+        <w:t>a</w:t>
+      </w:r>
+      <w:proofErr w:type="gramEnd"/>
+      <w:r>
+        <w:rPr>
+          <w:lang w:val="en-US"/>
+        </w:rPr>
+        <w:t xml:space="preserve"> regular </w:t>
+      </w:r>
+      <w:proofErr w:type="spellStart"/>
+      <w:r>
+        <w:rPr>
+          <w:rStyle w:val="Emphasis"/>
+          <w:lang w:val="en-US"/>
+        </w:rPr>
+        <w:t>git</w:t>
+      </w:r>
+      <w:proofErr w:type="spellEnd"/>
+      <w:r>
+        <w:rPr>
+          <w:rStyle w:val="Emphasis"/>
+          <w:lang w:val="en-US"/>
+        </w:rPr>
         <w:t xml:space="preserve"> </w:t>
       </w:r>
       <w:proofErr w:type="spellStart"/>
       <w:r>
-        <w:t>commands</w:t>
-      </w:r>
-      <w:proofErr w:type="spellEnd"/>
-      <w:r>
-        <w:t xml:space="preserve"> </w:t>
-      </w:r>
-      <w:proofErr w:type="spellStart"/>
-      <w:r>
-        <w:t>include</w:t>
-      </w:r>
-      <w:proofErr w:type="spellEnd"/>
-      <w:r>
-        <w:t xml:space="preserve"> </w:t>
-      </w:r>
-      <w:r>
-        <w:rPr>
-          <w:rStyle w:val="Emphasis"/>
-        </w:rPr>
-        <w:t>update</w:t>
-      </w:r>
-      <w:r>
-        <w:t xml:space="preserve">, </w:t>
-      </w:r>
-      <w:proofErr w:type="spellStart"/>
-      <w:r>
-        <w:rPr>
-          <w:rStyle w:val="Emphasis"/>
-        </w:rPr>
-        <w:t>foreach</w:t>
-      </w:r>
-      <w:proofErr w:type="spellEnd"/>
-      <w:r>
-        <w:t xml:space="preserve"> and </w:t>
-      </w:r>
-      <w:proofErr w:type="spellStart"/>
-      <w:r>
-        <w:rPr>
-          <w:rStyle w:val="Emphasis"/>
-        </w:rPr>
-        <w:t>sync</w:t>
-      </w:r>
-      <w:proofErr w:type="spellEnd"/>
-      <w:r>
-        <w:t>.</w:t>
-      </w:r>
-    </w:p>
-    <w:p>
-      <w:pPr>
-        <w:jc w:val="both"/>
-        <w:rPr>
-          <w:lang w:val="en-US"/>
-        </w:rPr>
-      </w:pPr>
-      <w:r>
-        <w:rPr>
-          <w:lang w:val="en-US"/>
-        </w:rPr>
-        <w:t xml:space="preserve">On the other hand, </w:t>
-      </w:r>
-      <w:r>
-        <w:rPr>
-          <w:rStyle w:val="Strong"/>
-          <w:lang w:val="en-US"/>
-        </w:rPr>
-        <w:t>the submodule remains defined</w:t>
-      </w:r>
-      <w:r>
-        <w:rPr>
-          <w:lang w:val="en-US"/>
-        </w:rPr>
-        <w:t xml:space="preserve"> in </w:t>
-      </w:r>
-      <w:r>
-        <w:rPr>
-          <w:rStyle w:val="Emphasis"/>
-          <w:lang w:val="en-US"/>
-        </w:rPr>
-        <w:t>.</w:t>
-      </w:r>
-      <w:proofErr w:type="spellStart"/>
-      <w:r>
-        <w:rPr>
-          <w:rStyle w:val="Emphasis"/>
-          <w:lang w:val="en-US"/>
-        </w:rPr>
-        <w:t>gitmodules</w:t>
-      </w:r>
-      <w:proofErr w:type="spellEnd"/>
-      <w:r>
-        <w:rPr>
-          <w:lang w:val="en-US"/>
-        </w:rPr>
-        <w:t xml:space="preserve">: an </w:t>
-      </w:r>
-      <w:proofErr w:type="spellStart"/>
-      <w:r>
-        <w:rPr>
-          <w:rStyle w:val="Emphasis"/>
-          <w:lang w:val="en-US"/>
-        </w:rPr>
-        <w:t>init</w:t>
-      </w:r>
-      <w:proofErr w:type="spellEnd"/>
-      <w:r>
-        <w:rPr>
-          <w:lang w:val="en-US"/>
-        </w:rPr>
-        <w:t xml:space="preserve"> followed by an </w:t>
-      </w:r>
-      <w:r>
-        <w:rPr>
-          <w:rStyle w:val="Emphasis"/>
-          <w:lang w:val="en-US"/>
-        </w:rPr>
-        <w:t>update</w:t>
-      </w:r>
-      <w:r>
-        <w:rPr>
-          <w:lang w:val="en-US"/>
-        </w:rPr>
-        <w:t xml:space="preserve"> (or a single </w:t>
-      </w:r>
-      <w:r>
-        <w:rPr>
-          <w:rStyle w:val="Emphasis"/>
-          <w:lang w:val="en-US"/>
-        </w:rPr>
-        <w:t>update --</w:t>
-      </w:r>
-      <w:proofErr w:type="spellStart"/>
-      <w:r>
-        <w:rPr>
-          <w:rStyle w:val="Emphasis"/>
-          <w:lang w:val="en-US"/>
-        </w:rPr>
-        <w:t>init</w:t>
-      </w:r>
-      <w:proofErr w:type="spellEnd"/>
-      <w:r>
-        <w:rPr>
-          <w:lang w:val="en-US"/>
-        </w:rPr>
-        <w:t>) will restore it as new:</w:t>
-      </w:r>
-    </w:p>
-    <w:p>
-      <w:pPr>
-        <w:pStyle w:val="Heading4"/>
-        <w:rPr>
-          <w:lang w:val="en-US"/>
-        </w:rPr>
-      </w:pPr>
-      <w:r>
-        <w:rPr>
-          <w:lang w:val="en-US"/>
-        </w:rPr>
-        <w:t>Permanently removing a submodule</w:t>
-      </w:r>
-    </w:p>
-    <w:p>
-      <w:pPr>
-        <w:jc w:val="both"/>
-        <w:rPr>
-          <w:lang w:val="en-US"/>
-        </w:rPr>
-      </w:pPr>
-      <w:proofErr w:type="gramStart"/>
-      <w:r>
-        <w:rPr>
-          <w:lang w:val="en-US"/>
-        </w:rPr>
-        <w:t>a</w:t>
-      </w:r>
-      <w:proofErr w:type="gramEnd"/>
-      <w:r>
-        <w:rPr>
-          <w:lang w:val="en-US"/>
-        </w:rPr>
-        <w:t xml:space="preserve"> regular </w:t>
-      </w:r>
-      <w:proofErr w:type="spellStart"/>
-      <w:r>
-        <w:rPr>
-          <w:rStyle w:val="Emphasis"/>
-          <w:lang w:val="en-US"/>
-        </w:rPr>
-        <w:t>git</w:t>
-      </w:r>
-      <w:proofErr w:type="spellEnd"/>
-      <w:r>
-        <w:rPr>
-          <w:rStyle w:val="Emphasis"/>
-          <w:lang w:val="en-US"/>
-        </w:rPr>
-        <w:t xml:space="preserve"> </w:t>
-      </w:r>
-      <w:proofErr w:type="spellStart"/>
-      <w:r>
         <w:rPr>
           <w:rStyle w:val="Emphasis"/>
           <w:lang w:val="en-US"/>
@@ -12106,19 +12092,7 @@
         <w:rPr>
           <w:lang w:val="en-US"/>
         </w:rPr>
-        <w:t xml:space="preserve"> will do, just like for any other part of the working directory.</w:t>
-      </w:r>
-      <w:r>
-        <w:rPr>
-          <w:lang w:val="en-US"/>
-        </w:rPr>
-        <w:t xml:space="preserve"> </w:t>
-      </w:r>
-      <w:r>
-        <w:rPr>
-          <w:lang w:val="en-US"/>
-        </w:rPr>
-        <w:t xml:space="preserve">In addition to stripping the submodule from the working directory, the command will </w:t>
+        <w:t xml:space="preserve"> will do, just like for any other part of the working directory. In addition to stripping the submodule from the working directory, the command will </w:t>
       </w:r>
       <w:r>
         <w:rPr>
@@ -13356,7 +13330,7 @@
           <w:rFonts w:ascii="Times New Roman" w:eastAsia="Times New Roman" w:hAnsi="Times New Roman" w:cs="Times New Roman"/>
           <w:sz w:val="24"/>
           <w:szCs w:val="24"/>
-          <w:lang w:eastAsia="fr-FR"/>
+          <w:lang w:val="en-US" w:eastAsia="fr-FR"/>
         </w:rPr>
       </w:pPr>
       <w:r>
@@ -13410,145 +13384,14 @@
         </w:rPr>
         <w:t xml:space="preserve"> is a specific status display for submodules, recursive on request. It tells us what the referenced commits are, whether working directories stray from that, whether submodules are initialized yet or not, and even merge conflicts, if any. </w:t>
       </w:r>
-      <w:proofErr w:type="spellStart"/>
       <w:r>
         <w:rPr>
           <w:rFonts w:ascii="Times New Roman" w:eastAsia="Times New Roman" w:hAnsi="Times New Roman" w:cs="Times New Roman"/>
           <w:sz w:val="24"/>
           <w:szCs w:val="24"/>
-          <w:lang w:eastAsia="fr-FR"/>
-        </w:rPr>
-        <w:t>Faster</w:t>
-      </w:r>
-      <w:proofErr w:type="spellEnd"/>
-      <w:r>
-        <w:rPr>
-          <w:rFonts w:ascii="Times New Roman" w:eastAsia="Times New Roman" w:hAnsi="Times New Roman" w:cs="Times New Roman"/>
-          <w:sz w:val="24"/>
-          <w:szCs w:val="24"/>
-          <w:lang w:eastAsia="fr-FR"/>
-        </w:rPr>
-        <w:t xml:space="preserve"> </w:t>
-      </w:r>
-      <w:proofErr w:type="spellStart"/>
-      <w:r>
-        <w:rPr>
-          <w:rFonts w:ascii="Times New Roman" w:eastAsia="Times New Roman" w:hAnsi="Times New Roman" w:cs="Times New Roman"/>
-          <w:sz w:val="24"/>
-          <w:szCs w:val="24"/>
-          <w:lang w:eastAsia="fr-FR"/>
-        </w:rPr>
-        <w:t>than</w:t>
-      </w:r>
-      <w:proofErr w:type="spellEnd"/>
-      <w:r>
-        <w:rPr>
-          <w:rFonts w:ascii="Times New Roman" w:eastAsia="Times New Roman" w:hAnsi="Times New Roman" w:cs="Times New Roman"/>
-          <w:sz w:val="24"/>
-          <w:szCs w:val="24"/>
-          <w:lang w:eastAsia="fr-FR"/>
-        </w:rPr>
-        <w:t xml:space="preserve"> </w:t>
-      </w:r>
-      <w:proofErr w:type="spellStart"/>
-      <w:r>
-        <w:rPr>
-          <w:rFonts w:ascii="Times New Roman" w:eastAsia="Times New Roman" w:hAnsi="Times New Roman" w:cs="Times New Roman"/>
-          <w:sz w:val="24"/>
-          <w:szCs w:val="24"/>
-          <w:lang w:eastAsia="fr-FR"/>
-        </w:rPr>
-        <w:t>manually</w:t>
-      </w:r>
-      <w:proofErr w:type="spellEnd"/>
-      <w:r>
-        <w:rPr>
-          <w:rFonts w:ascii="Times New Roman" w:eastAsia="Times New Roman" w:hAnsi="Times New Roman" w:cs="Times New Roman"/>
-          <w:sz w:val="24"/>
-          <w:szCs w:val="24"/>
-          <w:lang w:eastAsia="fr-FR"/>
-        </w:rPr>
-        <w:t xml:space="preserve"> </w:t>
-      </w:r>
-      <w:proofErr w:type="spellStart"/>
-      <w:r>
-        <w:rPr>
-          <w:rFonts w:ascii="Times New Roman" w:eastAsia="Times New Roman" w:hAnsi="Times New Roman" w:cs="Times New Roman"/>
-          <w:sz w:val="24"/>
-          <w:szCs w:val="24"/>
-          <w:lang w:eastAsia="fr-FR"/>
-        </w:rPr>
-        <w:t>checking</w:t>
-      </w:r>
-      <w:proofErr w:type="spellEnd"/>
-      <w:r>
-        <w:rPr>
-          <w:rFonts w:ascii="Times New Roman" w:eastAsia="Times New Roman" w:hAnsi="Times New Roman" w:cs="Times New Roman"/>
-          <w:sz w:val="24"/>
-          <w:szCs w:val="24"/>
-          <w:lang w:eastAsia="fr-FR"/>
-        </w:rPr>
-        <w:t xml:space="preserve"> </w:t>
-      </w:r>
-      <w:proofErr w:type="spellStart"/>
-      <w:r>
-        <w:rPr>
-          <w:rFonts w:ascii="Times New Roman" w:eastAsia="Times New Roman" w:hAnsi="Times New Roman" w:cs="Times New Roman"/>
-          <w:sz w:val="24"/>
-          <w:szCs w:val="24"/>
-          <w:lang w:eastAsia="fr-FR"/>
-        </w:rPr>
-        <w:t>through</w:t>
-      </w:r>
-      <w:proofErr w:type="spellEnd"/>
-      <w:r>
-        <w:rPr>
-          <w:rFonts w:ascii="Times New Roman" w:eastAsia="Times New Roman" w:hAnsi="Times New Roman" w:cs="Times New Roman"/>
-          <w:sz w:val="24"/>
-          <w:szCs w:val="24"/>
-          <w:lang w:eastAsia="fr-FR"/>
-        </w:rPr>
-        <w:t xml:space="preserve"> </w:t>
-      </w:r>
-      <w:proofErr w:type="spellStart"/>
-      <w:r>
-        <w:rPr>
-          <w:rFonts w:ascii="Times New Roman" w:eastAsia="Times New Roman" w:hAnsi="Times New Roman" w:cs="Times New Roman"/>
-          <w:sz w:val="24"/>
-          <w:szCs w:val="24"/>
-          <w:lang w:eastAsia="fr-FR"/>
-        </w:rPr>
-        <w:t>your</w:t>
-      </w:r>
-      <w:proofErr w:type="spellEnd"/>
-      <w:r>
-        <w:rPr>
-          <w:rFonts w:ascii="Times New Roman" w:eastAsia="Times New Roman" w:hAnsi="Times New Roman" w:cs="Times New Roman"/>
-          <w:sz w:val="24"/>
-          <w:szCs w:val="24"/>
-          <w:lang w:eastAsia="fr-FR"/>
-        </w:rPr>
-        <w:t xml:space="preserve"> </w:t>
-      </w:r>
-      <w:proofErr w:type="spellStart"/>
-      <w:r>
-        <w:rPr>
-          <w:rFonts w:ascii="Times New Roman" w:eastAsia="Times New Roman" w:hAnsi="Times New Roman" w:cs="Times New Roman"/>
-          <w:sz w:val="24"/>
-          <w:szCs w:val="24"/>
-          <w:lang w:eastAsia="fr-FR"/>
-        </w:rPr>
-        <w:t>working</w:t>
-      </w:r>
-      <w:proofErr w:type="spellEnd"/>
-      <w:r>
-        <w:rPr>
-          <w:rFonts w:ascii="Times New Roman" w:eastAsia="Times New Roman" w:hAnsi="Times New Roman" w:cs="Times New Roman"/>
-          <w:sz w:val="24"/>
-          <w:szCs w:val="24"/>
-          <w:lang w:eastAsia="fr-FR"/>
-        </w:rPr>
-        <w:t xml:space="preserve"> directories.</w:t>
+          <w:lang w:val="en-US" w:eastAsia="fr-FR"/>
+        </w:rPr>
+        <w:t>Faster than manually checking through your working directories.</w:t>
       </w:r>
     </w:p>
     <w:p>
@@ -13754,13 +13597,7 @@
         <w:rPr>
           <w:lang w:val="en-US"/>
         </w:rPr>
-        <w:t>Two</w:t>
-      </w:r>
-      <w:r>
-        <w:rPr>
-          <w:lang w:val="en-US"/>
-        </w:rPr>
-        <w:t xml:space="preserve"> approaches: </w:t>
+        <w:t xml:space="preserve">Two approaches: </w:t>
       </w:r>
     </w:p>
     <w:p>
@@ -13921,13 +13758,7 @@
         <w:rPr>
           <w:lang w:val="en-US"/>
         </w:rPr>
-        <w:t xml:space="preserve"> </w:t>
-      </w:r>
-      <w:r>
-        <w:rPr>
-          <w:lang w:val="en-US"/>
-        </w:rPr>
-        <w:t xml:space="preserve">We’ll use that as a starting point, because it offers the best degree of control over operations, and leaves us with </w:t>
+        <w:t xml:space="preserve"> We’ll use that as a starting point, because it offers the best degree of control over operations, and leaves us with </w:t>
       </w:r>
       <w:r>
         <w:rPr>
@@ -14361,6 +14192,9 @@
     <w:p>
       <w:pPr>
         <w:spacing w:before="100" w:beforeAutospacing="1" w:after="100" w:afterAutospacing="1" w:line="240" w:lineRule="auto"/>
+        <w:rPr>
+          <w:lang w:val="en-US"/>
+        </w:rPr>
       </w:pPr>
       <w:r>
         <w:rPr>
@@ -14390,36 +14224,2245 @@
         </w:rPr>
         <w:t xml:space="preserve"> will do it when necessary. </w:t>
       </w:r>
-      <w:proofErr w:type="spellStart"/>
-      <w:r>
-        <w:t>We’ll</w:t>
-      </w:r>
-      <w:proofErr w:type="spellEnd"/>
-      <w:r>
-        <w:t xml:space="preserve"> use </w:t>
-      </w:r>
-      <w:proofErr w:type="spellStart"/>
-      <w:r>
+      <w:r>
+        <w:rPr>
+          <w:lang w:val="en-US"/>
+        </w:rPr>
+        <w:t xml:space="preserve">We’ll use </w:t>
+      </w:r>
+      <w:proofErr w:type="gramStart"/>
+      <w:r>
+        <w:rPr>
+          <w:lang w:val="en-US"/>
+        </w:rPr>
         <w:t>its</w:t>
       </w:r>
-      <w:proofErr w:type="spellEnd"/>
-      <w:r>
+      <w:proofErr w:type="gramEnd"/>
+      <w:r>
+        <w:rPr>
+          <w:lang w:val="en-US"/>
+        </w:rPr>
         <w:t xml:space="preserve"> </w:t>
       </w:r>
-      <w:proofErr w:type="spellStart"/>
-      <w:r>
-        <w:rPr>
-          <w:rStyle w:val="Emphasis"/>
+      <w:r>
+        <w:rPr>
+          <w:rStyle w:val="Emphasis"/>
+          <w:lang w:val="en-US"/>
         </w:rPr>
         <w:t>add</w:t>
       </w:r>
+      <w:r>
+        <w:rPr>
+          <w:lang w:val="en-US"/>
+        </w:rPr>
+        <w:t xml:space="preserve"> subcommand:</w:t>
+      </w:r>
+    </w:p>
+    <w:p>
+      <w:pPr>
+        <w:pStyle w:val="HTMLPreformatted"/>
+        <w:rPr>
+          <w:lang w:val="en-US"/>
+        </w:rPr>
+      </w:pPr>
+      <w:r>
+        <w:rPr>
+          <w:rStyle w:val="Strong"/>
+          <w:lang w:val="en-US"/>
+        </w:rPr>
+        <w:lastRenderedPageBreak/>
+        <w:t xml:space="preserve">$ </w:t>
+      </w:r>
+      <w:proofErr w:type="spellStart"/>
+      <w:proofErr w:type="gramStart"/>
+      <w:r>
+        <w:rPr>
+          <w:rStyle w:val="Strong"/>
+          <w:lang w:val="en-US"/>
+        </w:rPr>
+        <w:t>git</w:t>
+      </w:r>
+      <w:proofErr w:type="spellEnd"/>
+      <w:proofErr w:type="gramEnd"/>
+      <w:r>
+        <w:rPr>
+          <w:rStyle w:val="Strong"/>
+          <w:lang w:val="en-US"/>
+        </w:rPr>
+        <w:t xml:space="preserve"> subtree add </w:t>
+      </w:r>
+      <w:r>
+        <w:rPr>
+          <w:rStyle w:val="Strong"/>
+          <w:lang w:val="en-US"/>
+        </w:rPr>
+        <w:t xml:space="preserve">  --prefix=vendor/plugins/demo plugin master</w:t>
+      </w:r>
+    </w:p>
+    <w:p>
+      <w:pPr>
+        <w:spacing w:before="100" w:beforeAutospacing="1" w:after="100" w:afterAutospacing="1" w:line="240" w:lineRule="auto"/>
+        <w:rPr>
+          <w:rFonts w:ascii="Times New Roman" w:eastAsia="Times New Roman" w:hAnsi="Times New Roman" w:cs="Times New Roman"/>
+          <w:sz w:val="24"/>
+          <w:szCs w:val="24"/>
+          <w:lang w:val="en-US" w:eastAsia="fr-FR"/>
+        </w:rPr>
+      </w:pPr>
+      <w:proofErr w:type="gramStart"/>
+      <w:r>
+        <w:rPr>
+          <w:rFonts w:ascii="Times New Roman" w:eastAsia="Times New Roman" w:hAnsi="Times New Roman" w:cs="Times New Roman"/>
+          <w:sz w:val="24"/>
+          <w:szCs w:val="24"/>
+          <w:lang w:val="en-US" w:eastAsia="fr-FR"/>
+        </w:rPr>
+        <w:t>the</w:t>
+      </w:r>
+      <w:proofErr w:type="gramEnd"/>
+      <w:r>
+        <w:rPr>
+          <w:rFonts w:ascii="Times New Roman" w:eastAsia="Times New Roman" w:hAnsi="Times New Roman" w:cs="Times New Roman"/>
+          <w:sz w:val="24"/>
+          <w:szCs w:val="24"/>
+          <w:lang w:val="en-US" w:eastAsia="fr-FR"/>
+        </w:rPr>
+        <w:t xml:space="preserve"> command </w:t>
+      </w:r>
+      <w:r>
+        <w:rPr>
+          <w:rFonts w:ascii="Times New Roman" w:eastAsia="Times New Roman" w:hAnsi="Times New Roman" w:cs="Times New Roman"/>
+          <w:b/>
+          <w:bCs/>
+          <w:sz w:val="24"/>
+          <w:szCs w:val="24"/>
+          <w:lang w:val="en-US" w:eastAsia="fr-FR"/>
+        </w:rPr>
+        <w:t>merged our plugin’s history with our container’s</w:t>
+      </w:r>
+      <w:r>
+        <w:rPr>
+          <w:rFonts w:ascii="Times New Roman" w:eastAsia="Times New Roman" w:hAnsi="Times New Roman" w:cs="Times New Roman"/>
+          <w:sz w:val="24"/>
+          <w:szCs w:val="24"/>
+          <w:lang w:val="en-US" w:eastAsia="fr-FR"/>
+        </w:rPr>
+        <w:t>. Let’s verify that with a log:</w:t>
+      </w:r>
+    </w:p>
+    <w:p>
+      <w:pPr>
+        <w:tabs>
+          <w:tab w:val="left" w:pos="916"/>
+          <w:tab w:val="left" w:pos="1832"/>
+          <w:tab w:val="left" w:pos="2748"/>
+          <w:tab w:val="left" w:pos="3664"/>
+          <w:tab w:val="left" w:pos="4580"/>
+          <w:tab w:val="left" w:pos="5496"/>
+          <w:tab w:val="left" w:pos="6412"/>
+          <w:tab w:val="left" w:pos="7328"/>
+          <w:tab w:val="left" w:pos="8244"/>
+          <w:tab w:val="left" w:pos="9160"/>
+          <w:tab w:val="left" w:pos="10076"/>
+          <w:tab w:val="left" w:pos="10992"/>
+          <w:tab w:val="left" w:pos="11908"/>
+          <w:tab w:val="left" w:pos="12824"/>
+          <w:tab w:val="left" w:pos="13740"/>
+          <w:tab w:val="left" w:pos="14656"/>
+        </w:tabs>
+        <w:spacing w:after="0" w:line="240" w:lineRule="auto"/>
+        <w:rPr>
+          <w:rFonts w:ascii="Courier New" w:eastAsia="Times New Roman" w:hAnsi="Courier New" w:cs="Courier New"/>
+          <w:sz w:val="20"/>
+          <w:szCs w:val="20"/>
+          <w:lang w:val="en-US" w:eastAsia="fr-FR"/>
+        </w:rPr>
+      </w:pPr>
+      <w:r>
+        <w:rPr>
+          <w:rFonts w:ascii="Courier New" w:eastAsia="Times New Roman" w:hAnsi="Courier New" w:cs="Courier New"/>
+          <w:sz w:val="20"/>
+          <w:szCs w:val="20"/>
+          <w:lang w:val="en-US" w:eastAsia="fr-FR"/>
+        </w:rPr>
+        <w:t xml:space="preserve">$ </w:t>
+      </w:r>
+      <w:proofErr w:type="spellStart"/>
+      <w:proofErr w:type="gramStart"/>
+      <w:r>
+        <w:rPr>
+          <w:rFonts w:ascii="Courier New" w:eastAsia="Times New Roman" w:hAnsi="Courier New" w:cs="Courier New"/>
+          <w:b/>
+          <w:bCs/>
+          <w:sz w:val="20"/>
+          <w:szCs w:val="20"/>
+          <w:lang w:val="en-US" w:eastAsia="fr-FR"/>
+        </w:rPr>
+        <w:t>git</w:t>
+      </w:r>
+      <w:proofErr w:type="spellEnd"/>
+      <w:proofErr w:type="gramEnd"/>
+      <w:r>
+        <w:rPr>
+          <w:rFonts w:ascii="Courier New" w:eastAsia="Times New Roman" w:hAnsi="Courier New" w:cs="Courier New"/>
+          <w:b/>
+          <w:bCs/>
+          <w:sz w:val="20"/>
+          <w:szCs w:val="20"/>
+          <w:lang w:val="en-US" w:eastAsia="fr-FR"/>
+        </w:rPr>
+        <w:t xml:space="preserve"> log --</w:t>
+      </w:r>
+      <w:proofErr w:type="spellStart"/>
+      <w:r>
+        <w:rPr>
+          <w:rFonts w:ascii="Courier New" w:eastAsia="Times New Roman" w:hAnsi="Courier New" w:cs="Courier New"/>
+          <w:b/>
+          <w:bCs/>
+          <w:sz w:val="20"/>
+          <w:szCs w:val="20"/>
+          <w:lang w:val="en-US" w:eastAsia="fr-FR"/>
+        </w:rPr>
+        <w:t>oneline</w:t>
+      </w:r>
+      <w:proofErr w:type="spellEnd"/>
+      <w:r>
+        <w:rPr>
+          <w:rFonts w:ascii="Courier New" w:eastAsia="Times New Roman" w:hAnsi="Courier New" w:cs="Courier New"/>
+          <w:b/>
+          <w:bCs/>
+          <w:sz w:val="20"/>
+          <w:szCs w:val="20"/>
+          <w:lang w:val="en-US" w:eastAsia="fr-FR"/>
+        </w:rPr>
+        <w:t xml:space="preserve"> --graph </w:t>
+      </w:r>
+      <w:r>
+        <w:rPr>
+          <w:rFonts w:ascii="Courier New" w:eastAsia="Times New Roman" w:hAnsi="Courier New" w:cs="Courier New"/>
+          <w:b/>
+          <w:bCs/>
+          <w:sz w:val="20"/>
+          <w:szCs w:val="20"/>
+          <w:lang w:val="en-US" w:eastAsia="fr-FR"/>
+        </w:rPr>
+        <w:t xml:space="preserve">  --decorat</w:t>
+      </w:r>
+      <w:r>
+        <w:rPr>
+          <w:rFonts w:ascii="Courier New" w:eastAsia="Times New Roman" w:hAnsi="Courier New" w:cs="Courier New"/>
+          <w:sz w:val="20"/>
+          <w:szCs w:val="20"/>
+          <w:lang w:val="en-US" w:eastAsia="fr-FR"/>
+        </w:rPr>
+        <w:t>e</w:t>
+      </w:r>
+    </w:p>
+    <w:p>
+      <w:pPr>
+        <w:spacing w:before="100" w:beforeAutospacing="1" w:after="100" w:afterAutospacing="1" w:line="240" w:lineRule="auto"/>
+        <w:rPr>
+          <w:rStyle w:val="Emphasis"/>
+          <w:lang w:val="en-US"/>
+        </w:rPr>
+      </w:pPr>
+      <w:proofErr w:type="gramStart"/>
+      <w:r>
+        <w:rPr>
+          <w:lang w:val="en-US"/>
+        </w:rPr>
+        <w:t>you’re</w:t>
+      </w:r>
+      <w:proofErr w:type="gramEnd"/>
+      <w:r>
+        <w:rPr>
+          <w:lang w:val="en-US"/>
+        </w:rPr>
+        <w:t xml:space="preserve"> not too fond of polluting your container history with the commit details from the subtree… You have a solution in the </w:t>
+      </w:r>
+      <w:r>
+        <w:rPr>
+          <w:rStyle w:val="Emphasis"/>
+          <w:lang w:val="en-US"/>
+        </w:rPr>
+        <w:t>--squash</w:t>
+      </w:r>
+      <w:r>
+        <w:rPr>
+          <w:lang w:val="en-US"/>
+        </w:rPr>
+        <w:t xml:space="preserve"> option </w:t>
+      </w:r>
+      <w:proofErr w:type="spellStart"/>
+      <w:r>
+        <w:rPr>
+          <w:rStyle w:val="Emphasis"/>
+          <w:lang w:val="en-US"/>
+        </w:rPr>
+        <w:t>git-subtre</w:t>
+      </w:r>
+      <w:proofErr w:type="spellEnd"/>
+    </w:p>
+    <w:p>
+      <w:pPr>
+        <w:tabs>
+          <w:tab w:val="left" w:pos="916"/>
+          <w:tab w:val="left" w:pos="1832"/>
+          <w:tab w:val="left" w:pos="2748"/>
+          <w:tab w:val="left" w:pos="3664"/>
+          <w:tab w:val="left" w:pos="4580"/>
+          <w:tab w:val="left" w:pos="5496"/>
+          <w:tab w:val="left" w:pos="6412"/>
+          <w:tab w:val="left" w:pos="7328"/>
+          <w:tab w:val="left" w:pos="8244"/>
+          <w:tab w:val="left" w:pos="9160"/>
+          <w:tab w:val="left" w:pos="10076"/>
+          <w:tab w:val="left" w:pos="10992"/>
+          <w:tab w:val="left" w:pos="11908"/>
+          <w:tab w:val="left" w:pos="12824"/>
+          <w:tab w:val="left" w:pos="13740"/>
+          <w:tab w:val="left" w:pos="14656"/>
+        </w:tabs>
+        <w:spacing w:after="0" w:line="240" w:lineRule="auto"/>
+        <w:rPr>
+          <w:rFonts w:ascii="Courier New" w:eastAsia="Times New Roman" w:hAnsi="Courier New" w:cs="Courier New"/>
+          <w:b/>
+          <w:bCs/>
+          <w:sz w:val="20"/>
+          <w:szCs w:val="20"/>
+          <w:lang w:val="en-US" w:eastAsia="fr-FR"/>
+        </w:rPr>
+      </w:pPr>
+      <w:r>
+        <w:rPr>
+          <w:rFonts w:ascii="Courier New" w:eastAsia="Times New Roman" w:hAnsi="Courier New" w:cs="Courier New"/>
+          <w:sz w:val="20"/>
+          <w:szCs w:val="20"/>
+          <w:lang w:val="en-US" w:eastAsia="fr-FR"/>
+        </w:rPr>
+        <w:t xml:space="preserve">$ </w:t>
+      </w:r>
+      <w:proofErr w:type="spellStart"/>
+      <w:proofErr w:type="gramStart"/>
+      <w:r>
+        <w:rPr>
+          <w:rFonts w:ascii="Courier New" w:eastAsia="Times New Roman" w:hAnsi="Courier New" w:cs="Courier New"/>
+          <w:b/>
+          <w:bCs/>
+          <w:sz w:val="20"/>
+          <w:szCs w:val="20"/>
+          <w:lang w:val="en-US" w:eastAsia="fr-FR"/>
+        </w:rPr>
+        <w:t>git</w:t>
+      </w:r>
+      <w:proofErr w:type="spellEnd"/>
+      <w:proofErr w:type="gramEnd"/>
+      <w:r>
+        <w:rPr>
+          <w:rFonts w:ascii="Courier New" w:eastAsia="Times New Roman" w:hAnsi="Courier New" w:cs="Courier New"/>
+          <w:b/>
+          <w:bCs/>
+          <w:sz w:val="20"/>
+          <w:szCs w:val="20"/>
+          <w:lang w:val="en-US" w:eastAsia="fr-FR"/>
+        </w:rPr>
+        <w:t xml:space="preserve"> subtree add </w:t>
+      </w:r>
+      <w:r>
+        <w:rPr>
+          <w:rFonts w:ascii="Courier New" w:eastAsia="Times New Roman" w:hAnsi="Courier New" w:cs="Courier New"/>
+          <w:b/>
+          <w:bCs/>
+          <w:sz w:val="20"/>
+          <w:szCs w:val="20"/>
+          <w:lang w:val="en-US" w:eastAsia="fr-FR"/>
+        </w:rPr>
+        <w:t xml:space="preserve">  --prefix=vendor/plugins/demo --squash plugin master</w:t>
+      </w:r>
+    </w:p>
+    <w:p>
+      <w:pPr>
+        <w:tabs>
+          <w:tab w:val="left" w:pos="916"/>
+          <w:tab w:val="left" w:pos="1832"/>
+          <w:tab w:val="left" w:pos="2748"/>
+          <w:tab w:val="left" w:pos="3664"/>
+          <w:tab w:val="left" w:pos="4580"/>
+          <w:tab w:val="left" w:pos="5496"/>
+          <w:tab w:val="left" w:pos="6412"/>
+          <w:tab w:val="left" w:pos="7328"/>
+          <w:tab w:val="left" w:pos="8244"/>
+          <w:tab w:val="left" w:pos="9160"/>
+          <w:tab w:val="left" w:pos="10076"/>
+          <w:tab w:val="left" w:pos="10992"/>
+          <w:tab w:val="left" w:pos="11908"/>
+          <w:tab w:val="left" w:pos="12824"/>
+          <w:tab w:val="left" w:pos="13740"/>
+          <w:tab w:val="left" w:pos="14656"/>
+        </w:tabs>
+        <w:spacing w:after="0" w:line="240" w:lineRule="auto"/>
+        <w:rPr>
+          <w:rFonts w:ascii="Courier New" w:eastAsia="Times New Roman" w:hAnsi="Courier New" w:cs="Courier New"/>
+          <w:sz w:val="20"/>
+          <w:szCs w:val="20"/>
+          <w:lang w:val="en-US" w:eastAsia="fr-FR"/>
+        </w:rPr>
+      </w:pPr>
+    </w:p>
+    <w:p>
+      <w:pPr>
+        <w:pStyle w:val="Heading3"/>
+        <w:rPr>
+          <w:lang w:val="en-US"/>
+        </w:rPr>
+      </w:pPr>
+      <w:r>
+        <w:rPr>
+          <w:lang w:val="en-US"/>
+        </w:rPr>
+        <w:t>Grabbing/updating a repo that uses subtrees</w:t>
+      </w:r>
+    </w:p>
+    <w:p>
+      <w:pPr>
+        <w:spacing w:before="100" w:beforeAutospacing="1" w:after="100" w:afterAutospacing="1" w:line="240" w:lineRule="auto"/>
+        <w:rPr>
+          <w:lang w:val="en-US"/>
+        </w:rPr>
+      </w:pPr>
+      <w:r>
+        <w:rPr>
+          <w:lang w:val="en-US"/>
+        </w:rPr>
+        <w:t xml:space="preserve">After all, if we were to use submodules, they’d need either a </w:t>
+      </w:r>
+      <w:proofErr w:type="spellStart"/>
+      <w:r>
+        <w:rPr>
+          <w:rStyle w:val="Emphasis"/>
+          <w:lang w:val="en-US"/>
+        </w:rPr>
+        <w:t>git</w:t>
+      </w:r>
+      <w:proofErr w:type="spellEnd"/>
+      <w:r>
+        <w:rPr>
+          <w:rStyle w:val="Emphasis"/>
+          <w:lang w:val="en-US"/>
+        </w:rPr>
+        <w:t xml:space="preserve"> clone --recursive</w:t>
+      </w:r>
+      <w:r>
+        <w:rPr>
+          <w:lang w:val="en-US"/>
+        </w:rPr>
+        <w:t xml:space="preserve"> to grab it, or the bulletproof sequence of </w:t>
+      </w:r>
+      <w:proofErr w:type="spellStart"/>
+      <w:r>
+        <w:rPr>
+          <w:rStyle w:val="Emphasis"/>
+          <w:lang w:val="en-US"/>
+        </w:rPr>
+        <w:t>git</w:t>
+      </w:r>
+      <w:proofErr w:type="spellEnd"/>
+      <w:r>
+        <w:rPr>
+          <w:rStyle w:val="Emphasis"/>
+          <w:lang w:val="en-US"/>
+        </w:rPr>
+        <w:t xml:space="preserve"> fetch</w:t>
+      </w:r>
+      <w:r>
+        <w:rPr>
+          <w:lang w:val="en-US"/>
+        </w:rPr>
+        <w:t xml:space="preserve"> + </w:t>
+      </w:r>
+      <w:proofErr w:type="spellStart"/>
+      <w:r>
+        <w:rPr>
+          <w:rStyle w:val="Emphasis"/>
+          <w:lang w:val="en-US"/>
+        </w:rPr>
+        <w:t>git</w:t>
+      </w:r>
+      <w:proofErr w:type="spellEnd"/>
+      <w:r>
+        <w:rPr>
+          <w:rStyle w:val="Emphasis"/>
+          <w:lang w:val="en-US"/>
+        </w:rPr>
+        <w:t xml:space="preserve"> submodule sync --recursive</w:t>
+      </w:r>
+      <w:r>
+        <w:rPr>
+          <w:lang w:val="en-US"/>
+        </w:rPr>
+        <w:t xml:space="preserve"> + </w:t>
+      </w:r>
+      <w:proofErr w:type="spellStart"/>
+      <w:r>
+        <w:rPr>
+          <w:rStyle w:val="Emphasis"/>
+          <w:lang w:val="en-US"/>
+        </w:rPr>
+        <w:t>git</w:t>
+      </w:r>
+      <w:proofErr w:type="spellEnd"/>
+      <w:r>
+        <w:rPr>
+          <w:rStyle w:val="Emphasis"/>
+          <w:lang w:val="en-US"/>
+        </w:rPr>
+        <w:t xml:space="preserve"> submodule update --</w:t>
+      </w:r>
+      <w:proofErr w:type="spellStart"/>
+      <w:r>
+        <w:rPr>
+          <w:rStyle w:val="Emphasis"/>
+          <w:lang w:val="en-US"/>
+        </w:rPr>
+        <w:t>init</w:t>
+      </w:r>
+      <w:proofErr w:type="spellEnd"/>
+      <w:r>
+        <w:rPr>
+          <w:rStyle w:val="Emphasis"/>
+          <w:lang w:val="en-US"/>
+        </w:rPr>
+        <w:t xml:space="preserve"> --recursive</w:t>
+      </w:r>
+      <w:r>
+        <w:rPr>
+          <w:lang w:val="en-US"/>
+        </w:rPr>
+        <w:t xml:space="preserve"> for an existing repo.</w:t>
+      </w:r>
+    </w:p>
+    <w:p>
+      <w:pPr>
+        <w:spacing w:before="100" w:beforeAutospacing="1" w:after="100" w:afterAutospacing="1" w:line="240" w:lineRule="auto"/>
+        <w:rPr>
+          <w:lang w:val="en-US"/>
+        </w:rPr>
+      </w:pPr>
+      <w:r>
+        <w:rPr>
+          <w:lang w:val="en-US"/>
+        </w:rPr>
+        <w:t xml:space="preserve">With subtrees, </w:t>
+      </w:r>
+      <w:r>
+        <w:rPr>
+          <w:rStyle w:val="Strong"/>
+          <w:lang w:val="en-US"/>
+        </w:rPr>
+        <w:t>they don’t need to do anything special</w:t>
+      </w:r>
+      <w:r>
+        <w:rPr>
+          <w:lang w:val="en-US"/>
+        </w:rPr>
+        <w:t xml:space="preserve">. The reason is simple: there’s </w:t>
+      </w:r>
+      <w:r>
+        <w:rPr>
+          <w:rStyle w:val="Strong"/>
+          <w:lang w:val="en-US"/>
+        </w:rPr>
+        <w:t>just one repo</w:t>
+      </w:r>
+      <w:r>
+        <w:rPr>
+          <w:lang w:val="en-US"/>
+        </w:rPr>
+        <w:t>: the container.</w:t>
+      </w:r>
+    </w:p>
+    <w:p>
+      <w:pPr>
+        <w:spacing w:before="100" w:beforeAutospacing="1" w:after="100" w:afterAutospacing="1" w:line="240" w:lineRule="auto"/>
+        <w:rPr>
+          <w:lang w:val="en-US"/>
+        </w:rPr>
+      </w:pPr>
+      <w:r>
+        <w:rPr>
+          <w:lang w:val="en-US"/>
+        </w:rPr>
+        <w:t xml:space="preserve">To get an up-to-date repo, </w:t>
+      </w:r>
+      <w:r>
+        <w:rPr>
+          <w:rStyle w:val="Strong"/>
+          <w:lang w:val="en-US"/>
+        </w:rPr>
+        <w:t>you just need a regular clone/pull</w:t>
+      </w:r>
+      <w:r>
+        <w:rPr>
+          <w:lang w:val="en-US"/>
+        </w:rPr>
+        <w:t>.</w:t>
+      </w:r>
+    </w:p>
+    <w:p>
+      <w:pPr>
+        <w:pStyle w:val="Heading3"/>
+      </w:pPr>
+      <w:proofErr w:type="spellStart"/>
+      <w:r>
+        <w:t>Getting</w:t>
+      </w:r>
+      <w:proofErr w:type="spellEnd"/>
+      <w:r>
+        <w:t xml:space="preserve"> an update </w:t>
+      </w:r>
+      <w:proofErr w:type="spellStart"/>
+      <w:r>
+        <w:t>from</w:t>
+      </w:r>
+      <w:proofErr w:type="spellEnd"/>
+      <w:r>
+        <w:t xml:space="preserve"> the </w:t>
+      </w:r>
+      <w:proofErr w:type="spellStart"/>
+      <w:r>
+        <w:t>subtree’s</w:t>
+      </w:r>
       <w:proofErr w:type="spellEnd"/>
       <w:r>
         <w:t xml:space="preserve"> </w:t>
       </w:r>
       <w:proofErr w:type="spellStart"/>
       <w:r>
-        <w:t>subcommand</w:t>
+        <w:t>remote</w:t>
+      </w:r>
+      <w:proofErr w:type="spellEnd"/>
+      <w:r>
+        <w:t xml:space="preserve"> (</w:t>
+      </w:r>
+      <w:r>
+        <w:t xml:space="preserve">Récupérer une mise à jour au sein d’un </w:t>
+      </w:r>
+      <w:proofErr w:type="spellStart"/>
+      <w:r>
+        <w:t>subtree</w:t>
+      </w:r>
+      <w:proofErr w:type="spellEnd"/>
+    </w:p>
+    <w:p>
+      <w:pPr>
+        <w:pStyle w:val="Heading3"/>
+        <w:rPr>
+          <w:lang w:val="en-US"/>
+        </w:rPr>
+      </w:pPr>
+      <w:r>
+        <w:rPr>
+          <w:lang w:val="en-US"/>
+        </w:rPr>
+        <w:t>)</w:t>
+      </w:r>
+    </w:p>
+    <w:p>
+      <w:pPr>
+        <w:pStyle w:val="Heading4"/>
+        <w:rPr>
+          <w:lang w:val="en-US"/>
+        </w:rPr>
+      </w:pPr>
+      <w:r>
+        <w:rPr>
+          <w:lang w:val="en-US"/>
+        </w:rPr>
+        <w:t>Manually</w:t>
+      </w:r>
+    </w:p>
+    <w:p>
+      <w:pPr>
+        <w:rPr>
+          <w:lang w:val="en-US"/>
+        </w:rPr>
+      </w:pPr>
+      <w:r>
+        <w:rPr>
+          <w:lang w:val="en-US"/>
+        </w:rPr>
+        <w:t xml:space="preserve">It’s actually pretty easy; we just need to update our local cache from the subtree’s remote, then do a </w:t>
+      </w:r>
+      <w:r>
+        <w:rPr>
+          <w:rStyle w:val="Emphasis"/>
+          <w:lang w:val="en-US"/>
+        </w:rPr>
+        <w:t>subtree merge</w:t>
+      </w:r>
+      <w:r>
+        <w:rPr>
+          <w:lang w:val="en-US"/>
+        </w:rPr>
+        <w:t xml:space="preserve"> (using a squash commit, too, to avoid merging histories)</w:t>
+      </w:r>
+    </w:p>
+    <w:p>
+      <w:pPr>
+        <w:tabs>
+          <w:tab w:val="left" w:pos="916"/>
+          <w:tab w:val="left" w:pos="1832"/>
+          <w:tab w:val="left" w:pos="2748"/>
+          <w:tab w:val="left" w:pos="3664"/>
+          <w:tab w:val="left" w:pos="4580"/>
+          <w:tab w:val="left" w:pos="5496"/>
+          <w:tab w:val="left" w:pos="6412"/>
+          <w:tab w:val="left" w:pos="7328"/>
+          <w:tab w:val="left" w:pos="8244"/>
+          <w:tab w:val="left" w:pos="9160"/>
+          <w:tab w:val="left" w:pos="10076"/>
+          <w:tab w:val="left" w:pos="10992"/>
+          <w:tab w:val="left" w:pos="11908"/>
+          <w:tab w:val="left" w:pos="12824"/>
+          <w:tab w:val="left" w:pos="13740"/>
+          <w:tab w:val="left" w:pos="14656"/>
+        </w:tabs>
+        <w:spacing w:after="0" w:line="240" w:lineRule="auto"/>
+        <w:rPr>
+          <w:rFonts w:ascii="Courier New" w:eastAsia="Times New Roman" w:hAnsi="Courier New" w:cs="Courier New"/>
+          <w:sz w:val="20"/>
+          <w:szCs w:val="20"/>
+          <w:lang w:val="en-US" w:eastAsia="fr-FR"/>
+        </w:rPr>
+      </w:pPr>
+      <w:r>
+        <w:rPr>
+          <w:rFonts w:ascii="Courier New" w:eastAsia="Times New Roman" w:hAnsi="Courier New" w:cs="Courier New"/>
+          <w:sz w:val="20"/>
+          <w:szCs w:val="20"/>
+          <w:lang w:val="en-US" w:eastAsia="fr-FR"/>
+        </w:rPr>
+        <w:t xml:space="preserve">$ </w:t>
+      </w:r>
+      <w:proofErr w:type="spellStart"/>
+      <w:proofErr w:type="gramStart"/>
+      <w:r>
+        <w:rPr>
+          <w:rFonts w:ascii="Courier New" w:eastAsia="Times New Roman" w:hAnsi="Courier New" w:cs="Courier New"/>
+          <w:b/>
+          <w:bCs/>
+          <w:sz w:val="20"/>
+          <w:szCs w:val="20"/>
+          <w:lang w:val="en-US" w:eastAsia="fr-FR"/>
+        </w:rPr>
+        <w:t>git</w:t>
+      </w:r>
+      <w:proofErr w:type="spellEnd"/>
+      <w:proofErr w:type="gramEnd"/>
+      <w:r>
+        <w:rPr>
+          <w:rFonts w:ascii="Courier New" w:eastAsia="Times New Roman" w:hAnsi="Courier New" w:cs="Courier New"/>
+          <w:b/>
+          <w:bCs/>
+          <w:sz w:val="20"/>
+          <w:szCs w:val="20"/>
+          <w:lang w:val="en-US" w:eastAsia="fr-FR"/>
+        </w:rPr>
+        <w:t xml:space="preserve"> merge -s subtree</w:t>
+      </w:r>
+      <w:r>
+        <w:rPr>
+          <w:rFonts w:ascii="Courier New" w:eastAsia="Times New Roman" w:hAnsi="Courier New" w:cs="Courier New"/>
+          <w:b/>
+          <w:bCs/>
+          <w:sz w:val="20"/>
+          <w:szCs w:val="20"/>
+          <w:lang w:val="en-US" w:eastAsia="fr-FR"/>
+        </w:rPr>
+        <w:t xml:space="preserve"> --squash</w:t>
+      </w:r>
+      <w:r>
+        <w:rPr>
+          <w:rFonts w:ascii="Courier New" w:eastAsia="Times New Roman" w:hAnsi="Courier New" w:cs="Courier New"/>
+          <w:b/>
+          <w:bCs/>
+          <w:sz w:val="20"/>
+          <w:szCs w:val="20"/>
+          <w:lang w:val="en-US" w:eastAsia="fr-FR"/>
+        </w:rPr>
+        <w:t xml:space="preserve">  plugin/maste</w:t>
+      </w:r>
+      <w:r>
+        <w:rPr>
+          <w:rFonts w:ascii="Courier New" w:eastAsia="Times New Roman" w:hAnsi="Courier New" w:cs="Courier New"/>
+          <w:sz w:val="20"/>
+          <w:szCs w:val="20"/>
+          <w:lang w:val="en-US" w:eastAsia="fr-FR"/>
+        </w:rPr>
+        <w:t>r</w:t>
+      </w:r>
+    </w:p>
+    <w:p>
+      <w:pPr>
+        <w:tabs>
+          <w:tab w:val="left" w:pos="916"/>
+          <w:tab w:val="left" w:pos="1832"/>
+          <w:tab w:val="left" w:pos="2748"/>
+          <w:tab w:val="left" w:pos="3664"/>
+          <w:tab w:val="left" w:pos="4580"/>
+          <w:tab w:val="left" w:pos="5496"/>
+          <w:tab w:val="left" w:pos="6412"/>
+          <w:tab w:val="left" w:pos="7328"/>
+          <w:tab w:val="left" w:pos="8244"/>
+          <w:tab w:val="left" w:pos="9160"/>
+          <w:tab w:val="left" w:pos="10076"/>
+          <w:tab w:val="left" w:pos="10992"/>
+          <w:tab w:val="left" w:pos="11908"/>
+          <w:tab w:val="left" w:pos="12824"/>
+          <w:tab w:val="left" w:pos="13740"/>
+          <w:tab w:val="left" w:pos="14656"/>
+        </w:tabs>
+        <w:spacing w:after="0" w:line="240" w:lineRule="auto"/>
+        <w:rPr>
+          <w:rFonts w:ascii="Courier New" w:eastAsia="Times New Roman" w:hAnsi="Courier New" w:cs="Courier New"/>
+          <w:sz w:val="20"/>
+          <w:szCs w:val="20"/>
+          <w:lang w:val="en-US" w:eastAsia="fr-FR"/>
+        </w:rPr>
+      </w:pPr>
+      <w:r>
+        <w:rPr>
+          <w:rFonts w:ascii="Courier New" w:eastAsia="Times New Roman" w:hAnsi="Courier New" w:cs="Courier New"/>
+          <w:sz w:val="20"/>
+          <w:szCs w:val="20"/>
+          <w:lang w:val="en-US" w:eastAsia="fr-FR"/>
+        </w:rPr>
+        <w:t xml:space="preserve">$ </w:t>
+      </w:r>
+      <w:proofErr w:type="spellStart"/>
+      <w:proofErr w:type="gramStart"/>
+      <w:r>
+        <w:rPr>
+          <w:rFonts w:ascii="Courier New" w:eastAsia="Times New Roman" w:hAnsi="Courier New" w:cs="Courier New"/>
+          <w:b/>
+          <w:bCs/>
+          <w:sz w:val="20"/>
+          <w:szCs w:val="20"/>
+          <w:lang w:val="en-US" w:eastAsia="fr-FR"/>
+        </w:rPr>
+        <w:t>git</w:t>
+      </w:r>
+      <w:proofErr w:type="spellEnd"/>
+      <w:proofErr w:type="gramEnd"/>
+      <w:r>
+        <w:rPr>
+          <w:rFonts w:ascii="Courier New" w:eastAsia="Times New Roman" w:hAnsi="Courier New" w:cs="Courier New"/>
+          <w:b/>
+          <w:bCs/>
+          <w:sz w:val="20"/>
+          <w:szCs w:val="20"/>
+          <w:lang w:val="en-US" w:eastAsia="fr-FR"/>
+        </w:rPr>
+        <w:t xml:space="preserve"> status</w:t>
+      </w:r>
+    </w:p>
+    <w:p>
+      <w:pPr>
+        <w:tabs>
+          <w:tab w:val="left" w:pos="916"/>
+          <w:tab w:val="left" w:pos="1832"/>
+          <w:tab w:val="left" w:pos="2748"/>
+          <w:tab w:val="left" w:pos="3664"/>
+          <w:tab w:val="left" w:pos="4580"/>
+          <w:tab w:val="left" w:pos="5496"/>
+          <w:tab w:val="left" w:pos="6412"/>
+          <w:tab w:val="left" w:pos="7328"/>
+          <w:tab w:val="left" w:pos="8244"/>
+          <w:tab w:val="left" w:pos="9160"/>
+          <w:tab w:val="left" w:pos="10076"/>
+          <w:tab w:val="left" w:pos="10992"/>
+          <w:tab w:val="left" w:pos="11908"/>
+          <w:tab w:val="left" w:pos="12824"/>
+          <w:tab w:val="left" w:pos="13740"/>
+          <w:tab w:val="left" w:pos="14656"/>
+        </w:tabs>
+        <w:spacing w:after="0" w:line="240" w:lineRule="auto"/>
+        <w:rPr>
+          <w:rFonts w:ascii="Courier New" w:eastAsia="Times New Roman" w:hAnsi="Courier New" w:cs="Courier New"/>
+          <w:sz w:val="20"/>
+          <w:szCs w:val="20"/>
+          <w:lang w:val="en-US" w:eastAsia="fr-FR"/>
+        </w:rPr>
+      </w:pPr>
+      <w:r>
+        <w:rPr>
+          <w:rFonts w:ascii="Courier New" w:eastAsia="Times New Roman" w:hAnsi="Courier New" w:cs="Courier New"/>
+          <w:sz w:val="20"/>
+          <w:szCs w:val="20"/>
+          <w:lang w:val="en-US" w:eastAsia="fr-FR"/>
+        </w:rPr>
+        <w:t xml:space="preserve">$ </w:t>
+      </w:r>
+      <w:proofErr w:type="spellStart"/>
+      <w:proofErr w:type="gramStart"/>
+      <w:r>
+        <w:rPr>
+          <w:rFonts w:ascii="Courier New" w:eastAsia="Times New Roman" w:hAnsi="Courier New" w:cs="Courier New"/>
+          <w:b/>
+          <w:bCs/>
+          <w:sz w:val="20"/>
+          <w:szCs w:val="20"/>
+          <w:lang w:val="en-US" w:eastAsia="fr-FR"/>
+        </w:rPr>
+        <w:t>git</w:t>
+      </w:r>
+      <w:proofErr w:type="spellEnd"/>
+      <w:proofErr w:type="gramEnd"/>
+      <w:r>
+        <w:rPr>
+          <w:rFonts w:ascii="Courier New" w:eastAsia="Times New Roman" w:hAnsi="Courier New" w:cs="Courier New"/>
+          <w:b/>
+          <w:bCs/>
+          <w:sz w:val="20"/>
+          <w:szCs w:val="20"/>
+          <w:lang w:val="en-US" w:eastAsia="fr-FR"/>
+        </w:rPr>
+        <w:t xml:space="preserve"> commit -m "Updated the plugin"</w:t>
+      </w:r>
+    </w:p>
+    <w:p>
+      <w:pPr>
+        <w:spacing w:before="100" w:beforeAutospacing="1" w:after="100" w:afterAutospacing="1" w:line="240" w:lineRule="auto"/>
+      </w:pPr>
+      <w:r>
+        <w:rPr>
+          <w:lang w:val="en-US"/>
+        </w:rPr>
+        <w:t xml:space="preserve">As always, a squash merge doesn’t finalize the commit; it’s quite handy, too, as we may need to adjust other parts of the container code to work properly with the subtree’s updated code. </w:t>
+      </w:r>
+      <w:r>
+        <w:t xml:space="preserve">This </w:t>
+      </w:r>
+      <w:proofErr w:type="spellStart"/>
+      <w:r>
+        <w:t>way</w:t>
+      </w:r>
+      <w:proofErr w:type="spellEnd"/>
+      <w:r>
+        <w:t xml:space="preserve"> </w:t>
+      </w:r>
+      <w:proofErr w:type="spellStart"/>
+      <w:r>
+        <w:t>we</w:t>
+      </w:r>
+      <w:proofErr w:type="spellEnd"/>
+      <w:r>
+        <w:t xml:space="preserve"> </w:t>
+      </w:r>
+      <w:proofErr w:type="spellStart"/>
+      <w:r>
+        <w:t>can</w:t>
+      </w:r>
+      <w:proofErr w:type="spellEnd"/>
+      <w:r>
+        <w:t xml:space="preserve"> </w:t>
+      </w:r>
+      <w:proofErr w:type="spellStart"/>
+      <w:r>
+        <w:t>make</w:t>
+      </w:r>
+      <w:proofErr w:type="spellEnd"/>
+      <w:r>
+        <w:t xml:space="preserve"> </w:t>
+      </w:r>
+      <w:proofErr w:type="gramStart"/>
+      <w:r>
+        <w:t>a</w:t>
+      </w:r>
+      <w:proofErr w:type="gramEnd"/>
+      <w:r>
+        <w:t xml:space="preserve"> single, </w:t>
+      </w:r>
+      <w:proofErr w:type="spellStart"/>
+      <w:r>
+        <w:t>working</w:t>
+      </w:r>
+      <w:proofErr w:type="spellEnd"/>
+      <w:r>
+        <w:t xml:space="preserve"> commit.</w:t>
+      </w:r>
+    </w:p>
+    <w:p>
+      <w:pPr>
+        <w:pStyle w:val="Heading4"/>
+        <w:rPr>
+          <w:lang w:val="en-US"/>
+        </w:rPr>
+      </w:pPr>
+      <w:r>
+        <w:rPr>
+          <w:lang w:val="en-US"/>
+        </w:rPr>
+        <w:t xml:space="preserve">With </w:t>
+      </w:r>
+      <w:proofErr w:type="spellStart"/>
+      <w:r>
+        <w:rPr>
+          <w:lang w:val="en-US"/>
+        </w:rPr>
+        <w:t>git</w:t>
+      </w:r>
+      <w:proofErr w:type="spellEnd"/>
+      <w:r>
+        <w:rPr>
+          <w:lang w:val="en-US"/>
+        </w:rPr>
+        <w:t> subtree</w:t>
+      </w:r>
+    </w:p>
+    <w:p>
+      <w:pPr>
+        <w:pStyle w:val="graf"/>
+        <w:rPr>
+          <w:lang w:val="en-US"/>
+        </w:rPr>
+      </w:pPr>
+      <w:r>
+        <w:rPr>
+          <w:lang w:val="en-US"/>
+        </w:rPr>
+        <w:t xml:space="preserve">This is what its </w:t>
+      </w:r>
+      <w:r>
+        <w:rPr>
+          <w:rStyle w:val="Emphasis"/>
+          <w:lang w:val="en-US"/>
+        </w:rPr>
+        <w:t>pull</w:t>
+      </w:r>
+      <w:r>
+        <w:rPr>
+          <w:lang w:val="en-US"/>
+        </w:rPr>
+        <w:t xml:space="preserve"> subcommand is for. Just like the initial add, we’ll reduce the history noise by using </w:t>
+      </w:r>
+      <w:r>
+        <w:rPr>
+          <w:rStyle w:val="Emphasis"/>
+          <w:lang w:val="en-US"/>
+        </w:rPr>
+        <w:t>--squash</w:t>
+      </w:r>
+      <w:r>
+        <w:rPr>
+          <w:lang w:val="en-US"/>
+        </w:rPr>
+        <w:t>. And we need to repeat the entire settings for every call:</w:t>
+      </w:r>
+    </w:p>
+    <w:p>
+      <w:pPr>
+        <w:pStyle w:val="HTMLPreformatted"/>
+        <w:rPr>
+          <w:rStyle w:val="Strong"/>
+          <w:rFonts w:eastAsiaTheme="majorEastAsia"/>
+          <w:lang w:val="en-US"/>
+        </w:rPr>
+      </w:pPr>
+      <w:r>
+        <w:rPr>
+          <w:lang w:val="en-US"/>
+        </w:rPr>
+        <w:t xml:space="preserve">$ </w:t>
+      </w:r>
+      <w:proofErr w:type="spellStart"/>
+      <w:proofErr w:type="gramStart"/>
+      <w:r>
+        <w:rPr>
+          <w:rStyle w:val="Strong"/>
+          <w:rFonts w:eastAsiaTheme="majorEastAsia"/>
+          <w:lang w:val="en-US"/>
+        </w:rPr>
+        <w:t>git</w:t>
+      </w:r>
+      <w:proofErr w:type="spellEnd"/>
+      <w:proofErr w:type="gramEnd"/>
+      <w:r>
+        <w:rPr>
+          <w:rStyle w:val="Strong"/>
+          <w:rFonts w:eastAsiaTheme="majorEastAsia"/>
+          <w:lang w:val="en-US"/>
+        </w:rPr>
+        <w:t xml:space="preserve"> subtree pull</w:t>
+      </w:r>
+      <w:r>
+        <w:rPr>
+          <w:rStyle w:val="Strong"/>
+          <w:rFonts w:eastAsiaTheme="majorEastAsia"/>
+          <w:lang w:val="en-US"/>
+        </w:rPr>
+        <w:t xml:space="preserve">  --prefix=vendor/plugins/demo --squash plugin master</w:t>
+      </w:r>
+    </w:p>
+    <w:p>
+      <w:pPr>
+        <w:pStyle w:val="HTMLPreformatted"/>
+        <w:rPr>
+          <w:rStyle w:val="Strong"/>
+          <w:rFonts w:eastAsiaTheme="majorEastAsia"/>
+          <w:lang w:val="en-US"/>
+        </w:rPr>
+      </w:pPr>
+    </w:p>
+    <w:p>
+      <w:pPr>
+        <w:pStyle w:val="HTMLPreformatted"/>
+        <w:rPr>
+          <w:lang w:val="en-US"/>
+        </w:rPr>
+      </w:pPr>
+    </w:p>
+    <w:p>
+      <w:pPr>
+        <w:pStyle w:val="Heading3"/>
+        <w:rPr>
+          <w:lang w:val="en-US"/>
+        </w:rPr>
+      </w:pPr>
+      <w:r>
+        <w:rPr>
+          <w:lang w:val="en-US"/>
+        </w:rPr>
+        <w:t>Updating a subtree in-place in the container</w:t>
+      </w:r>
+    </w:p>
+    <w:p>
+      <w:pPr>
+        <w:spacing w:before="100" w:beforeAutospacing="1" w:after="100" w:afterAutospacing="1" w:line="240" w:lineRule="auto"/>
+        <w:rPr>
+          <w:lang w:val="en-US"/>
+        </w:rPr>
+      </w:pPr>
+    </w:p>
+    <w:p>
+      <w:pPr>
+        <w:spacing w:before="100" w:beforeAutospacing="1" w:after="100" w:afterAutospacing="1" w:line="240" w:lineRule="auto"/>
+        <w:rPr>
+          <w:rFonts w:ascii="Times New Roman" w:eastAsia="Times New Roman" w:hAnsi="Times New Roman" w:cs="Times New Roman"/>
+          <w:sz w:val="24"/>
+          <w:szCs w:val="24"/>
+          <w:lang w:val="en-US" w:eastAsia="fr-FR"/>
+        </w:rPr>
+      </w:pPr>
+      <w:r>
+        <w:rPr>
+          <w:rFonts w:ascii="Times New Roman" w:eastAsia="Times New Roman" w:hAnsi="Times New Roman" w:cs="Times New Roman"/>
+          <w:sz w:val="24"/>
+          <w:szCs w:val="24"/>
+          <w:lang w:val="en-US" w:eastAsia="fr-FR"/>
+        </w:rPr>
+        <w:t>Let’s unroll a scenario in which we’ll mix four types of commits:</w:t>
+      </w:r>
+    </w:p>
+    <w:p>
+      <w:pPr>
+        <w:numPr>
+          <w:ilvl w:val="0"/>
+          <w:numId w:val="11"/>
+        </w:numPr>
+        <w:spacing w:before="100" w:beforeAutospacing="1" w:after="100" w:afterAutospacing="1" w:line="240" w:lineRule="auto"/>
+        <w:rPr>
+          <w:rFonts w:ascii="Times New Roman" w:eastAsia="Times New Roman" w:hAnsi="Times New Roman" w:cs="Times New Roman"/>
+          <w:sz w:val="24"/>
+          <w:szCs w:val="24"/>
+          <w:lang w:val="en-US" w:eastAsia="fr-FR"/>
+        </w:rPr>
+      </w:pPr>
+      <w:r>
+        <w:rPr>
+          <w:rFonts w:ascii="Times New Roman" w:eastAsia="Times New Roman" w:hAnsi="Times New Roman" w:cs="Times New Roman"/>
+          <w:sz w:val="24"/>
+          <w:szCs w:val="24"/>
+          <w:lang w:val="en-US" w:eastAsia="fr-FR"/>
+        </w:rPr>
+        <w:lastRenderedPageBreak/>
+        <w:t xml:space="preserve">Commits </w:t>
+      </w:r>
+      <w:r>
+        <w:rPr>
+          <w:rFonts w:ascii="Times New Roman" w:eastAsia="Times New Roman" w:hAnsi="Times New Roman" w:cs="Times New Roman"/>
+          <w:b/>
+          <w:bCs/>
+          <w:sz w:val="24"/>
+          <w:szCs w:val="24"/>
+          <w:lang w:val="en-US" w:eastAsia="fr-FR"/>
+        </w:rPr>
+        <w:t>touching only the subtree</w:t>
+      </w:r>
+      <w:r>
+        <w:rPr>
+          <w:rFonts w:ascii="Times New Roman" w:eastAsia="Times New Roman" w:hAnsi="Times New Roman" w:cs="Times New Roman"/>
+          <w:sz w:val="24"/>
+          <w:szCs w:val="24"/>
+          <w:lang w:val="en-US" w:eastAsia="fr-FR"/>
+        </w:rPr>
+        <w:t>, intended for backport (e.g. fixes);</w:t>
+      </w:r>
+    </w:p>
+    <w:p>
+      <w:pPr>
+        <w:numPr>
+          <w:ilvl w:val="0"/>
+          <w:numId w:val="11"/>
+        </w:numPr>
+        <w:spacing w:before="100" w:beforeAutospacing="1" w:after="100" w:afterAutospacing="1" w:line="240" w:lineRule="auto"/>
+        <w:rPr>
+          <w:rFonts w:ascii="Times New Roman" w:eastAsia="Times New Roman" w:hAnsi="Times New Roman" w:cs="Times New Roman"/>
+          <w:sz w:val="24"/>
+          <w:szCs w:val="24"/>
+          <w:lang w:val="en-US" w:eastAsia="fr-FR"/>
+        </w:rPr>
+      </w:pPr>
+      <w:r>
+        <w:rPr>
+          <w:rFonts w:ascii="Times New Roman" w:eastAsia="Times New Roman" w:hAnsi="Times New Roman" w:cs="Times New Roman"/>
+          <w:sz w:val="24"/>
+          <w:szCs w:val="24"/>
+          <w:lang w:val="en-US" w:eastAsia="fr-FR"/>
+        </w:rPr>
+        <w:t xml:space="preserve">Commits </w:t>
+      </w:r>
+      <w:r>
+        <w:rPr>
+          <w:rFonts w:ascii="Times New Roman" w:eastAsia="Times New Roman" w:hAnsi="Times New Roman" w:cs="Times New Roman"/>
+          <w:b/>
+          <w:bCs/>
+          <w:sz w:val="24"/>
+          <w:szCs w:val="24"/>
+          <w:lang w:val="en-US" w:eastAsia="fr-FR"/>
+        </w:rPr>
+        <w:t>touching only container code</w:t>
+      </w:r>
+      <w:r>
+        <w:rPr>
+          <w:rFonts w:ascii="Times New Roman" w:eastAsia="Times New Roman" w:hAnsi="Times New Roman" w:cs="Times New Roman"/>
+          <w:sz w:val="24"/>
+          <w:szCs w:val="24"/>
+          <w:lang w:val="en-US" w:eastAsia="fr-FR"/>
+        </w:rPr>
+        <w:t>;</w:t>
+      </w:r>
+    </w:p>
+    <w:p>
+      <w:pPr>
+        <w:numPr>
+          <w:ilvl w:val="0"/>
+          <w:numId w:val="11"/>
+        </w:numPr>
+        <w:spacing w:before="100" w:beforeAutospacing="1" w:after="100" w:afterAutospacing="1" w:line="240" w:lineRule="auto"/>
+        <w:rPr>
+          <w:rFonts w:ascii="Times New Roman" w:eastAsia="Times New Roman" w:hAnsi="Times New Roman" w:cs="Times New Roman"/>
+          <w:sz w:val="24"/>
+          <w:szCs w:val="24"/>
+          <w:lang w:val="en-US" w:eastAsia="fr-FR"/>
+        </w:rPr>
+      </w:pPr>
+      <w:r>
+        <w:rPr>
+          <w:rFonts w:ascii="Times New Roman" w:eastAsia="Times New Roman" w:hAnsi="Times New Roman" w:cs="Times New Roman"/>
+          <w:sz w:val="24"/>
+          <w:szCs w:val="24"/>
+          <w:lang w:val="en-US" w:eastAsia="fr-FR"/>
+        </w:rPr>
+        <w:t xml:space="preserve">Commits </w:t>
+      </w:r>
+      <w:r>
+        <w:rPr>
+          <w:rFonts w:ascii="Times New Roman" w:eastAsia="Times New Roman" w:hAnsi="Times New Roman" w:cs="Times New Roman"/>
+          <w:b/>
+          <w:bCs/>
+          <w:sz w:val="24"/>
+          <w:szCs w:val="24"/>
+          <w:lang w:val="en-US" w:eastAsia="fr-FR"/>
+        </w:rPr>
+        <w:t>touching both container and subtree code</w:t>
+      </w:r>
+      <w:r>
+        <w:rPr>
+          <w:rFonts w:ascii="Times New Roman" w:eastAsia="Times New Roman" w:hAnsi="Times New Roman" w:cs="Times New Roman"/>
+          <w:sz w:val="24"/>
+          <w:szCs w:val="24"/>
+          <w:lang w:val="en-US" w:eastAsia="fr-FR"/>
+        </w:rPr>
+        <w:t xml:space="preserve">, the latter part being </w:t>
+      </w:r>
+      <w:r>
+        <w:rPr>
+          <w:rFonts w:ascii="Times New Roman" w:eastAsia="Times New Roman" w:hAnsi="Times New Roman" w:cs="Times New Roman"/>
+          <w:b/>
+          <w:bCs/>
+          <w:sz w:val="24"/>
+          <w:szCs w:val="24"/>
+          <w:lang w:val="en-US" w:eastAsia="fr-FR"/>
+        </w:rPr>
+        <w:t>intended for backport</w:t>
+      </w:r>
+      <w:r>
+        <w:rPr>
+          <w:rFonts w:ascii="Times New Roman" w:eastAsia="Times New Roman" w:hAnsi="Times New Roman" w:cs="Times New Roman"/>
+          <w:sz w:val="24"/>
+          <w:szCs w:val="24"/>
+          <w:lang w:val="en-US" w:eastAsia="fr-FR"/>
+        </w:rPr>
+        <w:t>;</w:t>
+      </w:r>
+    </w:p>
+    <w:p>
+      <w:pPr>
+        <w:numPr>
+          <w:ilvl w:val="0"/>
+          <w:numId w:val="11"/>
+        </w:numPr>
+        <w:spacing w:before="100" w:beforeAutospacing="1" w:after="100" w:afterAutospacing="1" w:line="240" w:lineRule="auto"/>
+        <w:rPr>
+          <w:rFonts w:ascii="Times New Roman" w:eastAsia="Times New Roman" w:hAnsi="Times New Roman" w:cs="Times New Roman"/>
+          <w:sz w:val="24"/>
+          <w:szCs w:val="24"/>
+          <w:lang w:val="en-US" w:eastAsia="fr-FR"/>
+        </w:rPr>
+      </w:pPr>
+      <w:r>
+        <w:rPr>
+          <w:rFonts w:ascii="Times New Roman" w:eastAsia="Times New Roman" w:hAnsi="Times New Roman" w:cs="Times New Roman"/>
+          <w:sz w:val="24"/>
+          <w:szCs w:val="24"/>
+          <w:lang w:val="en-US" w:eastAsia="fr-FR"/>
+        </w:rPr>
+        <w:t xml:space="preserve">Commits </w:t>
+      </w:r>
+      <w:r>
+        <w:rPr>
+          <w:rFonts w:ascii="Times New Roman" w:eastAsia="Times New Roman" w:hAnsi="Times New Roman" w:cs="Times New Roman"/>
+          <w:b/>
+          <w:bCs/>
+          <w:sz w:val="24"/>
+          <w:szCs w:val="24"/>
+          <w:lang w:val="en-US" w:eastAsia="fr-FR"/>
+        </w:rPr>
+        <w:t>touching only the subtree</w:t>
+      </w:r>
+      <w:r>
+        <w:rPr>
+          <w:rFonts w:ascii="Times New Roman" w:eastAsia="Times New Roman" w:hAnsi="Times New Roman" w:cs="Times New Roman"/>
+          <w:sz w:val="24"/>
+          <w:szCs w:val="24"/>
+          <w:lang w:val="en-US" w:eastAsia="fr-FR"/>
+        </w:rPr>
+        <w:t xml:space="preserve">, in a container-specific way that is </w:t>
+      </w:r>
+      <w:r>
+        <w:rPr>
+          <w:rFonts w:ascii="Times New Roman" w:eastAsia="Times New Roman" w:hAnsi="Times New Roman" w:cs="Times New Roman"/>
+          <w:b/>
+          <w:bCs/>
+          <w:sz w:val="24"/>
+          <w:szCs w:val="24"/>
+          <w:lang w:val="en-US" w:eastAsia="fr-FR"/>
+        </w:rPr>
+        <w:t xml:space="preserve">not to be </w:t>
+      </w:r>
+      <w:proofErr w:type="gramStart"/>
+      <w:r>
+        <w:rPr>
+          <w:rFonts w:ascii="Times New Roman" w:eastAsia="Times New Roman" w:hAnsi="Times New Roman" w:cs="Times New Roman"/>
+          <w:b/>
+          <w:bCs/>
+          <w:sz w:val="24"/>
+          <w:szCs w:val="24"/>
+          <w:lang w:val="en-US" w:eastAsia="fr-FR"/>
+        </w:rPr>
+        <w:t>backported</w:t>
+      </w:r>
+      <w:proofErr w:type="gramEnd"/>
+      <w:r>
+        <w:rPr>
+          <w:rFonts w:ascii="Times New Roman" w:eastAsia="Times New Roman" w:hAnsi="Times New Roman" w:cs="Times New Roman"/>
+          <w:sz w:val="24"/>
+          <w:szCs w:val="24"/>
+          <w:lang w:val="en-US" w:eastAsia="fr-FR"/>
+        </w:rPr>
+        <w:t>.</w:t>
+      </w:r>
+    </w:p>
+    <w:p>
+      <w:pPr>
+        <w:pStyle w:val="Heading3"/>
+        <w:rPr>
+          <w:lang w:val="en-US"/>
+        </w:rPr>
+      </w:pPr>
+      <w:r>
+        <w:rPr>
+          <w:lang w:val="en-US"/>
+        </w:rPr>
+        <w:t>Backporting to the subtree’s remote</w:t>
+      </w:r>
+    </w:p>
+    <w:p>
+      <w:pPr>
+        <w:pStyle w:val="Heading4"/>
+        <w:rPr>
+          <w:lang w:val="en-US"/>
+        </w:rPr>
+      </w:pPr>
+      <w:r>
+        <w:rPr>
+          <w:lang w:val="en-US"/>
+        </w:rPr>
+        <w:t>Manually</w:t>
+      </w:r>
+    </w:p>
+    <w:p>
+      <w:pPr>
+        <w:pStyle w:val="graf"/>
+        <w:rPr>
+          <w:lang w:val="en-US"/>
+        </w:rPr>
+      </w:pPr>
+      <w:r>
+        <w:rPr>
+          <w:lang w:val="en-US"/>
+        </w:rPr>
+        <w:t xml:space="preserve">We could create synthetic commits in the middle of nowhere, but that’s </w:t>
+      </w:r>
+      <w:proofErr w:type="spellStart"/>
+      <w:r>
+        <w:rPr>
+          <w:lang w:val="en-US"/>
+        </w:rPr>
+        <w:t>fugly</w:t>
+      </w:r>
+      <w:proofErr w:type="spellEnd"/>
+      <w:r>
+        <w:rPr>
+          <w:lang w:val="en-US"/>
+        </w:rPr>
+        <w:t>. I favor creating a local branch specifically for backporting, and have it track the proper remote for our plugin:</w:t>
+      </w:r>
+    </w:p>
+    <w:p>
+      <w:pPr>
+        <w:tabs>
+          <w:tab w:val="left" w:pos="916"/>
+          <w:tab w:val="left" w:pos="1832"/>
+          <w:tab w:val="left" w:pos="2748"/>
+          <w:tab w:val="left" w:pos="3664"/>
+          <w:tab w:val="left" w:pos="4580"/>
+          <w:tab w:val="left" w:pos="5496"/>
+          <w:tab w:val="left" w:pos="6412"/>
+          <w:tab w:val="left" w:pos="7328"/>
+          <w:tab w:val="left" w:pos="8244"/>
+          <w:tab w:val="left" w:pos="9160"/>
+          <w:tab w:val="left" w:pos="10076"/>
+          <w:tab w:val="left" w:pos="10992"/>
+          <w:tab w:val="left" w:pos="11908"/>
+          <w:tab w:val="left" w:pos="12824"/>
+          <w:tab w:val="left" w:pos="13740"/>
+          <w:tab w:val="left" w:pos="14656"/>
+        </w:tabs>
+        <w:spacing w:after="0" w:line="240" w:lineRule="auto"/>
+        <w:rPr>
+          <w:rFonts w:ascii="Courier New" w:eastAsia="Times New Roman" w:hAnsi="Courier New" w:cs="Courier New"/>
+          <w:sz w:val="20"/>
+          <w:szCs w:val="20"/>
+          <w:lang w:val="en-US" w:eastAsia="fr-FR"/>
+        </w:rPr>
+      </w:pPr>
+      <w:r>
+        <w:rPr>
+          <w:rFonts w:ascii="Courier New" w:eastAsia="Times New Roman" w:hAnsi="Courier New" w:cs="Courier New"/>
+          <w:sz w:val="20"/>
+          <w:szCs w:val="20"/>
+          <w:lang w:val="en-US" w:eastAsia="fr-FR"/>
+        </w:rPr>
+        <w:t xml:space="preserve">$ </w:t>
+      </w:r>
+      <w:proofErr w:type="spellStart"/>
+      <w:proofErr w:type="gramStart"/>
+      <w:r>
+        <w:rPr>
+          <w:rFonts w:ascii="Courier New" w:eastAsia="Times New Roman" w:hAnsi="Courier New" w:cs="Courier New"/>
+          <w:b/>
+          <w:bCs/>
+          <w:sz w:val="20"/>
+          <w:szCs w:val="20"/>
+          <w:lang w:val="en-US" w:eastAsia="fr-FR"/>
+        </w:rPr>
+        <w:t>g</w:t>
+      </w:r>
+      <w:r>
+        <w:rPr>
+          <w:rFonts w:ascii="Courier New" w:eastAsia="Times New Roman" w:hAnsi="Courier New" w:cs="Courier New"/>
+          <w:b/>
+          <w:bCs/>
+          <w:sz w:val="20"/>
+          <w:szCs w:val="20"/>
+          <w:lang w:val="en-US" w:eastAsia="fr-FR"/>
+        </w:rPr>
+        <w:t>it</w:t>
+      </w:r>
+      <w:proofErr w:type="spellEnd"/>
+      <w:proofErr w:type="gramEnd"/>
+      <w:r>
+        <w:rPr>
+          <w:rFonts w:ascii="Courier New" w:eastAsia="Times New Roman" w:hAnsi="Courier New" w:cs="Courier New"/>
+          <w:b/>
+          <w:bCs/>
+          <w:sz w:val="20"/>
+          <w:szCs w:val="20"/>
+          <w:lang w:val="en-US" w:eastAsia="fr-FR"/>
+        </w:rPr>
+        <w:t xml:space="preserve"> checkout -b backport-plugin</w:t>
+      </w:r>
+      <w:r>
+        <w:rPr>
+          <w:rFonts w:ascii="Courier New" w:eastAsia="Times New Roman" w:hAnsi="Courier New" w:cs="Courier New"/>
+          <w:b/>
+          <w:bCs/>
+          <w:sz w:val="20"/>
+          <w:szCs w:val="20"/>
+          <w:lang w:val="en-US" w:eastAsia="fr-FR"/>
+        </w:rPr>
+        <w:t xml:space="preserve">  plugin/master</w:t>
+      </w:r>
+    </w:p>
+    <w:p>
+      <w:pPr>
+        <w:spacing w:before="100" w:beforeAutospacing="1" w:after="100" w:afterAutospacing="1" w:line="240" w:lineRule="auto"/>
+        <w:rPr>
+          <w:lang w:val="en-US"/>
+        </w:rPr>
+      </w:pPr>
+      <w:r>
+        <w:rPr>
+          <w:lang w:val="en-US"/>
+        </w:rPr>
+        <w:t xml:space="preserve">Now let’s cherry-pick the commits we’re interested in (adding a </w:t>
+      </w:r>
+      <w:r>
+        <w:rPr>
+          <w:rStyle w:val="Emphasis"/>
+          <w:lang w:val="en-US"/>
+        </w:rPr>
+        <w:t>-x</w:t>
+      </w:r>
+      <w:r>
+        <w:rPr>
+          <w:lang w:val="en-US"/>
+        </w:rPr>
+        <w:t xml:space="preserve"> into the mix so the commit message has extra lines detailing the source for each cherry pick)</w:t>
+      </w:r>
+    </w:p>
+    <w:p>
+      <w:pPr>
+        <w:pStyle w:val="HTMLPreformatted"/>
+        <w:rPr>
+          <w:lang w:val="en-US"/>
+        </w:rPr>
+      </w:pPr>
+      <w:r>
+        <w:rPr>
+          <w:lang w:val="en-US"/>
+        </w:rPr>
+        <w:t xml:space="preserve">$ </w:t>
+      </w:r>
+      <w:proofErr w:type="spellStart"/>
+      <w:proofErr w:type="gramStart"/>
+      <w:r>
+        <w:rPr>
+          <w:b/>
+          <w:bCs/>
+          <w:lang w:val="en-US"/>
+        </w:rPr>
+        <w:t>git</w:t>
+      </w:r>
+      <w:proofErr w:type="spellEnd"/>
+      <w:proofErr w:type="gramEnd"/>
+      <w:r>
+        <w:rPr>
+          <w:b/>
+          <w:bCs/>
+          <w:lang w:val="en-US"/>
+        </w:rPr>
+        <w:t xml:space="preserve"> cherry-pick -x master~3</w:t>
+      </w:r>
+    </w:p>
+    <w:p>
+      <w:pPr>
+        <w:tabs>
+          <w:tab w:val="left" w:pos="916"/>
+          <w:tab w:val="left" w:pos="1832"/>
+          <w:tab w:val="left" w:pos="2748"/>
+          <w:tab w:val="left" w:pos="3664"/>
+          <w:tab w:val="left" w:pos="4580"/>
+          <w:tab w:val="left" w:pos="5496"/>
+          <w:tab w:val="left" w:pos="6412"/>
+          <w:tab w:val="left" w:pos="7328"/>
+          <w:tab w:val="left" w:pos="8244"/>
+          <w:tab w:val="left" w:pos="9160"/>
+          <w:tab w:val="left" w:pos="10076"/>
+          <w:tab w:val="left" w:pos="10992"/>
+          <w:tab w:val="left" w:pos="11908"/>
+          <w:tab w:val="left" w:pos="12824"/>
+          <w:tab w:val="left" w:pos="13740"/>
+          <w:tab w:val="left" w:pos="14656"/>
+        </w:tabs>
+        <w:spacing w:after="0" w:line="240" w:lineRule="auto"/>
+        <w:rPr>
+          <w:rFonts w:ascii="Courier New" w:eastAsia="Times New Roman" w:hAnsi="Courier New" w:cs="Courier New"/>
+          <w:sz w:val="20"/>
+          <w:szCs w:val="20"/>
+          <w:lang w:val="en-US" w:eastAsia="fr-FR"/>
+        </w:rPr>
+      </w:pPr>
+      <w:r>
+        <w:rPr>
+          <w:rFonts w:ascii="Courier New" w:eastAsia="Times New Roman" w:hAnsi="Courier New" w:cs="Courier New"/>
+          <w:b/>
+          <w:bCs/>
+          <w:sz w:val="20"/>
+          <w:szCs w:val="20"/>
+          <w:lang w:val="en-US" w:eastAsia="fr-FR"/>
+        </w:rPr>
+        <w:t xml:space="preserve">$ </w:t>
+      </w:r>
+      <w:proofErr w:type="spellStart"/>
+      <w:proofErr w:type="gramStart"/>
+      <w:r>
+        <w:rPr>
+          <w:rFonts w:ascii="Courier New" w:eastAsia="Times New Roman" w:hAnsi="Courier New" w:cs="Courier New"/>
+          <w:b/>
+          <w:bCs/>
+          <w:sz w:val="20"/>
+          <w:szCs w:val="20"/>
+          <w:lang w:val="en-US" w:eastAsia="fr-FR"/>
+        </w:rPr>
+        <w:t>git</w:t>
+      </w:r>
+      <w:proofErr w:type="spellEnd"/>
+      <w:proofErr w:type="gramEnd"/>
+      <w:r>
+        <w:rPr>
+          <w:rFonts w:ascii="Courier New" w:eastAsia="Times New Roman" w:hAnsi="Courier New" w:cs="Courier New"/>
+          <w:b/>
+          <w:bCs/>
+          <w:sz w:val="20"/>
+          <w:szCs w:val="20"/>
+          <w:lang w:val="en-US" w:eastAsia="fr-FR"/>
+        </w:rPr>
+        <w:t xml:space="preserve"> cherry-pick -x</w:t>
+      </w:r>
+      <w:r>
+        <w:rPr>
+          <w:rFonts w:ascii="Courier New" w:eastAsia="Times New Roman" w:hAnsi="Courier New" w:cs="Courier New"/>
+          <w:b/>
+          <w:bCs/>
+          <w:sz w:val="20"/>
+          <w:szCs w:val="20"/>
+          <w:lang w:val="en-US" w:eastAsia="fr-FR"/>
+        </w:rPr>
+        <w:t xml:space="preserve">  --strategy=subtree master^</w:t>
+      </w:r>
+    </w:p>
+    <w:p>
+      <w:pPr>
+        <w:pStyle w:val="HTMLPreformatted"/>
+        <w:rPr>
+          <w:lang w:val="en-US"/>
+        </w:rPr>
+      </w:pPr>
+      <w:r>
+        <w:rPr>
+          <w:rStyle w:val="Strong"/>
+          <w:lang w:val="en-US"/>
+        </w:rPr>
+        <w:t xml:space="preserve">$ </w:t>
+      </w:r>
+      <w:proofErr w:type="spellStart"/>
+      <w:proofErr w:type="gramStart"/>
+      <w:r>
+        <w:rPr>
+          <w:rStyle w:val="Strong"/>
+          <w:lang w:val="en-US"/>
+        </w:rPr>
+        <w:t>git</w:t>
+      </w:r>
+      <w:proofErr w:type="spellEnd"/>
+      <w:proofErr w:type="gramEnd"/>
+      <w:r>
+        <w:rPr>
+          <w:rStyle w:val="Strong"/>
+          <w:lang w:val="en-US"/>
+        </w:rPr>
+        <w:t xml:space="preserve"> push</w:t>
+      </w:r>
+    </w:p>
+    <w:p>
+      <w:pPr>
+        <w:spacing w:before="100" w:beforeAutospacing="1" w:after="100" w:afterAutospacing="1" w:line="240" w:lineRule="auto"/>
+        <w:rPr>
+          <w:lang w:val="en-US"/>
+        </w:rPr>
+      </w:pPr>
+      <w:r>
+        <w:rPr>
+          <w:lang w:val="en-US"/>
+        </w:rPr>
+        <w:t xml:space="preserve">However, it is prudent to specify </w:t>
+      </w:r>
+      <w:r>
+        <w:rPr>
+          <w:rStyle w:val="Emphasis"/>
+          <w:lang w:val="en-US"/>
+        </w:rPr>
+        <w:t>--strategy=subtree</w:t>
+      </w:r>
+      <w:r>
+        <w:rPr>
+          <w:lang w:val="en-US"/>
+        </w:rPr>
+        <w:t xml:space="preserve"> (</w:t>
+      </w:r>
+      <w:r>
+        <w:rPr>
+          <w:rStyle w:val="Emphasis"/>
+          <w:lang w:val="en-US"/>
+        </w:rPr>
+        <w:t>-s</w:t>
+      </w:r>
+      <w:r>
+        <w:rPr>
+          <w:lang w:val="en-US"/>
+        </w:rPr>
+        <w:t xml:space="preserve"> means something else in </w:t>
+      </w:r>
+      <w:r>
+        <w:rPr>
+          <w:rStyle w:val="Emphasis"/>
+          <w:lang w:val="en-US"/>
+        </w:rPr>
+        <w:t>cherry-pick</w:t>
+      </w:r>
+      <w:r>
+        <w:rPr>
+          <w:lang w:val="en-US"/>
+        </w:rPr>
+        <w:t xml:space="preserve">) to make sure files outside of the subtree (elsewhere in container code) will get quietly ignored, as would happen for </w:t>
+      </w:r>
+      <w:r>
+        <w:rPr>
+          <w:rStyle w:val="Emphasis"/>
+          <w:lang w:val="en-US"/>
+        </w:rPr>
+        <w:t>main-file-2</w:t>
+      </w:r>
+      <w:r>
+        <w:rPr>
+          <w:lang w:val="en-US"/>
+        </w:rPr>
+        <w:t xml:space="preserve"> in </w:t>
+      </w:r>
+      <w:r>
+        <w:rPr>
+          <w:rStyle w:val="Emphasis"/>
+          <w:lang w:val="en-US"/>
+        </w:rPr>
+        <w:t>master^</w:t>
+      </w:r>
+      <w:r>
+        <w:rPr>
+          <w:lang w:val="en-US"/>
+        </w:rPr>
+        <w:t>. If you forget this option, Git will refuse to complete the cherry-pick, as it would believe our side (</w:t>
+      </w:r>
+      <w:r>
+        <w:rPr>
+          <w:rStyle w:val="Emphasis"/>
+          <w:lang w:val="en-US"/>
+        </w:rPr>
+        <w:t>backport-plugin</w:t>
+      </w:r>
+      <w:r>
+        <w:rPr>
+          <w:lang w:val="en-US"/>
+        </w:rPr>
+        <w:t xml:space="preserve">) just removed that file (you’d see a </w:t>
+      </w:r>
+      <w:r>
+        <w:rPr>
+          <w:rStyle w:val="Emphasis"/>
+          <w:lang w:val="en-US"/>
+        </w:rPr>
+        <w:t>deleted by us</w:t>
+      </w:r>
+      <w:r>
+        <w:rPr>
+          <w:lang w:val="en-US"/>
+        </w:rPr>
+        <w:t xml:space="preserve"> conflict). So you’d better use that specific option all the time, just to be on the safe side.</w:t>
+      </w:r>
+    </w:p>
+    <w:p>
+      <w:pPr>
+        <w:pStyle w:val="Heading4"/>
+        <w:rPr>
+          <w:lang w:val="en-US"/>
+        </w:rPr>
+      </w:pPr>
+      <w:r>
+        <w:rPr>
+          <w:lang w:val="en-US"/>
+        </w:rPr>
+        <w:t xml:space="preserve">With </w:t>
+      </w:r>
+      <w:proofErr w:type="spellStart"/>
+      <w:r>
+        <w:rPr>
+          <w:lang w:val="en-US"/>
+        </w:rPr>
+        <w:t>git</w:t>
+      </w:r>
+      <w:proofErr w:type="spellEnd"/>
+      <w:r>
+        <w:rPr>
+          <w:lang w:val="en-US"/>
+        </w:rPr>
+        <w:t xml:space="preserve"> </w:t>
+      </w:r>
+      <w:r>
+        <w:rPr>
+          <w:lang w:val="en-US"/>
+        </w:rPr>
+        <w:t>subtree</w:t>
+      </w:r>
+    </w:p>
+    <w:p>
+      <w:pPr>
+        <w:spacing w:before="100" w:beforeAutospacing="1" w:after="100" w:afterAutospacing="1" w:line="240" w:lineRule="auto"/>
+        <w:rPr>
+          <w:lang w:val="en-US"/>
+        </w:rPr>
+      </w:pPr>
+      <w:r>
+        <w:rPr>
+          <w:lang w:val="en-US"/>
+        </w:rPr>
+        <w:t xml:space="preserve">Sure, there’s a pretty </w:t>
+      </w:r>
+      <w:proofErr w:type="spellStart"/>
+      <w:r>
+        <w:rPr>
+          <w:rStyle w:val="Emphasis"/>
+          <w:lang w:val="en-US"/>
+        </w:rPr>
+        <w:t>git</w:t>
+      </w:r>
+      <w:proofErr w:type="spellEnd"/>
+      <w:r>
+        <w:rPr>
+          <w:rStyle w:val="Emphasis"/>
+          <w:lang w:val="en-US"/>
+        </w:rPr>
+        <w:t xml:space="preserve"> subtree push</w:t>
+      </w:r>
+      <w:r>
+        <w:rPr>
+          <w:lang w:val="en-US"/>
+        </w:rPr>
+        <w:t xml:space="preserve"> subcommand, but it has a significant drawback: </w:t>
+      </w:r>
+      <w:r>
+        <w:rPr>
+          <w:rStyle w:val="Strong"/>
+          <w:lang w:val="en-US"/>
+        </w:rPr>
+        <w:t>it backports every single commit that touched the subtree</w:t>
+      </w:r>
+      <w:r>
+        <w:rPr>
+          <w:lang w:val="en-US"/>
+        </w:rPr>
+        <w:t xml:space="preserve">. You can’t pick the relevant commits. So our last commit, which was container-specific, gets </w:t>
+      </w:r>
+      <w:proofErr w:type="spellStart"/>
+      <w:r>
+        <w:rPr>
+          <w:lang w:val="en-US"/>
+        </w:rPr>
+        <w:t>cargoed</w:t>
+      </w:r>
+      <w:proofErr w:type="spellEnd"/>
+      <w:r>
+        <w:rPr>
+          <w:lang w:val="en-US"/>
+        </w:rPr>
+        <w:t xml:space="preserve"> along… </w:t>
+      </w:r>
+      <w:proofErr w:type="spellStart"/>
+      <w:r>
+        <w:rPr>
+          <w:lang w:val="en-US"/>
+        </w:rPr>
+        <w:t>Grmbl</w:t>
+      </w:r>
+      <w:proofErr w:type="spellEnd"/>
+      <w:r>
+        <w:rPr>
+          <w:lang w:val="en-US"/>
+        </w:rPr>
+        <w:t>. This is not what we want here, but I’ll show you the command anyway:</w:t>
+      </w:r>
+    </w:p>
+    <w:p>
+      <w:pPr>
+        <w:pStyle w:val="HTMLPreformatted"/>
+        <w:rPr>
+          <w:rStyle w:val="Strong"/>
+          <w:lang w:val="en-US"/>
+        </w:rPr>
+      </w:pPr>
+      <w:r>
+        <w:rPr>
+          <w:lang w:val="en-US"/>
+        </w:rPr>
+        <w:t xml:space="preserve">$ </w:t>
+      </w:r>
+      <w:proofErr w:type="spellStart"/>
+      <w:proofErr w:type="gramStart"/>
+      <w:r>
+        <w:rPr>
+          <w:rStyle w:val="Strong"/>
+          <w:lang w:val="en-US"/>
+        </w:rPr>
+        <w:t>git</w:t>
+      </w:r>
+      <w:proofErr w:type="spellEnd"/>
+      <w:proofErr w:type="gramEnd"/>
+      <w:r>
+        <w:rPr>
+          <w:rStyle w:val="Strong"/>
+          <w:lang w:val="en-US"/>
+        </w:rPr>
+        <w:t xml:space="preserve"> subtree push </w:t>
+      </w:r>
+      <w:r>
+        <w:rPr>
+          <w:rStyle w:val="Strong"/>
+          <w:lang w:val="en-US"/>
+        </w:rPr>
+        <w:t xml:space="preserve">  -P vendor/plugins/demo plugin master</w:t>
+      </w:r>
+    </w:p>
+    <w:p>
+      <w:pPr>
+        <w:pStyle w:val="HTMLPreformatted"/>
+        <w:rPr>
+          <w:lang w:val="en-US"/>
+        </w:rPr>
+      </w:pPr>
+    </w:p>
+    <w:p>
+      <w:pPr>
+        <w:pStyle w:val="Heading3"/>
+        <w:rPr>
+          <w:lang w:val="en-US"/>
+        </w:rPr>
+      </w:pPr>
+      <w:r>
+        <w:rPr>
+          <w:lang w:val="en-US"/>
+        </w:rPr>
+        <w:t>Removing a subtree</w:t>
+      </w:r>
+    </w:p>
+    <w:p>
+      <w:pPr>
+        <w:pStyle w:val="graf"/>
+        <w:rPr>
+          <w:lang w:val="en-US"/>
+        </w:rPr>
+      </w:pPr>
+      <w:r>
+        <w:rPr>
+          <w:lang w:val="en-US"/>
+        </w:rPr>
+        <w:t xml:space="preserve">It’s just a directory in your repo. A good </w:t>
+      </w:r>
+      <w:proofErr w:type="spellStart"/>
+      <w:r>
+        <w:rPr>
+          <w:lang w:val="en-US"/>
+        </w:rPr>
+        <w:t>ol</w:t>
+      </w:r>
+      <w:proofErr w:type="spellEnd"/>
+      <w:r>
+        <w:rPr>
+          <w:lang w:val="en-US"/>
+        </w:rPr>
+        <w:t xml:space="preserve">’ </w:t>
+      </w:r>
+      <w:proofErr w:type="spellStart"/>
+      <w:r>
+        <w:rPr>
+          <w:rStyle w:val="Emphasis"/>
+          <w:lang w:val="en-US"/>
+        </w:rPr>
+        <w:t>git</w:t>
+      </w:r>
+      <w:proofErr w:type="spellEnd"/>
+      <w:r>
+        <w:rPr>
+          <w:rStyle w:val="Emphasis"/>
+          <w:lang w:val="en-US"/>
+        </w:rPr>
+        <w:t xml:space="preserve"> </w:t>
+      </w:r>
+      <w:proofErr w:type="spellStart"/>
+      <w:r>
+        <w:rPr>
+          <w:rStyle w:val="Emphasis"/>
+          <w:lang w:val="en-US"/>
+        </w:rPr>
+        <w:t>rm</w:t>
+      </w:r>
+      <w:proofErr w:type="spellEnd"/>
+      <w:r>
+        <w:rPr>
+          <w:lang w:val="en-US"/>
+        </w:rPr>
+        <w:t xml:space="preserve"> will do, regardless of the approach you used.</w:t>
+      </w:r>
+    </w:p>
+    <w:p>
+      <w:pPr>
+        <w:pStyle w:val="HTMLPreformatted"/>
+      </w:pPr>
+      <w:r>
+        <w:t xml:space="preserve">$ git </w:t>
+      </w:r>
+      <w:proofErr w:type="spellStart"/>
+      <w:r>
+        <w:t>rm</w:t>
+      </w:r>
+      <w:proofErr w:type="spellEnd"/>
+      <w:r>
+        <w:t xml:space="preserve"> -r </w:t>
+      </w:r>
+      <w:proofErr w:type="spellStart"/>
+      <w:r>
+        <w:t>vendor</w:t>
+      </w:r>
+      <w:proofErr w:type="spellEnd"/>
+      <w:r>
+        <w:t>/plugins/</w:t>
+      </w:r>
+      <w:proofErr w:type="spellStart"/>
+      <w:r>
+        <w:t>demo</w:t>
+      </w:r>
+      <w:proofErr w:type="spellEnd"/>
+    </w:p>
+    <w:p>
+      <w:pPr>
+        <w:pStyle w:val="HTMLPreformatted"/>
+        <w:rPr>
+          <w:lang w:val="en-US"/>
+        </w:rPr>
+      </w:pPr>
+      <w:r>
+        <w:rPr>
+          <w:lang w:val="en-US"/>
+        </w:rPr>
+        <w:t xml:space="preserve">$ </w:t>
+      </w:r>
+      <w:proofErr w:type="spellStart"/>
+      <w:proofErr w:type="gramStart"/>
+      <w:r>
+        <w:rPr>
+          <w:lang w:val="en-US"/>
+        </w:rPr>
+        <w:t>git</w:t>
+      </w:r>
+      <w:proofErr w:type="spellEnd"/>
+      <w:proofErr w:type="gramEnd"/>
+      <w:r>
+        <w:rPr>
+          <w:lang w:val="en-US"/>
+        </w:rPr>
+        <w:t xml:space="preserve"> commit -m "Removing demo subtree"</w:t>
+      </w:r>
+    </w:p>
+    <w:p>
+      <w:pPr>
+        <w:pStyle w:val="HTMLPreformatted"/>
+        <w:rPr>
+          <w:lang w:val="en-US"/>
+        </w:rPr>
+      </w:pPr>
+    </w:p>
+    <w:p>
+      <w:pPr>
+        <w:pStyle w:val="Heading3"/>
+        <w:rPr>
+          <w:lang w:val="en-US"/>
+        </w:rPr>
+      </w:pPr>
+      <w:r>
+        <w:rPr>
+          <w:lang w:val="en-US"/>
+        </w:rPr>
+        <w:t>Turning a directory into a subtree</w:t>
+      </w:r>
+    </w:p>
+    <w:p>
+      <w:pPr>
+        <w:pStyle w:val="graf"/>
+        <w:rPr>
+          <w:lang w:val="en-US"/>
+        </w:rPr>
+      </w:pPr>
+      <w:r>
+        <w:rPr>
+          <w:lang w:val="en-US"/>
+        </w:rPr>
+        <w:t xml:space="preserve">This is the last “fun” use-case: you want to take code that </w:t>
+      </w:r>
+      <w:r>
+        <w:rPr>
+          <w:rStyle w:val="Strong"/>
+          <w:lang w:val="en-US"/>
+        </w:rPr>
+        <w:t>always was an integral part</w:t>
+      </w:r>
+      <w:r>
+        <w:rPr>
+          <w:lang w:val="en-US"/>
+        </w:rPr>
+        <w:t xml:space="preserve"> of your container codebase, and </w:t>
+      </w:r>
+      <w:r>
+        <w:rPr>
+          <w:rStyle w:val="Strong"/>
+          <w:lang w:val="en-US"/>
+        </w:rPr>
+        <w:t>extract it for sharing</w:t>
+      </w:r>
+      <w:r>
+        <w:rPr>
+          <w:lang w:val="en-US"/>
+        </w:rPr>
+        <w:t xml:space="preserve"> between multiple codebases.</w:t>
+      </w:r>
+    </w:p>
+    <w:p>
+      <w:pPr>
+        <w:pStyle w:val="Heading4"/>
+        <w:rPr>
+          <w:lang w:val="en-US"/>
+        </w:rPr>
+      </w:pPr>
+      <w:r>
+        <w:rPr>
+          <w:lang w:val="en-US"/>
+        </w:rPr>
+        <w:lastRenderedPageBreak/>
+        <w:t>Manually</w:t>
+      </w:r>
+    </w:p>
+    <w:p>
+      <w:pPr>
+        <w:pStyle w:val="graf"/>
+        <w:rPr>
+          <w:lang w:val="en-US"/>
+        </w:rPr>
+      </w:pPr>
+      <w:r>
+        <w:rPr>
+          <w:lang w:val="en-US"/>
+        </w:rPr>
+        <w:t xml:space="preserve">The idea is to create a special branch for the future subtree, and </w:t>
+      </w:r>
+      <w:r>
+        <w:rPr>
+          <w:rStyle w:val="Strong"/>
+          <w:lang w:val="en-US"/>
+        </w:rPr>
+        <w:t>filter down its history so it only keeps commits that touched the subdirectory, rewriting the tree root as it goes</w:t>
+      </w:r>
+      <w:r>
+        <w:rPr>
+          <w:lang w:val="en-US"/>
+        </w:rPr>
+        <w:t>.</w:t>
+      </w:r>
+    </w:p>
+    <w:p>
+      <w:pPr>
+        <w:pStyle w:val="graf"/>
+      </w:pPr>
+      <w:r>
+        <w:rPr>
+          <w:lang w:val="en-US"/>
+        </w:rPr>
+        <w:t xml:space="preserve">This sounds like heavy-lifting, but it precisely matches what a mode of the “bulldozer” </w:t>
+      </w:r>
+      <w:proofErr w:type="spellStart"/>
+      <w:r>
+        <w:rPr>
+          <w:rStyle w:val="Emphasis"/>
+          <w:lang w:val="en-US"/>
+        </w:rPr>
+        <w:t>git</w:t>
+      </w:r>
+      <w:proofErr w:type="spellEnd"/>
+      <w:r>
+        <w:rPr>
+          <w:rStyle w:val="Emphasis"/>
+          <w:lang w:val="en-US"/>
+        </w:rPr>
+        <w:t xml:space="preserve"> filter-branch</w:t>
+      </w:r>
+      <w:r>
+        <w:rPr>
+          <w:lang w:val="en-US"/>
+        </w:rPr>
+        <w:t xml:space="preserve"> command does: the </w:t>
+      </w:r>
+      <w:r>
+        <w:rPr>
+          <w:rStyle w:val="Emphasis"/>
+          <w:lang w:val="en-US"/>
+        </w:rPr>
+        <w:t>--subdirectory-filter</w:t>
+      </w:r>
+      <w:r>
+        <w:rPr>
+          <w:lang w:val="en-US"/>
+        </w:rPr>
+        <w:t xml:space="preserve"> option. </w:t>
+      </w:r>
+      <w:proofErr w:type="spellStart"/>
+      <w:r>
+        <w:t>See</w:t>
+      </w:r>
+      <w:proofErr w:type="spellEnd"/>
+      <w:r>
+        <w:t xml:space="preserve"> for </w:t>
+      </w:r>
+      <w:proofErr w:type="spellStart"/>
+      <w:r>
+        <w:t>yourself</w:t>
       </w:r>
       <w:proofErr w:type="spellEnd"/>
       <w:r>
@@ -14428,45 +16471,506 @@
     </w:p>
     <w:p>
       <w:pPr>
+        <w:spacing w:before="100" w:beforeAutospacing="1" w:after="100" w:afterAutospacing="1" w:line="240" w:lineRule="auto"/>
+        <w:rPr>
+          <w:lang w:val="en-US"/>
+        </w:rPr>
+      </w:pPr>
+    </w:p>
+    <w:p>
+      <w:pPr>
         <w:pStyle w:val="HTMLPreformatted"/>
         <w:rPr>
           <w:lang w:val="en-US"/>
         </w:rPr>
       </w:pPr>
-      <w:proofErr w:type="spellStart"/>
+      <w:r>
+        <w:rPr>
+          <w:lang w:val="en-US"/>
+        </w:rPr>
+        <w:t xml:space="preserve">$ </w:t>
+      </w:r>
+      <w:proofErr w:type="spellStart"/>
+      <w:proofErr w:type="gramStart"/>
       <w:r>
         <w:rPr>
           <w:rStyle w:val="Strong"/>
           <w:lang w:val="en-US"/>
         </w:rPr>
-        <w:lastRenderedPageBreak/>
         <w:t>git</w:t>
       </w:r>
       <w:proofErr w:type="spellEnd"/>
+      <w:proofErr w:type="gramEnd"/>
       <w:r>
         <w:rPr>
           <w:rStyle w:val="Strong"/>
           <w:lang w:val="en-US"/>
         </w:rPr>
-        <w:t xml:space="preserve"> subtree add </w:t>
-      </w:r>
+        <w:t xml:space="preserve"> checkout -b split-plugin</w:t>
+      </w:r>
+      <w:r>
+        <w:rPr>
+          <w:lang w:val="en-US"/>
+        </w:rPr>
+        <w:br/>
+        <w:t xml:space="preserve">$ </w:t>
+      </w:r>
+      <w:proofErr w:type="spellStart"/>
+      <w:r>
+        <w:rPr>
+          <w:rStyle w:val="Strong"/>
+          <w:lang w:val="en-US"/>
+        </w:rPr>
+        <w:t>git</w:t>
+      </w:r>
+      <w:proofErr w:type="spellEnd"/>
+      <w:r>
+        <w:rPr>
+          <w:rStyle w:val="Strong"/>
+          <w:lang w:val="en-US"/>
+        </w:rPr>
+        <w:t xml:space="preserve"> filter-branch</w:t>
+      </w:r>
+      <w:r>
+        <w:rPr>
+          <w:rStyle w:val="Strong"/>
+          <w:lang w:val="en-US"/>
+        </w:rPr>
+        <w:t xml:space="preserve">  --subdirectory-filter lib/plugins/</w:t>
+      </w:r>
+      <w:proofErr w:type="spellStart"/>
+      <w:r>
+        <w:rPr>
+          <w:rStyle w:val="Strong"/>
+          <w:lang w:val="en-US"/>
+        </w:rPr>
+        <w:t>myown</w:t>
+      </w:r>
+      <w:proofErr w:type="spellEnd"/>
+    </w:p>
+    <w:p>
+      <w:pPr>
+        <w:pStyle w:val="graf"/>
+        <w:rPr>
+          <w:lang w:val="en-US"/>
+        </w:rPr>
+      </w:pPr>
+      <w:r>
+        <w:rPr>
+          <w:lang w:val="en-US"/>
+        </w:rPr>
+        <w:t>Now we just need to push that to the proper remote:</w:t>
+      </w:r>
+    </w:p>
+    <w:p>
+      <w:pPr>
+        <w:pStyle w:val="HTMLPreformatted"/>
+        <w:rPr>
+          <w:lang w:val="en-US"/>
+        </w:rPr>
+      </w:pPr>
+      <w:r>
+        <w:rPr>
+          <w:lang w:val="en-US"/>
+        </w:rPr>
+        <w:t xml:space="preserve">$ </w:t>
+      </w:r>
+      <w:proofErr w:type="spellStart"/>
+      <w:proofErr w:type="gramStart"/>
+      <w:r>
+        <w:rPr>
+          <w:rStyle w:val="Strong"/>
+          <w:lang w:val="en-US"/>
+        </w:rPr>
+        <w:t>git</w:t>
+      </w:r>
+      <w:proofErr w:type="spellEnd"/>
+      <w:proofErr w:type="gramEnd"/>
+      <w:r>
+        <w:rPr>
+          <w:rStyle w:val="Strong"/>
+          <w:lang w:val="en-US"/>
+        </w:rPr>
+        <w:t xml:space="preserve"> remote add </w:t>
+      </w:r>
+      <w:proofErr w:type="spellStart"/>
+      <w:r>
+        <w:rPr>
+          <w:rStyle w:val="Strong"/>
+          <w:lang w:val="en-US"/>
+        </w:rPr>
+        <w:t>myown</w:t>
+      </w:r>
+      <w:proofErr w:type="spellEnd"/>
+      <w:r>
+        <w:rPr>
+          <w:rStyle w:val="Strong"/>
+          <w:lang w:val="en-US"/>
+        </w:rPr>
+        <w:t xml:space="preserve"> </w:t>
+      </w:r>
+      <w:r>
+        <w:rPr>
+          <w:rStyle w:val="Strong"/>
+          <w:lang w:val="en-US"/>
+        </w:rPr>
+        <w:t>../remotes/</w:t>
+      </w:r>
+      <w:proofErr w:type="spellStart"/>
+      <w:r>
+        <w:rPr>
+          <w:rStyle w:val="Strong"/>
+          <w:lang w:val="en-US"/>
+        </w:rPr>
+        <w:t>myown</w:t>
+      </w:r>
+      <w:proofErr w:type="spellEnd"/>
+      <w:r>
+        <w:rPr>
+          <w:lang w:val="en-US"/>
+        </w:rPr>
+        <w:br/>
+        <w:t xml:space="preserve">$ </w:t>
+      </w:r>
+      <w:proofErr w:type="spellStart"/>
+      <w:r>
+        <w:rPr>
+          <w:rStyle w:val="Strong"/>
+          <w:lang w:val="en-US"/>
+        </w:rPr>
+        <w:t>git</w:t>
+      </w:r>
+      <w:proofErr w:type="spellEnd"/>
+      <w:r>
+        <w:rPr>
+          <w:rStyle w:val="Strong"/>
+          <w:lang w:val="en-US"/>
+        </w:rPr>
+        <w:t xml:space="preserve"> push -u </w:t>
+      </w:r>
+      <w:proofErr w:type="spellStart"/>
+      <w:proofErr w:type="gramStart"/>
+      <w:r>
+        <w:rPr>
+          <w:rStyle w:val="Strong"/>
+          <w:lang w:val="en-US"/>
+        </w:rPr>
+        <w:t>myown</w:t>
+      </w:r>
+      <w:proofErr w:type="spellEnd"/>
+      <w:r>
+        <w:rPr>
+          <w:rStyle w:val="Strong"/>
+          <w:lang w:val="en-US"/>
+        </w:rPr>
+        <w:t xml:space="preserve">  </w:t>
+      </w:r>
+      <w:proofErr w:type="spellStart"/>
+      <w:r>
+        <w:rPr>
+          <w:rStyle w:val="Strong"/>
+          <w:lang w:val="en-US"/>
+        </w:rPr>
+        <w:t>split</w:t>
+      </w:r>
+      <w:proofErr w:type="gramEnd"/>
+      <w:r>
+        <w:rPr>
+          <w:rStyle w:val="Strong"/>
+          <w:lang w:val="en-US"/>
+        </w:rPr>
+        <w:t>-plugin:master</w:t>
+      </w:r>
+      <w:proofErr w:type="spellEnd"/>
+    </w:p>
+    <w:p>
+      <w:pPr>
+        <w:pStyle w:val="Heading4"/>
+        <w:rPr>
+          <w:lang w:val="en-US"/>
+        </w:rPr>
+      </w:pPr>
+      <w:r>
+        <w:rPr>
+          <w:lang w:val="en-US"/>
+        </w:rPr>
+        <w:t xml:space="preserve">With </w:t>
+      </w:r>
+      <w:proofErr w:type="spellStart"/>
+      <w:r>
+        <w:rPr>
+          <w:lang w:val="en-US"/>
+        </w:rPr>
+        <w:t>git</w:t>
+      </w:r>
+      <w:proofErr w:type="spellEnd"/>
+      <w:r>
+        <w:rPr>
+          <w:lang w:val="en-US"/>
+        </w:rPr>
+        <w:t> subtree</w:t>
+      </w:r>
+    </w:p>
+    <w:p>
+      <w:pPr>
+        <w:pStyle w:val="graf"/>
+        <w:rPr>
+          <w:lang w:val="en-US"/>
+        </w:rPr>
+      </w:pPr>
+      <w:r>
+        <w:rPr>
+          <w:lang w:val="en-US"/>
+        </w:rPr>
+        <w:t xml:space="preserve">There is a </w:t>
+      </w:r>
+      <w:r>
+        <w:rPr>
+          <w:rStyle w:val="Emphasis"/>
+          <w:lang w:val="en-US"/>
+        </w:rPr>
+        <w:t>split</w:t>
+      </w:r>
+      <w:r>
+        <w:rPr>
+          <w:lang w:val="en-US"/>
+        </w:rPr>
+        <w:t xml:space="preserve"> subcommand intended for about the same thing.</w:t>
+      </w:r>
+    </w:p>
+    <w:p>
+      <w:pPr>
+        <w:pStyle w:val="HTMLPreformatted"/>
+        <w:rPr>
+          <w:lang w:val="en-US"/>
+        </w:rPr>
+      </w:pPr>
+      <w:proofErr w:type="spellStart"/>
+      <w:proofErr w:type="gramStart"/>
+      <w:r>
+        <w:rPr>
+          <w:rStyle w:val="Strong"/>
+          <w:lang w:val="en-US"/>
+        </w:rPr>
+        <w:t>git</w:t>
+      </w:r>
+      <w:proofErr w:type="spellEnd"/>
+      <w:proofErr w:type="gramEnd"/>
+      <w:r>
+        <w:rPr>
+          <w:rStyle w:val="Strong"/>
+          <w:lang w:val="en-US"/>
+        </w:rPr>
+        <w:t xml:space="preserve"> subtree split </w:t>
+      </w:r>
+      <w:r>
+        <w:rPr>
+          <w:rStyle w:val="Strong"/>
+          <w:lang w:val="en-US"/>
+        </w:rPr>
+        <w:t xml:space="preserve"> -P lib/plugins/</w:t>
+      </w:r>
+      <w:proofErr w:type="spellStart"/>
+      <w:r>
+        <w:rPr>
+          <w:rStyle w:val="Strong"/>
+          <w:lang w:val="en-US"/>
+        </w:rPr>
+        <w:t>myown</w:t>
+      </w:r>
+      <w:proofErr w:type="spellEnd"/>
+      <w:r>
+        <w:rPr>
+          <w:rStyle w:val="Strong"/>
+          <w:lang w:val="en-US"/>
+        </w:rPr>
+        <w:t xml:space="preserve"> -b split-plugin</w:t>
+      </w:r>
+    </w:p>
+    <w:p>
+      <w:pPr>
+        <w:pStyle w:val="graf"/>
+        <w:rPr>
+          <w:lang w:val="en-US"/>
+        </w:rPr>
+      </w:pPr>
+      <w:proofErr w:type="spellStart"/>
+      <w:proofErr w:type="gramStart"/>
+      <w:r>
+        <w:rPr>
+          <w:lang w:val="en-US"/>
+        </w:rPr>
+        <w:t>ou</w:t>
+      </w:r>
+      <w:proofErr w:type="spellEnd"/>
+      <w:proofErr w:type="gramEnd"/>
+      <w:r>
+        <w:rPr>
+          <w:lang w:val="en-US"/>
+        </w:rPr>
+        <w:t xml:space="preserve"> can then repeat the remote-updating commands we had, to publish the final result:</w:t>
+      </w:r>
+    </w:p>
+    <w:p>
+      <w:pPr>
+        <w:pStyle w:val="HTMLPreformatted"/>
+        <w:rPr>
+          <w:lang w:val="en-US"/>
+        </w:rPr>
+      </w:pPr>
+      <w:r>
+        <w:rPr>
+          <w:lang w:val="en-US"/>
+        </w:rPr>
+        <w:t xml:space="preserve">$ </w:t>
+      </w:r>
+      <w:proofErr w:type="spellStart"/>
+      <w:proofErr w:type="gramStart"/>
+      <w:r>
+        <w:rPr>
+          <w:rStyle w:val="Strong"/>
+          <w:lang w:val="en-US"/>
+        </w:rPr>
+        <w:t>git</w:t>
+      </w:r>
+      <w:proofErr w:type="spellEnd"/>
+      <w:proofErr w:type="gramEnd"/>
+      <w:r>
+        <w:rPr>
+          <w:rStyle w:val="Strong"/>
+          <w:lang w:val="en-US"/>
+        </w:rPr>
+        <w:t xml:space="preserve"> remote add </w:t>
+      </w:r>
+      <w:proofErr w:type="spellStart"/>
+      <w:r>
+        <w:rPr>
+          <w:rStyle w:val="Strong"/>
+          <w:lang w:val="en-US"/>
+        </w:rPr>
+        <w:t>myown</w:t>
+      </w:r>
+      <w:proofErr w:type="spellEnd"/>
+      <w:r>
+        <w:rPr>
+          <w:rStyle w:val="Strong"/>
+          <w:lang w:val="en-US"/>
+        </w:rPr>
+        <w:t xml:space="preserve"> </w:t>
+      </w:r>
+      <w:r>
+        <w:rPr>
+          <w:rStyle w:val="Strong"/>
+          <w:lang w:val="en-US"/>
+        </w:rPr>
+        <w:t xml:space="preserve">  ../remotes/</w:t>
+      </w:r>
+      <w:proofErr w:type="spellStart"/>
+      <w:r>
+        <w:rPr>
+          <w:rStyle w:val="Strong"/>
+          <w:lang w:val="en-US"/>
+        </w:rPr>
+        <w:t>myown</w:t>
+      </w:r>
+      <w:proofErr w:type="spellEnd"/>
+      <w:r>
+        <w:rPr>
+          <w:lang w:val="en-US"/>
+        </w:rPr>
+        <w:br/>
+      </w:r>
+      <w:r>
+        <w:rPr>
+          <w:lang w:val="en-US"/>
+        </w:rPr>
+        <w:t xml:space="preserve">$ </w:t>
+      </w:r>
+      <w:proofErr w:type="spellStart"/>
+      <w:r>
+        <w:rPr>
+          <w:rStyle w:val="Strong"/>
+          <w:lang w:val="en-US"/>
+        </w:rPr>
+        <w:t>git</w:t>
+      </w:r>
+      <w:proofErr w:type="spellEnd"/>
+      <w:r>
+        <w:rPr>
+          <w:rStyle w:val="Strong"/>
+          <w:lang w:val="en-US"/>
+        </w:rPr>
+        <w:t xml:space="preserve"> push -u </w:t>
+      </w:r>
+      <w:proofErr w:type="spellStart"/>
+      <w:r>
+        <w:rPr>
+          <w:rStyle w:val="Strong"/>
+          <w:lang w:val="en-US"/>
+        </w:rPr>
+        <w:t>myown</w:t>
+      </w:r>
+      <w:proofErr w:type="spellEnd"/>
+      <w:r>
+        <w:rPr>
+          <w:rStyle w:val="Strong"/>
+          <w:lang w:val="en-US"/>
+        </w:rPr>
+        <w:t xml:space="preserve"> </w:t>
+      </w:r>
+      <w:r>
+        <w:rPr>
+          <w:rStyle w:val="Strong"/>
+          <w:lang w:val="en-US"/>
+        </w:rPr>
+        <w:t xml:space="preserve">  </w:t>
+      </w:r>
+      <w:proofErr w:type="spellStart"/>
+      <w:r>
+        <w:rPr>
+          <w:rStyle w:val="Strong"/>
+          <w:lang w:val="en-US"/>
+        </w:rPr>
+        <w:t>split-plugin</w:t>
+      </w:r>
+      <w:proofErr w:type="gramStart"/>
+      <w:r>
+        <w:rPr>
+          <w:rStyle w:val="Strong"/>
+          <w:lang w:val="en-US"/>
+        </w:rPr>
+        <w:t>:master</w:t>
+      </w:r>
+      <w:proofErr w:type="spellEnd"/>
+      <w:proofErr w:type="gramEnd"/>
+    </w:p>
+    <w:p>
+      <w:pPr>
+        <w:pStyle w:val="Heading1"/>
+      </w:pPr>
+      <w:proofErr w:type="spellStart"/>
+      <w:r>
+        <w:t>Mastering</w:t>
+      </w:r>
+      <w:proofErr w:type="spellEnd"/>
+      <w:r>
+        <w:t xml:space="preserve"> Git Reset: Commit </w:t>
+      </w:r>
+      <w:proofErr w:type="spellStart"/>
+      <w:r>
+        <w:t>Alchemy</w:t>
+      </w:r>
+      <w:proofErr w:type="spellEnd"/>
+    </w:p>
+    <w:p>
+      <w:pPr>
+        <w:spacing w:before="100" w:beforeAutospacing="1" w:after="100" w:afterAutospacing="1" w:line="240" w:lineRule="auto"/>
+        <w:rPr>
+          <w:lang w:val="en-US"/>
+        </w:rPr>
+      </w:pPr>
       <w:bookmarkStart w:id="0" w:name="_GoBack"/>
       <w:bookmarkEnd w:id="0"/>
-      <w:r>
-        <w:rPr>
-          <w:rStyle w:val="Strong"/>
-          <w:lang w:val="en-US"/>
-        </w:rPr>
-        <w:t xml:space="preserve">  --prefix=vendor/plugins/demo plugin master</w:t>
-      </w:r>
-    </w:p>
-    <w:p>
-      <w:pPr>
-        <w:spacing w:before="100" w:beforeAutospacing="1" w:after="100" w:afterAutospacing="1" w:line="240" w:lineRule="auto"/>
-        <w:rPr>
-          <w:lang w:val="en-US"/>
-        </w:rPr>
-      </w:pPr>
     </w:p>
     <w:sectPr>
       <w:pgSz w:w="11906" w:h="16838"/>
@@ -15005,9 +17509,9 @@
     </w:lvl>
   </w:abstractNum>
   <w:abstractNum w:abstractNumId="4" w15:restartNumberingAfterBreak="0">
-    <w:nsid w:val="4A8B7FC7"/>
+    <w:nsid w:val="408B5583"/>
     <w:multiLevelType w:val="multilevel"/>
-    <w:tmpl w:val="7D1ADB2E"/>
+    <w:tmpl w:val="B68A3D0C"/>
     <w:lvl w:ilvl="0">
       <w:start w:val="1"/>
       <w:numFmt w:val="bullet"/>
@@ -15154,348 +17658,9 @@
     </w:lvl>
   </w:abstractNum>
   <w:abstractNum w:abstractNumId="5" w15:restartNumberingAfterBreak="0">
-    <w:nsid w:val="60223357"/>
+    <w:nsid w:val="4A8B7FC7"/>
     <w:multiLevelType w:val="multilevel"/>
-    <w:tmpl w:val="823A5D60"/>
-    <w:lvl w:ilvl="0">
-      <w:start w:val="1"/>
-      <w:numFmt w:val="decimal"/>
-      <w:lvlText w:val="%1."/>
-      <w:lvlJc w:val="left"/>
-      <w:pPr>
-        <w:tabs>
-          <w:tab w:val="num" w:pos="720"/>
-        </w:tabs>
-        <w:ind w:left="720" w:hanging="360"/>
-      </w:pPr>
-    </w:lvl>
-    <w:lvl w:ilvl="1" w:tentative="1">
-      <w:start w:val="1"/>
-      <w:numFmt w:val="decimal"/>
-      <w:lvlText w:val="%2."/>
-      <w:lvlJc w:val="left"/>
-      <w:pPr>
-        <w:tabs>
-          <w:tab w:val="num" w:pos="1440"/>
-        </w:tabs>
-        <w:ind w:left="1440" w:hanging="360"/>
-      </w:pPr>
-    </w:lvl>
-    <w:lvl w:ilvl="2" w:tentative="1">
-      <w:start w:val="1"/>
-      <w:numFmt w:val="decimal"/>
-      <w:lvlText w:val="%3."/>
-      <w:lvlJc w:val="left"/>
-      <w:pPr>
-        <w:tabs>
-          <w:tab w:val="num" w:pos="2160"/>
-        </w:tabs>
-        <w:ind w:left="2160" w:hanging="360"/>
-      </w:pPr>
-    </w:lvl>
-    <w:lvl w:ilvl="3" w:tentative="1">
-      <w:start w:val="1"/>
-      <w:numFmt w:val="decimal"/>
-      <w:lvlText w:val="%4."/>
-      <w:lvlJc w:val="left"/>
-      <w:pPr>
-        <w:tabs>
-          <w:tab w:val="num" w:pos="2880"/>
-        </w:tabs>
-        <w:ind w:left="2880" w:hanging="360"/>
-      </w:pPr>
-    </w:lvl>
-    <w:lvl w:ilvl="4" w:tentative="1">
-      <w:start w:val="1"/>
-      <w:numFmt w:val="decimal"/>
-      <w:lvlText w:val="%5."/>
-      <w:lvlJc w:val="left"/>
-      <w:pPr>
-        <w:tabs>
-          <w:tab w:val="num" w:pos="3600"/>
-        </w:tabs>
-        <w:ind w:left="3600" w:hanging="360"/>
-      </w:pPr>
-    </w:lvl>
-    <w:lvl w:ilvl="5" w:tentative="1">
-      <w:start w:val="1"/>
-      <w:numFmt w:val="decimal"/>
-      <w:lvlText w:val="%6."/>
-      <w:lvlJc w:val="left"/>
-      <w:pPr>
-        <w:tabs>
-          <w:tab w:val="num" w:pos="4320"/>
-        </w:tabs>
-        <w:ind w:left="4320" w:hanging="360"/>
-      </w:pPr>
-    </w:lvl>
-    <w:lvl w:ilvl="6" w:tentative="1">
-      <w:start w:val="1"/>
-      <w:numFmt w:val="decimal"/>
-      <w:lvlText w:val="%7."/>
-      <w:lvlJc w:val="left"/>
-      <w:pPr>
-        <w:tabs>
-          <w:tab w:val="num" w:pos="5040"/>
-        </w:tabs>
-        <w:ind w:left="5040" w:hanging="360"/>
-      </w:pPr>
-    </w:lvl>
-    <w:lvl w:ilvl="7" w:tentative="1">
-      <w:start w:val="1"/>
-      <w:numFmt w:val="decimal"/>
-      <w:lvlText w:val="%8."/>
-      <w:lvlJc w:val="left"/>
-      <w:pPr>
-        <w:tabs>
-          <w:tab w:val="num" w:pos="5760"/>
-        </w:tabs>
-        <w:ind w:left="5760" w:hanging="360"/>
-      </w:pPr>
-    </w:lvl>
-    <w:lvl w:ilvl="8" w:tentative="1">
-      <w:start w:val="1"/>
-      <w:numFmt w:val="decimal"/>
-      <w:lvlText w:val="%9."/>
-      <w:lvlJc w:val="left"/>
-      <w:pPr>
-        <w:tabs>
-          <w:tab w:val="num" w:pos="6480"/>
-        </w:tabs>
-        <w:ind w:left="6480" w:hanging="360"/>
-      </w:pPr>
-    </w:lvl>
-  </w:abstractNum>
-  <w:abstractNum w:abstractNumId="6" w15:restartNumberingAfterBreak="0">
-    <w:nsid w:val="70B46673"/>
-    <w:multiLevelType w:val="multilevel"/>
-    <w:tmpl w:val="3446F38A"/>
-    <w:lvl w:ilvl="0">
-      <w:start w:val="1"/>
-      <w:numFmt w:val="decimal"/>
-      <w:lvlText w:val="%1."/>
-      <w:lvlJc w:val="left"/>
-      <w:pPr>
-        <w:tabs>
-          <w:tab w:val="num" w:pos="720"/>
-        </w:tabs>
-        <w:ind w:left="720" w:hanging="360"/>
-      </w:pPr>
-    </w:lvl>
-    <w:lvl w:ilvl="1" w:tentative="1">
-      <w:start w:val="1"/>
-      <w:numFmt w:val="decimal"/>
-      <w:lvlText w:val="%2."/>
-      <w:lvlJc w:val="left"/>
-      <w:pPr>
-        <w:tabs>
-          <w:tab w:val="num" w:pos="1440"/>
-        </w:tabs>
-        <w:ind w:left="1440" w:hanging="360"/>
-      </w:pPr>
-    </w:lvl>
-    <w:lvl w:ilvl="2" w:tentative="1">
-      <w:start w:val="1"/>
-      <w:numFmt w:val="decimal"/>
-      <w:lvlText w:val="%3."/>
-      <w:lvlJc w:val="left"/>
-      <w:pPr>
-        <w:tabs>
-          <w:tab w:val="num" w:pos="2160"/>
-        </w:tabs>
-        <w:ind w:left="2160" w:hanging="360"/>
-      </w:pPr>
-    </w:lvl>
-    <w:lvl w:ilvl="3" w:tentative="1">
-      <w:start w:val="1"/>
-      <w:numFmt w:val="decimal"/>
-      <w:lvlText w:val="%4."/>
-      <w:lvlJc w:val="left"/>
-      <w:pPr>
-        <w:tabs>
-          <w:tab w:val="num" w:pos="2880"/>
-        </w:tabs>
-        <w:ind w:left="2880" w:hanging="360"/>
-      </w:pPr>
-    </w:lvl>
-    <w:lvl w:ilvl="4" w:tentative="1">
-      <w:start w:val="1"/>
-      <w:numFmt w:val="decimal"/>
-      <w:lvlText w:val="%5."/>
-      <w:lvlJc w:val="left"/>
-      <w:pPr>
-        <w:tabs>
-          <w:tab w:val="num" w:pos="3600"/>
-        </w:tabs>
-        <w:ind w:left="3600" w:hanging="360"/>
-      </w:pPr>
-    </w:lvl>
-    <w:lvl w:ilvl="5" w:tentative="1">
-      <w:start w:val="1"/>
-      <w:numFmt w:val="decimal"/>
-      <w:lvlText w:val="%6."/>
-      <w:lvlJc w:val="left"/>
-      <w:pPr>
-        <w:tabs>
-          <w:tab w:val="num" w:pos="4320"/>
-        </w:tabs>
-        <w:ind w:left="4320" w:hanging="360"/>
-      </w:pPr>
-    </w:lvl>
-    <w:lvl w:ilvl="6" w:tentative="1">
-      <w:start w:val="1"/>
-      <w:numFmt w:val="decimal"/>
-      <w:lvlText w:val="%7."/>
-      <w:lvlJc w:val="left"/>
-      <w:pPr>
-        <w:tabs>
-          <w:tab w:val="num" w:pos="5040"/>
-        </w:tabs>
-        <w:ind w:left="5040" w:hanging="360"/>
-      </w:pPr>
-    </w:lvl>
-    <w:lvl w:ilvl="7" w:tentative="1">
-      <w:start w:val="1"/>
-      <w:numFmt w:val="decimal"/>
-      <w:lvlText w:val="%8."/>
-      <w:lvlJc w:val="left"/>
-      <w:pPr>
-        <w:tabs>
-          <w:tab w:val="num" w:pos="5760"/>
-        </w:tabs>
-        <w:ind w:left="5760" w:hanging="360"/>
-      </w:pPr>
-    </w:lvl>
-    <w:lvl w:ilvl="8" w:tentative="1">
-      <w:start w:val="1"/>
-      <w:numFmt w:val="decimal"/>
-      <w:lvlText w:val="%9."/>
-      <w:lvlJc w:val="left"/>
-      <w:pPr>
-        <w:tabs>
-          <w:tab w:val="num" w:pos="6480"/>
-        </w:tabs>
-        <w:ind w:left="6480" w:hanging="360"/>
-      </w:pPr>
-    </w:lvl>
-  </w:abstractNum>
-  <w:abstractNum w:abstractNumId="7" w15:restartNumberingAfterBreak="0">
-    <w:nsid w:val="74B5205B"/>
-    <w:multiLevelType w:val="multilevel"/>
-    <w:tmpl w:val="F216E6C6"/>
-    <w:lvl w:ilvl="0">
-      <w:start w:val="1"/>
-      <w:numFmt w:val="decimal"/>
-      <w:lvlText w:val="%1."/>
-      <w:lvlJc w:val="left"/>
-      <w:pPr>
-        <w:tabs>
-          <w:tab w:val="num" w:pos="720"/>
-        </w:tabs>
-        <w:ind w:left="720" w:hanging="360"/>
-      </w:pPr>
-    </w:lvl>
-    <w:lvl w:ilvl="1" w:tentative="1">
-      <w:start w:val="1"/>
-      <w:numFmt w:val="decimal"/>
-      <w:lvlText w:val="%2."/>
-      <w:lvlJc w:val="left"/>
-      <w:pPr>
-        <w:tabs>
-          <w:tab w:val="num" w:pos="1440"/>
-        </w:tabs>
-        <w:ind w:left="1440" w:hanging="360"/>
-      </w:pPr>
-    </w:lvl>
-    <w:lvl w:ilvl="2" w:tentative="1">
-      <w:start w:val="1"/>
-      <w:numFmt w:val="decimal"/>
-      <w:lvlText w:val="%3."/>
-      <w:lvlJc w:val="left"/>
-      <w:pPr>
-        <w:tabs>
-          <w:tab w:val="num" w:pos="2160"/>
-        </w:tabs>
-        <w:ind w:left="2160" w:hanging="360"/>
-      </w:pPr>
-    </w:lvl>
-    <w:lvl w:ilvl="3" w:tentative="1">
-      <w:start w:val="1"/>
-      <w:numFmt w:val="decimal"/>
-      <w:lvlText w:val="%4."/>
-      <w:lvlJc w:val="left"/>
-      <w:pPr>
-        <w:tabs>
-          <w:tab w:val="num" w:pos="2880"/>
-        </w:tabs>
-        <w:ind w:left="2880" w:hanging="360"/>
-      </w:pPr>
-    </w:lvl>
-    <w:lvl w:ilvl="4" w:tentative="1">
-      <w:start w:val="1"/>
-      <w:numFmt w:val="decimal"/>
-      <w:lvlText w:val="%5."/>
-      <w:lvlJc w:val="left"/>
-      <w:pPr>
-        <w:tabs>
-          <w:tab w:val="num" w:pos="3600"/>
-        </w:tabs>
-        <w:ind w:left="3600" w:hanging="360"/>
-      </w:pPr>
-    </w:lvl>
-    <w:lvl w:ilvl="5" w:tentative="1">
-      <w:start w:val="1"/>
-      <w:numFmt w:val="decimal"/>
-      <w:lvlText w:val="%6."/>
-      <w:lvlJc w:val="left"/>
-      <w:pPr>
-        <w:tabs>
-          <w:tab w:val="num" w:pos="4320"/>
-        </w:tabs>
-        <w:ind w:left="4320" w:hanging="360"/>
-      </w:pPr>
-    </w:lvl>
-    <w:lvl w:ilvl="6" w:tentative="1">
-      <w:start w:val="1"/>
-      <w:numFmt w:val="decimal"/>
-      <w:lvlText w:val="%7."/>
-      <w:lvlJc w:val="left"/>
-      <w:pPr>
-        <w:tabs>
-          <w:tab w:val="num" w:pos="5040"/>
-        </w:tabs>
-        <w:ind w:left="5040" w:hanging="360"/>
-      </w:pPr>
-    </w:lvl>
-    <w:lvl w:ilvl="7" w:tentative="1">
-      <w:start w:val="1"/>
-      <w:numFmt w:val="decimal"/>
-      <w:lvlText w:val="%8."/>
-      <w:lvlJc w:val="left"/>
-      <w:pPr>
-        <w:tabs>
-          <w:tab w:val="num" w:pos="5760"/>
-        </w:tabs>
-        <w:ind w:left="5760" w:hanging="360"/>
-      </w:pPr>
-    </w:lvl>
-    <w:lvl w:ilvl="8" w:tentative="1">
-      <w:start w:val="1"/>
-      <w:numFmt w:val="decimal"/>
-      <w:lvlText w:val="%9."/>
-      <w:lvlJc w:val="left"/>
-      <w:pPr>
-        <w:tabs>
-          <w:tab w:val="num" w:pos="6480"/>
-        </w:tabs>
-        <w:ind w:left="6480" w:hanging="360"/>
-      </w:pPr>
-    </w:lvl>
-  </w:abstractNum>
-  <w:abstractNum w:abstractNumId="8" w15:restartNumberingAfterBreak="0">
-    <w:nsid w:val="7BD97EAE"/>
-    <w:multiLevelType w:val="multilevel"/>
-    <w:tmpl w:val="6A5CBE00"/>
+    <w:tmpl w:val="7D1ADB2E"/>
     <w:lvl w:ilvl="0">
       <w:start w:val="1"/>
       <w:numFmt w:val="bullet"/>
@@ -15641,7 +17806,495 @@
       </w:rPr>
     </w:lvl>
   </w:abstractNum>
+  <w:abstractNum w:abstractNumId="6" w15:restartNumberingAfterBreak="0">
+    <w:nsid w:val="60223357"/>
+    <w:multiLevelType w:val="multilevel"/>
+    <w:tmpl w:val="823A5D60"/>
+    <w:lvl w:ilvl="0">
+      <w:start w:val="1"/>
+      <w:numFmt w:val="decimal"/>
+      <w:lvlText w:val="%1."/>
+      <w:lvlJc w:val="left"/>
+      <w:pPr>
+        <w:tabs>
+          <w:tab w:val="num" w:pos="720"/>
+        </w:tabs>
+        <w:ind w:left="720" w:hanging="360"/>
+      </w:pPr>
+    </w:lvl>
+    <w:lvl w:ilvl="1" w:tentative="1">
+      <w:start w:val="1"/>
+      <w:numFmt w:val="decimal"/>
+      <w:lvlText w:val="%2."/>
+      <w:lvlJc w:val="left"/>
+      <w:pPr>
+        <w:tabs>
+          <w:tab w:val="num" w:pos="1440"/>
+        </w:tabs>
+        <w:ind w:left="1440" w:hanging="360"/>
+      </w:pPr>
+    </w:lvl>
+    <w:lvl w:ilvl="2" w:tentative="1">
+      <w:start w:val="1"/>
+      <w:numFmt w:val="decimal"/>
+      <w:lvlText w:val="%3."/>
+      <w:lvlJc w:val="left"/>
+      <w:pPr>
+        <w:tabs>
+          <w:tab w:val="num" w:pos="2160"/>
+        </w:tabs>
+        <w:ind w:left="2160" w:hanging="360"/>
+      </w:pPr>
+    </w:lvl>
+    <w:lvl w:ilvl="3" w:tentative="1">
+      <w:start w:val="1"/>
+      <w:numFmt w:val="decimal"/>
+      <w:lvlText w:val="%4."/>
+      <w:lvlJc w:val="left"/>
+      <w:pPr>
+        <w:tabs>
+          <w:tab w:val="num" w:pos="2880"/>
+        </w:tabs>
+        <w:ind w:left="2880" w:hanging="360"/>
+      </w:pPr>
+    </w:lvl>
+    <w:lvl w:ilvl="4" w:tentative="1">
+      <w:start w:val="1"/>
+      <w:numFmt w:val="decimal"/>
+      <w:lvlText w:val="%5."/>
+      <w:lvlJc w:val="left"/>
+      <w:pPr>
+        <w:tabs>
+          <w:tab w:val="num" w:pos="3600"/>
+        </w:tabs>
+        <w:ind w:left="3600" w:hanging="360"/>
+      </w:pPr>
+    </w:lvl>
+    <w:lvl w:ilvl="5" w:tentative="1">
+      <w:start w:val="1"/>
+      <w:numFmt w:val="decimal"/>
+      <w:lvlText w:val="%6."/>
+      <w:lvlJc w:val="left"/>
+      <w:pPr>
+        <w:tabs>
+          <w:tab w:val="num" w:pos="4320"/>
+        </w:tabs>
+        <w:ind w:left="4320" w:hanging="360"/>
+      </w:pPr>
+    </w:lvl>
+    <w:lvl w:ilvl="6" w:tentative="1">
+      <w:start w:val="1"/>
+      <w:numFmt w:val="decimal"/>
+      <w:lvlText w:val="%7."/>
+      <w:lvlJc w:val="left"/>
+      <w:pPr>
+        <w:tabs>
+          <w:tab w:val="num" w:pos="5040"/>
+        </w:tabs>
+        <w:ind w:left="5040" w:hanging="360"/>
+      </w:pPr>
+    </w:lvl>
+    <w:lvl w:ilvl="7" w:tentative="1">
+      <w:start w:val="1"/>
+      <w:numFmt w:val="decimal"/>
+      <w:lvlText w:val="%8."/>
+      <w:lvlJc w:val="left"/>
+      <w:pPr>
+        <w:tabs>
+          <w:tab w:val="num" w:pos="5760"/>
+        </w:tabs>
+        <w:ind w:left="5760" w:hanging="360"/>
+      </w:pPr>
+    </w:lvl>
+    <w:lvl w:ilvl="8" w:tentative="1">
+      <w:start w:val="1"/>
+      <w:numFmt w:val="decimal"/>
+      <w:lvlText w:val="%9."/>
+      <w:lvlJc w:val="left"/>
+      <w:pPr>
+        <w:tabs>
+          <w:tab w:val="num" w:pos="6480"/>
+        </w:tabs>
+        <w:ind w:left="6480" w:hanging="360"/>
+      </w:pPr>
+    </w:lvl>
+  </w:abstractNum>
+  <w:abstractNum w:abstractNumId="7" w15:restartNumberingAfterBreak="0">
+    <w:nsid w:val="70B46673"/>
+    <w:multiLevelType w:val="multilevel"/>
+    <w:tmpl w:val="3446F38A"/>
+    <w:lvl w:ilvl="0">
+      <w:start w:val="1"/>
+      <w:numFmt w:val="decimal"/>
+      <w:lvlText w:val="%1."/>
+      <w:lvlJc w:val="left"/>
+      <w:pPr>
+        <w:tabs>
+          <w:tab w:val="num" w:pos="720"/>
+        </w:tabs>
+        <w:ind w:left="720" w:hanging="360"/>
+      </w:pPr>
+    </w:lvl>
+    <w:lvl w:ilvl="1" w:tentative="1">
+      <w:start w:val="1"/>
+      <w:numFmt w:val="decimal"/>
+      <w:lvlText w:val="%2."/>
+      <w:lvlJc w:val="left"/>
+      <w:pPr>
+        <w:tabs>
+          <w:tab w:val="num" w:pos="1440"/>
+        </w:tabs>
+        <w:ind w:left="1440" w:hanging="360"/>
+      </w:pPr>
+    </w:lvl>
+    <w:lvl w:ilvl="2" w:tentative="1">
+      <w:start w:val="1"/>
+      <w:numFmt w:val="decimal"/>
+      <w:lvlText w:val="%3."/>
+      <w:lvlJc w:val="left"/>
+      <w:pPr>
+        <w:tabs>
+          <w:tab w:val="num" w:pos="2160"/>
+        </w:tabs>
+        <w:ind w:left="2160" w:hanging="360"/>
+      </w:pPr>
+    </w:lvl>
+    <w:lvl w:ilvl="3" w:tentative="1">
+      <w:start w:val="1"/>
+      <w:numFmt w:val="decimal"/>
+      <w:lvlText w:val="%4."/>
+      <w:lvlJc w:val="left"/>
+      <w:pPr>
+        <w:tabs>
+          <w:tab w:val="num" w:pos="2880"/>
+        </w:tabs>
+        <w:ind w:left="2880" w:hanging="360"/>
+      </w:pPr>
+    </w:lvl>
+    <w:lvl w:ilvl="4" w:tentative="1">
+      <w:start w:val="1"/>
+      <w:numFmt w:val="decimal"/>
+      <w:lvlText w:val="%5."/>
+      <w:lvlJc w:val="left"/>
+      <w:pPr>
+        <w:tabs>
+          <w:tab w:val="num" w:pos="3600"/>
+        </w:tabs>
+        <w:ind w:left="3600" w:hanging="360"/>
+      </w:pPr>
+    </w:lvl>
+    <w:lvl w:ilvl="5" w:tentative="1">
+      <w:start w:val="1"/>
+      <w:numFmt w:val="decimal"/>
+      <w:lvlText w:val="%6."/>
+      <w:lvlJc w:val="left"/>
+      <w:pPr>
+        <w:tabs>
+          <w:tab w:val="num" w:pos="4320"/>
+        </w:tabs>
+        <w:ind w:left="4320" w:hanging="360"/>
+      </w:pPr>
+    </w:lvl>
+    <w:lvl w:ilvl="6" w:tentative="1">
+      <w:start w:val="1"/>
+      <w:numFmt w:val="decimal"/>
+      <w:lvlText w:val="%7."/>
+      <w:lvlJc w:val="left"/>
+      <w:pPr>
+        <w:tabs>
+          <w:tab w:val="num" w:pos="5040"/>
+        </w:tabs>
+        <w:ind w:left="5040" w:hanging="360"/>
+      </w:pPr>
+    </w:lvl>
+    <w:lvl w:ilvl="7" w:tentative="1">
+      <w:start w:val="1"/>
+      <w:numFmt w:val="decimal"/>
+      <w:lvlText w:val="%8."/>
+      <w:lvlJc w:val="left"/>
+      <w:pPr>
+        <w:tabs>
+          <w:tab w:val="num" w:pos="5760"/>
+        </w:tabs>
+        <w:ind w:left="5760" w:hanging="360"/>
+      </w:pPr>
+    </w:lvl>
+    <w:lvl w:ilvl="8" w:tentative="1">
+      <w:start w:val="1"/>
+      <w:numFmt w:val="decimal"/>
+      <w:lvlText w:val="%9."/>
+      <w:lvlJc w:val="left"/>
+      <w:pPr>
+        <w:tabs>
+          <w:tab w:val="num" w:pos="6480"/>
+        </w:tabs>
+        <w:ind w:left="6480" w:hanging="360"/>
+      </w:pPr>
+    </w:lvl>
+  </w:abstractNum>
+  <w:abstractNum w:abstractNumId="8" w15:restartNumberingAfterBreak="0">
+    <w:nsid w:val="74B5205B"/>
+    <w:multiLevelType w:val="multilevel"/>
+    <w:tmpl w:val="F216E6C6"/>
+    <w:lvl w:ilvl="0">
+      <w:start w:val="1"/>
+      <w:numFmt w:val="decimal"/>
+      <w:lvlText w:val="%1."/>
+      <w:lvlJc w:val="left"/>
+      <w:pPr>
+        <w:tabs>
+          <w:tab w:val="num" w:pos="720"/>
+        </w:tabs>
+        <w:ind w:left="720" w:hanging="360"/>
+      </w:pPr>
+    </w:lvl>
+    <w:lvl w:ilvl="1" w:tentative="1">
+      <w:start w:val="1"/>
+      <w:numFmt w:val="decimal"/>
+      <w:lvlText w:val="%2."/>
+      <w:lvlJc w:val="left"/>
+      <w:pPr>
+        <w:tabs>
+          <w:tab w:val="num" w:pos="1440"/>
+        </w:tabs>
+        <w:ind w:left="1440" w:hanging="360"/>
+      </w:pPr>
+    </w:lvl>
+    <w:lvl w:ilvl="2" w:tentative="1">
+      <w:start w:val="1"/>
+      <w:numFmt w:val="decimal"/>
+      <w:lvlText w:val="%3."/>
+      <w:lvlJc w:val="left"/>
+      <w:pPr>
+        <w:tabs>
+          <w:tab w:val="num" w:pos="2160"/>
+        </w:tabs>
+        <w:ind w:left="2160" w:hanging="360"/>
+      </w:pPr>
+    </w:lvl>
+    <w:lvl w:ilvl="3" w:tentative="1">
+      <w:start w:val="1"/>
+      <w:numFmt w:val="decimal"/>
+      <w:lvlText w:val="%4."/>
+      <w:lvlJc w:val="left"/>
+      <w:pPr>
+        <w:tabs>
+          <w:tab w:val="num" w:pos="2880"/>
+        </w:tabs>
+        <w:ind w:left="2880" w:hanging="360"/>
+      </w:pPr>
+    </w:lvl>
+    <w:lvl w:ilvl="4" w:tentative="1">
+      <w:start w:val="1"/>
+      <w:numFmt w:val="decimal"/>
+      <w:lvlText w:val="%5."/>
+      <w:lvlJc w:val="left"/>
+      <w:pPr>
+        <w:tabs>
+          <w:tab w:val="num" w:pos="3600"/>
+        </w:tabs>
+        <w:ind w:left="3600" w:hanging="360"/>
+      </w:pPr>
+    </w:lvl>
+    <w:lvl w:ilvl="5" w:tentative="1">
+      <w:start w:val="1"/>
+      <w:numFmt w:val="decimal"/>
+      <w:lvlText w:val="%6."/>
+      <w:lvlJc w:val="left"/>
+      <w:pPr>
+        <w:tabs>
+          <w:tab w:val="num" w:pos="4320"/>
+        </w:tabs>
+        <w:ind w:left="4320" w:hanging="360"/>
+      </w:pPr>
+    </w:lvl>
+    <w:lvl w:ilvl="6" w:tentative="1">
+      <w:start w:val="1"/>
+      <w:numFmt w:val="decimal"/>
+      <w:lvlText w:val="%7."/>
+      <w:lvlJc w:val="left"/>
+      <w:pPr>
+        <w:tabs>
+          <w:tab w:val="num" w:pos="5040"/>
+        </w:tabs>
+        <w:ind w:left="5040" w:hanging="360"/>
+      </w:pPr>
+    </w:lvl>
+    <w:lvl w:ilvl="7" w:tentative="1">
+      <w:start w:val="1"/>
+      <w:numFmt w:val="decimal"/>
+      <w:lvlText w:val="%8."/>
+      <w:lvlJc w:val="left"/>
+      <w:pPr>
+        <w:tabs>
+          <w:tab w:val="num" w:pos="5760"/>
+        </w:tabs>
+        <w:ind w:left="5760" w:hanging="360"/>
+      </w:pPr>
+    </w:lvl>
+    <w:lvl w:ilvl="8" w:tentative="1">
+      <w:start w:val="1"/>
+      <w:numFmt w:val="decimal"/>
+      <w:lvlText w:val="%9."/>
+      <w:lvlJc w:val="left"/>
+      <w:pPr>
+        <w:tabs>
+          <w:tab w:val="num" w:pos="6480"/>
+        </w:tabs>
+        <w:ind w:left="6480" w:hanging="360"/>
+      </w:pPr>
+    </w:lvl>
+  </w:abstractNum>
   <w:abstractNum w:abstractNumId="9" w15:restartNumberingAfterBreak="0">
+    <w:nsid w:val="7BD97EAE"/>
+    <w:multiLevelType w:val="multilevel"/>
+    <w:tmpl w:val="6A5CBE00"/>
+    <w:lvl w:ilvl="0">
+      <w:start w:val="1"/>
+      <w:numFmt w:val="bullet"/>
+      <w:lvlText w:val=""/>
+      <w:lvlJc w:val="left"/>
+      <w:pPr>
+        <w:tabs>
+          <w:tab w:val="num" w:pos="720"/>
+        </w:tabs>
+        <w:ind w:left="720" w:hanging="360"/>
+      </w:pPr>
+      <w:rPr>
+        <w:rFonts w:ascii="Symbol" w:hAnsi="Symbol" w:hint="default"/>
+        <w:sz w:val="20"/>
+      </w:rPr>
+    </w:lvl>
+    <w:lvl w:ilvl="1" w:tentative="1">
+      <w:start w:val="1"/>
+      <w:numFmt w:val="bullet"/>
+      <w:lvlText w:val="o"/>
+      <w:lvlJc w:val="left"/>
+      <w:pPr>
+        <w:tabs>
+          <w:tab w:val="num" w:pos="1440"/>
+        </w:tabs>
+        <w:ind w:left="1440" w:hanging="360"/>
+      </w:pPr>
+      <w:rPr>
+        <w:rFonts w:ascii="Courier New" w:hAnsi="Courier New" w:hint="default"/>
+        <w:sz w:val="20"/>
+      </w:rPr>
+    </w:lvl>
+    <w:lvl w:ilvl="2" w:tentative="1">
+      <w:start w:val="1"/>
+      <w:numFmt w:val="bullet"/>
+      <w:lvlText w:val=""/>
+      <w:lvlJc w:val="left"/>
+      <w:pPr>
+        <w:tabs>
+          <w:tab w:val="num" w:pos="2160"/>
+        </w:tabs>
+        <w:ind w:left="2160" w:hanging="360"/>
+      </w:pPr>
+      <w:rPr>
+        <w:rFonts w:ascii="Wingdings" w:hAnsi="Wingdings" w:hint="default"/>
+        <w:sz w:val="20"/>
+      </w:rPr>
+    </w:lvl>
+    <w:lvl w:ilvl="3" w:tentative="1">
+      <w:start w:val="1"/>
+      <w:numFmt w:val="bullet"/>
+      <w:lvlText w:val=""/>
+      <w:lvlJc w:val="left"/>
+      <w:pPr>
+        <w:tabs>
+          <w:tab w:val="num" w:pos="2880"/>
+        </w:tabs>
+        <w:ind w:left="2880" w:hanging="360"/>
+      </w:pPr>
+      <w:rPr>
+        <w:rFonts w:ascii="Wingdings" w:hAnsi="Wingdings" w:hint="default"/>
+        <w:sz w:val="20"/>
+      </w:rPr>
+    </w:lvl>
+    <w:lvl w:ilvl="4" w:tentative="1">
+      <w:start w:val="1"/>
+      <w:numFmt w:val="bullet"/>
+      <w:lvlText w:val=""/>
+      <w:lvlJc w:val="left"/>
+      <w:pPr>
+        <w:tabs>
+          <w:tab w:val="num" w:pos="3600"/>
+        </w:tabs>
+        <w:ind w:left="3600" w:hanging="360"/>
+      </w:pPr>
+      <w:rPr>
+        <w:rFonts w:ascii="Wingdings" w:hAnsi="Wingdings" w:hint="default"/>
+        <w:sz w:val="20"/>
+      </w:rPr>
+    </w:lvl>
+    <w:lvl w:ilvl="5" w:tentative="1">
+      <w:start w:val="1"/>
+      <w:numFmt w:val="bullet"/>
+      <w:lvlText w:val=""/>
+      <w:lvlJc w:val="left"/>
+      <w:pPr>
+        <w:tabs>
+          <w:tab w:val="num" w:pos="4320"/>
+        </w:tabs>
+        <w:ind w:left="4320" w:hanging="360"/>
+      </w:pPr>
+      <w:rPr>
+        <w:rFonts w:ascii="Wingdings" w:hAnsi="Wingdings" w:hint="default"/>
+        <w:sz w:val="20"/>
+      </w:rPr>
+    </w:lvl>
+    <w:lvl w:ilvl="6" w:tentative="1">
+      <w:start w:val="1"/>
+      <w:numFmt w:val="bullet"/>
+      <w:lvlText w:val=""/>
+      <w:lvlJc w:val="left"/>
+      <w:pPr>
+        <w:tabs>
+          <w:tab w:val="num" w:pos="5040"/>
+        </w:tabs>
+        <w:ind w:left="5040" w:hanging="360"/>
+      </w:pPr>
+      <w:rPr>
+        <w:rFonts w:ascii="Wingdings" w:hAnsi="Wingdings" w:hint="default"/>
+        <w:sz w:val="20"/>
+      </w:rPr>
+    </w:lvl>
+    <w:lvl w:ilvl="7" w:tentative="1">
+      <w:start w:val="1"/>
+      <w:numFmt w:val="bullet"/>
+      <w:lvlText w:val=""/>
+      <w:lvlJc w:val="left"/>
+      <w:pPr>
+        <w:tabs>
+          <w:tab w:val="num" w:pos="5760"/>
+        </w:tabs>
+        <w:ind w:left="5760" w:hanging="360"/>
+      </w:pPr>
+      <w:rPr>
+        <w:rFonts w:ascii="Wingdings" w:hAnsi="Wingdings" w:hint="default"/>
+        <w:sz w:val="20"/>
+      </w:rPr>
+    </w:lvl>
+    <w:lvl w:ilvl="8" w:tentative="1">
+      <w:start w:val="1"/>
+      <w:numFmt w:val="bullet"/>
+      <w:lvlText w:val=""/>
+      <w:lvlJc w:val="left"/>
+      <w:pPr>
+        <w:tabs>
+          <w:tab w:val="num" w:pos="6480"/>
+        </w:tabs>
+        <w:ind w:left="6480" w:hanging="360"/>
+      </w:pPr>
+      <w:rPr>
+        <w:rFonts w:ascii="Wingdings" w:hAnsi="Wingdings" w:hint="default"/>
+        <w:sz w:val="20"/>
+      </w:rPr>
+    </w:lvl>
+  </w:abstractNum>
+  <w:abstractNum w:abstractNumId="10" w15:restartNumberingAfterBreak="0">
     <w:nsid w:val="7C883195"/>
     <w:multiLevelType w:val="multilevel"/>
     <w:tmpl w:val="AF5AA396"/>
@@ -15758,31 +18411,34 @@
     <w:abstractNumId w:val="2"/>
   </w:num>
   <w:num w:numId="2">
-    <w:abstractNumId w:val="8"/>
+    <w:abstractNumId w:val="9"/>
   </w:num>
   <w:num w:numId="3">
-    <w:abstractNumId w:val="9"/>
+    <w:abstractNumId w:val="10"/>
   </w:num>
   <w:num w:numId="4">
-    <w:abstractNumId w:val="5"/>
+    <w:abstractNumId w:val="6"/>
   </w:num>
   <w:num w:numId="5">
-    <w:abstractNumId w:val="4"/>
+    <w:abstractNumId w:val="5"/>
   </w:num>
   <w:num w:numId="6">
     <w:abstractNumId w:val="1"/>
   </w:num>
   <w:num w:numId="7">
-    <w:abstractNumId w:val="6"/>
+    <w:abstractNumId w:val="7"/>
   </w:num>
   <w:num w:numId="8">
     <w:abstractNumId w:val="3"/>
   </w:num>
   <w:num w:numId="9">
-    <w:abstractNumId w:val="7"/>
+    <w:abstractNumId w:val="8"/>
   </w:num>
   <w:num w:numId="10">
     <w:abstractNumId w:val="0"/>
+  </w:num>
+  <w:num w:numId="11">
+    <w:abstractNumId w:val="4"/>
   </w:num>
 </w:numbering>
 </file>
